--- a/Kubernetes.docx
+++ b/Kubernetes.docx
@@ -5520,6 +5520,7 @@
         <w:spacing w:after="0"/>
         <w:rPr>
           <w:rFonts w:ascii="Comic Sans MS" w:eastAsia="Times New Roman" w:hAnsi="Comic Sans MS" w:cs="Courier New"/>
+          <w:b/>
           <w:sz w:val="18"/>
           <w:szCs w:val="18"/>
           <w:lang w:eastAsia="en-GB"/>
@@ -5569,23 +5570,18 @@
           <w:lang w:eastAsia="en-GB"/>
         </w:rPr>
         <w:tab/>
+      </w:r>
+      <w:r>
+        <w:rPr>
+          <w:rFonts w:ascii="Comic Sans MS" w:eastAsia="Times New Roman" w:hAnsi="Comic Sans MS" w:cs="Courier New"/>
+          <w:b/>
+          <w:sz w:val="18"/>
+          <w:szCs w:val="18"/>
+          <w:lang w:eastAsia="en-GB"/>
+        </w:rPr>
         <w:t>Gcloud</w:t>
       </w:r>
-    </w:p>
-    <w:p>
-      <w:pPr>
-        <w:spacing w:after="0"/>
-        <w:rPr>
-          <w:rFonts w:ascii="Comic Sans MS" w:eastAsia="Times New Roman" w:hAnsi="Comic Sans MS" w:cs="Courier New"/>
-          <w:sz w:val="18"/>
-          <w:szCs w:val="18"/>
-          <w:lang w:eastAsia="en-GB"/>
-        </w:rPr>
-      </w:pPr>
-    </w:p>
-    <w:p>
-      <w:pPr>
-        <w:spacing w:after="0"/>
+      <w:r>
         <w:rPr>
           <w:rFonts w:ascii="Comic Sans MS" w:eastAsia="Times New Roman" w:hAnsi="Comic Sans MS" w:cs="Courier New"/>
           <w:b/>
@@ -5593,6 +5589,29 @@
           <w:szCs w:val="18"/>
           <w:lang w:eastAsia="en-GB"/>
         </w:rPr>
+        <w:t xml:space="preserve"> &amp; Kubectl locally</w:t>
+      </w:r>
+    </w:p>
+    <w:p>
+      <w:pPr>
+        <w:spacing w:after="0"/>
+        <w:rPr>
+          <w:rFonts w:ascii="Comic Sans MS" w:eastAsia="Times New Roman" w:hAnsi="Comic Sans MS" w:cs="Courier New"/>
+          <w:sz w:val="18"/>
+          <w:szCs w:val="18"/>
+          <w:lang w:eastAsia="en-GB"/>
+        </w:rPr>
+      </w:pPr>
+    </w:p>
+    <w:p>
+      <w:pPr>
+        <w:spacing w:after="0"/>
+        <w:rPr>
+          <w:rFonts w:ascii="Comic Sans MS" w:eastAsia="Times New Roman" w:hAnsi="Comic Sans MS" w:cs="Courier New"/>
+          <w:sz w:val="18"/>
+          <w:szCs w:val="18"/>
+          <w:lang w:eastAsia="en-GB"/>
+        </w:rPr>
       </w:pPr>
       <w:r>
         <w:rPr>
@@ -5603,11 +5622,5373 @@
         </w:rPr>
         <w:t>Instead of Google cloud terminal we can use it in locally</w:t>
       </w:r>
+    </w:p>
+    <w:p>
+      <w:pPr>
+        <w:spacing w:after="0"/>
+        <w:rPr>
+          <w:rFonts w:ascii="Comic Sans MS" w:eastAsia="Times New Roman" w:hAnsi="Comic Sans MS" w:cs="Courier New"/>
+          <w:sz w:val="18"/>
+          <w:szCs w:val="18"/>
+          <w:lang w:eastAsia="en-GB"/>
+        </w:rPr>
+      </w:pPr>
+      <w:r>
+        <w:rPr>
+          <w:rFonts w:ascii="Comic Sans MS" w:eastAsia="Times New Roman" w:hAnsi="Comic Sans MS" w:cs="Courier New"/>
+          <w:sz w:val="18"/>
+          <w:szCs w:val="18"/>
+          <w:lang w:eastAsia="en-GB"/>
+        </w:rPr>
+        <w:t>Download gloud and kubectl</w:t>
+      </w:r>
+    </w:p>
+    <w:p>
+      <w:pPr>
+        <w:spacing w:after="0"/>
+        <w:rPr>
+          <w:rFonts w:ascii="Comic Sans MS" w:eastAsia="Times New Roman" w:hAnsi="Comic Sans MS" w:cs="Courier New"/>
+          <w:sz w:val="18"/>
+          <w:szCs w:val="18"/>
+          <w:lang w:eastAsia="en-GB"/>
+        </w:rPr>
+      </w:pPr>
+    </w:p>
+    <w:p>
+      <w:pPr>
+        <w:spacing w:after="0"/>
+        <w:rPr>
+          <w:rFonts w:ascii="Comic Sans MS" w:eastAsia="Times New Roman" w:hAnsi="Comic Sans MS" w:cs="Courier New"/>
+          <w:sz w:val="18"/>
+          <w:szCs w:val="18"/>
+          <w:lang w:eastAsia="en-GB"/>
+        </w:rPr>
+      </w:pPr>
+    </w:p>
+    <w:p>
+      <w:pPr>
+        <w:spacing w:after="0"/>
+        <w:rPr>
+          <w:rFonts w:ascii="Comic Sans MS" w:eastAsia="Times New Roman" w:hAnsi="Comic Sans MS" w:cs="Courier New"/>
+          <w:b/>
+          <w:sz w:val="24"/>
+          <w:szCs w:val="24"/>
+          <w:lang w:eastAsia="en-GB"/>
+        </w:rPr>
+      </w:pPr>
+      <w:r>
+        <w:rPr>
+          <w:rFonts w:ascii="Comic Sans MS" w:eastAsia="Times New Roman" w:hAnsi="Comic Sans MS" w:cs="Courier New"/>
+          <w:sz w:val="18"/>
+          <w:szCs w:val="18"/>
+          <w:lang w:eastAsia="en-GB"/>
+        </w:rPr>
+        <w:tab/>
+      </w:r>
+      <w:r>
+        <w:rPr>
+          <w:rFonts w:ascii="Comic Sans MS" w:eastAsia="Times New Roman" w:hAnsi="Comic Sans MS" w:cs="Courier New"/>
+          <w:sz w:val="18"/>
+          <w:szCs w:val="18"/>
+          <w:lang w:eastAsia="en-GB"/>
+        </w:rPr>
+        <w:tab/>
+      </w:r>
+      <w:r>
+        <w:rPr>
+          <w:rFonts w:ascii="Comic Sans MS" w:eastAsia="Times New Roman" w:hAnsi="Comic Sans MS" w:cs="Courier New"/>
+          <w:sz w:val="18"/>
+          <w:szCs w:val="18"/>
+          <w:lang w:eastAsia="en-GB"/>
+        </w:rPr>
+        <w:tab/>
+      </w:r>
+      <w:r>
+        <w:rPr>
+          <w:rFonts w:ascii="Comic Sans MS" w:eastAsia="Times New Roman" w:hAnsi="Comic Sans MS" w:cs="Courier New"/>
+          <w:b/>
+          <w:sz w:val="24"/>
+          <w:szCs w:val="24"/>
+          <w:lang w:eastAsia="en-GB"/>
+        </w:rPr>
+        <w:tab/>
+      </w:r>
+      <w:r>
+        <w:rPr>
+          <w:rFonts w:ascii="Comic Sans MS" w:eastAsia="Times New Roman" w:hAnsi="Comic Sans MS" w:cs="Courier New"/>
+          <w:b/>
+          <w:sz w:val="24"/>
+          <w:szCs w:val="24"/>
+          <w:highlight w:val="yellow"/>
+          <w:lang w:eastAsia="en-GB"/>
+        </w:rPr>
+        <w:t>Rollout</w:t>
+      </w:r>
+    </w:p>
+    <w:p>
+      <w:pPr>
+        <w:spacing w:after="0"/>
+        <w:rPr>
+          <w:rFonts w:ascii="Comic Sans MS" w:eastAsia="Times New Roman" w:hAnsi="Comic Sans MS" w:cs="Courier New"/>
+          <w:sz w:val="20"/>
+          <w:szCs w:val="20"/>
+          <w:lang w:eastAsia="en-GB"/>
+        </w:rPr>
+      </w:pPr>
+      <w:r>
+        <w:rPr>
+          <w:rFonts w:ascii="Comic Sans MS" w:eastAsia="Times New Roman" w:hAnsi="Comic Sans MS" w:cs="Courier New"/>
+          <w:sz w:val="20"/>
+          <w:szCs w:val="20"/>
+          <w:lang w:eastAsia="en-GB"/>
+        </w:rPr>
+        <w:t>Whenever you update the deployment and change the version, you have rollout to its previous version also.</w:t>
+      </w:r>
+    </w:p>
+    <w:p>
+      <w:pPr>
+        <w:spacing w:after="0"/>
+        <w:rPr>
+          <w:rFonts w:ascii="Comic Sans MS" w:eastAsia="Times New Roman" w:hAnsi="Comic Sans MS" w:cs="Courier New"/>
+          <w:sz w:val="20"/>
+          <w:szCs w:val="20"/>
+          <w:lang w:eastAsia="en-GB"/>
+        </w:rPr>
+      </w:pPr>
+      <w:r>
+        <w:rPr>
+          <w:rFonts w:ascii="Comic Sans MS" w:eastAsia="Times New Roman" w:hAnsi="Comic Sans MS" w:cs="Courier New"/>
+          <w:sz w:val="20"/>
+          <w:szCs w:val="20"/>
+          <w:lang w:eastAsia="en-GB"/>
+        </w:rPr>
+        <w:t>i.e, If you have version 0.0.1-SNAPSHOT and change it to version 0.0.2-SNAPSHOT using</w:t>
+      </w:r>
+      <w:r>
+        <w:rPr>
+          <w:rFonts w:ascii="Comic Sans MS" w:eastAsia="Times New Roman" w:hAnsi="Comic Sans MS" w:cs="Courier New"/>
+          <w:sz w:val="20"/>
+          <w:szCs w:val="20"/>
+          <w:lang w:eastAsia="en-GB"/>
+        </w:rPr>
+        <w:t>:</w:t>
+      </w:r>
+    </w:p>
+    <w:p>
+      <w:pPr>
+        <w:pStyle w:val="HTMLPreformatted"/>
+        <w:shd w:val="clear" w:color="auto" w:fill="2B2B2B"/>
+        <w:rPr>
+          <w:rFonts w:ascii="Comic Sans MS" w:hAnsi="Comic Sans MS"/>
+          <w:color w:val="FFFFFF" w:themeColor="background1"/>
+        </w:rPr>
+      </w:pPr>
+      <w:r>
+        <w:rPr>
+          <w:rFonts w:ascii="Comic Sans MS" w:hAnsi="Comic Sans MS"/>
+          <w:color w:val="FFFFFF" w:themeColor="background1"/>
+        </w:rPr>
+        <w:t xml:space="preserve">$tanujtripathi94@cloudshell:~ </w:t>
+      </w:r>
+      <w:r>
+        <w:rPr>
+          <w:rFonts w:ascii="Comic Sans MS" w:hAnsi="Comic Sans MS"/>
+          <w:color w:val="FFC000" w:themeColor="accent4"/>
+        </w:rPr>
+        <w:t>(metal-smithy-265006</w:t>
+      </w:r>
+      <w:r>
+        <w:rPr>
+          <w:rFonts w:ascii="Comic Sans MS" w:hAnsi="Comic Sans MS"/>
+          <w:color w:val="FFC000" w:themeColor="accent4"/>
+        </w:rPr>
+        <w:t xml:space="preserve">) </w:t>
+      </w:r>
+      <w:r>
+        <w:rPr>
+          <w:rFonts w:ascii="Comic Sans MS" w:hAnsi="Comic Sans MS"/>
+          <w:color w:val="FFFFFF" w:themeColor="background1"/>
+        </w:rPr>
+        <w:t>$</w:t>
+      </w:r>
+      <w:r>
+        <w:rPr>
+          <w:rFonts w:ascii="Comic Sans MS" w:hAnsi="Comic Sans MS"/>
+          <w:color w:val="FFC000" w:themeColor="accent4"/>
+        </w:rPr>
+        <w:t xml:space="preserve"> </w:t>
+      </w:r>
+      <w:r>
+        <w:rPr>
+          <w:rFonts w:ascii="Comic Sans MS" w:hAnsi="Comic Sans MS"/>
+          <w:color w:val="FFFFFF" w:themeColor="background1"/>
+        </w:rPr>
+        <w:t>kubectl set image deployment hello-world dockerapps=tanujt1/dockerapps:latest</w:t>
+      </w:r>
+    </w:p>
+    <w:p>
+      <w:pPr>
+        <w:spacing w:after="0"/>
+        <w:rPr>
+          <w:rFonts w:ascii="Comic Sans MS" w:eastAsia="Times New Roman" w:hAnsi="Comic Sans MS" w:cs="Courier New"/>
+          <w:sz w:val="20"/>
+          <w:szCs w:val="20"/>
+          <w:lang w:eastAsia="en-GB"/>
+        </w:rPr>
+      </w:pPr>
+    </w:p>
+    <w:p>
+      <w:pPr>
+        <w:spacing w:after="0"/>
+        <w:rPr>
+          <w:rFonts w:ascii="Comic Sans MS" w:eastAsia="Times New Roman" w:hAnsi="Comic Sans MS" w:cs="Courier New"/>
+          <w:sz w:val="20"/>
+          <w:szCs w:val="20"/>
+          <w:lang w:eastAsia="en-GB"/>
+        </w:rPr>
+      </w:pPr>
+      <w:r>
+        <w:rPr>
+          <w:rFonts w:ascii="Comic Sans MS" w:eastAsia="Times New Roman" w:hAnsi="Comic Sans MS" w:cs="Courier New"/>
+          <w:sz w:val="20"/>
+          <w:szCs w:val="20"/>
+          <w:lang w:eastAsia="en-GB"/>
+        </w:rPr>
+        <w:t>you can see the history of all the changed version as:</w:t>
+      </w:r>
+    </w:p>
+    <w:p>
+      <w:pPr>
+        <w:pStyle w:val="HTMLPreformatted"/>
+        <w:shd w:val="clear" w:color="auto" w:fill="2B2B2B"/>
+        <w:rPr>
+          <w:rFonts w:ascii="Comic Sans MS" w:hAnsi="Comic Sans MS"/>
+          <w:color w:val="FFFFFF" w:themeColor="background1"/>
+        </w:rPr>
+      </w:pPr>
+      <w:r>
+        <w:rPr>
+          <w:rFonts w:ascii="Comic Sans MS" w:hAnsi="Comic Sans MS"/>
+          <w:color w:val="FFFFFF" w:themeColor="background1"/>
+        </w:rPr>
+        <w:t xml:space="preserve">$tanujtripathi94@cloudshell:~ </w:t>
+      </w:r>
+      <w:r>
+        <w:rPr>
+          <w:rFonts w:ascii="Comic Sans MS" w:hAnsi="Comic Sans MS"/>
+          <w:color w:val="FFC000" w:themeColor="accent4"/>
+        </w:rPr>
+        <w:t>(metal-smithy-265006</w:t>
+      </w:r>
+      <w:r>
+        <w:rPr>
+          <w:rFonts w:ascii="Comic Sans MS" w:hAnsi="Comic Sans MS"/>
+          <w:color w:val="FFC000" w:themeColor="accent4"/>
+        </w:rPr>
+        <w:t xml:space="preserve">) </w:t>
+      </w:r>
+      <w:r>
+        <w:rPr>
+          <w:rFonts w:ascii="Comic Sans MS" w:hAnsi="Comic Sans MS"/>
+          <w:color w:val="FFFFFF" w:themeColor="background1"/>
+        </w:rPr>
+        <w:t>$</w:t>
+      </w:r>
+      <w:r>
+        <w:rPr>
+          <w:rFonts w:ascii="Comic Sans MS" w:hAnsi="Comic Sans MS"/>
+          <w:color w:val="FFC000" w:themeColor="accent4"/>
+        </w:rPr>
+        <w:t xml:space="preserve"> </w:t>
+      </w:r>
+      <w:r>
+        <w:rPr>
+          <w:rFonts w:ascii="Comic Sans MS" w:hAnsi="Comic Sans MS"/>
+          <w:color w:val="FFFFFF" w:themeColor="background1"/>
+        </w:rPr>
+        <w:t xml:space="preserve">kubectl </w:t>
+      </w:r>
+      <w:r>
+        <w:rPr>
+          <w:rFonts w:ascii="Comic Sans MS" w:hAnsi="Comic Sans MS"/>
+          <w:color w:val="FFFFFF" w:themeColor="background1"/>
+        </w:rPr>
+        <w:t>rollout history deployment hellow-world</w:t>
+      </w:r>
+    </w:p>
+    <w:p>
+      <w:pPr>
+        <w:spacing w:after="0"/>
+        <w:rPr>
+          <w:rFonts w:ascii="Comic Sans MS" w:eastAsia="Times New Roman" w:hAnsi="Comic Sans MS" w:cs="Courier New"/>
+          <w:sz w:val="20"/>
+          <w:szCs w:val="20"/>
+          <w:lang w:eastAsia="en-GB"/>
+        </w:rPr>
+      </w:pPr>
+    </w:p>
+    <w:p>
+      <w:pPr>
+        <w:spacing w:after="0"/>
+        <w:rPr>
+          <w:rFonts w:ascii="Comic Sans MS" w:eastAsia="Times New Roman" w:hAnsi="Comic Sans MS" w:cs="Courier New"/>
+          <w:sz w:val="20"/>
+          <w:szCs w:val="20"/>
+          <w:lang w:eastAsia="en-GB"/>
+        </w:rPr>
+      </w:pPr>
+      <w:r>
+        <w:rPr>
+          <w:noProof/>
+          <w:lang w:eastAsia="en-GB"/>
+        </w:rPr>
+        <w:drawing>
+          <wp:inline distT="0" distB="0" distL="0" distR="0" wp14:anchorId="1DF25F4F" wp14:editId="066A9EA1">
+            <wp:extent cx="5731510" cy="1634490"/>
+            <wp:effectExtent l="0" t="0" r="2540" b="3810"/>
+            <wp:docPr id="22" name="Picture 22"/>
+            <wp:cNvGraphicFramePr>
+              <a:graphicFrameLocks xmlns:a="http://schemas.openxmlformats.org/drawingml/2006/main" noChangeAspect="1"/>
+            </wp:cNvGraphicFramePr>
+            <a:graphic xmlns:a="http://schemas.openxmlformats.org/drawingml/2006/main">
+              <a:graphicData uri="http://schemas.openxmlformats.org/drawingml/2006/picture">
+                <pic:pic xmlns:pic="http://schemas.openxmlformats.org/drawingml/2006/picture">
+                  <pic:nvPicPr>
+                    <pic:cNvPr id="1" name=""/>
+                    <pic:cNvPicPr/>
+                  </pic:nvPicPr>
+                  <pic:blipFill>
+                    <a:blip r:embed="rId23"/>
+                    <a:stretch>
+                      <a:fillRect/>
+                    </a:stretch>
+                  </pic:blipFill>
+                  <pic:spPr>
+                    <a:xfrm>
+                      <a:off x="0" y="0"/>
+                      <a:ext cx="5731510" cy="1634490"/>
+                    </a:xfrm>
+                    <a:prstGeom prst="rect">
+                      <a:avLst/>
+                    </a:prstGeom>
+                  </pic:spPr>
+                </pic:pic>
+              </a:graphicData>
+            </a:graphic>
+          </wp:inline>
+        </w:drawing>
+      </w:r>
+    </w:p>
+    <w:p>
+      <w:pPr>
+        <w:spacing w:after="0"/>
+        <w:rPr>
+          <w:rFonts w:ascii="Comic Sans MS" w:eastAsia="Times New Roman" w:hAnsi="Comic Sans MS" w:cs="Courier New"/>
+          <w:sz w:val="20"/>
+          <w:szCs w:val="20"/>
+          <w:lang w:eastAsia="en-GB"/>
+        </w:rPr>
+      </w:pPr>
+    </w:p>
+    <w:p>
+      <w:pPr>
+        <w:spacing w:after="0"/>
+        <w:rPr>
+          <w:rFonts w:ascii="Comic Sans MS" w:eastAsia="Times New Roman" w:hAnsi="Comic Sans MS" w:cs="Courier New"/>
+          <w:sz w:val="20"/>
+          <w:szCs w:val="20"/>
+          <w:lang w:eastAsia="en-GB"/>
+        </w:rPr>
+      </w:pPr>
+      <w:r>
+        <w:rPr>
+          <w:rFonts w:ascii="Comic Sans MS" w:eastAsia="Times New Roman" w:hAnsi="Comic Sans MS" w:cs="Courier New"/>
+          <w:sz w:val="20"/>
+          <w:szCs w:val="20"/>
+          <w:lang w:eastAsia="en-GB"/>
+        </w:rPr>
+        <w:lastRenderedPageBreak/>
+        <w:t>Above are all the version that we moved our deployment to</w:t>
+      </w:r>
+      <w:r>
+        <w:rPr>
+          <w:rFonts w:ascii="Comic Sans MS" w:eastAsia="Times New Roman" w:hAnsi="Comic Sans MS" w:cs="Courier New"/>
+          <w:sz w:val="20"/>
+          <w:szCs w:val="20"/>
+          <w:lang w:eastAsia="en-GB"/>
+        </w:rPr>
+        <w:t>. There is &lt;none&gt; becaue we have not use –record.</w:t>
+      </w:r>
+    </w:p>
+    <w:p>
+      <w:pPr>
+        <w:pStyle w:val="HTMLPreformatted"/>
+        <w:shd w:val="clear" w:color="auto" w:fill="2B2B2B"/>
+        <w:rPr>
+          <w:rFonts w:ascii="Comic Sans MS" w:hAnsi="Comic Sans MS"/>
+          <w:color w:val="FFFFFF" w:themeColor="background1"/>
+        </w:rPr>
+      </w:pPr>
+      <w:r>
+        <w:rPr>
+          <w:rFonts w:ascii="Comic Sans MS" w:hAnsi="Comic Sans MS"/>
+          <w:color w:val="FFFFFF" w:themeColor="background1"/>
+        </w:rPr>
+        <w:t xml:space="preserve">$tanujtripathi94@cloudshell:~ </w:t>
+      </w:r>
+      <w:r>
+        <w:rPr>
+          <w:rFonts w:ascii="Comic Sans MS" w:hAnsi="Comic Sans MS"/>
+          <w:color w:val="FFC000" w:themeColor="accent4"/>
+        </w:rPr>
+        <w:t>(metal-smithy-265006</w:t>
+      </w:r>
+      <w:r>
+        <w:rPr>
+          <w:rFonts w:ascii="Comic Sans MS" w:hAnsi="Comic Sans MS"/>
+          <w:color w:val="FFC000" w:themeColor="accent4"/>
+        </w:rPr>
+        <w:t xml:space="preserve">) </w:t>
+      </w:r>
+      <w:r>
+        <w:rPr>
+          <w:rFonts w:ascii="Comic Sans MS" w:hAnsi="Comic Sans MS"/>
+          <w:color w:val="FFFFFF" w:themeColor="background1"/>
+        </w:rPr>
+        <w:t>$</w:t>
+      </w:r>
+      <w:r>
+        <w:rPr>
+          <w:rFonts w:ascii="Comic Sans MS" w:hAnsi="Comic Sans MS"/>
+          <w:color w:val="FFC000" w:themeColor="accent4"/>
+        </w:rPr>
+        <w:t xml:space="preserve"> </w:t>
+      </w:r>
+      <w:r>
+        <w:rPr>
+          <w:rFonts w:ascii="Comic Sans MS" w:hAnsi="Comic Sans MS"/>
+          <w:color w:val="FFFFFF" w:themeColor="background1"/>
+        </w:rPr>
+        <w:t>kubectl set image deployment hello-world dockerapps=tanujt1/dockerapps:latest</w:t>
+      </w:r>
+      <w:r>
+        <w:rPr>
+          <w:rFonts w:ascii="Comic Sans MS" w:hAnsi="Comic Sans MS"/>
+          <w:color w:val="FFFFFF" w:themeColor="background1"/>
+        </w:rPr>
+        <w:t xml:space="preserve"> --record</w:t>
+      </w:r>
+    </w:p>
+    <w:p>
+      <w:pPr>
+        <w:spacing w:after="0"/>
+        <w:rPr>
+          <w:rFonts w:ascii="Comic Sans MS" w:eastAsia="Times New Roman" w:hAnsi="Comic Sans MS" w:cs="Courier New"/>
+          <w:sz w:val="20"/>
+          <w:szCs w:val="20"/>
+          <w:lang w:eastAsia="en-GB"/>
+        </w:rPr>
+      </w:pPr>
+    </w:p>
+    <w:p>
+      <w:pPr>
+        <w:spacing w:after="0"/>
+        <w:rPr>
+          <w:rFonts w:ascii="Comic Sans MS" w:eastAsia="Times New Roman" w:hAnsi="Comic Sans MS" w:cs="Courier New"/>
+          <w:sz w:val="20"/>
+          <w:szCs w:val="20"/>
+          <w:lang w:eastAsia="en-GB"/>
+        </w:rPr>
+      </w:pPr>
+      <w:r>
+        <w:rPr>
+          <w:rFonts w:ascii="Comic Sans MS" w:eastAsia="Times New Roman" w:hAnsi="Comic Sans MS" w:cs="Courier New"/>
+          <w:sz w:val="20"/>
+          <w:szCs w:val="20"/>
+          <w:lang w:eastAsia="en-GB"/>
+        </w:rPr>
+        <w:t xml:space="preserve">If we want to </w:t>
+      </w:r>
+      <w:r>
+        <w:rPr>
+          <w:rFonts w:ascii="Comic Sans MS" w:eastAsia="Times New Roman" w:hAnsi="Comic Sans MS" w:cs="Courier New"/>
+          <w:sz w:val="20"/>
+          <w:szCs w:val="20"/>
+          <w:lang w:eastAsia="en-GB"/>
+        </w:rPr>
+        <w:t>status of the successful latest deployment</w:t>
+      </w:r>
+      <w:r>
+        <w:rPr>
+          <w:rFonts w:ascii="Comic Sans MS" w:eastAsia="Times New Roman" w:hAnsi="Comic Sans MS" w:cs="Courier New"/>
+          <w:sz w:val="20"/>
+          <w:szCs w:val="20"/>
+          <w:lang w:eastAsia="en-GB"/>
+        </w:rPr>
+        <w:t>:</w:t>
+      </w:r>
+    </w:p>
+    <w:p>
+      <w:pPr>
+        <w:pStyle w:val="HTMLPreformatted"/>
+        <w:shd w:val="clear" w:color="auto" w:fill="2B2B2B"/>
+        <w:rPr>
+          <w:rFonts w:ascii="Comic Sans MS" w:hAnsi="Comic Sans MS"/>
+          <w:color w:val="FFFFFF" w:themeColor="background1"/>
+        </w:rPr>
+      </w:pPr>
+      <w:r>
+        <w:rPr>
+          <w:rFonts w:ascii="Comic Sans MS" w:hAnsi="Comic Sans MS"/>
+          <w:color w:val="FFFFFF" w:themeColor="background1"/>
+        </w:rPr>
+        <w:t xml:space="preserve">$tanujtripathi94@cloudshell:~ </w:t>
+      </w:r>
+      <w:r>
+        <w:rPr>
+          <w:rFonts w:ascii="Comic Sans MS" w:hAnsi="Comic Sans MS"/>
+          <w:color w:val="FFC000" w:themeColor="accent4"/>
+        </w:rPr>
+        <w:t>(metal-smithy-265006</w:t>
+      </w:r>
+      <w:r>
+        <w:rPr>
+          <w:rFonts w:ascii="Comic Sans MS" w:hAnsi="Comic Sans MS"/>
+          <w:color w:val="FFC000" w:themeColor="accent4"/>
+        </w:rPr>
+        <w:t xml:space="preserve">) </w:t>
+      </w:r>
+      <w:r>
+        <w:rPr>
+          <w:rFonts w:ascii="Comic Sans MS" w:hAnsi="Comic Sans MS"/>
+          <w:color w:val="FFFFFF" w:themeColor="background1"/>
+        </w:rPr>
+        <w:t>$</w:t>
+      </w:r>
+      <w:r>
+        <w:rPr>
+          <w:rFonts w:ascii="Comic Sans MS" w:hAnsi="Comic Sans MS"/>
+          <w:color w:val="FFC000" w:themeColor="accent4"/>
+        </w:rPr>
+        <w:t xml:space="preserve"> </w:t>
+      </w:r>
+      <w:r>
+        <w:rPr>
+          <w:rFonts w:ascii="Comic Sans MS" w:hAnsi="Comic Sans MS"/>
+          <w:color w:val="FFFFFF" w:themeColor="background1"/>
+        </w:rPr>
+        <w:t xml:space="preserve">kubectl </w:t>
+      </w:r>
+      <w:r>
+        <w:rPr>
+          <w:rFonts w:ascii="Comic Sans MS" w:hAnsi="Comic Sans MS"/>
+          <w:color w:val="FFFFFF" w:themeColor="background1"/>
+        </w:rPr>
+        <w:t>rollout status deployment hellow-world</w:t>
+      </w:r>
+    </w:p>
+    <w:p>
+      <w:pPr>
+        <w:spacing w:after="0"/>
+        <w:rPr>
+          <w:rFonts w:ascii="Comic Sans MS" w:eastAsia="Times New Roman" w:hAnsi="Comic Sans MS" w:cs="Courier New"/>
+          <w:sz w:val="20"/>
+          <w:szCs w:val="20"/>
+          <w:lang w:eastAsia="en-GB"/>
+        </w:rPr>
+      </w:pPr>
+      <w:r>
+        <w:rPr>
+          <w:noProof/>
+          <w:lang w:eastAsia="en-GB"/>
+        </w:rPr>
+        <w:drawing>
+          <wp:inline distT="0" distB="0" distL="0" distR="0" wp14:anchorId="5997616D" wp14:editId="2AC3714B">
+            <wp:extent cx="5731510" cy="556895"/>
+            <wp:effectExtent l="0" t="0" r="2540" b="0"/>
+            <wp:docPr id="23" name="Picture 23"/>
+            <wp:cNvGraphicFramePr>
+              <a:graphicFrameLocks xmlns:a="http://schemas.openxmlformats.org/drawingml/2006/main" noChangeAspect="1"/>
+            </wp:cNvGraphicFramePr>
+            <a:graphic xmlns:a="http://schemas.openxmlformats.org/drawingml/2006/main">
+              <a:graphicData uri="http://schemas.openxmlformats.org/drawingml/2006/picture">
+                <pic:pic xmlns:pic="http://schemas.openxmlformats.org/drawingml/2006/picture">
+                  <pic:nvPicPr>
+                    <pic:cNvPr id="1" name=""/>
+                    <pic:cNvPicPr/>
+                  </pic:nvPicPr>
+                  <pic:blipFill>
+                    <a:blip r:embed="rId24"/>
+                    <a:stretch>
+                      <a:fillRect/>
+                    </a:stretch>
+                  </pic:blipFill>
+                  <pic:spPr>
+                    <a:xfrm>
+                      <a:off x="0" y="0"/>
+                      <a:ext cx="5731510" cy="556895"/>
+                    </a:xfrm>
+                    <a:prstGeom prst="rect">
+                      <a:avLst/>
+                    </a:prstGeom>
+                  </pic:spPr>
+                </pic:pic>
+              </a:graphicData>
+            </a:graphic>
+          </wp:inline>
+        </w:drawing>
+      </w:r>
+    </w:p>
+    <w:p>
+      <w:pPr>
+        <w:spacing w:after="0"/>
+        <w:rPr>
+          <w:rFonts w:ascii="Comic Sans MS" w:eastAsia="Times New Roman" w:hAnsi="Comic Sans MS" w:cs="Courier New"/>
+          <w:sz w:val="20"/>
+          <w:szCs w:val="20"/>
+          <w:lang w:eastAsia="en-GB"/>
+        </w:rPr>
+      </w:pPr>
+    </w:p>
+    <w:p>
+      <w:pPr>
+        <w:spacing w:after="0"/>
+        <w:rPr>
+          <w:rFonts w:ascii="Comic Sans MS" w:eastAsia="Times New Roman" w:hAnsi="Comic Sans MS" w:cs="Courier New"/>
+          <w:sz w:val="20"/>
+          <w:szCs w:val="20"/>
+          <w:lang w:eastAsia="en-GB"/>
+        </w:rPr>
+      </w:pPr>
+      <w:r>
+        <w:rPr>
+          <w:rFonts w:ascii="Comic Sans MS" w:eastAsia="Times New Roman" w:hAnsi="Comic Sans MS" w:cs="Courier New"/>
+          <w:sz w:val="20"/>
+          <w:szCs w:val="20"/>
+          <w:lang w:eastAsia="en-GB"/>
+        </w:rPr>
+        <w:t>You can also undo and go back to previous version</w:t>
+      </w:r>
+    </w:p>
+    <w:p>
+      <w:pPr>
+        <w:pStyle w:val="HTMLPreformatted"/>
+        <w:shd w:val="clear" w:color="auto" w:fill="2B2B2B"/>
+        <w:rPr>
+          <w:rFonts w:ascii="Comic Sans MS" w:hAnsi="Comic Sans MS"/>
+          <w:color w:val="FFFFFF" w:themeColor="background1"/>
+        </w:rPr>
+      </w:pPr>
+      <w:r>
+        <w:rPr>
+          <w:rFonts w:ascii="Comic Sans MS" w:hAnsi="Comic Sans MS"/>
+          <w:color w:val="FFFFFF" w:themeColor="background1"/>
+        </w:rPr>
+        <w:t xml:space="preserve">$tanujtripathi94@cloudshell:~ </w:t>
+      </w:r>
+      <w:r>
+        <w:rPr>
+          <w:rFonts w:ascii="Comic Sans MS" w:hAnsi="Comic Sans MS"/>
+          <w:color w:val="FFC000" w:themeColor="accent4"/>
+        </w:rPr>
+        <w:t>(metal-smithy-265006</w:t>
+      </w:r>
+      <w:r>
+        <w:rPr>
+          <w:rFonts w:ascii="Comic Sans MS" w:hAnsi="Comic Sans MS"/>
+          <w:color w:val="FFC000" w:themeColor="accent4"/>
+        </w:rPr>
+        <w:t xml:space="preserve">) </w:t>
+      </w:r>
+      <w:r>
+        <w:rPr>
+          <w:rFonts w:ascii="Comic Sans MS" w:hAnsi="Comic Sans MS"/>
+          <w:color w:val="FFFFFF" w:themeColor="background1"/>
+        </w:rPr>
+        <w:t>$</w:t>
+      </w:r>
+      <w:r>
+        <w:rPr>
+          <w:rFonts w:ascii="Comic Sans MS" w:hAnsi="Comic Sans MS"/>
+          <w:color w:val="FFC000" w:themeColor="accent4"/>
+        </w:rPr>
+        <w:t xml:space="preserve"> </w:t>
+      </w:r>
+      <w:r>
+        <w:rPr>
+          <w:rFonts w:ascii="Comic Sans MS" w:hAnsi="Comic Sans MS"/>
+          <w:color w:val="FFFFFF" w:themeColor="background1"/>
+        </w:rPr>
+        <w:t xml:space="preserve">kubectl </w:t>
+      </w:r>
+      <w:r>
+        <w:rPr>
+          <w:rFonts w:ascii="Comic Sans MS" w:hAnsi="Comic Sans MS"/>
+          <w:color w:val="FFFFFF" w:themeColor="background1"/>
+        </w:rPr>
+        <w:t>rollout undo deployment hellow-world –to-revision=14</w:t>
+      </w:r>
+    </w:p>
+    <w:p>
+      <w:pPr>
+        <w:spacing w:after="0"/>
+        <w:rPr>
+          <w:rFonts w:ascii="Comic Sans MS" w:eastAsia="Times New Roman" w:hAnsi="Comic Sans MS" w:cs="Courier New"/>
+          <w:sz w:val="20"/>
+          <w:szCs w:val="20"/>
+          <w:lang w:eastAsia="en-GB"/>
+        </w:rPr>
+      </w:pPr>
+      <w:r>
+        <w:rPr>
+          <w:noProof/>
+          <w:lang w:eastAsia="en-GB"/>
+        </w:rPr>
+        <w:drawing>
+          <wp:inline distT="0" distB="0" distL="0" distR="0" wp14:anchorId="798EF274" wp14:editId="34903B0C">
+            <wp:extent cx="5731510" cy="592455"/>
+            <wp:effectExtent l="0" t="0" r="2540" b="0"/>
+            <wp:docPr id="24" name="Picture 24"/>
+            <wp:cNvGraphicFramePr>
+              <a:graphicFrameLocks xmlns:a="http://schemas.openxmlformats.org/drawingml/2006/main" noChangeAspect="1"/>
+            </wp:cNvGraphicFramePr>
+            <a:graphic xmlns:a="http://schemas.openxmlformats.org/drawingml/2006/main">
+              <a:graphicData uri="http://schemas.openxmlformats.org/drawingml/2006/picture">
+                <pic:pic xmlns:pic="http://schemas.openxmlformats.org/drawingml/2006/picture">
+                  <pic:nvPicPr>
+                    <pic:cNvPr id="1" name=""/>
+                    <pic:cNvPicPr/>
+                  </pic:nvPicPr>
+                  <pic:blipFill>
+                    <a:blip r:embed="rId25"/>
+                    <a:stretch>
+                      <a:fillRect/>
+                    </a:stretch>
+                  </pic:blipFill>
+                  <pic:spPr>
+                    <a:xfrm>
+                      <a:off x="0" y="0"/>
+                      <a:ext cx="5731510" cy="592455"/>
+                    </a:xfrm>
+                    <a:prstGeom prst="rect">
+                      <a:avLst/>
+                    </a:prstGeom>
+                  </pic:spPr>
+                </pic:pic>
+              </a:graphicData>
+            </a:graphic>
+          </wp:inline>
+        </w:drawing>
+      </w:r>
+    </w:p>
+    <w:p>
+      <w:pPr>
+        <w:spacing w:after="0"/>
+        <w:rPr>
+          <w:rFonts w:ascii="Comic Sans MS" w:eastAsia="Times New Roman" w:hAnsi="Comic Sans MS" w:cs="Courier New"/>
+          <w:sz w:val="20"/>
+          <w:szCs w:val="20"/>
+          <w:lang w:eastAsia="en-GB"/>
+        </w:rPr>
+      </w:pPr>
+    </w:p>
+    <w:p>
+      <w:pPr>
+        <w:spacing w:after="0"/>
+        <w:rPr>
+          <w:rFonts w:ascii="Comic Sans MS" w:eastAsia="Times New Roman" w:hAnsi="Comic Sans MS" w:cs="Courier New"/>
+          <w:b/>
+          <w:sz w:val="24"/>
+          <w:szCs w:val="24"/>
+          <w:lang w:eastAsia="en-GB"/>
+        </w:rPr>
+      </w:pPr>
+      <w:r>
+        <w:rPr>
+          <w:rFonts w:ascii="Comic Sans MS" w:eastAsia="Times New Roman" w:hAnsi="Comic Sans MS" w:cs="Courier New"/>
+          <w:sz w:val="20"/>
+          <w:szCs w:val="20"/>
+          <w:lang w:eastAsia="en-GB"/>
+        </w:rPr>
+        <w:tab/>
+      </w:r>
+      <w:r>
+        <w:rPr>
+          <w:rFonts w:ascii="Comic Sans MS" w:eastAsia="Times New Roman" w:hAnsi="Comic Sans MS" w:cs="Courier New"/>
+          <w:sz w:val="20"/>
+          <w:szCs w:val="20"/>
+          <w:lang w:eastAsia="en-GB"/>
+        </w:rPr>
+        <w:tab/>
+      </w:r>
+      <w:r>
+        <w:rPr>
+          <w:rFonts w:ascii="Comic Sans MS" w:eastAsia="Times New Roman" w:hAnsi="Comic Sans MS" w:cs="Courier New"/>
+          <w:sz w:val="20"/>
+          <w:szCs w:val="20"/>
+          <w:lang w:eastAsia="en-GB"/>
+        </w:rPr>
+        <w:tab/>
+      </w:r>
+      <w:r>
+        <w:rPr>
+          <w:rFonts w:ascii="Comic Sans MS" w:eastAsia="Times New Roman" w:hAnsi="Comic Sans MS" w:cs="Courier New"/>
+          <w:sz w:val="20"/>
+          <w:szCs w:val="20"/>
+          <w:lang w:eastAsia="en-GB"/>
+        </w:rPr>
+        <w:tab/>
+      </w:r>
+      <w:r>
+        <w:rPr>
+          <w:rFonts w:ascii="Comic Sans MS" w:eastAsia="Times New Roman" w:hAnsi="Comic Sans MS" w:cs="Courier New"/>
+          <w:sz w:val="20"/>
+          <w:szCs w:val="20"/>
+          <w:lang w:eastAsia="en-GB"/>
+        </w:rPr>
+        <w:tab/>
+      </w:r>
+      <w:r>
+        <w:rPr>
+          <w:rFonts w:ascii="Comic Sans MS" w:eastAsia="Times New Roman" w:hAnsi="Comic Sans MS" w:cs="Courier New"/>
+          <w:b/>
+          <w:sz w:val="24"/>
+          <w:szCs w:val="24"/>
+          <w:highlight w:val="yellow"/>
+          <w:lang w:eastAsia="en-GB"/>
+        </w:rPr>
+        <w:t>L</w:t>
+      </w:r>
+      <w:r>
+        <w:rPr>
+          <w:rFonts w:ascii="Comic Sans MS" w:eastAsia="Times New Roman" w:hAnsi="Comic Sans MS" w:cs="Courier New"/>
+          <w:b/>
+          <w:sz w:val="24"/>
+          <w:szCs w:val="24"/>
+          <w:highlight w:val="yellow"/>
+          <w:lang w:eastAsia="en-GB"/>
+        </w:rPr>
+        <w:t>ogs</w:t>
+      </w:r>
+    </w:p>
+    <w:p>
+      <w:pPr>
+        <w:pStyle w:val="HTMLPreformatted"/>
+        <w:shd w:val="clear" w:color="auto" w:fill="2B2B2B"/>
+        <w:rPr>
+          <w:rFonts w:ascii="Comic Sans MS" w:hAnsi="Comic Sans MS"/>
+          <w:color w:val="FFFFFF" w:themeColor="background1"/>
+        </w:rPr>
+      </w:pPr>
+      <w:r>
+        <w:rPr>
+          <w:rFonts w:ascii="Comic Sans MS" w:hAnsi="Comic Sans MS"/>
+          <w:color w:val="FFFFFF" w:themeColor="background1"/>
+        </w:rPr>
+        <w:t xml:space="preserve">$tanujtripathi94@cloudshell:~ </w:t>
+      </w:r>
+      <w:r>
+        <w:rPr>
+          <w:rFonts w:ascii="Comic Sans MS" w:hAnsi="Comic Sans MS"/>
+          <w:color w:val="FFC000" w:themeColor="accent4"/>
+        </w:rPr>
+        <w:t>(metal-smithy-265006</w:t>
+      </w:r>
+      <w:r>
+        <w:rPr>
+          <w:rFonts w:ascii="Comic Sans MS" w:hAnsi="Comic Sans MS"/>
+          <w:color w:val="FFC000" w:themeColor="accent4"/>
+        </w:rPr>
+        <w:t xml:space="preserve">) </w:t>
+      </w:r>
+      <w:r>
+        <w:rPr>
+          <w:rFonts w:ascii="Comic Sans MS" w:hAnsi="Comic Sans MS"/>
+          <w:color w:val="FFFFFF" w:themeColor="background1"/>
+        </w:rPr>
+        <w:t>$</w:t>
+      </w:r>
+      <w:r>
+        <w:rPr>
+          <w:rFonts w:ascii="Comic Sans MS" w:hAnsi="Comic Sans MS"/>
+          <w:color w:val="FFC000" w:themeColor="accent4"/>
+        </w:rPr>
+        <w:t xml:space="preserve"> </w:t>
+      </w:r>
+      <w:r>
+        <w:rPr>
+          <w:rFonts w:ascii="Comic Sans MS" w:hAnsi="Comic Sans MS"/>
+          <w:color w:val="FFFFFF" w:themeColor="background1"/>
+        </w:rPr>
+        <w:t xml:space="preserve">kubectl </w:t>
+      </w:r>
+      <w:r>
+        <w:rPr>
+          <w:rFonts w:ascii="Comic Sans MS" w:hAnsi="Comic Sans MS"/>
+          <w:color w:val="FFFFFF" w:themeColor="background1"/>
+        </w:rPr>
+        <w:t>logs hello-world-696699ffs -f</w:t>
+      </w:r>
+    </w:p>
+    <w:p>
+      <w:pPr>
+        <w:spacing w:after="0"/>
+        <w:rPr>
+          <w:rFonts w:ascii="Comic Sans MS" w:eastAsia="Times New Roman" w:hAnsi="Comic Sans MS" w:cs="Courier New"/>
+          <w:b/>
+          <w:sz w:val="24"/>
+          <w:szCs w:val="24"/>
+          <w:lang w:eastAsia="en-GB"/>
+        </w:rPr>
+      </w:pPr>
+    </w:p>
+    <w:p>
+      <w:pPr>
+        <w:spacing w:after="0"/>
+        <w:rPr>
+          <w:rFonts w:ascii="Comic Sans MS" w:eastAsia="Times New Roman" w:hAnsi="Comic Sans MS" w:cs="Courier New"/>
+          <w:b/>
+          <w:sz w:val="24"/>
+          <w:szCs w:val="24"/>
+          <w:lang w:eastAsia="en-GB"/>
+        </w:rPr>
+      </w:pPr>
+      <w:r>
+        <w:rPr>
+          <w:rFonts w:ascii="Comic Sans MS" w:eastAsia="Times New Roman" w:hAnsi="Comic Sans MS" w:cs="Courier New"/>
+          <w:b/>
+          <w:sz w:val="24"/>
+          <w:szCs w:val="24"/>
+          <w:highlight w:val="yellow"/>
+          <w:lang w:eastAsia="en-GB"/>
+        </w:rPr>
+        <w:t>If you want to continuosly run some api you can use watch</w:t>
+      </w:r>
+    </w:p>
+    <w:p>
+      <w:pPr>
+        <w:spacing w:after="0"/>
+        <w:rPr>
+          <w:rFonts w:ascii="Comic Sans MS" w:eastAsia="Times New Roman" w:hAnsi="Comic Sans MS" w:cs="Courier New"/>
+          <w:b/>
+          <w:sz w:val="24"/>
+          <w:szCs w:val="24"/>
+          <w:lang w:eastAsia="en-GB"/>
+        </w:rPr>
+      </w:pPr>
+    </w:p>
+    <w:p>
+      <w:pPr>
+        <w:spacing w:after="0"/>
+        <w:rPr>
+          <w:rFonts w:ascii="Comic Sans MS" w:eastAsia="Times New Roman" w:hAnsi="Comic Sans MS" w:cs="Courier New"/>
+          <w:sz w:val="20"/>
+          <w:szCs w:val="20"/>
+          <w:lang w:eastAsia="en-GB"/>
+        </w:rPr>
+      </w:pPr>
+    </w:p>
+    <w:p>
+      <w:pPr>
+        <w:spacing w:after="0"/>
+        <w:rPr>
+          <w:rFonts w:ascii="Comic Sans MS" w:eastAsia="Times New Roman" w:hAnsi="Comic Sans MS" w:cs="Courier New"/>
+          <w:sz w:val="20"/>
+          <w:szCs w:val="20"/>
+          <w:lang w:eastAsia="en-GB"/>
+        </w:rPr>
+      </w:pPr>
+      <w:r>
+        <w:rPr>
+          <w:rFonts w:ascii="Comic Sans MS" w:eastAsia="Times New Roman" w:hAnsi="Comic Sans MS" w:cs="Courier New"/>
+          <w:sz w:val="20"/>
+          <w:szCs w:val="20"/>
+          <w:lang w:eastAsia="en-GB"/>
+        </w:rPr>
+        <w:tab/>
+      </w:r>
+      <w:r>
+        <w:rPr>
+          <w:rFonts w:ascii="Comic Sans MS" w:eastAsia="Times New Roman" w:hAnsi="Comic Sans MS" w:cs="Courier New"/>
+          <w:sz w:val="20"/>
+          <w:szCs w:val="20"/>
+          <w:lang w:eastAsia="en-GB"/>
+        </w:rPr>
+        <w:tab/>
+      </w:r>
+      <w:r>
+        <w:rPr>
+          <w:rFonts w:ascii="Comic Sans MS" w:eastAsia="Times New Roman" w:hAnsi="Comic Sans MS" w:cs="Courier New"/>
+          <w:sz w:val="20"/>
+          <w:szCs w:val="20"/>
+          <w:lang w:eastAsia="en-GB"/>
+        </w:rPr>
+        <w:tab/>
+      </w:r>
+      <w:r>
+        <w:rPr>
+          <w:rFonts w:ascii="Comic Sans MS" w:eastAsia="Times New Roman" w:hAnsi="Comic Sans MS" w:cs="Courier New"/>
+          <w:sz w:val="20"/>
+          <w:szCs w:val="20"/>
+          <w:lang w:eastAsia="en-GB"/>
+        </w:rPr>
+        <w:tab/>
+      </w:r>
+      <w:r>
+        <w:rPr>
+          <w:rFonts w:ascii="Comic Sans MS" w:eastAsia="Times New Roman" w:hAnsi="Comic Sans MS" w:cs="Courier New"/>
+          <w:sz w:val="20"/>
+          <w:szCs w:val="20"/>
+          <w:lang w:eastAsia="en-GB"/>
+        </w:rPr>
+        <w:tab/>
+      </w:r>
+      <w:r>
+        <w:rPr>
+          <w:rFonts w:ascii="Comic Sans MS" w:eastAsia="Times New Roman" w:hAnsi="Comic Sans MS" w:cs="Courier New"/>
+          <w:b/>
+          <w:sz w:val="24"/>
+          <w:szCs w:val="24"/>
+          <w:highlight w:val="yellow"/>
+          <w:lang w:eastAsia="en-GB"/>
+        </w:rPr>
+        <w:t>Yaml</w:t>
+      </w:r>
+    </w:p>
+    <w:p>
+      <w:pPr>
+        <w:spacing w:after="0"/>
+        <w:rPr>
+          <w:rFonts w:ascii="Comic Sans MS" w:eastAsia="Times New Roman" w:hAnsi="Comic Sans MS" w:cs="Courier New"/>
+          <w:sz w:val="20"/>
+          <w:szCs w:val="20"/>
+          <w:lang w:eastAsia="en-GB"/>
+        </w:rPr>
+      </w:pPr>
+    </w:p>
+    <w:p>
+      <w:pPr>
+        <w:spacing w:after="0"/>
+        <w:rPr>
+          <w:rFonts w:ascii="Comic Sans MS" w:eastAsia="Times New Roman" w:hAnsi="Comic Sans MS" w:cs="Courier New"/>
+          <w:sz w:val="20"/>
+          <w:szCs w:val="20"/>
+          <w:lang w:eastAsia="en-GB"/>
+        </w:rPr>
+      </w:pPr>
+      <w:r>
+        <w:rPr>
+          <w:rFonts w:ascii="Comic Sans MS" w:eastAsia="Times New Roman" w:hAnsi="Comic Sans MS" w:cs="Courier New"/>
+          <w:sz w:val="20"/>
+          <w:szCs w:val="20"/>
+          <w:lang w:eastAsia="en-GB"/>
+        </w:rPr>
+        <w:t xml:space="preserve">You </w:t>
+      </w:r>
+      <w:r>
+        <w:rPr>
+          <w:rFonts w:ascii="Comic Sans MS" w:eastAsia="Times New Roman" w:hAnsi="Comic Sans MS" w:cs="Courier New"/>
+          <w:sz w:val="20"/>
+          <w:szCs w:val="20"/>
+          <w:lang w:eastAsia="en-GB"/>
+        </w:rPr>
+        <w:t>can also get yaml by UI or by command and make change in it and apply</w:t>
+      </w:r>
+    </w:p>
+    <w:p>
+      <w:pPr>
+        <w:spacing w:after="0"/>
+        <w:rPr>
+          <w:rFonts w:ascii="Comic Sans MS" w:eastAsia="Times New Roman" w:hAnsi="Comic Sans MS" w:cs="Courier New"/>
+          <w:sz w:val="20"/>
+          <w:szCs w:val="20"/>
+          <w:lang w:eastAsia="en-GB"/>
+        </w:rPr>
+      </w:pPr>
+      <w:r>
+        <w:rPr>
+          <w:rFonts w:ascii="Comic Sans MS" w:eastAsia="Times New Roman" w:hAnsi="Comic Sans MS" w:cs="Courier New"/>
+          <w:sz w:val="20"/>
+          <w:szCs w:val="20"/>
+          <w:lang w:eastAsia="en-GB"/>
+        </w:rPr>
+        <w:t>Get yaml and save locally in deployment.yaml</w:t>
+      </w:r>
+      <w:r>
+        <w:rPr>
+          <w:rFonts w:ascii="Comic Sans MS" w:eastAsia="Times New Roman" w:hAnsi="Comic Sans MS" w:cs="Courier New"/>
+          <w:sz w:val="20"/>
+          <w:szCs w:val="20"/>
+          <w:lang w:eastAsia="en-GB"/>
+        </w:rPr>
+        <w:t xml:space="preserve"> file</w:t>
+      </w:r>
+    </w:p>
+    <w:p>
+      <w:pPr>
+        <w:pStyle w:val="HTMLPreformatted"/>
+        <w:shd w:val="clear" w:color="auto" w:fill="2B2B2B"/>
+        <w:rPr>
+          <w:rFonts w:ascii="Comic Sans MS" w:hAnsi="Comic Sans MS"/>
+          <w:color w:val="FFFFFF" w:themeColor="background1"/>
+        </w:rPr>
+      </w:pPr>
+      <w:r>
+        <w:rPr>
+          <w:rFonts w:ascii="Comic Sans MS" w:hAnsi="Comic Sans MS"/>
+          <w:color w:val="FFFFFF" w:themeColor="background1"/>
+        </w:rPr>
+        <w:t xml:space="preserve">$tanujtripathi94@cloudshell:~ </w:t>
+      </w:r>
+      <w:r>
+        <w:rPr>
+          <w:rFonts w:ascii="Comic Sans MS" w:hAnsi="Comic Sans MS"/>
+          <w:color w:val="FFC000" w:themeColor="accent4"/>
+        </w:rPr>
+        <w:t>(metal-smithy-265006</w:t>
+      </w:r>
+      <w:r>
+        <w:rPr>
+          <w:rFonts w:ascii="Comic Sans MS" w:hAnsi="Comic Sans MS"/>
+          <w:color w:val="FFC000" w:themeColor="accent4"/>
+        </w:rPr>
+        <w:t xml:space="preserve">) </w:t>
+      </w:r>
+      <w:r>
+        <w:rPr>
+          <w:rFonts w:ascii="Comic Sans MS" w:hAnsi="Comic Sans MS"/>
+          <w:color w:val="FFFFFF" w:themeColor="background1"/>
+        </w:rPr>
+        <w:t>$</w:t>
+      </w:r>
+      <w:r>
+        <w:rPr>
+          <w:rFonts w:ascii="Comic Sans MS" w:hAnsi="Comic Sans MS"/>
+          <w:color w:val="FFC000" w:themeColor="accent4"/>
+        </w:rPr>
+        <w:t xml:space="preserve"> </w:t>
+      </w:r>
+      <w:r>
+        <w:rPr>
+          <w:rFonts w:ascii="Comic Sans MS" w:hAnsi="Comic Sans MS"/>
+          <w:color w:val="FFFFFF" w:themeColor="background1"/>
+        </w:rPr>
+        <w:t xml:space="preserve">kubectl </w:t>
+      </w:r>
+      <w:r>
+        <w:rPr>
+          <w:rFonts w:ascii="Comic Sans MS" w:hAnsi="Comic Sans MS"/>
+          <w:color w:val="FFFFFF" w:themeColor="background1"/>
+        </w:rPr>
+        <w:t>get deployment hello-world –o yaml &gt; deployment.yaml</w:t>
+      </w:r>
+    </w:p>
+    <w:p>
+      <w:pPr>
+        <w:spacing w:after="0"/>
+        <w:rPr>
+          <w:rFonts w:ascii="Comic Sans MS" w:eastAsia="Times New Roman" w:hAnsi="Comic Sans MS" w:cs="Courier New"/>
+          <w:sz w:val="20"/>
+          <w:szCs w:val="20"/>
+          <w:lang w:eastAsia="en-GB"/>
+        </w:rPr>
+      </w:pPr>
+    </w:p>
+    <w:p>
+      <w:pPr>
+        <w:spacing w:after="0"/>
+        <w:rPr>
+          <w:rFonts w:ascii="Comic Sans MS" w:eastAsia="Times New Roman" w:hAnsi="Comic Sans MS" w:cs="Courier New"/>
+          <w:sz w:val="20"/>
+          <w:szCs w:val="20"/>
+          <w:lang w:eastAsia="en-GB"/>
+        </w:rPr>
+      </w:pPr>
+      <w:r>
+        <w:rPr>
+          <w:rFonts w:ascii="Comic Sans MS" w:eastAsia="Times New Roman" w:hAnsi="Comic Sans MS" w:cs="Courier New"/>
+          <w:sz w:val="20"/>
+          <w:szCs w:val="20"/>
+          <w:lang w:eastAsia="en-GB"/>
+        </w:rPr>
+        <w:t>Apply</w:t>
+      </w:r>
+    </w:p>
+    <w:p>
+      <w:pPr>
+        <w:pStyle w:val="HTMLPreformatted"/>
+        <w:shd w:val="clear" w:color="auto" w:fill="2B2B2B"/>
+        <w:rPr>
+          <w:rFonts w:ascii="Comic Sans MS" w:hAnsi="Comic Sans MS"/>
+          <w:color w:val="FFFFFF" w:themeColor="background1"/>
+        </w:rPr>
+      </w:pPr>
+      <w:r>
+        <w:rPr>
+          <w:rFonts w:ascii="Comic Sans MS" w:hAnsi="Comic Sans MS"/>
+          <w:color w:val="FFFFFF" w:themeColor="background1"/>
+        </w:rPr>
+        <w:t xml:space="preserve">$tanujtripathi94@cloudshell:~ </w:t>
+      </w:r>
+      <w:r>
+        <w:rPr>
+          <w:rFonts w:ascii="Comic Sans MS" w:hAnsi="Comic Sans MS"/>
+          <w:color w:val="FFC000" w:themeColor="accent4"/>
+        </w:rPr>
+        <w:t>(metal-smithy-265006</w:t>
+      </w:r>
+      <w:r>
+        <w:rPr>
+          <w:rFonts w:ascii="Comic Sans MS" w:hAnsi="Comic Sans MS"/>
+          <w:color w:val="FFC000" w:themeColor="accent4"/>
+        </w:rPr>
+        <w:t xml:space="preserve">) </w:t>
+      </w:r>
+      <w:r>
+        <w:rPr>
+          <w:rFonts w:ascii="Comic Sans MS" w:hAnsi="Comic Sans MS"/>
+          <w:color w:val="FFFFFF" w:themeColor="background1"/>
+        </w:rPr>
+        <w:t>$</w:t>
+      </w:r>
+      <w:r>
+        <w:rPr>
+          <w:rFonts w:ascii="Comic Sans MS" w:hAnsi="Comic Sans MS"/>
+          <w:color w:val="FFC000" w:themeColor="accent4"/>
+        </w:rPr>
+        <w:t xml:space="preserve"> </w:t>
+      </w:r>
+      <w:r>
+        <w:rPr>
+          <w:rFonts w:ascii="Comic Sans MS" w:hAnsi="Comic Sans MS"/>
+          <w:color w:val="FFFFFF" w:themeColor="background1"/>
+        </w:rPr>
+        <w:t xml:space="preserve">kubectl </w:t>
+      </w:r>
+      <w:r>
+        <w:rPr>
+          <w:rFonts w:ascii="Comic Sans MS" w:hAnsi="Comic Sans MS"/>
+          <w:color w:val="FFFFFF" w:themeColor="background1"/>
+        </w:rPr>
+        <w:t>apply –f deployment.yaml</w:t>
+      </w:r>
+    </w:p>
+    <w:p>
+      <w:pPr>
+        <w:spacing w:after="0"/>
+        <w:rPr>
+          <w:rFonts w:ascii="Comic Sans MS" w:eastAsia="Times New Roman" w:hAnsi="Comic Sans MS" w:cs="Courier New"/>
+          <w:sz w:val="20"/>
+          <w:szCs w:val="20"/>
+          <w:lang w:eastAsia="en-GB"/>
+        </w:rPr>
+      </w:pPr>
+    </w:p>
+    <w:p>
+      <w:pPr>
+        <w:spacing w:after="0"/>
+        <w:rPr>
+          <w:rFonts w:ascii="Comic Sans MS" w:eastAsia="Times New Roman" w:hAnsi="Comic Sans MS" w:cs="Courier New"/>
+          <w:sz w:val="20"/>
+          <w:szCs w:val="20"/>
+          <w:lang w:eastAsia="en-GB"/>
+        </w:rPr>
+      </w:pPr>
+      <w:r>
+        <w:rPr>
+          <w:rFonts w:ascii="Comic Sans MS" w:eastAsia="Times New Roman" w:hAnsi="Comic Sans MS" w:cs="Courier New"/>
+          <w:sz w:val="20"/>
+          <w:szCs w:val="20"/>
+          <w:lang w:eastAsia="en-GB"/>
+        </w:rPr>
+        <w:t>At the high leve 4 things are present in the yaml file</w:t>
+      </w:r>
+    </w:p>
+    <w:p>
+      <w:pPr>
+        <w:pStyle w:val="ListParagraph"/>
+        <w:numPr>
+          <w:ilvl w:val="0"/>
+          <w:numId w:val="8"/>
+        </w:numPr>
+        <w:spacing w:after="0"/>
+        <w:rPr>
+          <w:rFonts w:ascii="Comic Sans MS" w:eastAsia="Times New Roman" w:hAnsi="Comic Sans MS" w:cs="Courier New"/>
+          <w:sz w:val="20"/>
+          <w:szCs w:val="20"/>
+          <w:lang w:eastAsia="en-GB"/>
+        </w:rPr>
+      </w:pPr>
+      <w:r>
+        <w:rPr>
+          <w:rFonts w:ascii="Comic Sans MS" w:eastAsia="Times New Roman" w:hAnsi="Comic Sans MS" w:cs="Courier New"/>
+          <w:sz w:val="20"/>
+          <w:szCs w:val="20"/>
+          <w:lang w:eastAsia="en-GB"/>
+        </w:rPr>
+        <w:t>apiVersion</w:t>
+      </w:r>
+    </w:p>
+    <w:p>
+      <w:pPr>
+        <w:pStyle w:val="ListParagraph"/>
+        <w:numPr>
+          <w:ilvl w:val="0"/>
+          <w:numId w:val="8"/>
+        </w:numPr>
+        <w:spacing w:after="0"/>
+        <w:rPr>
+          <w:rFonts w:ascii="Comic Sans MS" w:eastAsia="Times New Roman" w:hAnsi="Comic Sans MS" w:cs="Courier New"/>
+          <w:sz w:val="20"/>
+          <w:szCs w:val="20"/>
+          <w:lang w:eastAsia="en-GB"/>
+        </w:rPr>
+      </w:pPr>
+      <w:r>
+        <w:rPr>
+          <w:rFonts w:ascii="Comic Sans MS" w:eastAsia="Times New Roman" w:hAnsi="Comic Sans MS" w:cs="Courier New"/>
+          <w:sz w:val="20"/>
+          <w:szCs w:val="20"/>
+          <w:lang w:eastAsia="en-GB"/>
+        </w:rPr>
+        <w:t>kind</w:t>
+      </w:r>
+    </w:p>
+    <w:p>
+      <w:pPr>
+        <w:pStyle w:val="ListParagraph"/>
+        <w:numPr>
+          <w:ilvl w:val="0"/>
+          <w:numId w:val="8"/>
+        </w:numPr>
+        <w:spacing w:after="0"/>
+        <w:rPr>
+          <w:rFonts w:ascii="Comic Sans MS" w:eastAsia="Times New Roman" w:hAnsi="Comic Sans MS" w:cs="Courier New"/>
+          <w:sz w:val="20"/>
+          <w:szCs w:val="20"/>
+          <w:lang w:eastAsia="en-GB"/>
+        </w:rPr>
+      </w:pPr>
+      <w:r>
+        <w:rPr>
+          <w:rFonts w:ascii="Comic Sans MS" w:eastAsia="Times New Roman" w:hAnsi="Comic Sans MS" w:cs="Courier New"/>
+          <w:sz w:val="20"/>
+          <w:szCs w:val="20"/>
+          <w:lang w:eastAsia="en-GB"/>
+        </w:rPr>
+        <w:t>metadata</w:t>
+      </w:r>
+    </w:p>
+    <w:p>
+      <w:pPr>
+        <w:pStyle w:val="ListParagraph"/>
+        <w:numPr>
+          <w:ilvl w:val="0"/>
+          <w:numId w:val="8"/>
+        </w:numPr>
+        <w:spacing w:after="0"/>
+        <w:rPr>
+          <w:rFonts w:ascii="Comic Sans MS" w:eastAsia="Times New Roman" w:hAnsi="Comic Sans MS" w:cs="Courier New"/>
+          <w:sz w:val="20"/>
+          <w:szCs w:val="20"/>
+          <w:lang w:eastAsia="en-GB"/>
+        </w:rPr>
+      </w:pPr>
+      <w:r>
+        <w:rPr>
+          <w:rFonts w:ascii="Comic Sans MS" w:eastAsia="Times New Roman" w:hAnsi="Comic Sans MS" w:cs="Courier New"/>
+          <w:sz w:val="20"/>
+          <w:szCs w:val="20"/>
+          <w:lang w:eastAsia="en-GB"/>
+        </w:rPr>
+        <w:t>spec</w:t>
+      </w:r>
+    </w:p>
+    <w:p>
+      <w:pPr>
+        <w:spacing w:after="0"/>
+        <w:rPr>
+          <w:rFonts w:ascii="Comic Sans MS" w:eastAsia="Times New Roman" w:hAnsi="Comic Sans MS" w:cs="Courier New"/>
+          <w:sz w:val="20"/>
+          <w:szCs w:val="20"/>
+          <w:lang w:eastAsia="en-GB"/>
+        </w:rPr>
+      </w:pPr>
+      <w:r>
+        <w:rPr>
+          <w:rFonts w:ascii="Comic Sans MS" w:eastAsia="Times New Roman" w:hAnsi="Comic Sans MS" w:cs="Courier New"/>
+          <w:sz w:val="20"/>
+          <w:szCs w:val="20"/>
+          <w:lang w:eastAsia="en-GB"/>
+        </w:rPr>
+        <w:t>under spec the most important is POD</w:t>
+      </w:r>
+    </w:p>
+    <w:p>
+      <w:pPr>
+        <w:spacing w:after="0"/>
+        <w:rPr>
+          <w:rFonts w:ascii="Comic Sans MS" w:eastAsia="Times New Roman" w:hAnsi="Comic Sans MS" w:cs="Courier New"/>
+          <w:sz w:val="20"/>
+          <w:szCs w:val="20"/>
+          <w:lang w:eastAsia="en-GB"/>
+        </w:rPr>
+      </w:pPr>
+    </w:p>
+    <w:p>
+      <w:pPr>
+        <w:spacing w:after="0"/>
+        <w:rPr>
+          <w:rFonts w:ascii="Comic Sans MS" w:eastAsia="Times New Roman" w:hAnsi="Comic Sans MS" w:cs="Courier New"/>
+          <w:sz w:val="20"/>
+          <w:szCs w:val="20"/>
+          <w:lang w:eastAsia="en-GB"/>
+        </w:rPr>
+      </w:pPr>
+    </w:p>
+    <w:p>
+      <w:pPr>
+        <w:spacing w:after="0"/>
+        <w:rPr>
+          <w:rFonts w:ascii="Comic Sans MS" w:eastAsia="Times New Roman" w:hAnsi="Comic Sans MS" w:cs="Courier New"/>
+          <w:sz w:val="20"/>
+          <w:szCs w:val="20"/>
+          <w:lang w:eastAsia="en-GB"/>
+        </w:rPr>
+      </w:pPr>
+    </w:p>
+    <w:p>
+      <w:pPr>
+        <w:spacing w:after="0"/>
+        <w:rPr>
+          <w:rFonts w:ascii="Comic Sans MS" w:eastAsia="Times New Roman" w:hAnsi="Comic Sans MS" w:cs="Courier New"/>
+          <w:sz w:val="20"/>
+          <w:szCs w:val="20"/>
+          <w:lang w:eastAsia="en-GB"/>
+        </w:rPr>
+      </w:pPr>
+    </w:p>
+    <w:p>
+      <w:pPr>
+        <w:spacing w:after="0"/>
+        <w:rPr>
+          <w:rFonts w:ascii="Comic Sans MS" w:eastAsia="Times New Roman" w:hAnsi="Comic Sans MS" w:cs="Courier New"/>
+          <w:sz w:val="20"/>
+          <w:szCs w:val="20"/>
+          <w:lang w:eastAsia="en-GB"/>
+        </w:rPr>
+      </w:pPr>
+    </w:p>
+    <w:p>
+      <w:pPr>
+        <w:spacing w:after="0"/>
+        <w:rPr>
+          <w:rFonts w:ascii="Comic Sans MS" w:eastAsia="Times New Roman" w:hAnsi="Comic Sans MS" w:cs="Courier New"/>
+          <w:sz w:val="20"/>
+          <w:szCs w:val="20"/>
+          <w:lang w:eastAsia="en-GB"/>
+        </w:rPr>
+      </w:pPr>
+      <w:r>
+        <w:rPr>
+          <w:rFonts w:ascii="Comic Sans MS" w:eastAsia="Times New Roman" w:hAnsi="Comic Sans MS" w:cs="Courier New"/>
+          <w:sz w:val="20"/>
+          <w:szCs w:val="20"/>
+          <w:lang w:eastAsia="en-GB"/>
+        </w:rPr>
+        <w:lastRenderedPageBreak/>
+        <w:tab/>
+      </w:r>
+      <w:r>
+        <w:rPr>
+          <w:rFonts w:ascii="Comic Sans MS" w:eastAsia="Times New Roman" w:hAnsi="Comic Sans MS" w:cs="Courier New"/>
+          <w:sz w:val="20"/>
+          <w:szCs w:val="20"/>
+          <w:lang w:eastAsia="en-GB"/>
+        </w:rPr>
+        <w:tab/>
+      </w:r>
+      <w:r>
+        <w:rPr>
+          <w:rFonts w:ascii="Comic Sans MS" w:eastAsia="Times New Roman" w:hAnsi="Comic Sans MS" w:cs="Courier New"/>
+          <w:sz w:val="20"/>
+          <w:szCs w:val="20"/>
+          <w:lang w:eastAsia="en-GB"/>
+        </w:rPr>
+        <w:tab/>
+      </w:r>
+      <w:r>
+        <w:rPr>
+          <w:rFonts w:ascii="Comic Sans MS" w:eastAsia="Times New Roman" w:hAnsi="Comic Sans MS" w:cs="Courier New"/>
+          <w:sz w:val="20"/>
+          <w:szCs w:val="20"/>
+          <w:lang w:eastAsia="en-GB"/>
+        </w:rPr>
+        <w:tab/>
+        <w:t>deployment.yaml</w:t>
+      </w:r>
+    </w:p>
+    <w:p>
+      <w:pPr>
+        <w:shd w:val="clear" w:color="auto" w:fill="2B2B2B"/>
+        <w:tabs>
+          <w:tab w:val="left" w:pos="916"/>
+          <w:tab w:val="left" w:pos="1832"/>
+          <w:tab w:val="left" w:pos="2748"/>
+          <w:tab w:val="left" w:pos="3664"/>
+          <w:tab w:val="left" w:pos="4580"/>
+          <w:tab w:val="left" w:pos="5496"/>
+          <w:tab w:val="left" w:pos="6412"/>
+          <w:tab w:val="left" w:pos="7328"/>
+          <w:tab w:val="left" w:pos="8244"/>
+          <w:tab w:val="left" w:pos="9160"/>
+          <w:tab w:val="left" w:pos="10076"/>
+          <w:tab w:val="left" w:pos="10992"/>
+          <w:tab w:val="left" w:pos="11908"/>
+          <w:tab w:val="left" w:pos="12824"/>
+          <w:tab w:val="left" w:pos="13740"/>
+          <w:tab w:val="left" w:pos="14656"/>
+        </w:tabs>
+        <w:spacing w:after="0" w:line="240" w:lineRule="auto"/>
+        <w:rPr>
+          <w:rFonts w:ascii="Courier New" w:eastAsia="Times New Roman" w:hAnsi="Courier New" w:cs="Courier New"/>
+          <w:color w:val="A9B7C6"/>
+          <w:sz w:val="16"/>
+          <w:szCs w:val="16"/>
+          <w:lang w:eastAsia="en-GB"/>
+        </w:rPr>
+      </w:pPr>
+      <w:r>
+        <w:rPr>
+          <w:rFonts w:ascii="Courier New" w:eastAsia="Times New Roman" w:hAnsi="Courier New" w:cs="Courier New"/>
+          <w:color w:val="CC7832"/>
+          <w:sz w:val="16"/>
+          <w:szCs w:val="16"/>
+          <w:lang w:eastAsia="en-GB"/>
+        </w:rPr>
+        <w:t>apiVersion</w:t>
+      </w:r>
+      <w:r>
+        <w:rPr>
+          <w:rFonts w:ascii="Courier New" w:eastAsia="Times New Roman" w:hAnsi="Courier New" w:cs="Courier New"/>
+          <w:color w:val="A9B7C6"/>
+          <w:sz w:val="16"/>
+          <w:szCs w:val="16"/>
+          <w:lang w:eastAsia="en-GB"/>
+        </w:rPr>
+        <w:t>: extensions/v1beta1</w:t>
+      </w:r>
+      <w:r>
+        <w:rPr>
+          <w:rFonts w:ascii="Courier New" w:eastAsia="Times New Roman" w:hAnsi="Courier New" w:cs="Courier New"/>
+          <w:color w:val="A9B7C6"/>
+          <w:sz w:val="16"/>
+          <w:szCs w:val="16"/>
+          <w:lang w:eastAsia="en-GB"/>
+        </w:rPr>
+        <w:br/>
+      </w:r>
+      <w:r>
+        <w:rPr>
+          <w:rFonts w:ascii="Courier New" w:eastAsia="Times New Roman" w:hAnsi="Courier New" w:cs="Courier New"/>
+          <w:color w:val="CC7832"/>
+          <w:sz w:val="16"/>
+          <w:szCs w:val="16"/>
+          <w:lang w:eastAsia="en-GB"/>
+        </w:rPr>
+        <w:t>kind</w:t>
+      </w:r>
+      <w:r>
+        <w:rPr>
+          <w:rFonts w:ascii="Courier New" w:eastAsia="Times New Roman" w:hAnsi="Courier New" w:cs="Courier New"/>
+          <w:color w:val="A9B7C6"/>
+          <w:sz w:val="16"/>
+          <w:szCs w:val="16"/>
+          <w:lang w:eastAsia="en-GB"/>
+        </w:rPr>
+        <w:t>: Deployment</w:t>
+      </w:r>
+      <w:r>
+        <w:rPr>
+          <w:rFonts w:ascii="Courier New" w:eastAsia="Times New Roman" w:hAnsi="Courier New" w:cs="Courier New"/>
+          <w:color w:val="A9B7C6"/>
+          <w:sz w:val="16"/>
+          <w:szCs w:val="16"/>
+          <w:lang w:eastAsia="en-GB"/>
+        </w:rPr>
+        <w:br/>
+      </w:r>
+      <w:r>
+        <w:rPr>
+          <w:rFonts w:ascii="Courier New" w:eastAsia="Times New Roman" w:hAnsi="Courier New" w:cs="Courier New"/>
+          <w:color w:val="CC7832"/>
+          <w:sz w:val="16"/>
+          <w:szCs w:val="16"/>
+          <w:lang w:eastAsia="en-GB"/>
+        </w:rPr>
+        <w:t>metadata</w:t>
+      </w:r>
+      <w:r>
+        <w:rPr>
+          <w:rFonts w:ascii="Courier New" w:eastAsia="Times New Roman" w:hAnsi="Courier New" w:cs="Courier New"/>
+          <w:color w:val="A9B7C6"/>
+          <w:sz w:val="16"/>
+          <w:szCs w:val="16"/>
+          <w:lang w:eastAsia="en-GB"/>
+        </w:rPr>
+        <w:t>:</w:t>
+      </w:r>
+      <w:r>
+        <w:rPr>
+          <w:rFonts w:ascii="Courier New" w:eastAsia="Times New Roman" w:hAnsi="Courier New" w:cs="Courier New"/>
+          <w:color w:val="A9B7C6"/>
+          <w:sz w:val="16"/>
+          <w:szCs w:val="16"/>
+          <w:lang w:eastAsia="en-GB"/>
+        </w:rPr>
+        <w:br/>
+        <w:t xml:space="preserve">  </w:t>
+      </w:r>
+      <w:r>
+        <w:rPr>
+          <w:rFonts w:ascii="Courier New" w:eastAsia="Times New Roman" w:hAnsi="Courier New" w:cs="Courier New"/>
+          <w:color w:val="CC7832"/>
+          <w:sz w:val="16"/>
+          <w:szCs w:val="16"/>
+          <w:lang w:eastAsia="en-GB"/>
+        </w:rPr>
+        <w:t>annotations</w:t>
+      </w:r>
+      <w:r>
+        <w:rPr>
+          <w:rFonts w:ascii="Courier New" w:eastAsia="Times New Roman" w:hAnsi="Courier New" w:cs="Courier New"/>
+          <w:color w:val="A9B7C6"/>
+          <w:sz w:val="16"/>
+          <w:szCs w:val="16"/>
+          <w:lang w:eastAsia="en-GB"/>
+        </w:rPr>
+        <w:t>:</w:t>
+      </w:r>
+      <w:r>
+        <w:rPr>
+          <w:rFonts w:ascii="Courier New" w:eastAsia="Times New Roman" w:hAnsi="Courier New" w:cs="Courier New"/>
+          <w:color w:val="A9B7C6"/>
+          <w:sz w:val="16"/>
+          <w:szCs w:val="16"/>
+          <w:lang w:eastAsia="en-GB"/>
+        </w:rPr>
+        <w:br/>
+        <w:t xml:space="preserve">    </w:t>
+      </w:r>
+      <w:r>
+        <w:rPr>
+          <w:rFonts w:ascii="Courier New" w:eastAsia="Times New Roman" w:hAnsi="Courier New" w:cs="Courier New"/>
+          <w:color w:val="CC7832"/>
+          <w:sz w:val="16"/>
+          <w:szCs w:val="16"/>
+          <w:lang w:eastAsia="en-GB"/>
+        </w:rPr>
+        <w:t>deployment.kubernetes.io/revision</w:t>
+      </w:r>
+      <w:r>
+        <w:rPr>
+          <w:rFonts w:ascii="Courier New" w:eastAsia="Times New Roman" w:hAnsi="Courier New" w:cs="Courier New"/>
+          <w:color w:val="A9B7C6"/>
+          <w:sz w:val="16"/>
+          <w:szCs w:val="16"/>
+          <w:lang w:eastAsia="en-GB"/>
+        </w:rPr>
+        <w:t xml:space="preserve">: </w:t>
+      </w:r>
+      <w:r>
+        <w:rPr>
+          <w:rFonts w:ascii="Courier New" w:eastAsia="Times New Roman" w:hAnsi="Courier New" w:cs="Courier New"/>
+          <w:color w:val="6A8759"/>
+          <w:sz w:val="16"/>
+          <w:szCs w:val="16"/>
+          <w:lang w:eastAsia="en-GB"/>
+        </w:rPr>
+        <w:t>"19"</w:t>
+      </w:r>
+      <w:r>
+        <w:rPr>
+          <w:rFonts w:ascii="Courier New" w:eastAsia="Times New Roman" w:hAnsi="Courier New" w:cs="Courier New"/>
+          <w:color w:val="6A8759"/>
+          <w:sz w:val="16"/>
+          <w:szCs w:val="16"/>
+          <w:lang w:eastAsia="en-GB"/>
+        </w:rPr>
+        <w:br/>
+        <w:t xml:space="preserve">  </w:t>
+      </w:r>
+      <w:r>
+        <w:rPr>
+          <w:rFonts w:ascii="Courier New" w:eastAsia="Times New Roman" w:hAnsi="Courier New" w:cs="Courier New"/>
+          <w:color w:val="CC7832"/>
+          <w:sz w:val="16"/>
+          <w:szCs w:val="16"/>
+          <w:lang w:eastAsia="en-GB"/>
+        </w:rPr>
+        <w:t>creationTimestamp</w:t>
+      </w:r>
+      <w:r>
+        <w:rPr>
+          <w:rFonts w:ascii="Courier New" w:eastAsia="Times New Roman" w:hAnsi="Courier New" w:cs="Courier New"/>
+          <w:color w:val="A9B7C6"/>
+          <w:sz w:val="16"/>
+          <w:szCs w:val="16"/>
+          <w:lang w:eastAsia="en-GB"/>
+        </w:rPr>
+        <w:t xml:space="preserve">: </w:t>
+      </w:r>
+      <w:r>
+        <w:rPr>
+          <w:rFonts w:ascii="Courier New" w:eastAsia="Times New Roman" w:hAnsi="Courier New" w:cs="Courier New"/>
+          <w:color w:val="6A8759"/>
+          <w:sz w:val="16"/>
+          <w:szCs w:val="16"/>
+          <w:lang w:eastAsia="en-GB"/>
+        </w:rPr>
+        <w:t>"2020-01-13T09:27:39Z"</w:t>
+      </w:r>
+      <w:r>
+        <w:rPr>
+          <w:rFonts w:ascii="Courier New" w:eastAsia="Times New Roman" w:hAnsi="Courier New" w:cs="Courier New"/>
+          <w:color w:val="6A8759"/>
+          <w:sz w:val="16"/>
+          <w:szCs w:val="16"/>
+          <w:lang w:eastAsia="en-GB"/>
+        </w:rPr>
+        <w:br/>
+        <w:t xml:space="preserve">  </w:t>
+      </w:r>
+      <w:r>
+        <w:rPr>
+          <w:rFonts w:ascii="Courier New" w:eastAsia="Times New Roman" w:hAnsi="Courier New" w:cs="Courier New"/>
+          <w:color w:val="CC7832"/>
+          <w:sz w:val="16"/>
+          <w:szCs w:val="16"/>
+          <w:lang w:eastAsia="en-GB"/>
+        </w:rPr>
+        <w:t>generation</w:t>
+      </w:r>
+      <w:r>
+        <w:rPr>
+          <w:rFonts w:ascii="Courier New" w:eastAsia="Times New Roman" w:hAnsi="Courier New" w:cs="Courier New"/>
+          <w:color w:val="A9B7C6"/>
+          <w:sz w:val="16"/>
+          <w:szCs w:val="16"/>
+          <w:lang w:eastAsia="en-GB"/>
+        </w:rPr>
+        <w:t>: 20</w:t>
+      </w:r>
+      <w:r>
+        <w:rPr>
+          <w:rFonts w:ascii="Courier New" w:eastAsia="Times New Roman" w:hAnsi="Courier New" w:cs="Courier New"/>
+          <w:color w:val="A9B7C6"/>
+          <w:sz w:val="16"/>
+          <w:szCs w:val="16"/>
+          <w:lang w:eastAsia="en-GB"/>
+        </w:rPr>
+        <w:br/>
+        <w:t xml:space="preserve">  </w:t>
+      </w:r>
+      <w:r>
+        <w:rPr>
+          <w:rFonts w:ascii="Courier New" w:eastAsia="Times New Roman" w:hAnsi="Courier New" w:cs="Courier New"/>
+          <w:color w:val="CC7832"/>
+          <w:sz w:val="16"/>
+          <w:szCs w:val="16"/>
+          <w:lang w:eastAsia="en-GB"/>
+        </w:rPr>
+        <w:t>labels</w:t>
+      </w:r>
+      <w:r>
+        <w:rPr>
+          <w:rFonts w:ascii="Courier New" w:eastAsia="Times New Roman" w:hAnsi="Courier New" w:cs="Courier New"/>
+          <w:color w:val="A9B7C6"/>
+          <w:sz w:val="16"/>
+          <w:szCs w:val="16"/>
+          <w:lang w:eastAsia="en-GB"/>
+        </w:rPr>
+        <w:t>:</w:t>
+      </w:r>
+      <w:r>
+        <w:rPr>
+          <w:rFonts w:ascii="Courier New" w:eastAsia="Times New Roman" w:hAnsi="Courier New" w:cs="Courier New"/>
+          <w:color w:val="A9B7C6"/>
+          <w:sz w:val="16"/>
+          <w:szCs w:val="16"/>
+          <w:lang w:eastAsia="en-GB"/>
+        </w:rPr>
+        <w:br/>
+        <w:t xml:space="preserve">    </w:t>
+      </w:r>
+      <w:r>
+        <w:rPr>
+          <w:rFonts w:ascii="Courier New" w:eastAsia="Times New Roman" w:hAnsi="Courier New" w:cs="Courier New"/>
+          <w:color w:val="CC7832"/>
+          <w:sz w:val="16"/>
+          <w:szCs w:val="16"/>
+          <w:lang w:eastAsia="en-GB"/>
+        </w:rPr>
+        <w:t>app</w:t>
+      </w:r>
+      <w:r>
+        <w:rPr>
+          <w:rFonts w:ascii="Courier New" w:eastAsia="Times New Roman" w:hAnsi="Courier New" w:cs="Courier New"/>
+          <w:color w:val="A9B7C6"/>
+          <w:sz w:val="16"/>
+          <w:szCs w:val="16"/>
+          <w:lang w:eastAsia="en-GB"/>
+        </w:rPr>
+        <w:t>: hello-world</w:t>
+      </w:r>
+      <w:r>
+        <w:rPr>
+          <w:rFonts w:ascii="Courier New" w:eastAsia="Times New Roman" w:hAnsi="Courier New" w:cs="Courier New"/>
+          <w:color w:val="A9B7C6"/>
+          <w:sz w:val="16"/>
+          <w:szCs w:val="16"/>
+          <w:lang w:eastAsia="en-GB"/>
+        </w:rPr>
+        <w:br/>
+        <w:t xml:space="preserve">  </w:t>
+      </w:r>
+      <w:r>
+        <w:rPr>
+          <w:rFonts w:ascii="Courier New" w:eastAsia="Times New Roman" w:hAnsi="Courier New" w:cs="Courier New"/>
+          <w:color w:val="CC7832"/>
+          <w:sz w:val="16"/>
+          <w:szCs w:val="16"/>
+          <w:lang w:eastAsia="en-GB"/>
+        </w:rPr>
+        <w:t>name</w:t>
+      </w:r>
+      <w:r>
+        <w:rPr>
+          <w:rFonts w:ascii="Courier New" w:eastAsia="Times New Roman" w:hAnsi="Courier New" w:cs="Courier New"/>
+          <w:color w:val="A9B7C6"/>
+          <w:sz w:val="16"/>
+          <w:szCs w:val="16"/>
+          <w:lang w:eastAsia="en-GB"/>
+        </w:rPr>
+        <w:t>: hello-world</w:t>
+      </w:r>
+      <w:r>
+        <w:rPr>
+          <w:rFonts w:ascii="Courier New" w:eastAsia="Times New Roman" w:hAnsi="Courier New" w:cs="Courier New"/>
+          <w:color w:val="A9B7C6"/>
+          <w:sz w:val="16"/>
+          <w:szCs w:val="16"/>
+          <w:lang w:eastAsia="en-GB"/>
+        </w:rPr>
+        <w:br/>
+        <w:t xml:space="preserve">  </w:t>
+      </w:r>
+      <w:r>
+        <w:rPr>
+          <w:rFonts w:ascii="Courier New" w:eastAsia="Times New Roman" w:hAnsi="Courier New" w:cs="Courier New"/>
+          <w:color w:val="CC7832"/>
+          <w:sz w:val="16"/>
+          <w:szCs w:val="16"/>
+          <w:lang w:eastAsia="en-GB"/>
+        </w:rPr>
+        <w:t>namespace</w:t>
+      </w:r>
+      <w:r>
+        <w:rPr>
+          <w:rFonts w:ascii="Courier New" w:eastAsia="Times New Roman" w:hAnsi="Courier New" w:cs="Courier New"/>
+          <w:color w:val="A9B7C6"/>
+          <w:sz w:val="16"/>
+          <w:szCs w:val="16"/>
+          <w:lang w:eastAsia="en-GB"/>
+        </w:rPr>
+        <w:t>: default</w:t>
+      </w:r>
+      <w:r>
+        <w:rPr>
+          <w:rFonts w:ascii="Courier New" w:eastAsia="Times New Roman" w:hAnsi="Courier New" w:cs="Courier New"/>
+          <w:color w:val="A9B7C6"/>
+          <w:sz w:val="16"/>
+          <w:szCs w:val="16"/>
+          <w:lang w:eastAsia="en-GB"/>
+        </w:rPr>
+        <w:br/>
+        <w:t xml:space="preserve">  </w:t>
+      </w:r>
+      <w:r>
+        <w:rPr>
+          <w:rFonts w:ascii="Courier New" w:eastAsia="Times New Roman" w:hAnsi="Courier New" w:cs="Courier New"/>
+          <w:color w:val="CC7832"/>
+          <w:sz w:val="16"/>
+          <w:szCs w:val="16"/>
+          <w:lang w:eastAsia="en-GB"/>
+        </w:rPr>
+        <w:t>resourceVersion</w:t>
+      </w:r>
+      <w:r>
+        <w:rPr>
+          <w:rFonts w:ascii="Courier New" w:eastAsia="Times New Roman" w:hAnsi="Courier New" w:cs="Courier New"/>
+          <w:color w:val="A9B7C6"/>
+          <w:sz w:val="16"/>
+          <w:szCs w:val="16"/>
+          <w:lang w:eastAsia="en-GB"/>
+        </w:rPr>
+        <w:t xml:space="preserve">: </w:t>
+      </w:r>
+      <w:r>
+        <w:rPr>
+          <w:rFonts w:ascii="Courier New" w:eastAsia="Times New Roman" w:hAnsi="Courier New" w:cs="Courier New"/>
+          <w:color w:val="6A8759"/>
+          <w:sz w:val="16"/>
+          <w:szCs w:val="16"/>
+          <w:lang w:eastAsia="en-GB"/>
+        </w:rPr>
+        <w:t>"726605"</w:t>
+      </w:r>
+      <w:r>
+        <w:rPr>
+          <w:rFonts w:ascii="Courier New" w:eastAsia="Times New Roman" w:hAnsi="Courier New" w:cs="Courier New"/>
+          <w:color w:val="6A8759"/>
+          <w:sz w:val="16"/>
+          <w:szCs w:val="16"/>
+          <w:lang w:eastAsia="en-GB"/>
+        </w:rPr>
+        <w:br/>
+        <w:t xml:space="preserve">  </w:t>
+      </w:r>
+      <w:r>
+        <w:rPr>
+          <w:rFonts w:ascii="Courier New" w:eastAsia="Times New Roman" w:hAnsi="Courier New" w:cs="Courier New"/>
+          <w:color w:val="CC7832"/>
+          <w:sz w:val="16"/>
+          <w:szCs w:val="16"/>
+          <w:lang w:eastAsia="en-GB"/>
+        </w:rPr>
+        <w:t>selfLink</w:t>
+      </w:r>
+      <w:r>
+        <w:rPr>
+          <w:rFonts w:ascii="Courier New" w:eastAsia="Times New Roman" w:hAnsi="Courier New" w:cs="Courier New"/>
+          <w:color w:val="A9B7C6"/>
+          <w:sz w:val="16"/>
+          <w:szCs w:val="16"/>
+          <w:lang w:eastAsia="en-GB"/>
+        </w:rPr>
+        <w:t>: /apis/extensions/v1beta1/namespaces/default/deployments/hello-world</w:t>
+      </w:r>
+      <w:r>
+        <w:rPr>
+          <w:rFonts w:ascii="Courier New" w:eastAsia="Times New Roman" w:hAnsi="Courier New" w:cs="Courier New"/>
+          <w:color w:val="A9B7C6"/>
+          <w:sz w:val="16"/>
+          <w:szCs w:val="16"/>
+          <w:lang w:eastAsia="en-GB"/>
+        </w:rPr>
+        <w:br/>
+        <w:t xml:space="preserve">  </w:t>
+      </w:r>
+      <w:r>
+        <w:rPr>
+          <w:rFonts w:ascii="Courier New" w:eastAsia="Times New Roman" w:hAnsi="Courier New" w:cs="Courier New"/>
+          <w:color w:val="CC7832"/>
+          <w:sz w:val="16"/>
+          <w:szCs w:val="16"/>
+          <w:lang w:eastAsia="en-GB"/>
+        </w:rPr>
+        <w:t>uid</w:t>
+      </w:r>
+      <w:r>
+        <w:rPr>
+          <w:rFonts w:ascii="Courier New" w:eastAsia="Times New Roman" w:hAnsi="Courier New" w:cs="Courier New"/>
+          <w:color w:val="A9B7C6"/>
+          <w:sz w:val="16"/>
+          <w:szCs w:val="16"/>
+          <w:lang w:eastAsia="en-GB"/>
+        </w:rPr>
+        <w:t>: f13fac22-35e6-11ea-9ebd-42010a800114</w:t>
+      </w:r>
+      <w:r>
+        <w:rPr>
+          <w:rFonts w:ascii="Courier New" w:eastAsia="Times New Roman" w:hAnsi="Courier New" w:cs="Courier New"/>
+          <w:color w:val="A9B7C6"/>
+          <w:sz w:val="16"/>
+          <w:szCs w:val="16"/>
+          <w:lang w:eastAsia="en-GB"/>
+        </w:rPr>
+        <w:br/>
+      </w:r>
+      <w:r>
+        <w:rPr>
+          <w:rFonts w:ascii="Courier New" w:eastAsia="Times New Roman" w:hAnsi="Courier New" w:cs="Courier New"/>
+          <w:color w:val="CC7832"/>
+          <w:sz w:val="16"/>
+          <w:szCs w:val="16"/>
+          <w:lang w:eastAsia="en-GB"/>
+        </w:rPr>
+        <w:t>spec</w:t>
+      </w:r>
+      <w:r>
+        <w:rPr>
+          <w:rFonts w:ascii="Courier New" w:eastAsia="Times New Roman" w:hAnsi="Courier New" w:cs="Courier New"/>
+          <w:color w:val="A9B7C6"/>
+          <w:sz w:val="16"/>
+          <w:szCs w:val="16"/>
+          <w:lang w:eastAsia="en-GB"/>
+        </w:rPr>
+        <w:t>:</w:t>
+      </w:r>
+      <w:r>
+        <w:rPr>
+          <w:rFonts w:ascii="Courier New" w:eastAsia="Times New Roman" w:hAnsi="Courier New" w:cs="Courier New"/>
+          <w:color w:val="A9B7C6"/>
+          <w:sz w:val="16"/>
+          <w:szCs w:val="16"/>
+          <w:lang w:eastAsia="en-GB"/>
+        </w:rPr>
+        <w:br/>
+        <w:t xml:space="preserve">  </w:t>
+      </w:r>
+      <w:r>
+        <w:rPr>
+          <w:rFonts w:ascii="Courier New" w:eastAsia="Times New Roman" w:hAnsi="Courier New" w:cs="Courier New"/>
+          <w:color w:val="CC7832"/>
+          <w:sz w:val="16"/>
+          <w:szCs w:val="16"/>
+          <w:lang w:eastAsia="en-GB"/>
+        </w:rPr>
+        <w:t>progressDeadlineSeconds</w:t>
+      </w:r>
+      <w:r>
+        <w:rPr>
+          <w:rFonts w:ascii="Courier New" w:eastAsia="Times New Roman" w:hAnsi="Courier New" w:cs="Courier New"/>
+          <w:color w:val="A9B7C6"/>
+          <w:sz w:val="16"/>
+          <w:szCs w:val="16"/>
+          <w:lang w:eastAsia="en-GB"/>
+        </w:rPr>
+        <w:t>: 600</w:t>
+      </w:r>
+      <w:r>
+        <w:rPr>
+          <w:rFonts w:ascii="Courier New" w:eastAsia="Times New Roman" w:hAnsi="Courier New" w:cs="Courier New"/>
+          <w:color w:val="A9B7C6"/>
+          <w:sz w:val="16"/>
+          <w:szCs w:val="16"/>
+          <w:lang w:eastAsia="en-GB"/>
+        </w:rPr>
+        <w:br/>
+        <w:t xml:space="preserve">  </w:t>
+      </w:r>
+      <w:r>
+        <w:rPr>
+          <w:rFonts w:ascii="Courier New" w:eastAsia="Times New Roman" w:hAnsi="Courier New" w:cs="Courier New"/>
+          <w:color w:val="CC7832"/>
+          <w:sz w:val="16"/>
+          <w:szCs w:val="16"/>
+          <w:lang w:eastAsia="en-GB"/>
+        </w:rPr>
+        <w:t>replicas</w:t>
+      </w:r>
+      <w:r>
+        <w:rPr>
+          <w:rFonts w:ascii="Courier New" w:eastAsia="Times New Roman" w:hAnsi="Courier New" w:cs="Courier New"/>
+          <w:color w:val="A9B7C6"/>
+          <w:sz w:val="16"/>
+          <w:szCs w:val="16"/>
+          <w:lang w:eastAsia="en-GB"/>
+        </w:rPr>
+        <w:t>: 3</w:t>
+      </w:r>
+      <w:r>
+        <w:rPr>
+          <w:rFonts w:ascii="Courier New" w:eastAsia="Times New Roman" w:hAnsi="Courier New" w:cs="Courier New"/>
+          <w:color w:val="A9B7C6"/>
+          <w:sz w:val="16"/>
+          <w:szCs w:val="16"/>
+          <w:lang w:eastAsia="en-GB"/>
+        </w:rPr>
+        <w:br/>
+        <w:t xml:space="preserve">  </w:t>
+      </w:r>
+      <w:r>
+        <w:rPr>
+          <w:rFonts w:ascii="Courier New" w:eastAsia="Times New Roman" w:hAnsi="Courier New" w:cs="Courier New"/>
+          <w:color w:val="CC7832"/>
+          <w:sz w:val="16"/>
+          <w:szCs w:val="16"/>
+          <w:lang w:eastAsia="en-GB"/>
+        </w:rPr>
+        <w:t>revisionHistoryLimit</w:t>
+      </w:r>
+      <w:r>
+        <w:rPr>
+          <w:rFonts w:ascii="Courier New" w:eastAsia="Times New Roman" w:hAnsi="Courier New" w:cs="Courier New"/>
+          <w:color w:val="A9B7C6"/>
+          <w:sz w:val="16"/>
+          <w:szCs w:val="16"/>
+          <w:lang w:eastAsia="en-GB"/>
+        </w:rPr>
+        <w:t>: 10</w:t>
+      </w:r>
+      <w:r>
+        <w:rPr>
+          <w:rFonts w:ascii="Courier New" w:eastAsia="Times New Roman" w:hAnsi="Courier New" w:cs="Courier New"/>
+          <w:color w:val="A9B7C6"/>
+          <w:sz w:val="16"/>
+          <w:szCs w:val="16"/>
+          <w:lang w:eastAsia="en-GB"/>
+        </w:rPr>
+        <w:br/>
+        <w:t xml:space="preserve">  </w:t>
+      </w:r>
+      <w:r>
+        <w:rPr>
+          <w:rFonts w:ascii="Courier New" w:eastAsia="Times New Roman" w:hAnsi="Courier New" w:cs="Courier New"/>
+          <w:color w:val="CC7832"/>
+          <w:sz w:val="16"/>
+          <w:szCs w:val="16"/>
+          <w:lang w:eastAsia="en-GB"/>
+        </w:rPr>
+        <w:t>selector</w:t>
+      </w:r>
+      <w:r>
+        <w:rPr>
+          <w:rFonts w:ascii="Courier New" w:eastAsia="Times New Roman" w:hAnsi="Courier New" w:cs="Courier New"/>
+          <w:color w:val="A9B7C6"/>
+          <w:sz w:val="16"/>
+          <w:szCs w:val="16"/>
+          <w:lang w:eastAsia="en-GB"/>
+        </w:rPr>
+        <w:t>:</w:t>
+      </w:r>
+      <w:r>
+        <w:rPr>
+          <w:rFonts w:ascii="Courier New" w:eastAsia="Times New Roman" w:hAnsi="Courier New" w:cs="Courier New"/>
+          <w:color w:val="A9B7C6"/>
+          <w:sz w:val="16"/>
+          <w:szCs w:val="16"/>
+          <w:lang w:eastAsia="en-GB"/>
+        </w:rPr>
+        <w:br/>
+        <w:t xml:space="preserve">    </w:t>
+      </w:r>
+      <w:r>
+        <w:rPr>
+          <w:rFonts w:ascii="Courier New" w:eastAsia="Times New Roman" w:hAnsi="Courier New" w:cs="Courier New"/>
+          <w:color w:val="CC7832"/>
+          <w:sz w:val="16"/>
+          <w:szCs w:val="16"/>
+          <w:lang w:eastAsia="en-GB"/>
+        </w:rPr>
+        <w:t>matchLabels</w:t>
+      </w:r>
+      <w:r>
+        <w:rPr>
+          <w:rFonts w:ascii="Courier New" w:eastAsia="Times New Roman" w:hAnsi="Courier New" w:cs="Courier New"/>
+          <w:color w:val="A9B7C6"/>
+          <w:sz w:val="16"/>
+          <w:szCs w:val="16"/>
+          <w:lang w:eastAsia="en-GB"/>
+        </w:rPr>
+        <w:t>:</w:t>
+      </w:r>
+      <w:r>
+        <w:rPr>
+          <w:rFonts w:ascii="Courier New" w:eastAsia="Times New Roman" w:hAnsi="Courier New" w:cs="Courier New"/>
+          <w:color w:val="A9B7C6"/>
+          <w:sz w:val="16"/>
+          <w:szCs w:val="16"/>
+          <w:lang w:eastAsia="en-GB"/>
+        </w:rPr>
+        <w:br/>
+        <w:t xml:space="preserve">      </w:t>
+      </w:r>
+      <w:r>
+        <w:rPr>
+          <w:rFonts w:ascii="Courier New" w:eastAsia="Times New Roman" w:hAnsi="Courier New" w:cs="Courier New"/>
+          <w:color w:val="CC7832"/>
+          <w:sz w:val="16"/>
+          <w:szCs w:val="16"/>
+          <w:lang w:eastAsia="en-GB"/>
+        </w:rPr>
+        <w:t>app</w:t>
+      </w:r>
+      <w:r>
+        <w:rPr>
+          <w:rFonts w:ascii="Courier New" w:eastAsia="Times New Roman" w:hAnsi="Courier New" w:cs="Courier New"/>
+          <w:color w:val="A9B7C6"/>
+          <w:sz w:val="16"/>
+          <w:szCs w:val="16"/>
+          <w:lang w:eastAsia="en-GB"/>
+        </w:rPr>
+        <w:t>: hello-world</w:t>
+      </w:r>
+      <w:r>
+        <w:rPr>
+          <w:rFonts w:ascii="Courier New" w:eastAsia="Times New Roman" w:hAnsi="Courier New" w:cs="Courier New"/>
+          <w:color w:val="A9B7C6"/>
+          <w:sz w:val="16"/>
+          <w:szCs w:val="16"/>
+          <w:lang w:eastAsia="en-GB"/>
+        </w:rPr>
+        <w:br/>
+        <w:t xml:space="preserve">  </w:t>
+      </w:r>
+      <w:r>
+        <w:rPr>
+          <w:rFonts w:ascii="Courier New" w:eastAsia="Times New Roman" w:hAnsi="Courier New" w:cs="Courier New"/>
+          <w:color w:val="CC7832"/>
+          <w:sz w:val="16"/>
+          <w:szCs w:val="16"/>
+          <w:lang w:eastAsia="en-GB"/>
+        </w:rPr>
+        <w:t>strategy</w:t>
+      </w:r>
+      <w:r>
+        <w:rPr>
+          <w:rFonts w:ascii="Courier New" w:eastAsia="Times New Roman" w:hAnsi="Courier New" w:cs="Courier New"/>
+          <w:color w:val="A9B7C6"/>
+          <w:sz w:val="16"/>
+          <w:szCs w:val="16"/>
+          <w:lang w:eastAsia="en-GB"/>
+        </w:rPr>
+        <w:t>:</w:t>
+      </w:r>
+      <w:r>
+        <w:rPr>
+          <w:rFonts w:ascii="Courier New" w:eastAsia="Times New Roman" w:hAnsi="Courier New" w:cs="Courier New"/>
+          <w:color w:val="A9B7C6"/>
+          <w:sz w:val="16"/>
+          <w:szCs w:val="16"/>
+          <w:lang w:eastAsia="en-GB"/>
+        </w:rPr>
+        <w:br/>
+        <w:t xml:space="preserve">    </w:t>
+      </w:r>
+      <w:r>
+        <w:rPr>
+          <w:rFonts w:ascii="Courier New" w:eastAsia="Times New Roman" w:hAnsi="Courier New" w:cs="Courier New"/>
+          <w:color w:val="CC7832"/>
+          <w:sz w:val="16"/>
+          <w:szCs w:val="16"/>
+          <w:lang w:eastAsia="en-GB"/>
+        </w:rPr>
+        <w:t>rollingUpdate</w:t>
+      </w:r>
+      <w:r>
+        <w:rPr>
+          <w:rFonts w:ascii="Courier New" w:eastAsia="Times New Roman" w:hAnsi="Courier New" w:cs="Courier New"/>
+          <w:color w:val="A9B7C6"/>
+          <w:sz w:val="16"/>
+          <w:szCs w:val="16"/>
+          <w:lang w:eastAsia="en-GB"/>
+        </w:rPr>
+        <w:t>:</w:t>
+      </w:r>
+      <w:r>
+        <w:rPr>
+          <w:rFonts w:ascii="Courier New" w:eastAsia="Times New Roman" w:hAnsi="Courier New" w:cs="Courier New"/>
+          <w:color w:val="A9B7C6"/>
+          <w:sz w:val="16"/>
+          <w:szCs w:val="16"/>
+          <w:lang w:eastAsia="en-GB"/>
+        </w:rPr>
+        <w:br/>
+        <w:t xml:space="preserve">      </w:t>
+      </w:r>
+      <w:r>
+        <w:rPr>
+          <w:rFonts w:ascii="Courier New" w:eastAsia="Times New Roman" w:hAnsi="Courier New" w:cs="Courier New"/>
+          <w:color w:val="CC7832"/>
+          <w:sz w:val="16"/>
+          <w:szCs w:val="16"/>
+          <w:lang w:eastAsia="en-GB"/>
+        </w:rPr>
+        <w:t>maxSurge</w:t>
+      </w:r>
+      <w:r>
+        <w:rPr>
+          <w:rFonts w:ascii="Courier New" w:eastAsia="Times New Roman" w:hAnsi="Courier New" w:cs="Courier New"/>
+          <w:color w:val="A9B7C6"/>
+          <w:sz w:val="16"/>
+          <w:szCs w:val="16"/>
+          <w:lang w:eastAsia="en-GB"/>
+        </w:rPr>
+        <w:t>: 25%</w:t>
+      </w:r>
+      <w:r>
+        <w:rPr>
+          <w:rFonts w:ascii="Courier New" w:eastAsia="Times New Roman" w:hAnsi="Courier New" w:cs="Courier New"/>
+          <w:color w:val="A9B7C6"/>
+          <w:sz w:val="16"/>
+          <w:szCs w:val="16"/>
+          <w:lang w:eastAsia="en-GB"/>
+        </w:rPr>
+        <w:br/>
+        <w:t xml:space="preserve">      </w:t>
+      </w:r>
+      <w:r>
+        <w:rPr>
+          <w:rFonts w:ascii="Courier New" w:eastAsia="Times New Roman" w:hAnsi="Courier New" w:cs="Courier New"/>
+          <w:color w:val="CC7832"/>
+          <w:sz w:val="16"/>
+          <w:szCs w:val="16"/>
+          <w:lang w:eastAsia="en-GB"/>
+        </w:rPr>
+        <w:t>maxUnavailable</w:t>
+      </w:r>
+      <w:r>
+        <w:rPr>
+          <w:rFonts w:ascii="Courier New" w:eastAsia="Times New Roman" w:hAnsi="Courier New" w:cs="Courier New"/>
+          <w:color w:val="A9B7C6"/>
+          <w:sz w:val="16"/>
+          <w:szCs w:val="16"/>
+          <w:lang w:eastAsia="en-GB"/>
+        </w:rPr>
+        <w:t>: 25%</w:t>
+      </w:r>
+      <w:r>
+        <w:rPr>
+          <w:rFonts w:ascii="Courier New" w:eastAsia="Times New Roman" w:hAnsi="Courier New" w:cs="Courier New"/>
+          <w:color w:val="A9B7C6"/>
+          <w:sz w:val="16"/>
+          <w:szCs w:val="16"/>
+          <w:lang w:eastAsia="en-GB"/>
+        </w:rPr>
+        <w:br/>
+        <w:t xml:space="preserve">    </w:t>
+      </w:r>
+      <w:r>
+        <w:rPr>
+          <w:rFonts w:ascii="Courier New" w:eastAsia="Times New Roman" w:hAnsi="Courier New" w:cs="Courier New"/>
+          <w:color w:val="CC7832"/>
+          <w:sz w:val="16"/>
+          <w:szCs w:val="16"/>
+          <w:lang w:eastAsia="en-GB"/>
+        </w:rPr>
+        <w:t>type</w:t>
+      </w:r>
+      <w:r>
+        <w:rPr>
+          <w:rFonts w:ascii="Courier New" w:eastAsia="Times New Roman" w:hAnsi="Courier New" w:cs="Courier New"/>
+          <w:color w:val="A9B7C6"/>
+          <w:sz w:val="16"/>
+          <w:szCs w:val="16"/>
+          <w:lang w:eastAsia="en-GB"/>
+        </w:rPr>
+        <w:t>: RollingUpdate</w:t>
+      </w:r>
+      <w:r>
+        <w:rPr>
+          <w:rFonts w:ascii="Courier New" w:eastAsia="Times New Roman" w:hAnsi="Courier New" w:cs="Courier New"/>
+          <w:color w:val="A9B7C6"/>
+          <w:sz w:val="16"/>
+          <w:szCs w:val="16"/>
+          <w:lang w:eastAsia="en-GB"/>
+        </w:rPr>
+        <w:br/>
+        <w:t xml:space="preserve">  </w:t>
+      </w:r>
+      <w:r>
+        <w:rPr>
+          <w:rFonts w:ascii="Courier New" w:eastAsia="Times New Roman" w:hAnsi="Courier New" w:cs="Courier New"/>
+          <w:color w:val="CC7832"/>
+          <w:sz w:val="16"/>
+          <w:szCs w:val="16"/>
+          <w:lang w:eastAsia="en-GB"/>
+        </w:rPr>
+        <w:t>template</w:t>
+      </w:r>
+      <w:r>
+        <w:rPr>
+          <w:rFonts w:ascii="Courier New" w:eastAsia="Times New Roman" w:hAnsi="Courier New" w:cs="Courier New"/>
+          <w:color w:val="A9B7C6"/>
+          <w:sz w:val="16"/>
+          <w:szCs w:val="16"/>
+          <w:lang w:eastAsia="en-GB"/>
+        </w:rPr>
+        <w:t>:</w:t>
+      </w:r>
+      <w:r>
+        <w:rPr>
+          <w:rFonts w:ascii="Courier New" w:eastAsia="Times New Roman" w:hAnsi="Courier New" w:cs="Courier New"/>
+          <w:color w:val="A9B7C6"/>
+          <w:sz w:val="16"/>
+          <w:szCs w:val="16"/>
+          <w:lang w:eastAsia="en-GB"/>
+        </w:rPr>
+        <w:br/>
+        <w:t xml:space="preserve">    </w:t>
+      </w:r>
+      <w:r>
+        <w:rPr>
+          <w:rFonts w:ascii="Courier New" w:eastAsia="Times New Roman" w:hAnsi="Courier New" w:cs="Courier New"/>
+          <w:color w:val="CC7832"/>
+          <w:sz w:val="16"/>
+          <w:szCs w:val="16"/>
+          <w:lang w:eastAsia="en-GB"/>
+        </w:rPr>
+        <w:t>metadata</w:t>
+      </w:r>
+      <w:r>
+        <w:rPr>
+          <w:rFonts w:ascii="Courier New" w:eastAsia="Times New Roman" w:hAnsi="Courier New" w:cs="Courier New"/>
+          <w:color w:val="A9B7C6"/>
+          <w:sz w:val="16"/>
+          <w:szCs w:val="16"/>
+          <w:lang w:eastAsia="en-GB"/>
+        </w:rPr>
+        <w:t>:</w:t>
+      </w:r>
+      <w:r>
+        <w:rPr>
+          <w:rFonts w:ascii="Courier New" w:eastAsia="Times New Roman" w:hAnsi="Courier New" w:cs="Courier New"/>
+          <w:color w:val="A9B7C6"/>
+          <w:sz w:val="16"/>
+          <w:szCs w:val="16"/>
+          <w:lang w:eastAsia="en-GB"/>
+        </w:rPr>
+        <w:br/>
+        <w:t xml:space="preserve">      </w:t>
+      </w:r>
+      <w:r>
+        <w:rPr>
+          <w:rFonts w:ascii="Courier New" w:eastAsia="Times New Roman" w:hAnsi="Courier New" w:cs="Courier New"/>
+          <w:color w:val="CC7832"/>
+          <w:sz w:val="16"/>
+          <w:szCs w:val="16"/>
+          <w:lang w:eastAsia="en-GB"/>
+        </w:rPr>
+        <w:t>creationTimestamp</w:t>
+      </w:r>
+      <w:r>
+        <w:rPr>
+          <w:rFonts w:ascii="Courier New" w:eastAsia="Times New Roman" w:hAnsi="Courier New" w:cs="Courier New"/>
+          <w:color w:val="A9B7C6"/>
+          <w:sz w:val="16"/>
+          <w:szCs w:val="16"/>
+          <w:lang w:eastAsia="en-GB"/>
+        </w:rPr>
+        <w:t>: null</w:t>
+      </w:r>
+      <w:r>
+        <w:rPr>
+          <w:rFonts w:ascii="Courier New" w:eastAsia="Times New Roman" w:hAnsi="Courier New" w:cs="Courier New"/>
+          <w:color w:val="A9B7C6"/>
+          <w:sz w:val="16"/>
+          <w:szCs w:val="16"/>
+          <w:lang w:eastAsia="en-GB"/>
+        </w:rPr>
+        <w:br/>
+        <w:t xml:space="preserve">      </w:t>
+      </w:r>
+      <w:r>
+        <w:rPr>
+          <w:rFonts w:ascii="Courier New" w:eastAsia="Times New Roman" w:hAnsi="Courier New" w:cs="Courier New"/>
+          <w:color w:val="CC7832"/>
+          <w:sz w:val="16"/>
+          <w:szCs w:val="16"/>
+          <w:lang w:eastAsia="en-GB"/>
+        </w:rPr>
+        <w:t>labels</w:t>
+      </w:r>
+      <w:r>
+        <w:rPr>
+          <w:rFonts w:ascii="Courier New" w:eastAsia="Times New Roman" w:hAnsi="Courier New" w:cs="Courier New"/>
+          <w:color w:val="A9B7C6"/>
+          <w:sz w:val="16"/>
+          <w:szCs w:val="16"/>
+          <w:lang w:eastAsia="en-GB"/>
+        </w:rPr>
+        <w:t>:</w:t>
+      </w:r>
+      <w:r>
+        <w:rPr>
+          <w:rFonts w:ascii="Courier New" w:eastAsia="Times New Roman" w:hAnsi="Courier New" w:cs="Courier New"/>
+          <w:color w:val="A9B7C6"/>
+          <w:sz w:val="16"/>
+          <w:szCs w:val="16"/>
+          <w:lang w:eastAsia="en-GB"/>
+        </w:rPr>
+        <w:br/>
+        <w:t xml:space="preserve">        </w:t>
+      </w:r>
+      <w:r>
+        <w:rPr>
+          <w:rFonts w:ascii="Courier New" w:eastAsia="Times New Roman" w:hAnsi="Courier New" w:cs="Courier New"/>
+          <w:color w:val="CC7832"/>
+          <w:sz w:val="16"/>
+          <w:szCs w:val="16"/>
+          <w:lang w:eastAsia="en-GB"/>
+        </w:rPr>
+        <w:t>app</w:t>
+      </w:r>
+      <w:r>
+        <w:rPr>
+          <w:rFonts w:ascii="Courier New" w:eastAsia="Times New Roman" w:hAnsi="Courier New" w:cs="Courier New"/>
+          <w:color w:val="A9B7C6"/>
+          <w:sz w:val="16"/>
+          <w:szCs w:val="16"/>
+          <w:lang w:eastAsia="en-GB"/>
+        </w:rPr>
+        <w:t>: hello-world</w:t>
+      </w:r>
+      <w:r>
+        <w:rPr>
+          <w:rFonts w:ascii="Courier New" w:eastAsia="Times New Roman" w:hAnsi="Courier New" w:cs="Courier New"/>
+          <w:color w:val="A9B7C6"/>
+          <w:sz w:val="16"/>
+          <w:szCs w:val="16"/>
+          <w:lang w:eastAsia="en-GB"/>
+        </w:rPr>
+        <w:br/>
+        <w:t xml:space="preserve">    </w:t>
+      </w:r>
+      <w:r>
+        <w:rPr>
+          <w:rFonts w:ascii="Courier New" w:eastAsia="Times New Roman" w:hAnsi="Courier New" w:cs="Courier New"/>
+          <w:color w:val="CC7832"/>
+          <w:sz w:val="16"/>
+          <w:szCs w:val="16"/>
+          <w:lang w:eastAsia="en-GB"/>
+        </w:rPr>
+        <w:t>spec</w:t>
+      </w:r>
+      <w:r>
+        <w:rPr>
+          <w:rFonts w:ascii="Courier New" w:eastAsia="Times New Roman" w:hAnsi="Courier New" w:cs="Courier New"/>
+          <w:color w:val="A9B7C6"/>
+          <w:sz w:val="16"/>
+          <w:szCs w:val="16"/>
+          <w:lang w:eastAsia="en-GB"/>
+        </w:rPr>
+        <w:t>:</w:t>
+      </w:r>
+      <w:r>
+        <w:rPr>
+          <w:rFonts w:ascii="Courier New" w:eastAsia="Times New Roman" w:hAnsi="Courier New" w:cs="Courier New"/>
+          <w:color w:val="A9B7C6"/>
+          <w:sz w:val="16"/>
+          <w:szCs w:val="16"/>
+          <w:lang w:eastAsia="en-GB"/>
+        </w:rPr>
+        <w:br/>
+        <w:t xml:space="preserve">      </w:t>
+      </w:r>
+      <w:r>
+        <w:rPr>
+          <w:rFonts w:ascii="Courier New" w:eastAsia="Times New Roman" w:hAnsi="Courier New" w:cs="Courier New"/>
+          <w:color w:val="CC7832"/>
+          <w:sz w:val="16"/>
+          <w:szCs w:val="16"/>
+          <w:lang w:eastAsia="en-GB"/>
+        </w:rPr>
+        <w:t>containers</w:t>
+      </w:r>
+      <w:r>
+        <w:rPr>
+          <w:rFonts w:ascii="Courier New" w:eastAsia="Times New Roman" w:hAnsi="Courier New" w:cs="Courier New"/>
+          <w:color w:val="A9B7C6"/>
+          <w:sz w:val="16"/>
+          <w:szCs w:val="16"/>
+          <w:lang w:eastAsia="en-GB"/>
+        </w:rPr>
+        <w:t>:</w:t>
+      </w:r>
+      <w:r>
+        <w:rPr>
+          <w:rFonts w:ascii="Courier New" w:eastAsia="Times New Roman" w:hAnsi="Courier New" w:cs="Courier New"/>
+          <w:color w:val="A9B7C6"/>
+          <w:sz w:val="16"/>
+          <w:szCs w:val="16"/>
+          <w:lang w:eastAsia="en-GB"/>
+        </w:rPr>
+        <w:br/>
+        <w:t xml:space="preserve">      - </w:t>
+      </w:r>
+      <w:r>
+        <w:rPr>
+          <w:rFonts w:ascii="Courier New" w:eastAsia="Times New Roman" w:hAnsi="Courier New" w:cs="Courier New"/>
+          <w:color w:val="CC7832"/>
+          <w:sz w:val="16"/>
+          <w:szCs w:val="16"/>
+          <w:lang w:eastAsia="en-GB"/>
+        </w:rPr>
+        <w:t>image</w:t>
+      </w:r>
+      <w:r>
+        <w:rPr>
+          <w:rFonts w:ascii="Courier New" w:eastAsia="Times New Roman" w:hAnsi="Courier New" w:cs="Courier New"/>
+          <w:color w:val="A9B7C6"/>
+          <w:sz w:val="16"/>
+          <w:szCs w:val="16"/>
+          <w:lang w:eastAsia="en-GB"/>
+        </w:rPr>
+        <w:t>: tanujt1/dockerapps:0.0.1-SNAPSHOT</w:t>
+      </w:r>
+      <w:r>
+        <w:rPr>
+          <w:rFonts w:ascii="Courier New" w:eastAsia="Times New Roman" w:hAnsi="Courier New" w:cs="Courier New"/>
+          <w:color w:val="A9B7C6"/>
+          <w:sz w:val="16"/>
+          <w:szCs w:val="16"/>
+          <w:lang w:eastAsia="en-GB"/>
+        </w:rPr>
+        <w:br/>
+        <w:t xml:space="preserve">        </w:t>
+      </w:r>
+      <w:r>
+        <w:rPr>
+          <w:rFonts w:ascii="Courier New" w:eastAsia="Times New Roman" w:hAnsi="Courier New" w:cs="Courier New"/>
+          <w:color w:val="CC7832"/>
+          <w:sz w:val="16"/>
+          <w:szCs w:val="16"/>
+          <w:lang w:eastAsia="en-GB"/>
+        </w:rPr>
+        <w:t>imagePullPolicy</w:t>
+      </w:r>
+      <w:r>
+        <w:rPr>
+          <w:rFonts w:ascii="Courier New" w:eastAsia="Times New Roman" w:hAnsi="Courier New" w:cs="Courier New"/>
+          <w:color w:val="A9B7C6"/>
+          <w:sz w:val="16"/>
+          <w:szCs w:val="16"/>
+          <w:lang w:eastAsia="en-GB"/>
+        </w:rPr>
+        <w:t>: IfNotPresent</w:t>
+      </w:r>
+      <w:r>
+        <w:rPr>
+          <w:rFonts w:ascii="Courier New" w:eastAsia="Times New Roman" w:hAnsi="Courier New" w:cs="Courier New"/>
+          <w:color w:val="A9B7C6"/>
+          <w:sz w:val="16"/>
+          <w:szCs w:val="16"/>
+          <w:lang w:eastAsia="en-GB"/>
+        </w:rPr>
+        <w:br/>
+        <w:t xml:space="preserve">        </w:t>
+      </w:r>
+      <w:r>
+        <w:rPr>
+          <w:rFonts w:ascii="Courier New" w:eastAsia="Times New Roman" w:hAnsi="Courier New" w:cs="Courier New"/>
+          <w:color w:val="CC7832"/>
+          <w:sz w:val="16"/>
+          <w:szCs w:val="16"/>
+          <w:lang w:eastAsia="en-GB"/>
+        </w:rPr>
+        <w:t>name</w:t>
+      </w:r>
+      <w:r>
+        <w:rPr>
+          <w:rFonts w:ascii="Courier New" w:eastAsia="Times New Roman" w:hAnsi="Courier New" w:cs="Courier New"/>
+          <w:color w:val="A9B7C6"/>
+          <w:sz w:val="16"/>
+          <w:szCs w:val="16"/>
+          <w:lang w:eastAsia="en-GB"/>
+        </w:rPr>
+        <w:t>: dockerapps</w:t>
+      </w:r>
+      <w:r>
+        <w:rPr>
+          <w:rFonts w:ascii="Courier New" w:eastAsia="Times New Roman" w:hAnsi="Courier New" w:cs="Courier New"/>
+          <w:color w:val="A9B7C6"/>
+          <w:sz w:val="16"/>
+          <w:szCs w:val="16"/>
+          <w:lang w:eastAsia="en-GB"/>
+        </w:rPr>
+        <w:br/>
+        <w:t xml:space="preserve">        </w:t>
+      </w:r>
+      <w:r>
+        <w:rPr>
+          <w:rFonts w:ascii="Courier New" w:eastAsia="Times New Roman" w:hAnsi="Courier New" w:cs="Courier New"/>
+          <w:color w:val="CC7832"/>
+          <w:sz w:val="16"/>
+          <w:szCs w:val="16"/>
+          <w:lang w:eastAsia="en-GB"/>
+        </w:rPr>
+        <w:t>resources</w:t>
+      </w:r>
+      <w:r>
+        <w:rPr>
+          <w:rFonts w:ascii="Courier New" w:eastAsia="Times New Roman" w:hAnsi="Courier New" w:cs="Courier New"/>
+          <w:color w:val="A9B7C6"/>
+          <w:sz w:val="16"/>
+          <w:szCs w:val="16"/>
+          <w:lang w:eastAsia="en-GB"/>
+        </w:rPr>
+        <w:t>: {}</w:t>
+      </w:r>
+      <w:r>
+        <w:rPr>
+          <w:rFonts w:ascii="Courier New" w:eastAsia="Times New Roman" w:hAnsi="Courier New" w:cs="Courier New"/>
+          <w:color w:val="A9B7C6"/>
+          <w:sz w:val="16"/>
+          <w:szCs w:val="16"/>
+          <w:lang w:eastAsia="en-GB"/>
+        </w:rPr>
+        <w:br/>
+        <w:t xml:space="preserve">        </w:t>
+      </w:r>
+      <w:r>
+        <w:rPr>
+          <w:rFonts w:ascii="Courier New" w:eastAsia="Times New Roman" w:hAnsi="Courier New" w:cs="Courier New"/>
+          <w:color w:val="CC7832"/>
+          <w:sz w:val="16"/>
+          <w:szCs w:val="16"/>
+          <w:lang w:eastAsia="en-GB"/>
+        </w:rPr>
+        <w:t>terminationMessagePath</w:t>
+      </w:r>
+      <w:r>
+        <w:rPr>
+          <w:rFonts w:ascii="Courier New" w:eastAsia="Times New Roman" w:hAnsi="Courier New" w:cs="Courier New"/>
+          <w:color w:val="A9B7C6"/>
+          <w:sz w:val="16"/>
+          <w:szCs w:val="16"/>
+          <w:lang w:eastAsia="en-GB"/>
+        </w:rPr>
+        <w:t>: /dev/termination-log</w:t>
+      </w:r>
+      <w:r>
+        <w:rPr>
+          <w:rFonts w:ascii="Courier New" w:eastAsia="Times New Roman" w:hAnsi="Courier New" w:cs="Courier New"/>
+          <w:color w:val="A9B7C6"/>
+          <w:sz w:val="16"/>
+          <w:szCs w:val="16"/>
+          <w:lang w:eastAsia="en-GB"/>
+        </w:rPr>
+        <w:br/>
+        <w:t xml:space="preserve">        </w:t>
+      </w:r>
+      <w:r>
+        <w:rPr>
+          <w:rFonts w:ascii="Courier New" w:eastAsia="Times New Roman" w:hAnsi="Courier New" w:cs="Courier New"/>
+          <w:color w:val="CC7832"/>
+          <w:sz w:val="16"/>
+          <w:szCs w:val="16"/>
+          <w:lang w:eastAsia="en-GB"/>
+        </w:rPr>
+        <w:t>terminationMessagePolicy</w:t>
+      </w:r>
+      <w:r>
+        <w:rPr>
+          <w:rFonts w:ascii="Courier New" w:eastAsia="Times New Roman" w:hAnsi="Courier New" w:cs="Courier New"/>
+          <w:color w:val="A9B7C6"/>
+          <w:sz w:val="16"/>
+          <w:szCs w:val="16"/>
+          <w:lang w:eastAsia="en-GB"/>
+        </w:rPr>
+        <w:t>: File</w:t>
+      </w:r>
+      <w:r>
+        <w:rPr>
+          <w:rFonts w:ascii="Courier New" w:eastAsia="Times New Roman" w:hAnsi="Courier New" w:cs="Courier New"/>
+          <w:color w:val="A9B7C6"/>
+          <w:sz w:val="16"/>
+          <w:szCs w:val="16"/>
+          <w:lang w:eastAsia="en-GB"/>
+        </w:rPr>
+        <w:br/>
+        <w:t xml:space="preserve">      </w:t>
+      </w:r>
+      <w:r>
+        <w:rPr>
+          <w:rFonts w:ascii="Courier New" w:eastAsia="Times New Roman" w:hAnsi="Courier New" w:cs="Courier New"/>
+          <w:color w:val="CC7832"/>
+          <w:sz w:val="16"/>
+          <w:szCs w:val="16"/>
+          <w:lang w:eastAsia="en-GB"/>
+        </w:rPr>
+        <w:t>dnsPolicy</w:t>
+      </w:r>
+      <w:r>
+        <w:rPr>
+          <w:rFonts w:ascii="Courier New" w:eastAsia="Times New Roman" w:hAnsi="Courier New" w:cs="Courier New"/>
+          <w:color w:val="A9B7C6"/>
+          <w:sz w:val="16"/>
+          <w:szCs w:val="16"/>
+          <w:lang w:eastAsia="en-GB"/>
+        </w:rPr>
+        <w:t>: ClusterFirst</w:t>
+      </w:r>
+      <w:r>
+        <w:rPr>
+          <w:rFonts w:ascii="Courier New" w:eastAsia="Times New Roman" w:hAnsi="Courier New" w:cs="Courier New"/>
+          <w:color w:val="A9B7C6"/>
+          <w:sz w:val="16"/>
+          <w:szCs w:val="16"/>
+          <w:lang w:eastAsia="en-GB"/>
+        </w:rPr>
+        <w:br/>
+        <w:t xml:space="preserve">      </w:t>
+      </w:r>
+      <w:r>
+        <w:rPr>
+          <w:rFonts w:ascii="Courier New" w:eastAsia="Times New Roman" w:hAnsi="Courier New" w:cs="Courier New"/>
+          <w:color w:val="CC7832"/>
+          <w:sz w:val="16"/>
+          <w:szCs w:val="16"/>
+          <w:lang w:eastAsia="en-GB"/>
+        </w:rPr>
+        <w:t>restartPolicy</w:t>
+      </w:r>
+      <w:r>
+        <w:rPr>
+          <w:rFonts w:ascii="Courier New" w:eastAsia="Times New Roman" w:hAnsi="Courier New" w:cs="Courier New"/>
+          <w:color w:val="A9B7C6"/>
+          <w:sz w:val="16"/>
+          <w:szCs w:val="16"/>
+          <w:lang w:eastAsia="en-GB"/>
+        </w:rPr>
+        <w:t>: Always</w:t>
+      </w:r>
+      <w:r>
+        <w:rPr>
+          <w:rFonts w:ascii="Courier New" w:eastAsia="Times New Roman" w:hAnsi="Courier New" w:cs="Courier New"/>
+          <w:color w:val="A9B7C6"/>
+          <w:sz w:val="16"/>
+          <w:szCs w:val="16"/>
+          <w:lang w:eastAsia="en-GB"/>
+        </w:rPr>
+        <w:br/>
+        <w:t xml:space="preserve">      </w:t>
+      </w:r>
+      <w:r>
+        <w:rPr>
+          <w:rFonts w:ascii="Courier New" w:eastAsia="Times New Roman" w:hAnsi="Courier New" w:cs="Courier New"/>
+          <w:color w:val="CC7832"/>
+          <w:sz w:val="16"/>
+          <w:szCs w:val="16"/>
+          <w:lang w:eastAsia="en-GB"/>
+        </w:rPr>
+        <w:t>schedulerName</w:t>
+      </w:r>
+      <w:r>
+        <w:rPr>
+          <w:rFonts w:ascii="Courier New" w:eastAsia="Times New Roman" w:hAnsi="Courier New" w:cs="Courier New"/>
+          <w:color w:val="A9B7C6"/>
+          <w:sz w:val="16"/>
+          <w:szCs w:val="16"/>
+          <w:lang w:eastAsia="en-GB"/>
+        </w:rPr>
+        <w:t>: default-scheduler</w:t>
+      </w:r>
+      <w:r>
+        <w:rPr>
+          <w:rFonts w:ascii="Courier New" w:eastAsia="Times New Roman" w:hAnsi="Courier New" w:cs="Courier New"/>
+          <w:color w:val="A9B7C6"/>
+          <w:sz w:val="16"/>
+          <w:szCs w:val="16"/>
+          <w:lang w:eastAsia="en-GB"/>
+        </w:rPr>
+        <w:br/>
+        <w:t xml:space="preserve">      </w:t>
+      </w:r>
+      <w:r>
+        <w:rPr>
+          <w:rFonts w:ascii="Courier New" w:eastAsia="Times New Roman" w:hAnsi="Courier New" w:cs="Courier New"/>
+          <w:color w:val="CC7832"/>
+          <w:sz w:val="16"/>
+          <w:szCs w:val="16"/>
+          <w:lang w:eastAsia="en-GB"/>
+        </w:rPr>
+        <w:t>securityContext</w:t>
+      </w:r>
+      <w:r>
+        <w:rPr>
+          <w:rFonts w:ascii="Courier New" w:eastAsia="Times New Roman" w:hAnsi="Courier New" w:cs="Courier New"/>
+          <w:color w:val="A9B7C6"/>
+          <w:sz w:val="16"/>
+          <w:szCs w:val="16"/>
+          <w:lang w:eastAsia="en-GB"/>
+        </w:rPr>
+        <w:t>: {}</w:t>
+      </w:r>
+      <w:r>
+        <w:rPr>
+          <w:rFonts w:ascii="Courier New" w:eastAsia="Times New Roman" w:hAnsi="Courier New" w:cs="Courier New"/>
+          <w:color w:val="A9B7C6"/>
+          <w:sz w:val="16"/>
+          <w:szCs w:val="16"/>
+          <w:lang w:eastAsia="en-GB"/>
+        </w:rPr>
+        <w:br/>
+        <w:t xml:space="preserve">      </w:t>
+      </w:r>
+      <w:r>
+        <w:rPr>
+          <w:rFonts w:ascii="Courier New" w:eastAsia="Times New Roman" w:hAnsi="Courier New" w:cs="Courier New"/>
+          <w:color w:val="CC7832"/>
+          <w:sz w:val="16"/>
+          <w:szCs w:val="16"/>
+          <w:lang w:eastAsia="en-GB"/>
+        </w:rPr>
+        <w:t>terminationGracePeriodSeconds</w:t>
+      </w:r>
+      <w:r>
+        <w:rPr>
+          <w:rFonts w:ascii="Courier New" w:eastAsia="Times New Roman" w:hAnsi="Courier New" w:cs="Courier New"/>
+          <w:color w:val="A9B7C6"/>
+          <w:sz w:val="16"/>
+          <w:szCs w:val="16"/>
+          <w:lang w:eastAsia="en-GB"/>
+        </w:rPr>
+        <w:t>: 30</w:t>
+      </w:r>
+      <w:r>
+        <w:rPr>
+          <w:rFonts w:ascii="Courier New" w:eastAsia="Times New Roman" w:hAnsi="Courier New" w:cs="Courier New"/>
+          <w:color w:val="A9B7C6"/>
+          <w:sz w:val="16"/>
+          <w:szCs w:val="16"/>
+          <w:lang w:eastAsia="en-GB"/>
+        </w:rPr>
+        <w:br/>
+      </w:r>
+      <w:r>
+        <w:rPr>
+          <w:rFonts w:ascii="Courier New" w:eastAsia="Times New Roman" w:hAnsi="Courier New" w:cs="Courier New"/>
+          <w:color w:val="CC7832"/>
+          <w:sz w:val="16"/>
+          <w:szCs w:val="16"/>
+          <w:lang w:eastAsia="en-GB"/>
+        </w:rPr>
+        <w:t>status</w:t>
+      </w:r>
+      <w:r>
+        <w:rPr>
+          <w:rFonts w:ascii="Courier New" w:eastAsia="Times New Roman" w:hAnsi="Courier New" w:cs="Courier New"/>
+          <w:color w:val="A9B7C6"/>
+          <w:sz w:val="16"/>
+          <w:szCs w:val="16"/>
+          <w:lang w:eastAsia="en-GB"/>
+        </w:rPr>
+        <w:t>:</w:t>
+      </w:r>
+      <w:r>
+        <w:rPr>
+          <w:rFonts w:ascii="Courier New" w:eastAsia="Times New Roman" w:hAnsi="Courier New" w:cs="Courier New"/>
+          <w:color w:val="A9B7C6"/>
+          <w:sz w:val="16"/>
+          <w:szCs w:val="16"/>
+          <w:lang w:eastAsia="en-GB"/>
+        </w:rPr>
+        <w:br/>
+        <w:t xml:space="preserve">  </w:t>
+      </w:r>
+      <w:r>
+        <w:rPr>
+          <w:rFonts w:ascii="Courier New" w:eastAsia="Times New Roman" w:hAnsi="Courier New" w:cs="Courier New"/>
+          <w:color w:val="CC7832"/>
+          <w:sz w:val="16"/>
+          <w:szCs w:val="16"/>
+          <w:lang w:eastAsia="en-GB"/>
+        </w:rPr>
+        <w:t>availableReplicas</w:t>
+      </w:r>
+      <w:r>
+        <w:rPr>
+          <w:rFonts w:ascii="Courier New" w:eastAsia="Times New Roman" w:hAnsi="Courier New" w:cs="Courier New"/>
+          <w:color w:val="A9B7C6"/>
+          <w:sz w:val="16"/>
+          <w:szCs w:val="16"/>
+          <w:lang w:eastAsia="en-GB"/>
+        </w:rPr>
+        <w:t>: 3</w:t>
+      </w:r>
+      <w:r>
+        <w:rPr>
+          <w:rFonts w:ascii="Courier New" w:eastAsia="Times New Roman" w:hAnsi="Courier New" w:cs="Courier New"/>
+          <w:color w:val="A9B7C6"/>
+          <w:sz w:val="16"/>
+          <w:szCs w:val="16"/>
+          <w:lang w:eastAsia="en-GB"/>
+        </w:rPr>
+        <w:br/>
+        <w:t xml:space="preserve">  </w:t>
+      </w:r>
+      <w:r>
+        <w:rPr>
+          <w:rFonts w:ascii="Courier New" w:eastAsia="Times New Roman" w:hAnsi="Courier New" w:cs="Courier New"/>
+          <w:color w:val="CC7832"/>
+          <w:sz w:val="16"/>
+          <w:szCs w:val="16"/>
+          <w:lang w:eastAsia="en-GB"/>
+        </w:rPr>
+        <w:t>conditions</w:t>
+      </w:r>
+      <w:r>
+        <w:rPr>
+          <w:rFonts w:ascii="Courier New" w:eastAsia="Times New Roman" w:hAnsi="Courier New" w:cs="Courier New"/>
+          <w:color w:val="A9B7C6"/>
+          <w:sz w:val="16"/>
+          <w:szCs w:val="16"/>
+          <w:lang w:eastAsia="en-GB"/>
+        </w:rPr>
+        <w:t>:</w:t>
+      </w:r>
+      <w:r>
+        <w:rPr>
+          <w:rFonts w:ascii="Courier New" w:eastAsia="Times New Roman" w:hAnsi="Courier New" w:cs="Courier New"/>
+          <w:color w:val="A9B7C6"/>
+          <w:sz w:val="16"/>
+          <w:szCs w:val="16"/>
+          <w:lang w:eastAsia="en-GB"/>
+        </w:rPr>
+        <w:br/>
+        <w:t xml:space="preserve">  - </w:t>
+      </w:r>
+      <w:r>
+        <w:rPr>
+          <w:rFonts w:ascii="Courier New" w:eastAsia="Times New Roman" w:hAnsi="Courier New" w:cs="Courier New"/>
+          <w:color w:val="CC7832"/>
+          <w:sz w:val="16"/>
+          <w:szCs w:val="16"/>
+          <w:lang w:eastAsia="en-GB"/>
+        </w:rPr>
+        <w:t>lastTransitionTime</w:t>
+      </w:r>
+      <w:r>
+        <w:rPr>
+          <w:rFonts w:ascii="Courier New" w:eastAsia="Times New Roman" w:hAnsi="Courier New" w:cs="Courier New"/>
+          <w:color w:val="A9B7C6"/>
+          <w:sz w:val="16"/>
+          <w:szCs w:val="16"/>
+          <w:lang w:eastAsia="en-GB"/>
+        </w:rPr>
+        <w:t xml:space="preserve">: </w:t>
+      </w:r>
+      <w:r>
+        <w:rPr>
+          <w:rFonts w:ascii="Courier New" w:eastAsia="Times New Roman" w:hAnsi="Courier New" w:cs="Courier New"/>
+          <w:color w:val="6A8759"/>
+          <w:sz w:val="16"/>
+          <w:szCs w:val="16"/>
+          <w:lang w:eastAsia="en-GB"/>
+        </w:rPr>
+        <w:t>"2020-01-15T04:35:18Z"</w:t>
+      </w:r>
+      <w:r>
+        <w:rPr>
+          <w:rFonts w:ascii="Courier New" w:eastAsia="Times New Roman" w:hAnsi="Courier New" w:cs="Courier New"/>
+          <w:color w:val="6A8759"/>
+          <w:sz w:val="16"/>
+          <w:szCs w:val="16"/>
+          <w:lang w:eastAsia="en-GB"/>
+        </w:rPr>
+        <w:br/>
+        <w:t xml:space="preserve">    </w:t>
+      </w:r>
+      <w:r>
+        <w:rPr>
+          <w:rFonts w:ascii="Courier New" w:eastAsia="Times New Roman" w:hAnsi="Courier New" w:cs="Courier New"/>
+          <w:color w:val="CC7832"/>
+          <w:sz w:val="16"/>
+          <w:szCs w:val="16"/>
+          <w:lang w:eastAsia="en-GB"/>
+        </w:rPr>
+        <w:t>lastUpdateTime</w:t>
+      </w:r>
+      <w:r>
+        <w:rPr>
+          <w:rFonts w:ascii="Courier New" w:eastAsia="Times New Roman" w:hAnsi="Courier New" w:cs="Courier New"/>
+          <w:color w:val="A9B7C6"/>
+          <w:sz w:val="16"/>
+          <w:szCs w:val="16"/>
+          <w:lang w:eastAsia="en-GB"/>
+        </w:rPr>
+        <w:t xml:space="preserve">: </w:t>
+      </w:r>
+      <w:r>
+        <w:rPr>
+          <w:rFonts w:ascii="Courier New" w:eastAsia="Times New Roman" w:hAnsi="Courier New" w:cs="Courier New"/>
+          <w:color w:val="6A8759"/>
+          <w:sz w:val="16"/>
+          <w:szCs w:val="16"/>
+          <w:lang w:eastAsia="en-GB"/>
+        </w:rPr>
+        <w:t>"2020-01-15T04:35:18Z"</w:t>
+      </w:r>
+      <w:r>
+        <w:rPr>
+          <w:rFonts w:ascii="Courier New" w:eastAsia="Times New Roman" w:hAnsi="Courier New" w:cs="Courier New"/>
+          <w:color w:val="6A8759"/>
+          <w:sz w:val="16"/>
+          <w:szCs w:val="16"/>
+          <w:lang w:eastAsia="en-GB"/>
+        </w:rPr>
+        <w:br/>
+        <w:t xml:space="preserve">    </w:t>
+      </w:r>
+      <w:r>
+        <w:rPr>
+          <w:rFonts w:ascii="Courier New" w:eastAsia="Times New Roman" w:hAnsi="Courier New" w:cs="Courier New"/>
+          <w:color w:val="CC7832"/>
+          <w:sz w:val="16"/>
+          <w:szCs w:val="16"/>
+          <w:lang w:eastAsia="en-GB"/>
+        </w:rPr>
+        <w:t>message</w:t>
+      </w:r>
+      <w:r>
+        <w:rPr>
+          <w:rFonts w:ascii="Courier New" w:eastAsia="Times New Roman" w:hAnsi="Courier New" w:cs="Courier New"/>
+          <w:color w:val="A9B7C6"/>
+          <w:sz w:val="16"/>
+          <w:szCs w:val="16"/>
+          <w:lang w:eastAsia="en-GB"/>
+        </w:rPr>
+        <w:t>: Deployment has minimum availability.</w:t>
+      </w:r>
+      <w:r>
+        <w:rPr>
+          <w:rFonts w:ascii="Courier New" w:eastAsia="Times New Roman" w:hAnsi="Courier New" w:cs="Courier New"/>
+          <w:color w:val="A9B7C6"/>
+          <w:sz w:val="16"/>
+          <w:szCs w:val="16"/>
+          <w:lang w:eastAsia="en-GB"/>
+        </w:rPr>
+        <w:br/>
+        <w:t xml:space="preserve">    </w:t>
+      </w:r>
+      <w:r>
+        <w:rPr>
+          <w:rFonts w:ascii="Courier New" w:eastAsia="Times New Roman" w:hAnsi="Courier New" w:cs="Courier New"/>
+          <w:color w:val="CC7832"/>
+          <w:sz w:val="16"/>
+          <w:szCs w:val="16"/>
+          <w:lang w:eastAsia="en-GB"/>
+        </w:rPr>
+        <w:t>reason</w:t>
+      </w:r>
+      <w:r>
+        <w:rPr>
+          <w:rFonts w:ascii="Courier New" w:eastAsia="Times New Roman" w:hAnsi="Courier New" w:cs="Courier New"/>
+          <w:color w:val="A9B7C6"/>
+          <w:sz w:val="16"/>
+          <w:szCs w:val="16"/>
+          <w:lang w:eastAsia="en-GB"/>
+        </w:rPr>
+        <w:t>: MinimumReplicasAvailable</w:t>
+      </w:r>
+      <w:r>
+        <w:rPr>
+          <w:rFonts w:ascii="Courier New" w:eastAsia="Times New Roman" w:hAnsi="Courier New" w:cs="Courier New"/>
+          <w:color w:val="A9B7C6"/>
+          <w:sz w:val="16"/>
+          <w:szCs w:val="16"/>
+          <w:lang w:eastAsia="en-GB"/>
+        </w:rPr>
+        <w:br/>
+        <w:t xml:space="preserve">    </w:t>
+      </w:r>
+      <w:r>
+        <w:rPr>
+          <w:rFonts w:ascii="Courier New" w:eastAsia="Times New Roman" w:hAnsi="Courier New" w:cs="Courier New"/>
+          <w:color w:val="CC7832"/>
+          <w:sz w:val="16"/>
+          <w:szCs w:val="16"/>
+          <w:lang w:eastAsia="en-GB"/>
+        </w:rPr>
+        <w:t>status</w:t>
+      </w:r>
+      <w:r>
+        <w:rPr>
+          <w:rFonts w:ascii="Courier New" w:eastAsia="Times New Roman" w:hAnsi="Courier New" w:cs="Courier New"/>
+          <w:color w:val="A9B7C6"/>
+          <w:sz w:val="16"/>
+          <w:szCs w:val="16"/>
+          <w:lang w:eastAsia="en-GB"/>
+        </w:rPr>
+        <w:t xml:space="preserve">: </w:t>
+      </w:r>
+      <w:r>
+        <w:rPr>
+          <w:rFonts w:ascii="Courier New" w:eastAsia="Times New Roman" w:hAnsi="Courier New" w:cs="Courier New"/>
+          <w:color w:val="6A8759"/>
+          <w:sz w:val="16"/>
+          <w:szCs w:val="16"/>
+          <w:lang w:eastAsia="en-GB"/>
+        </w:rPr>
+        <w:t>"True"</w:t>
+      </w:r>
+      <w:r>
+        <w:rPr>
+          <w:rFonts w:ascii="Courier New" w:eastAsia="Times New Roman" w:hAnsi="Courier New" w:cs="Courier New"/>
+          <w:color w:val="6A8759"/>
+          <w:sz w:val="16"/>
+          <w:szCs w:val="16"/>
+          <w:lang w:eastAsia="en-GB"/>
+        </w:rPr>
+        <w:br/>
+        <w:t xml:space="preserve">    </w:t>
+      </w:r>
+      <w:r>
+        <w:rPr>
+          <w:rFonts w:ascii="Courier New" w:eastAsia="Times New Roman" w:hAnsi="Courier New" w:cs="Courier New"/>
+          <w:color w:val="CC7832"/>
+          <w:sz w:val="16"/>
+          <w:szCs w:val="16"/>
+          <w:lang w:eastAsia="en-GB"/>
+        </w:rPr>
+        <w:t>type</w:t>
+      </w:r>
+      <w:r>
+        <w:rPr>
+          <w:rFonts w:ascii="Courier New" w:eastAsia="Times New Roman" w:hAnsi="Courier New" w:cs="Courier New"/>
+          <w:color w:val="A9B7C6"/>
+          <w:sz w:val="16"/>
+          <w:szCs w:val="16"/>
+          <w:lang w:eastAsia="en-GB"/>
+        </w:rPr>
+        <w:t>: Available</w:t>
+      </w:r>
+      <w:r>
+        <w:rPr>
+          <w:rFonts w:ascii="Courier New" w:eastAsia="Times New Roman" w:hAnsi="Courier New" w:cs="Courier New"/>
+          <w:color w:val="A9B7C6"/>
+          <w:sz w:val="16"/>
+          <w:szCs w:val="16"/>
+          <w:lang w:eastAsia="en-GB"/>
+        </w:rPr>
+        <w:br/>
+        <w:t xml:space="preserve">  - </w:t>
+      </w:r>
+      <w:r>
+        <w:rPr>
+          <w:rFonts w:ascii="Courier New" w:eastAsia="Times New Roman" w:hAnsi="Courier New" w:cs="Courier New"/>
+          <w:color w:val="CC7832"/>
+          <w:sz w:val="16"/>
+          <w:szCs w:val="16"/>
+          <w:lang w:eastAsia="en-GB"/>
+        </w:rPr>
+        <w:t>lastTransitionTime</w:t>
+      </w:r>
+      <w:r>
+        <w:rPr>
+          <w:rFonts w:ascii="Courier New" w:eastAsia="Times New Roman" w:hAnsi="Courier New" w:cs="Courier New"/>
+          <w:color w:val="A9B7C6"/>
+          <w:sz w:val="16"/>
+          <w:szCs w:val="16"/>
+          <w:lang w:eastAsia="en-GB"/>
+        </w:rPr>
+        <w:t xml:space="preserve">: </w:t>
+      </w:r>
+      <w:r>
+        <w:rPr>
+          <w:rFonts w:ascii="Courier New" w:eastAsia="Times New Roman" w:hAnsi="Courier New" w:cs="Courier New"/>
+          <w:color w:val="6A8759"/>
+          <w:sz w:val="16"/>
+          <w:szCs w:val="16"/>
+          <w:lang w:eastAsia="en-GB"/>
+        </w:rPr>
+        <w:t>"2020-01-13T09:27:39Z"</w:t>
+      </w:r>
+      <w:r>
+        <w:rPr>
+          <w:rFonts w:ascii="Courier New" w:eastAsia="Times New Roman" w:hAnsi="Courier New" w:cs="Courier New"/>
+          <w:color w:val="6A8759"/>
+          <w:sz w:val="16"/>
+          <w:szCs w:val="16"/>
+          <w:lang w:eastAsia="en-GB"/>
+        </w:rPr>
+        <w:br/>
+        <w:t xml:space="preserve">    </w:t>
+      </w:r>
+      <w:r>
+        <w:rPr>
+          <w:rFonts w:ascii="Courier New" w:eastAsia="Times New Roman" w:hAnsi="Courier New" w:cs="Courier New"/>
+          <w:color w:val="CC7832"/>
+          <w:sz w:val="16"/>
+          <w:szCs w:val="16"/>
+          <w:lang w:eastAsia="en-GB"/>
+        </w:rPr>
+        <w:t>lastUpdateTime</w:t>
+      </w:r>
+      <w:r>
+        <w:rPr>
+          <w:rFonts w:ascii="Courier New" w:eastAsia="Times New Roman" w:hAnsi="Courier New" w:cs="Courier New"/>
+          <w:color w:val="A9B7C6"/>
+          <w:sz w:val="16"/>
+          <w:szCs w:val="16"/>
+          <w:lang w:eastAsia="en-GB"/>
+        </w:rPr>
+        <w:t xml:space="preserve">: </w:t>
+      </w:r>
+      <w:r>
+        <w:rPr>
+          <w:rFonts w:ascii="Courier New" w:eastAsia="Times New Roman" w:hAnsi="Courier New" w:cs="Courier New"/>
+          <w:color w:val="6A8759"/>
+          <w:sz w:val="16"/>
+          <w:szCs w:val="16"/>
+          <w:lang w:eastAsia="en-GB"/>
+        </w:rPr>
+        <w:t>"2020-01-15T18:02:20Z"</w:t>
+      </w:r>
+      <w:r>
+        <w:rPr>
+          <w:rFonts w:ascii="Courier New" w:eastAsia="Times New Roman" w:hAnsi="Courier New" w:cs="Courier New"/>
+          <w:color w:val="6A8759"/>
+          <w:sz w:val="16"/>
+          <w:szCs w:val="16"/>
+          <w:lang w:eastAsia="en-GB"/>
+        </w:rPr>
+        <w:br/>
+        <w:t xml:space="preserve">    </w:t>
+      </w:r>
+      <w:r>
+        <w:rPr>
+          <w:rFonts w:ascii="Courier New" w:eastAsia="Times New Roman" w:hAnsi="Courier New" w:cs="Courier New"/>
+          <w:color w:val="CC7832"/>
+          <w:sz w:val="16"/>
+          <w:szCs w:val="16"/>
+          <w:lang w:eastAsia="en-GB"/>
+        </w:rPr>
+        <w:t>message</w:t>
+      </w:r>
+      <w:r>
+        <w:rPr>
+          <w:rFonts w:ascii="Courier New" w:eastAsia="Times New Roman" w:hAnsi="Courier New" w:cs="Courier New"/>
+          <w:color w:val="A9B7C6"/>
+          <w:sz w:val="16"/>
+          <w:szCs w:val="16"/>
+          <w:lang w:eastAsia="en-GB"/>
+        </w:rPr>
+        <w:t>: ReplicaSet "hello-world-68b4f9488" has successfully progressed.</w:t>
+      </w:r>
+      <w:r>
+        <w:rPr>
+          <w:rFonts w:ascii="Courier New" w:eastAsia="Times New Roman" w:hAnsi="Courier New" w:cs="Courier New"/>
+          <w:color w:val="A9B7C6"/>
+          <w:sz w:val="16"/>
+          <w:szCs w:val="16"/>
+          <w:lang w:eastAsia="en-GB"/>
+        </w:rPr>
+        <w:br/>
+        <w:t xml:space="preserve">    </w:t>
+      </w:r>
+      <w:r>
+        <w:rPr>
+          <w:rFonts w:ascii="Courier New" w:eastAsia="Times New Roman" w:hAnsi="Courier New" w:cs="Courier New"/>
+          <w:color w:val="CC7832"/>
+          <w:sz w:val="16"/>
+          <w:szCs w:val="16"/>
+          <w:lang w:eastAsia="en-GB"/>
+        </w:rPr>
+        <w:t>reason</w:t>
+      </w:r>
+      <w:r>
+        <w:rPr>
+          <w:rFonts w:ascii="Courier New" w:eastAsia="Times New Roman" w:hAnsi="Courier New" w:cs="Courier New"/>
+          <w:color w:val="A9B7C6"/>
+          <w:sz w:val="16"/>
+          <w:szCs w:val="16"/>
+          <w:lang w:eastAsia="en-GB"/>
+        </w:rPr>
+        <w:t>: NewReplicaSetAvailable</w:t>
+      </w:r>
+      <w:r>
+        <w:rPr>
+          <w:rFonts w:ascii="Courier New" w:eastAsia="Times New Roman" w:hAnsi="Courier New" w:cs="Courier New"/>
+          <w:color w:val="A9B7C6"/>
+          <w:sz w:val="16"/>
+          <w:szCs w:val="16"/>
+          <w:lang w:eastAsia="en-GB"/>
+        </w:rPr>
+        <w:br/>
+        <w:t xml:space="preserve">    </w:t>
+      </w:r>
+      <w:r>
+        <w:rPr>
+          <w:rFonts w:ascii="Courier New" w:eastAsia="Times New Roman" w:hAnsi="Courier New" w:cs="Courier New"/>
+          <w:color w:val="CC7832"/>
+          <w:sz w:val="16"/>
+          <w:szCs w:val="16"/>
+          <w:lang w:eastAsia="en-GB"/>
+        </w:rPr>
+        <w:t>status</w:t>
+      </w:r>
+      <w:r>
+        <w:rPr>
+          <w:rFonts w:ascii="Courier New" w:eastAsia="Times New Roman" w:hAnsi="Courier New" w:cs="Courier New"/>
+          <w:color w:val="A9B7C6"/>
+          <w:sz w:val="16"/>
+          <w:szCs w:val="16"/>
+          <w:lang w:eastAsia="en-GB"/>
+        </w:rPr>
+        <w:t xml:space="preserve">: </w:t>
+      </w:r>
+      <w:r>
+        <w:rPr>
+          <w:rFonts w:ascii="Courier New" w:eastAsia="Times New Roman" w:hAnsi="Courier New" w:cs="Courier New"/>
+          <w:color w:val="6A8759"/>
+          <w:sz w:val="16"/>
+          <w:szCs w:val="16"/>
+          <w:lang w:eastAsia="en-GB"/>
+        </w:rPr>
+        <w:t>"True"</w:t>
+      </w:r>
+      <w:r>
+        <w:rPr>
+          <w:rFonts w:ascii="Courier New" w:eastAsia="Times New Roman" w:hAnsi="Courier New" w:cs="Courier New"/>
+          <w:color w:val="6A8759"/>
+          <w:sz w:val="16"/>
+          <w:szCs w:val="16"/>
+          <w:lang w:eastAsia="en-GB"/>
+        </w:rPr>
+        <w:br/>
+        <w:t xml:space="preserve">    </w:t>
+      </w:r>
+      <w:r>
+        <w:rPr>
+          <w:rFonts w:ascii="Courier New" w:eastAsia="Times New Roman" w:hAnsi="Courier New" w:cs="Courier New"/>
+          <w:color w:val="CC7832"/>
+          <w:sz w:val="16"/>
+          <w:szCs w:val="16"/>
+          <w:lang w:eastAsia="en-GB"/>
+        </w:rPr>
+        <w:t>type</w:t>
+      </w:r>
+      <w:r>
+        <w:rPr>
+          <w:rFonts w:ascii="Courier New" w:eastAsia="Times New Roman" w:hAnsi="Courier New" w:cs="Courier New"/>
+          <w:color w:val="A9B7C6"/>
+          <w:sz w:val="16"/>
+          <w:szCs w:val="16"/>
+          <w:lang w:eastAsia="en-GB"/>
+        </w:rPr>
+        <w:t>: Progressing</w:t>
+      </w:r>
+      <w:r>
+        <w:rPr>
+          <w:rFonts w:ascii="Courier New" w:eastAsia="Times New Roman" w:hAnsi="Courier New" w:cs="Courier New"/>
+          <w:color w:val="A9B7C6"/>
+          <w:sz w:val="16"/>
+          <w:szCs w:val="16"/>
+          <w:lang w:eastAsia="en-GB"/>
+        </w:rPr>
+        <w:br/>
+        <w:t xml:space="preserve">  </w:t>
+      </w:r>
+      <w:r>
+        <w:rPr>
+          <w:rFonts w:ascii="Courier New" w:eastAsia="Times New Roman" w:hAnsi="Courier New" w:cs="Courier New"/>
+          <w:color w:val="CC7832"/>
+          <w:sz w:val="16"/>
+          <w:szCs w:val="16"/>
+          <w:lang w:eastAsia="en-GB"/>
+        </w:rPr>
+        <w:t>observedGeneration</w:t>
+      </w:r>
+      <w:r>
+        <w:rPr>
+          <w:rFonts w:ascii="Courier New" w:eastAsia="Times New Roman" w:hAnsi="Courier New" w:cs="Courier New"/>
+          <w:color w:val="A9B7C6"/>
+          <w:sz w:val="16"/>
+          <w:szCs w:val="16"/>
+          <w:lang w:eastAsia="en-GB"/>
+        </w:rPr>
+        <w:t>: 20</w:t>
+      </w:r>
+      <w:r>
+        <w:rPr>
+          <w:rFonts w:ascii="Courier New" w:eastAsia="Times New Roman" w:hAnsi="Courier New" w:cs="Courier New"/>
+          <w:color w:val="A9B7C6"/>
+          <w:sz w:val="16"/>
+          <w:szCs w:val="16"/>
+          <w:lang w:eastAsia="en-GB"/>
+        </w:rPr>
+        <w:br/>
+        <w:t xml:space="preserve">  </w:t>
+      </w:r>
+      <w:r>
+        <w:rPr>
+          <w:rFonts w:ascii="Courier New" w:eastAsia="Times New Roman" w:hAnsi="Courier New" w:cs="Courier New"/>
+          <w:color w:val="CC7832"/>
+          <w:sz w:val="16"/>
+          <w:szCs w:val="16"/>
+          <w:lang w:eastAsia="en-GB"/>
+        </w:rPr>
+        <w:t>readyReplicas</w:t>
+      </w:r>
+      <w:r>
+        <w:rPr>
+          <w:rFonts w:ascii="Courier New" w:eastAsia="Times New Roman" w:hAnsi="Courier New" w:cs="Courier New"/>
+          <w:color w:val="A9B7C6"/>
+          <w:sz w:val="16"/>
+          <w:szCs w:val="16"/>
+          <w:lang w:eastAsia="en-GB"/>
+        </w:rPr>
+        <w:t>: 3</w:t>
+      </w:r>
+      <w:r>
+        <w:rPr>
+          <w:rFonts w:ascii="Courier New" w:eastAsia="Times New Roman" w:hAnsi="Courier New" w:cs="Courier New"/>
+          <w:color w:val="A9B7C6"/>
+          <w:sz w:val="16"/>
+          <w:szCs w:val="16"/>
+          <w:lang w:eastAsia="en-GB"/>
+        </w:rPr>
+        <w:br/>
+        <w:t xml:space="preserve">  </w:t>
+      </w:r>
+      <w:r>
+        <w:rPr>
+          <w:rFonts w:ascii="Courier New" w:eastAsia="Times New Roman" w:hAnsi="Courier New" w:cs="Courier New"/>
+          <w:color w:val="CC7832"/>
+          <w:sz w:val="16"/>
+          <w:szCs w:val="16"/>
+          <w:lang w:eastAsia="en-GB"/>
+        </w:rPr>
+        <w:t>replicas</w:t>
+      </w:r>
+      <w:r>
+        <w:rPr>
+          <w:rFonts w:ascii="Courier New" w:eastAsia="Times New Roman" w:hAnsi="Courier New" w:cs="Courier New"/>
+          <w:color w:val="A9B7C6"/>
+          <w:sz w:val="16"/>
+          <w:szCs w:val="16"/>
+          <w:lang w:eastAsia="en-GB"/>
+        </w:rPr>
+        <w:t>: 3</w:t>
+      </w:r>
+      <w:r>
+        <w:rPr>
+          <w:rFonts w:ascii="Courier New" w:eastAsia="Times New Roman" w:hAnsi="Courier New" w:cs="Courier New"/>
+          <w:color w:val="A9B7C6"/>
+          <w:sz w:val="16"/>
+          <w:szCs w:val="16"/>
+          <w:lang w:eastAsia="en-GB"/>
+        </w:rPr>
+        <w:br/>
+        <w:t xml:space="preserve">  </w:t>
+      </w:r>
+      <w:r>
+        <w:rPr>
+          <w:rFonts w:ascii="Courier New" w:eastAsia="Times New Roman" w:hAnsi="Courier New" w:cs="Courier New"/>
+          <w:color w:val="CC7832"/>
+          <w:sz w:val="16"/>
+          <w:szCs w:val="16"/>
+          <w:lang w:eastAsia="en-GB"/>
+        </w:rPr>
+        <w:t>updatedReplicas</w:t>
+      </w:r>
+      <w:r>
+        <w:rPr>
+          <w:rFonts w:ascii="Courier New" w:eastAsia="Times New Roman" w:hAnsi="Courier New" w:cs="Courier New"/>
+          <w:color w:val="A9B7C6"/>
+          <w:sz w:val="16"/>
+          <w:szCs w:val="16"/>
+          <w:lang w:eastAsia="en-GB"/>
+        </w:rPr>
+        <w:t>: 3</w:t>
+      </w:r>
+    </w:p>
+    <w:p>
+      <w:pPr>
+        <w:spacing w:after="0"/>
+        <w:rPr>
+          <w:rFonts w:ascii="Comic Sans MS" w:eastAsia="Times New Roman" w:hAnsi="Comic Sans MS" w:cs="Courier New"/>
+          <w:sz w:val="20"/>
+          <w:szCs w:val="20"/>
+          <w:lang w:eastAsia="en-GB"/>
+        </w:rPr>
+      </w:pPr>
+    </w:p>
+    <w:p>
+      <w:pPr>
+        <w:spacing w:after="0"/>
+        <w:rPr>
+          <w:rFonts w:ascii="Comic Sans MS" w:eastAsia="Times New Roman" w:hAnsi="Comic Sans MS" w:cs="Courier New"/>
+          <w:sz w:val="20"/>
+          <w:szCs w:val="20"/>
+          <w:lang w:eastAsia="en-GB"/>
+        </w:rPr>
+      </w:pPr>
+      <w:r>
+        <w:rPr>
+          <w:rFonts w:ascii="Comic Sans MS" w:eastAsia="Times New Roman" w:hAnsi="Comic Sans MS" w:cs="Courier New"/>
+          <w:sz w:val="20"/>
+          <w:szCs w:val="20"/>
+          <w:lang w:eastAsia="en-GB"/>
+        </w:rPr>
+        <w:t>If we are changing the deployment say form 0.0.1 to 0.0.2 then there will be some downtime and the application won’t work as new version will require some time to go UP.</w:t>
+      </w:r>
+    </w:p>
+    <w:p>
+      <w:pPr>
+        <w:spacing w:after="0"/>
+        <w:rPr>
+          <w:rFonts w:ascii="Comic Sans MS" w:eastAsia="Times New Roman" w:hAnsi="Comic Sans MS" w:cs="Courier New"/>
+          <w:sz w:val="20"/>
+          <w:szCs w:val="20"/>
+          <w:lang w:eastAsia="en-GB"/>
+        </w:rPr>
+      </w:pPr>
+      <w:r>
+        <w:rPr>
+          <w:rFonts w:ascii="Comic Sans MS" w:eastAsia="Times New Roman" w:hAnsi="Comic Sans MS" w:cs="Courier New"/>
+          <w:sz w:val="20"/>
+          <w:szCs w:val="20"/>
+          <w:lang w:eastAsia="en-GB"/>
+        </w:rPr>
+        <w:t>To tac</w:t>
+      </w:r>
+      <w:r>
+        <w:rPr>
+          <w:rFonts w:ascii="Comic Sans MS" w:eastAsia="Times New Roman" w:hAnsi="Comic Sans MS" w:cs="Courier New"/>
+          <w:sz w:val="20"/>
+          <w:szCs w:val="20"/>
+          <w:lang w:eastAsia="en-GB"/>
+        </w:rPr>
+        <w:t>k</w:t>
+      </w:r>
+      <w:r>
+        <w:rPr>
+          <w:rFonts w:ascii="Comic Sans MS" w:eastAsia="Times New Roman" w:hAnsi="Comic Sans MS" w:cs="Courier New"/>
+          <w:sz w:val="20"/>
+          <w:szCs w:val="20"/>
+          <w:lang w:eastAsia="en-GB"/>
+        </w:rPr>
+        <w:t xml:space="preserve">le this we add </w:t>
+      </w:r>
+      <w:r>
+        <w:rPr>
+          <w:rFonts w:ascii="Comic Sans MS" w:eastAsia="Times New Roman" w:hAnsi="Comic Sans MS" w:cs="Courier New"/>
+          <w:color w:val="5B9BD5" w:themeColor="accent1"/>
+          <w:sz w:val="20"/>
+          <w:szCs w:val="20"/>
+          <w:lang w:eastAsia="en-GB"/>
+        </w:rPr>
+        <w:t xml:space="preserve">minReadySeconds </w:t>
+      </w:r>
+      <w:r>
+        <w:rPr>
+          <w:rFonts w:ascii="Comic Sans MS" w:eastAsia="Times New Roman" w:hAnsi="Comic Sans MS" w:cs="Courier New"/>
+          <w:sz w:val="20"/>
+          <w:szCs w:val="20"/>
+          <w:lang w:eastAsia="en-GB"/>
+        </w:rPr>
+        <w:t xml:space="preserve">under </w:t>
+      </w:r>
+      <w:r>
+        <w:rPr>
+          <w:rFonts w:ascii="Comic Sans MS" w:eastAsia="Times New Roman" w:hAnsi="Comic Sans MS" w:cs="Courier New"/>
+          <w:color w:val="5B9BD5" w:themeColor="accent1"/>
+          <w:sz w:val="20"/>
+          <w:szCs w:val="20"/>
+          <w:lang w:eastAsia="en-GB"/>
+        </w:rPr>
+        <w:t xml:space="preserve">spec </w:t>
+      </w:r>
+      <w:r>
+        <w:rPr>
+          <w:rFonts w:ascii="Comic Sans MS" w:eastAsia="Times New Roman" w:hAnsi="Comic Sans MS" w:cs="Courier New"/>
+          <w:sz w:val="20"/>
+          <w:szCs w:val="20"/>
+          <w:lang w:eastAsia="en-GB"/>
+        </w:rPr>
+        <w:t>in yaml</w:t>
+      </w:r>
+      <w:r>
+        <w:rPr>
+          <w:rFonts w:ascii="Comic Sans MS" w:eastAsia="Times New Roman" w:hAnsi="Comic Sans MS" w:cs="Courier New"/>
+          <w:sz w:val="20"/>
+          <w:szCs w:val="20"/>
+          <w:lang w:eastAsia="en-GB"/>
+        </w:rPr>
+        <w:t>.</w:t>
+      </w:r>
+    </w:p>
+    <w:p>
+      <w:pPr>
+        <w:spacing w:after="0"/>
+        <w:rPr>
+          <w:rFonts w:ascii="Comic Sans MS" w:eastAsia="Times New Roman" w:hAnsi="Comic Sans MS" w:cs="Courier New"/>
+          <w:sz w:val="20"/>
+          <w:szCs w:val="20"/>
+          <w:lang w:eastAsia="en-GB"/>
+        </w:rPr>
+      </w:pPr>
+    </w:p>
+    <w:p>
+      <w:pPr>
+        <w:spacing w:after="0"/>
+        <w:rPr>
+          <w:rFonts w:ascii="Comic Sans MS" w:eastAsia="Times New Roman" w:hAnsi="Comic Sans MS" w:cs="Courier New"/>
+          <w:color w:val="A9B7C6"/>
+          <w:sz w:val="20"/>
+          <w:szCs w:val="20"/>
+          <w:lang w:eastAsia="en-GB"/>
+        </w:rPr>
+      </w:pPr>
+      <w:r>
+        <w:rPr>
+          <w:rFonts w:ascii="Comic Sans MS" w:eastAsia="Times New Roman" w:hAnsi="Comic Sans MS" w:cs="Courier New"/>
+          <w:color w:val="A9B7C6"/>
+          <w:sz w:val="20"/>
+          <w:szCs w:val="20"/>
+          <w:lang w:eastAsia="en-GB"/>
+        </w:rPr>
+        <w:t xml:space="preserve">    </w:t>
+      </w:r>
+      <w:r>
+        <w:rPr>
+          <w:rFonts w:ascii="Comic Sans MS" w:eastAsia="Times New Roman" w:hAnsi="Comic Sans MS" w:cs="Courier New"/>
+          <w:color w:val="CC7832"/>
+          <w:sz w:val="20"/>
+          <w:szCs w:val="20"/>
+          <w:lang w:eastAsia="en-GB"/>
+        </w:rPr>
+        <w:t>spec</w:t>
+      </w:r>
+      <w:r>
+        <w:rPr>
+          <w:rFonts w:ascii="Comic Sans MS" w:eastAsia="Times New Roman" w:hAnsi="Comic Sans MS" w:cs="Courier New"/>
+          <w:color w:val="A9B7C6"/>
+          <w:sz w:val="20"/>
+          <w:szCs w:val="20"/>
+          <w:lang w:eastAsia="en-GB"/>
+        </w:rPr>
+        <w:t>:</w:t>
+      </w:r>
+      <w:r>
+        <w:rPr>
+          <w:rFonts w:ascii="Comic Sans MS" w:eastAsia="Times New Roman" w:hAnsi="Comic Sans MS" w:cs="Courier New"/>
+          <w:color w:val="A9B7C6"/>
+          <w:sz w:val="20"/>
+          <w:szCs w:val="20"/>
+          <w:lang w:eastAsia="en-GB"/>
+        </w:rPr>
+        <w:br/>
+        <w:t xml:space="preserve">      </w:t>
+      </w:r>
+      <w:r>
+        <w:rPr>
+          <w:rFonts w:ascii="Comic Sans MS" w:eastAsia="Times New Roman" w:hAnsi="Comic Sans MS" w:cs="Courier New"/>
+          <w:color w:val="CC7832"/>
+          <w:sz w:val="20"/>
+          <w:szCs w:val="20"/>
+          <w:lang w:eastAsia="en-GB"/>
+        </w:rPr>
+        <w:t>minReadySeconds</w:t>
+      </w:r>
+      <w:r>
+        <w:rPr>
+          <w:rFonts w:ascii="Comic Sans MS" w:eastAsia="Times New Roman" w:hAnsi="Comic Sans MS" w:cs="Courier New"/>
+          <w:color w:val="A9B7C6"/>
+          <w:sz w:val="20"/>
+          <w:szCs w:val="20"/>
+          <w:lang w:eastAsia="en-GB"/>
+        </w:rPr>
+        <w:t>:</w:t>
+      </w:r>
+      <w:r>
+        <w:rPr>
+          <w:rFonts w:ascii="Comic Sans MS" w:eastAsia="Times New Roman" w:hAnsi="Comic Sans MS" w:cs="Courier New"/>
+          <w:color w:val="A9B7C6"/>
+          <w:sz w:val="20"/>
+          <w:szCs w:val="20"/>
+          <w:lang w:eastAsia="en-GB"/>
+        </w:rPr>
+        <w:t xml:space="preserve"> 45</w:t>
+      </w:r>
+    </w:p>
+    <w:p>
+      <w:pPr>
+        <w:spacing w:after="0"/>
+        <w:rPr>
+          <w:rFonts w:ascii="Comic Sans MS" w:eastAsia="Times New Roman" w:hAnsi="Comic Sans MS" w:cs="Courier New"/>
+          <w:b/>
+          <w:sz w:val="20"/>
+          <w:szCs w:val="20"/>
+          <w:u w:val="single"/>
+          <w:lang w:eastAsia="en-GB"/>
+        </w:rPr>
+      </w:pPr>
+      <w:r>
+        <w:rPr>
+          <w:rFonts w:ascii="Comic Sans MS" w:eastAsia="Times New Roman" w:hAnsi="Comic Sans MS" w:cs="Courier New"/>
+          <w:b/>
+          <w:sz w:val="20"/>
+          <w:szCs w:val="20"/>
+          <w:highlight w:val="yellow"/>
+          <w:u w:val="single"/>
+          <w:lang w:eastAsia="en-GB"/>
+        </w:rPr>
+        <w:lastRenderedPageBreak/>
+        <w:t>W</w:t>
+      </w:r>
+      <w:r>
+        <w:rPr>
+          <w:rFonts w:ascii="Comic Sans MS" w:eastAsia="Times New Roman" w:hAnsi="Comic Sans MS" w:cs="Courier New"/>
+          <w:b/>
+          <w:sz w:val="20"/>
+          <w:szCs w:val="20"/>
+          <w:highlight w:val="yellow"/>
+          <w:u w:val="single"/>
+          <w:lang w:eastAsia="en-GB"/>
+        </w:rPr>
+        <w:t xml:space="preserve">hile creating we can use the below </w:t>
+      </w:r>
+      <w:r>
+        <w:rPr>
+          <w:rFonts w:ascii="Comic Sans MS" w:eastAsia="Times New Roman" w:hAnsi="Comic Sans MS" w:cs="Courier New"/>
+          <w:b/>
+          <w:sz w:val="20"/>
+          <w:szCs w:val="20"/>
+          <w:highlight w:val="yellow"/>
+          <w:u w:val="single"/>
+          <w:lang w:eastAsia="en-GB"/>
+        </w:rPr>
+        <w:t xml:space="preserve">cleaned </w:t>
+      </w:r>
+      <w:r>
+        <w:rPr>
+          <w:rFonts w:ascii="Comic Sans MS" w:eastAsia="Times New Roman" w:hAnsi="Comic Sans MS" w:cs="Courier New"/>
+          <w:b/>
+          <w:sz w:val="20"/>
+          <w:szCs w:val="20"/>
+          <w:highlight w:val="yellow"/>
+          <w:u w:val="single"/>
+          <w:lang w:eastAsia="en-GB"/>
+        </w:rPr>
+        <w:t>yaml</w:t>
+      </w:r>
+      <w:r>
+        <w:rPr>
+          <w:rFonts w:ascii="Comic Sans MS" w:eastAsia="Times New Roman" w:hAnsi="Comic Sans MS" w:cs="Courier New"/>
+          <w:b/>
+          <w:sz w:val="20"/>
+          <w:szCs w:val="20"/>
+          <w:highlight w:val="yellow"/>
+          <w:u w:val="single"/>
+          <w:lang w:eastAsia="en-GB"/>
+        </w:rPr>
+        <w:t xml:space="preserve"> which has deployment and service</w:t>
+      </w:r>
+    </w:p>
+    <w:p>
+      <w:pPr>
+        <w:spacing w:after="0"/>
+        <w:rPr>
+          <w:rFonts w:ascii="Comic Sans MS" w:eastAsia="Times New Roman" w:hAnsi="Comic Sans MS" w:cs="Courier New"/>
+          <w:sz w:val="20"/>
+          <w:szCs w:val="20"/>
+          <w:lang w:eastAsia="en-GB"/>
+        </w:rPr>
+      </w:pPr>
+    </w:p>
+    <w:p>
+      <w:pPr>
+        <w:shd w:val="clear" w:color="auto" w:fill="2B2B2B"/>
+        <w:tabs>
+          <w:tab w:val="left" w:pos="916"/>
+          <w:tab w:val="left" w:pos="1832"/>
+          <w:tab w:val="left" w:pos="2748"/>
+          <w:tab w:val="left" w:pos="3664"/>
+          <w:tab w:val="left" w:pos="4580"/>
+          <w:tab w:val="left" w:pos="5496"/>
+          <w:tab w:val="left" w:pos="6412"/>
+          <w:tab w:val="left" w:pos="7328"/>
+          <w:tab w:val="left" w:pos="8244"/>
+          <w:tab w:val="left" w:pos="9160"/>
+          <w:tab w:val="left" w:pos="10076"/>
+          <w:tab w:val="left" w:pos="10992"/>
+          <w:tab w:val="left" w:pos="11908"/>
+          <w:tab w:val="left" w:pos="12824"/>
+          <w:tab w:val="left" w:pos="13740"/>
+          <w:tab w:val="left" w:pos="14656"/>
+        </w:tabs>
+        <w:spacing w:after="0" w:line="240" w:lineRule="auto"/>
+        <w:rPr>
+          <w:rFonts w:ascii="Courier New" w:eastAsia="Times New Roman" w:hAnsi="Courier New" w:cs="Courier New"/>
+          <w:color w:val="A9B7C6"/>
+          <w:sz w:val="18"/>
+          <w:szCs w:val="18"/>
+          <w:lang w:eastAsia="en-GB"/>
+        </w:rPr>
+      </w:pPr>
       <w:bookmarkStart w:id="0" w:name="_GoBack"/>
+      <w:r>
+        <w:rPr>
+          <w:rFonts w:ascii="Courier New" w:eastAsia="Times New Roman" w:hAnsi="Courier New" w:cs="Courier New"/>
+          <w:color w:val="CC7832"/>
+          <w:sz w:val="18"/>
+          <w:szCs w:val="18"/>
+          <w:lang w:eastAsia="en-GB"/>
+        </w:rPr>
+        <w:t>apiVersion</w:t>
+      </w:r>
+      <w:r>
+        <w:rPr>
+          <w:rFonts w:ascii="Courier New" w:eastAsia="Times New Roman" w:hAnsi="Courier New" w:cs="Courier New"/>
+          <w:color w:val="A9B7C6"/>
+          <w:sz w:val="18"/>
+          <w:szCs w:val="18"/>
+          <w:lang w:eastAsia="en-GB"/>
+        </w:rPr>
+        <w:t>: extensions/v1beta1</w:t>
+      </w:r>
+      <w:r>
+        <w:rPr>
+          <w:rFonts w:ascii="Courier New" w:eastAsia="Times New Roman" w:hAnsi="Courier New" w:cs="Courier New"/>
+          <w:color w:val="A9B7C6"/>
+          <w:sz w:val="18"/>
+          <w:szCs w:val="18"/>
+          <w:lang w:eastAsia="en-GB"/>
+        </w:rPr>
+        <w:br/>
+      </w:r>
+      <w:r>
+        <w:rPr>
+          <w:rFonts w:ascii="Courier New" w:eastAsia="Times New Roman" w:hAnsi="Courier New" w:cs="Courier New"/>
+          <w:color w:val="CC7832"/>
+          <w:sz w:val="18"/>
+          <w:szCs w:val="18"/>
+          <w:lang w:eastAsia="en-GB"/>
+        </w:rPr>
+        <w:t>kind</w:t>
+      </w:r>
+      <w:r>
+        <w:rPr>
+          <w:rFonts w:ascii="Courier New" w:eastAsia="Times New Roman" w:hAnsi="Courier New" w:cs="Courier New"/>
+          <w:color w:val="A9B7C6"/>
+          <w:sz w:val="18"/>
+          <w:szCs w:val="18"/>
+          <w:lang w:eastAsia="en-GB"/>
+        </w:rPr>
+        <w:t>: Deployment</w:t>
+      </w:r>
+      <w:r>
+        <w:rPr>
+          <w:rFonts w:ascii="Courier New" w:eastAsia="Times New Roman" w:hAnsi="Courier New" w:cs="Courier New"/>
+          <w:color w:val="A9B7C6"/>
+          <w:sz w:val="18"/>
+          <w:szCs w:val="18"/>
+          <w:lang w:eastAsia="en-GB"/>
+        </w:rPr>
+        <w:br/>
+      </w:r>
+      <w:r>
+        <w:rPr>
+          <w:rFonts w:ascii="Courier New" w:eastAsia="Times New Roman" w:hAnsi="Courier New" w:cs="Courier New"/>
+          <w:color w:val="CC7832"/>
+          <w:sz w:val="18"/>
+          <w:szCs w:val="18"/>
+          <w:lang w:eastAsia="en-GB"/>
+        </w:rPr>
+        <w:t>metadata</w:t>
+      </w:r>
+      <w:r>
+        <w:rPr>
+          <w:rFonts w:ascii="Courier New" w:eastAsia="Times New Roman" w:hAnsi="Courier New" w:cs="Courier New"/>
+          <w:color w:val="A9B7C6"/>
+          <w:sz w:val="18"/>
+          <w:szCs w:val="18"/>
+          <w:lang w:eastAsia="en-GB"/>
+        </w:rPr>
+        <w:t>:</w:t>
+      </w:r>
+      <w:r>
+        <w:rPr>
+          <w:rFonts w:ascii="Courier New" w:eastAsia="Times New Roman" w:hAnsi="Courier New" w:cs="Courier New"/>
+          <w:color w:val="A9B7C6"/>
+          <w:sz w:val="18"/>
+          <w:szCs w:val="18"/>
+          <w:lang w:eastAsia="en-GB"/>
+        </w:rPr>
+        <w:br/>
+        <w:t xml:space="preserve">  </w:t>
+      </w:r>
+      <w:r>
+        <w:rPr>
+          <w:rFonts w:ascii="Courier New" w:eastAsia="Times New Roman" w:hAnsi="Courier New" w:cs="Courier New"/>
+          <w:color w:val="CC7832"/>
+          <w:sz w:val="18"/>
+          <w:szCs w:val="18"/>
+          <w:lang w:eastAsia="en-GB"/>
+        </w:rPr>
+        <w:t>labels</w:t>
+      </w:r>
+      <w:r>
+        <w:rPr>
+          <w:rFonts w:ascii="Courier New" w:eastAsia="Times New Roman" w:hAnsi="Courier New" w:cs="Courier New"/>
+          <w:color w:val="A9B7C6"/>
+          <w:sz w:val="18"/>
+          <w:szCs w:val="18"/>
+          <w:lang w:eastAsia="en-GB"/>
+        </w:rPr>
+        <w:t>:</w:t>
+      </w:r>
+      <w:r>
+        <w:rPr>
+          <w:rFonts w:ascii="Courier New" w:eastAsia="Times New Roman" w:hAnsi="Courier New" w:cs="Courier New"/>
+          <w:color w:val="A9B7C6"/>
+          <w:sz w:val="18"/>
+          <w:szCs w:val="18"/>
+          <w:lang w:eastAsia="en-GB"/>
+        </w:rPr>
+        <w:br/>
+        <w:t xml:space="preserve">    </w:t>
+      </w:r>
+      <w:r>
+        <w:rPr>
+          <w:rFonts w:ascii="Courier New" w:eastAsia="Times New Roman" w:hAnsi="Courier New" w:cs="Courier New"/>
+          <w:color w:val="CC7832"/>
+          <w:sz w:val="18"/>
+          <w:szCs w:val="18"/>
+          <w:lang w:eastAsia="en-GB"/>
+        </w:rPr>
+        <w:t>app</w:t>
+      </w:r>
+      <w:r>
+        <w:rPr>
+          <w:rFonts w:ascii="Courier New" w:eastAsia="Times New Roman" w:hAnsi="Courier New" w:cs="Courier New"/>
+          <w:color w:val="A9B7C6"/>
+          <w:sz w:val="18"/>
+          <w:szCs w:val="18"/>
+          <w:lang w:eastAsia="en-GB"/>
+        </w:rPr>
+        <w:t>: hello-world</w:t>
+      </w:r>
+      <w:r>
+        <w:rPr>
+          <w:rFonts w:ascii="Courier New" w:eastAsia="Times New Roman" w:hAnsi="Courier New" w:cs="Courier New"/>
+          <w:color w:val="A9B7C6"/>
+          <w:sz w:val="18"/>
+          <w:szCs w:val="18"/>
+          <w:lang w:eastAsia="en-GB"/>
+        </w:rPr>
+        <w:br/>
+        <w:t xml:space="preserve">  </w:t>
+      </w:r>
+      <w:r>
+        <w:rPr>
+          <w:rFonts w:ascii="Courier New" w:eastAsia="Times New Roman" w:hAnsi="Courier New" w:cs="Courier New"/>
+          <w:color w:val="CC7832"/>
+          <w:sz w:val="18"/>
+          <w:szCs w:val="18"/>
+          <w:lang w:eastAsia="en-GB"/>
+        </w:rPr>
+        <w:t>name</w:t>
+      </w:r>
+      <w:r>
+        <w:rPr>
+          <w:rFonts w:ascii="Courier New" w:eastAsia="Times New Roman" w:hAnsi="Courier New" w:cs="Courier New"/>
+          <w:color w:val="A9B7C6"/>
+          <w:sz w:val="18"/>
+          <w:szCs w:val="18"/>
+          <w:lang w:eastAsia="en-GB"/>
+        </w:rPr>
+        <w:t>: hello-world</w:t>
+      </w:r>
+      <w:r>
+        <w:rPr>
+          <w:rFonts w:ascii="Courier New" w:eastAsia="Times New Roman" w:hAnsi="Courier New" w:cs="Courier New"/>
+          <w:color w:val="A9B7C6"/>
+          <w:sz w:val="18"/>
+          <w:szCs w:val="18"/>
+          <w:lang w:eastAsia="en-GB"/>
+        </w:rPr>
+        <w:br/>
+        <w:t xml:space="preserve">  </w:t>
+      </w:r>
+      <w:r>
+        <w:rPr>
+          <w:rFonts w:ascii="Courier New" w:eastAsia="Times New Roman" w:hAnsi="Courier New" w:cs="Courier New"/>
+          <w:color w:val="CC7832"/>
+          <w:sz w:val="18"/>
+          <w:szCs w:val="18"/>
+          <w:lang w:eastAsia="en-GB"/>
+        </w:rPr>
+        <w:t>namespace</w:t>
+      </w:r>
+      <w:r>
+        <w:rPr>
+          <w:rFonts w:ascii="Courier New" w:eastAsia="Times New Roman" w:hAnsi="Courier New" w:cs="Courier New"/>
+          <w:color w:val="A9B7C6"/>
+          <w:sz w:val="18"/>
+          <w:szCs w:val="18"/>
+          <w:lang w:eastAsia="en-GB"/>
+        </w:rPr>
+        <w:t>: default</w:t>
+      </w:r>
+      <w:r>
+        <w:rPr>
+          <w:rFonts w:ascii="Courier New" w:eastAsia="Times New Roman" w:hAnsi="Courier New" w:cs="Courier New"/>
+          <w:color w:val="A9B7C6"/>
+          <w:sz w:val="18"/>
+          <w:szCs w:val="18"/>
+          <w:lang w:eastAsia="en-GB"/>
+        </w:rPr>
+        <w:br/>
+      </w:r>
+      <w:r>
+        <w:rPr>
+          <w:rFonts w:ascii="Courier New" w:eastAsia="Times New Roman" w:hAnsi="Courier New" w:cs="Courier New"/>
+          <w:color w:val="CC7832"/>
+          <w:sz w:val="18"/>
+          <w:szCs w:val="18"/>
+          <w:lang w:eastAsia="en-GB"/>
+        </w:rPr>
+        <w:t>spec</w:t>
+      </w:r>
+      <w:r>
+        <w:rPr>
+          <w:rFonts w:ascii="Courier New" w:eastAsia="Times New Roman" w:hAnsi="Courier New" w:cs="Courier New"/>
+          <w:color w:val="A9B7C6"/>
+          <w:sz w:val="18"/>
+          <w:szCs w:val="18"/>
+          <w:lang w:eastAsia="en-GB"/>
+        </w:rPr>
+        <w:t>:</w:t>
+      </w:r>
+      <w:r>
+        <w:rPr>
+          <w:rFonts w:ascii="Courier New" w:eastAsia="Times New Roman" w:hAnsi="Courier New" w:cs="Courier New"/>
+          <w:color w:val="A9B7C6"/>
+          <w:sz w:val="18"/>
+          <w:szCs w:val="18"/>
+          <w:lang w:eastAsia="en-GB"/>
+        </w:rPr>
+        <w:br/>
+        <w:t xml:space="preserve">  </w:t>
+      </w:r>
+      <w:r>
+        <w:rPr>
+          <w:rFonts w:ascii="Courier New" w:eastAsia="Times New Roman" w:hAnsi="Courier New" w:cs="Courier New"/>
+          <w:color w:val="CC7832"/>
+          <w:sz w:val="18"/>
+          <w:szCs w:val="18"/>
+          <w:lang w:eastAsia="en-GB"/>
+        </w:rPr>
+        <w:t>replicas</w:t>
+      </w:r>
+      <w:r>
+        <w:rPr>
+          <w:rFonts w:ascii="Courier New" w:eastAsia="Times New Roman" w:hAnsi="Courier New" w:cs="Courier New"/>
+          <w:color w:val="A9B7C6"/>
+          <w:sz w:val="18"/>
+          <w:szCs w:val="18"/>
+          <w:lang w:eastAsia="en-GB"/>
+        </w:rPr>
+        <w:t>: 3</w:t>
+      </w:r>
+      <w:r>
+        <w:rPr>
+          <w:rFonts w:ascii="Courier New" w:eastAsia="Times New Roman" w:hAnsi="Courier New" w:cs="Courier New"/>
+          <w:color w:val="A9B7C6"/>
+          <w:sz w:val="18"/>
+          <w:szCs w:val="18"/>
+          <w:lang w:eastAsia="en-GB"/>
+        </w:rPr>
+        <w:br/>
+        <w:t xml:space="preserve">  </w:t>
+      </w:r>
+      <w:r>
+        <w:rPr>
+          <w:rFonts w:ascii="Courier New" w:eastAsia="Times New Roman" w:hAnsi="Courier New" w:cs="Courier New"/>
+          <w:color w:val="CC7832"/>
+          <w:sz w:val="18"/>
+          <w:szCs w:val="18"/>
+          <w:lang w:eastAsia="en-GB"/>
+        </w:rPr>
+        <w:t>minReadySeconds</w:t>
+      </w:r>
+      <w:r>
+        <w:rPr>
+          <w:rFonts w:ascii="Courier New" w:eastAsia="Times New Roman" w:hAnsi="Courier New" w:cs="Courier New"/>
+          <w:color w:val="A9B7C6"/>
+          <w:sz w:val="18"/>
+          <w:szCs w:val="18"/>
+          <w:lang w:eastAsia="en-GB"/>
+        </w:rPr>
+        <w:t>: 45</w:t>
+      </w:r>
+      <w:r>
+        <w:rPr>
+          <w:rFonts w:ascii="Courier New" w:eastAsia="Times New Roman" w:hAnsi="Courier New" w:cs="Courier New"/>
+          <w:color w:val="A9B7C6"/>
+          <w:sz w:val="18"/>
+          <w:szCs w:val="18"/>
+          <w:lang w:eastAsia="en-GB"/>
+        </w:rPr>
+        <w:br/>
+        <w:t xml:space="preserve">  </w:t>
+      </w:r>
+      <w:r>
+        <w:rPr>
+          <w:rFonts w:ascii="Courier New" w:eastAsia="Times New Roman" w:hAnsi="Courier New" w:cs="Courier New"/>
+          <w:color w:val="CC7832"/>
+          <w:sz w:val="18"/>
+          <w:szCs w:val="18"/>
+          <w:lang w:eastAsia="en-GB"/>
+        </w:rPr>
+        <w:t>selector</w:t>
+      </w:r>
+      <w:r>
+        <w:rPr>
+          <w:rFonts w:ascii="Courier New" w:eastAsia="Times New Roman" w:hAnsi="Courier New" w:cs="Courier New"/>
+          <w:color w:val="A9B7C6"/>
+          <w:sz w:val="18"/>
+          <w:szCs w:val="18"/>
+          <w:lang w:eastAsia="en-GB"/>
+        </w:rPr>
+        <w:t>:</w:t>
+      </w:r>
+      <w:r>
+        <w:rPr>
+          <w:rFonts w:ascii="Courier New" w:eastAsia="Times New Roman" w:hAnsi="Courier New" w:cs="Courier New"/>
+          <w:color w:val="A9B7C6"/>
+          <w:sz w:val="18"/>
+          <w:szCs w:val="18"/>
+          <w:lang w:eastAsia="en-GB"/>
+        </w:rPr>
+        <w:br/>
+        <w:t xml:space="preserve">    </w:t>
+      </w:r>
+      <w:r>
+        <w:rPr>
+          <w:rFonts w:ascii="Courier New" w:eastAsia="Times New Roman" w:hAnsi="Courier New" w:cs="Courier New"/>
+          <w:color w:val="CC7832"/>
+          <w:sz w:val="18"/>
+          <w:szCs w:val="18"/>
+          <w:lang w:eastAsia="en-GB"/>
+        </w:rPr>
+        <w:t>matchLabels</w:t>
+      </w:r>
+      <w:r>
+        <w:rPr>
+          <w:rFonts w:ascii="Courier New" w:eastAsia="Times New Roman" w:hAnsi="Courier New" w:cs="Courier New"/>
+          <w:color w:val="A9B7C6"/>
+          <w:sz w:val="18"/>
+          <w:szCs w:val="18"/>
+          <w:lang w:eastAsia="en-GB"/>
+        </w:rPr>
+        <w:t>:</w:t>
+      </w:r>
+      <w:r>
+        <w:rPr>
+          <w:rFonts w:ascii="Courier New" w:eastAsia="Times New Roman" w:hAnsi="Courier New" w:cs="Courier New"/>
+          <w:color w:val="A9B7C6"/>
+          <w:sz w:val="18"/>
+          <w:szCs w:val="18"/>
+          <w:lang w:eastAsia="en-GB"/>
+        </w:rPr>
+        <w:br/>
+        <w:t xml:space="preserve">      </w:t>
+      </w:r>
+      <w:r>
+        <w:rPr>
+          <w:rFonts w:ascii="Courier New" w:eastAsia="Times New Roman" w:hAnsi="Courier New" w:cs="Courier New"/>
+          <w:color w:val="CC7832"/>
+          <w:sz w:val="18"/>
+          <w:szCs w:val="18"/>
+          <w:lang w:eastAsia="en-GB"/>
+        </w:rPr>
+        <w:t>app</w:t>
+      </w:r>
+      <w:r>
+        <w:rPr>
+          <w:rFonts w:ascii="Courier New" w:eastAsia="Times New Roman" w:hAnsi="Courier New" w:cs="Courier New"/>
+          <w:color w:val="A9B7C6"/>
+          <w:sz w:val="18"/>
+          <w:szCs w:val="18"/>
+          <w:lang w:eastAsia="en-GB"/>
+        </w:rPr>
+        <w:t>: hello-world</w:t>
+      </w:r>
+      <w:r>
+        <w:rPr>
+          <w:rFonts w:ascii="Courier New" w:eastAsia="Times New Roman" w:hAnsi="Courier New" w:cs="Courier New"/>
+          <w:color w:val="A9B7C6"/>
+          <w:sz w:val="18"/>
+          <w:szCs w:val="18"/>
+          <w:lang w:eastAsia="en-GB"/>
+        </w:rPr>
+        <w:br/>
+        <w:t xml:space="preserve">  </w:t>
+      </w:r>
+      <w:r>
+        <w:rPr>
+          <w:rFonts w:ascii="Courier New" w:eastAsia="Times New Roman" w:hAnsi="Courier New" w:cs="Courier New"/>
+          <w:color w:val="CC7832"/>
+          <w:sz w:val="18"/>
+          <w:szCs w:val="18"/>
+          <w:lang w:eastAsia="en-GB"/>
+        </w:rPr>
+        <w:t>strategy</w:t>
+      </w:r>
+      <w:r>
+        <w:rPr>
+          <w:rFonts w:ascii="Courier New" w:eastAsia="Times New Roman" w:hAnsi="Courier New" w:cs="Courier New"/>
+          <w:color w:val="A9B7C6"/>
+          <w:sz w:val="18"/>
+          <w:szCs w:val="18"/>
+          <w:lang w:eastAsia="en-GB"/>
+        </w:rPr>
+        <w:t>:</w:t>
+      </w:r>
+      <w:r>
+        <w:rPr>
+          <w:rFonts w:ascii="Courier New" w:eastAsia="Times New Roman" w:hAnsi="Courier New" w:cs="Courier New"/>
+          <w:color w:val="A9B7C6"/>
+          <w:sz w:val="18"/>
+          <w:szCs w:val="18"/>
+          <w:lang w:eastAsia="en-GB"/>
+        </w:rPr>
+        <w:br/>
+        <w:t xml:space="preserve">    </w:t>
+      </w:r>
+      <w:r>
+        <w:rPr>
+          <w:rFonts w:ascii="Courier New" w:eastAsia="Times New Roman" w:hAnsi="Courier New" w:cs="Courier New"/>
+          <w:color w:val="CC7832"/>
+          <w:sz w:val="18"/>
+          <w:szCs w:val="18"/>
+          <w:lang w:eastAsia="en-GB"/>
+        </w:rPr>
+        <w:t>rollingUpdate</w:t>
+      </w:r>
+      <w:r>
+        <w:rPr>
+          <w:rFonts w:ascii="Courier New" w:eastAsia="Times New Roman" w:hAnsi="Courier New" w:cs="Courier New"/>
+          <w:color w:val="A9B7C6"/>
+          <w:sz w:val="18"/>
+          <w:szCs w:val="18"/>
+          <w:lang w:eastAsia="en-GB"/>
+        </w:rPr>
+        <w:t>:</w:t>
+      </w:r>
+      <w:r>
+        <w:rPr>
+          <w:rFonts w:ascii="Courier New" w:eastAsia="Times New Roman" w:hAnsi="Courier New" w:cs="Courier New"/>
+          <w:color w:val="A9B7C6"/>
+          <w:sz w:val="18"/>
+          <w:szCs w:val="18"/>
+          <w:lang w:eastAsia="en-GB"/>
+        </w:rPr>
+        <w:br/>
+        <w:t xml:space="preserve">      </w:t>
+      </w:r>
+      <w:r>
+        <w:rPr>
+          <w:rFonts w:ascii="Courier New" w:eastAsia="Times New Roman" w:hAnsi="Courier New" w:cs="Courier New"/>
+          <w:color w:val="CC7832"/>
+          <w:sz w:val="18"/>
+          <w:szCs w:val="18"/>
+          <w:lang w:eastAsia="en-GB"/>
+        </w:rPr>
+        <w:t>maxSurge</w:t>
+      </w:r>
+      <w:r>
+        <w:rPr>
+          <w:rFonts w:ascii="Courier New" w:eastAsia="Times New Roman" w:hAnsi="Courier New" w:cs="Courier New"/>
+          <w:color w:val="A9B7C6"/>
+          <w:sz w:val="18"/>
+          <w:szCs w:val="18"/>
+          <w:lang w:eastAsia="en-GB"/>
+        </w:rPr>
+        <w:t>: 25%</w:t>
+      </w:r>
+      <w:r>
+        <w:rPr>
+          <w:rFonts w:ascii="Courier New" w:eastAsia="Times New Roman" w:hAnsi="Courier New" w:cs="Courier New"/>
+          <w:color w:val="A9B7C6"/>
+          <w:sz w:val="18"/>
+          <w:szCs w:val="18"/>
+          <w:lang w:eastAsia="en-GB"/>
+        </w:rPr>
+        <w:br/>
+        <w:t xml:space="preserve">      </w:t>
+      </w:r>
+      <w:r>
+        <w:rPr>
+          <w:rFonts w:ascii="Courier New" w:eastAsia="Times New Roman" w:hAnsi="Courier New" w:cs="Courier New"/>
+          <w:color w:val="CC7832"/>
+          <w:sz w:val="18"/>
+          <w:szCs w:val="18"/>
+          <w:lang w:eastAsia="en-GB"/>
+        </w:rPr>
+        <w:t>maxUnavailable</w:t>
+      </w:r>
+      <w:r>
+        <w:rPr>
+          <w:rFonts w:ascii="Courier New" w:eastAsia="Times New Roman" w:hAnsi="Courier New" w:cs="Courier New"/>
+          <w:color w:val="A9B7C6"/>
+          <w:sz w:val="18"/>
+          <w:szCs w:val="18"/>
+          <w:lang w:eastAsia="en-GB"/>
+        </w:rPr>
+        <w:t>: 25%</w:t>
+      </w:r>
+      <w:r>
+        <w:rPr>
+          <w:rFonts w:ascii="Courier New" w:eastAsia="Times New Roman" w:hAnsi="Courier New" w:cs="Courier New"/>
+          <w:color w:val="A9B7C6"/>
+          <w:sz w:val="18"/>
+          <w:szCs w:val="18"/>
+          <w:lang w:eastAsia="en-GB"/>
+        </w:rPr>
+        <w:br/>
+        <w:t xml:space="preserve">    </w:t>
+      </w:r>
+      <w:r>
+        <w:rPr>
+          <w:rFonts w:ascii="Courier New" w:eastAsia="Times New Roman" w:hAnsi="Courier New" w:cs="Courier New"/>
+          <w:color w:val="CC7832"/>
+          <w:sz w:val="18"/>
+          <w:szCs w:val="18"/>
+          <w:lang w:eastAsia="en-GB"/>
+        </w:rPr>
+        <w:t>type</w:t>
+      </w:r>
+      <w:r>
+        <w:rPr>
+          <w:rFonts w:ascii="Courier New" w:eastAsia="Times New Roman" w:hAnsi="Courier New" w:cs="Courier New"/>
+          <w:color w:val="A9B7C6"/>
+          <w:sz w:val="18"/>
+          <w:szCs w:val="18"/>
+          <w:lang w:eastAsia="en-GB"/>
+        </w:rPr>
+        <w:t>: RollingUpdate</w:t>
+      </w:r>
+      <w:r>
+        <w:rPr>
+          <w:rFonts w:ascii="Courier New" w:eastAsia="Times New Roman" w:hAnsi="Courier New" w:cs="Courier New"/>
+          <w:color w:val="A9B7C6"/>
+          <w:sz w:val="18"/>
+          <w:szCs w:val="18"/>
+          <w:lang w:eastAsia="en-GB"/>
+        </w:rPr>
+        <w:br/>
+        <w:t xml:space="preserve">  </w:t>
+      </w:r>
+      <w:r>
+        <w:rPr>
+          <w:rFonts w:ascii="Courier New" w:eastAsia="Times New Roman" w:hAnsi="Courier New" w:cs="Courier New"/>
+          <w:color w:val="CC7832"/>
+          <w:sz w:val="18"/>
+          <w:szCs w:val="18"/>
+          <w:lang w:eastAsia="en-GB"/>
+        </w:rPr>
+        <w:t>template</w:t>
+      </w:r>
+      <w:r>
+        <w:rPr>
+          <w:rFonts w:ascii="Courier New" w:eastAsia="Times New Roman" w:hAnsi="Courier New" w:cs="Courier New"/>
+          <w:color w:val="A9B7C6"/>
+          <w:sz w:val="18"/>
+          <w:szCs w:val="18"/>
+          <w:lang w:eastAsia="en-GB"/>
+        </w:rPr>
+        <w:t>:</w:t>
+      </w:r>
+      <w:r>
+        <w:rPr>
+          <w:rFonts w:ascii="Courier New" w:eastAsia="Times New Roman" w:hAnsi="Courier New" w:cs="Courier New"/>
+          <w:color w:val="A9B7C6"/>
+          <w:sz w:val="18"/>
+          <w:szCs w:val="18"/>
+          <w:lang w:eastAsia="en-GB"/>
+        </w:rPr>
+        <w:br/>
+        <w:t xml:space="preserve">    </w:t>
+      </w:r>
+      <w:r>
+        <w:rPr>
+          <w:rFonts w:ascii="Courier New" w:eastAsia="Times New Roman" w:hAnsi="Courier New" w:cs="Courier New"/>
+          <w:color w:val="CC7832"/>
+          <w:sz w:val="18"/>
+          <w:szCs w:val="18"/>
+          <w:lang w:eastAsia="en-GB"/>
+        </w:rPr>
+        <w:t>metadata</w:t>
+      </w:r>
+      <w:r>
+        <w:rPr>
+          <w:rFonts w:ascii="Courier New" w:eastAsia="Times New Roman" w:hAnsi="Courier New" w:cs="Courier New"/>
+          <w:color w:val="A9B7C6"/>
+          <w:sz w:val="18"/>
+          <w:szCs w:val="18"/>
+          <w:lang w:eastAsia="en-GB"/>
+        </w:rPr>
+        <w:t>:</w:t>
+      </w:r>
+      <w:r>
+        <w:rPr>
+          <w:rFonts w:ascii="Courier New" w:eastAsia="Times New Roman" w:hAnsi="Courier New" w:cs="Courier New"/>
+          <w:color w:val="A9B7C6"/>
+          <w:sz w:val="18"/>
+          <w:szCs w:val="18"/>
+          <w:lang w:eastAsia="en-GB"/>
+        </w:rPr>
+        <w:br/>
+        <w:t xml:space="preserve">      </w:t>
+      </w:r>
+      <w:r>
+        <w:rPr>
+          <w:rFonts w:ascii="Courier New" w:eastAsia="Times New Roman" w:hAnsi="Courier New" w:cs="Courier New"/>
+          <w:color w:val="CC7832"/>
+          <w:sz w:val="18"/>
+          <w:szCs w:val="18"/>
+          <w:lang w:eastAsia="en-GB"/>
+        </w:rPr>
+        <w:t>labels</w:t>
+      </w:r>
+      <w:r>
+        <w:rPr>
+          <w:rFonts w:ascii="Courier New" w:eastAsia="Times New Roman" w:hAnsi="Courier New" w:cs="Courier New"/>
+          <w:color w:val="A9B7C6"/>
+          <w:sz w:val="18"/>
+          <w:szCs w:val="18"/>
+          <w:lang w:eastAsia="en-GB"/>
+        </w:rPr>
+        <w:t>:</w:t>
+      </w:r>
+      <w:r>
+        <w:rPr>
+          <w:rFonts w:ascii="Courier New" w:eastAsia="Times New Roman" w:hAnsi="Courier New" w:cs="Courier New"/>
+          <w:color w:val="A9B7C6"/>
+          <w:sz w:val="18"/>
+          <w:szCs w:val="18"/>
+          <w:lang w:eastAsia="en-GB"/>
+        </w:rPr>
+        <w:br/>
+        <w:t xml:space="preserve">        </w:t>
+      </w:r>
+      <w:r>
+        <w:rPr>
+          <w:rFonts w:ascii="Courier New" w:eastAsia="Times New Roman" w:hAnsi="Courier New" w:cs="Courier New"/>
+          <w:color w:val="CC7832"/>
+          <w:sz w:val="18"/>
+          <w:szCs w:val="18"/>
+          <w:lang w:eastAsia="en-GB"/>
+        </w:rPr>
+        <w:t>app</w:t>
+      </w:r>
+      <w:r>
+        <w:rPr>
+          <w:rFonts w:ascii="Courier New" w:eastAsia="Times New Roman" w:hAnsi="Courier New" w:cs="Courier New"/>
+          <w:color w:val="A9B7C6"/>
+          <w:sz w:val="18"/>
+          <w:szCs w:val="18"/>
+          <w:lang w:eastAsia="en-GB"/>
+        </w:rPr>
+        <w:t>: hello-world</w:t>
+      </w:r>
+      <w:r>
+        <w:rPr>
+          <w:rFonts w:ascii="Courier New" w:eastAsia="Times New Roman" w:hAnsi="Courier New" w:cs="Courier New"/>
+          <w:color w:val="A9B7C6"/>
+          <w:sz w:val="18"/>
+          <w:szCs w:val="18"/>
+          <w:lang w:eastAsia="en-GB"/>
+        </w:rPr>
+        <w:br/>
+        <w:t xml:space="preserve">    </w:t>
+      </w:r>
+      <w:r>
+        <w:rPr>
+          <w:rFonts w:ascii="Courier New" w:eastAsia="Times New Roman" w:hAnsi="Courier New" w:cs="Courier New"/>
+          <w:color w:val="CC7832"/>
+          <w:sz w:val="18"/>
+          <w:szCs w:val="18"/>
+          <w:lang w:eastAsia="en-GB"/>
+        </w:rPr>
+        <w:t>spec</w:t>
+      </w:r>
+      <w:r>
+        <w:rPr>
+          <w:rFonts w:ascii="Courier New" w:eastAsia="Times New Roman" w:hAnsi="Courier New" w:cs="Courier New"/>
+          <w:color w:val="A9B7C6"/>
+          <w:sz w:val="18"/>
+          <w:szCs w:val="18"/>
+          <w:lang w:eastAsia="en-GB"/>
+        </w:rPr>
+        <w:t>:</w:t>
+      </w:r>
+      <w:r>
+        <w:rPr>
+          <w:rFonts w:ascii="Courier New" w:eastAsia="Times New Roman" w:hAnsi="Courier New" w:cs="Courier New"/>
+          <w:color w:val="A9B7C6"/>
+          <w:sz w:val="18"/>
+          <w:szCs w:val="18"/>
+          <w:lang w:eastAsia="en-GB"/>
+        </w:rPr>
+        <w:br/>
+        <w:t xml:space="preserve">      </w:t>
+      </w:r>
+      <w:r>
+        <w:rPr>
+          <w:rFonts w:ascii="Courier New" w:eastAsia="Times New Roman" w:hAnsi="Courier New" w:cs="Courier New"/>
+          <w:color w:val="CC7832"/>
+          <w:sz w:val="18"/>
+          <w:szCs w:val="18"/>
+          <w:lang w:eastAsia="en-GB"/>
+        </w:rPr>
+        <w:t>containers</w:t>
+      </w:r>
+      <w:r>
+        <w:rPr>
+          <w:rFonts w:ascii="Courier New" w:eastAsia="Times New Roman" w:hAnsi="Courier New" w:cs="Courier New"/>
+          <w:color w:val="A9B7C6"/>
+          <w:sz w:val="18"/>
+          <w:szCs w:val="18"/>
+          <w:lang w:eastAsia="en-GB"/>
+        </w:rPr>
+        <w:t>:</w:t>
+      </w:r>
+      <w:r>
+        <w:rPr>
+          <w:rFonts w:ascii="Courier New" w:eastAsia="Times New Roman" w:hAnsi="Courier New" w:cs="Courier New"/>
+          <w:color w:val="A9B7C6"/>
+          <w:sz w:val="18"/>
+          <w:szCs w:val="18"/>
+          <w:lang w:eastAsia="en-GB"/>
+        </w:rPr>
+        <w:br/>
+        <w:t xml:space="preserve">      - </w:t>
+      </w:r>
+      <w:r>
+        <w:rPr>
+          <w:rFonts w:ascii="Courier New" w:eastAsia="Times New Roman" w:hAnsi="Courier New" w:cs="Courier New"/>
+          <w:color w:val="CC7832"/>
+          <w:sz w:val="18"/>
+          <w:szCs w:val="18"/>
+          <w:lang w:eastAsia="en-GB"/>
+        </w:rPr>
+        <w:t>image</w:t>
+      </w:r>
+      <w:r>
+        <w:rPr>
+          <w:rFonts w:ascii="Courier New" w:eastAsia="Times New Roman" w:hAnsi="Courier New" w:cs="Courier New"/>
+          <w:color w:val="A9B7C6"/>
+          <w:sz w:val="18"/>
+          <w:szCs w:val="18"/>
+          <w:lang w:eastAsia="en-GB"/>
+        </w:rPr>
+        <w:t>: tanujt1/dockerapps:0.0.1-SNAPSHOT</w:t>
+      </w:r>
+      <w:r>
+        <w:rPr>
+          <w:rFonts w:ascii="Courier New" w:eastAsia="Times New Roman" w:hAnsi="Courier New" w:cs="Courier New"/>
+          <w:color w:val="A9B7C6"/>
+          <w:sz w:val="18"/>
+          <w:szCs w:val="18"/>
+          <w:lang w:eastAsia="en-GB"/>
+        </w:rPr>
+        <w:br/>
+        <w:t xml:space="preserve">        </w:t>
+      </w:r>
+      <w:r>
+        <w:rPr>
+          <w:rFonts w:ascii="Courier New" w:eastAsia="Times New Roman" w:hAnsi="Courier New" w:cs="Courier New"/>
+          <w:color w:val="CC7832"/>
+          <w:sz w:val="18"/>
+          <w:szCs w:val="18"/>
+          <w:lang w:eastAsia="en-GB"/>
+        </w:rPr>
+        <w:t>imagePullPolicy</w:t>
+      </w:r>
+      <w:r>
+        <w:rPr>
+          <w:rFonts w:ascii="Courier New" w:eastAsia="Times New Roman" w:hAnsi="Courier New" w:cs="Courier New"/>
+          <w:color w:val="A9B7C6"/>
+          <w:sz w:val="18"/>
+          <w:szCs w:val="18"/>
+          <w:lang w:eastAsia="en-GB"/>
+        </w:rPr>
+        <w:t>: IfNotPresent</w:t>
+      </w:r>
+      <w:r>
+        <w:rPr>
+          <w:rFonts w:ascii="Courier New" w:eastAsia="Times New Roman" w:hAnsi="Courier New" w:cs="Courier New"/>
+          <w:color w:val="A9B7C6"/>
+          <w:sz w:val="18"/>
+          <w:szCs w:val="18"/>
+          <w:lang w:eastAsia="en-GB"/>
+        </w:rPr>
+        <w:br/>
+        <w:t xml:space="preserve">        </w:t>
+      </w:r>
+      <w:r>
+        <w:rPr>
+          <w:rFonts w:ascii="Courier New" w:eastAsia="Times New Roman" w:hAnsi="Courier New" w:cs="Courier New"/>
+          <w:color w:val="CC7832"/>
+          <w:sz w:val="18"/>
+          <w:szCs w:val="18"/>
+          <w:lang w:eastAsia="en-GB"/>
+        </w:rPr>
+        <w:t>name</w:t>
+      </w:r>
+      <w:r>
+        <w:rPr>
+          <w:rFonts w:ascii="Courier New" w:eastAsia="Times New Roman" w:hAnsi="Courier New" w:cs="Courier New"/>
+          <w:color w:val="A9B7C6"/>
+          <w:sz w:val="18"/>
+          <w:szCs w:val="18"/>
+          <w:lang w:eastAsia="en-GB"/>
+        </w:rPr>
+        <w:t>: dockerapps</w:t>
+      </w:r>
+      <w:r>
+        <w:rPr>
+          <w:rFonts w:ascii="Courier New" w:eastAsia="Times New Roman" w:hAnsi="Courier New" w:cs="Courier New"/>
+          <w:color w:val="A9B7C6"/>
+          <w:sz w:val="18"/>
+          <w:szCs w:val="18"/>
+          <w:lang w:eastAsia="en-GB"/>
+        </w:rPr>
+        <w:br/>
+        <w:t xml:space="preserve">        </w:t>
+      </w:r>
+      <w:r>
+        <w:rPr>
+          <w:rFonts w:ascii="Courier New" w:eastAsia="Times New Roman" w:hAnsi="Courier New" w:cs="Courier New"/>
+          <w:color w:val="CC7832"/>
+          <w:sz w:val="18"/>
+          <w:szCs w:val="18"/>
+          <w:lang w:eastAsia="en-GB"/>
+        </w:rPr>
+        <w:t>resources</w:t>
+      </w:r>
+      <w:r>
+        <w:rPr>
+          <w:rFonts w:ascii="Courier New" w:eastAsia="Times New Roman" w:hAnsi="Courier New" w:cs="Courier New"/>
+          <w:color w:val="A9B7C6"/>
+          <w:sz w:val="18"/>
+          <w:szCs w:val="18"/>
+          <w:lang w:eastAsia="en-GB"/>
+        </w:rPr>
+        <w:t>: {}</w:t>
+      </w:r>
+      <w:r>
+        <w:rPr>
+          <w:rFonts w:ascii="Courier New" w:eastAsia="Times New Roman" w:hAnsi="Courier New" w:cs="Courier New"/>
+          <w:color w:val="A9B7C6"/>
+          <w:sz w:val="18"/>
+          <w:szCs w:val="18"/>
+          <w:lang w:eastAsia="en-GB"/>
+        </w:rPr>
+        <w:br/>
+        <w:t xml:space="preserve">      </w:t>
+      </w:r>
+      <w:r>
+        <w:rPr>
+          <w:rFonts w:ascii="Courier New" w:eastAsia="Times New Roman" w:hAnsi="Courier New" w:cs="Courier New"/>
+          <w:color w:val="CC7832"/>
+          <w:sz w:val="18"/>
+          <w:szCs w:val="18"/>
+          <w:lang w:eastAsia="en-GB"/>
+        </w:rPr>
+        <w:t>restartPolicy</w:t>
+      </w:r>
+      <w:r>
+        <w:rPr>
+          <w:rFonts w:ascii="Courier New" w:eastAsia="Times New Roman" w:hAnsi="Courier New" w:cs="Courier New"/>
+          <w:color w:val="A9B7C6"/>
+          <w:sz w:val="18"/>
+          <w:szCs w:val="18"/>
+          <w:lang w:eastAsia="en-GB"/>
+        </w:rPr>
+        <w:t>: Always</w:t>
+      </w:r>
+      <w:r>
+        <w:rPr>
+          <w:rFonts w:ascii="Courier New" w:eastAsia="Times New Roman" w:hAnsi="Courier New" w:cs="Courier New"/>
+          <w:color w:val="A9B7C6"/>
+          <w:sz w:val="18"/>
+          <w:szCs w:val="18"/>
+          <w:lang w:eastAsia="en-GB"/>
+        </w:rPr>
+        <w:br/>
+        <w:t xml:space="preserve">      </w:t>
+      </w:r>
+      <w:r>
+        <w:rPr>
+          <w:rFonts w:ascii="Courier New" w:eastAsia="Times New Roman" w:hAnsi="Courier New" w:cs="Courier New"/>
+          <w:color w:val="CC7832"/>
+          <w:sz w:val="18"/>
+          <w:szCs w:val="18"/>
+          <w:lang w:eastAsia="en-GB"/>
+        </w:rPr>
+        <w:t>terminationGracePeriodSeconds</w:t>
+      </w:r>
+      <w:r>
+        <w:rPr>
+          <w:rFonts w:ascii="Courier New" w:eastAsia="Times New Roman" w:hAnsi="Courier New" w:cs="Courier New"/>
+          <w:color w:val="A9B7C6"/>
+          <w:sz w:val="18"/>
+          <w:szCs w:val="18"/>
+          <w:lang w:eastAsia="en-GB"/>
+        </w:rPr>
+        <w:t>: 30</w:t>
+      </w:r>
+      <w:r>
+        <w:rPr>
+          <w:rFonts w:ascii="Courier New" w:eastAsia="Times New Roman" w:hAnsi="Courier New" w:cs="Courier New"/>
+          <w:color w:val="A9B7C6"/>
+          <w:sz w:val="18"/>
+          <w:szCs w:val="18"/>
+          <w:lang w:eastAsia="en-GB"/>
+        </w:rPr>
+        <w:br/>
+        <w:t>---</w:t>
+      </w:r>
+      <w:r>
+        <w:rPr>
+          <w:rFonts w:ascii="Courier New" w:eastAsia="Times New Roman" w:hAnsi="Courier New" w:cs="Courier New"/>
+          <w:color w:val="A9B7C6"/>
+          <w:sz w:val="18"/>
+          <w:szCs w:val="18"/>
+          <w:lang w:eastAsia="en-GB"/>
+        </w:rPr>
+        <w:br/>
+      </w:r>
+      <w:r>
+        <w:rPr>
+          <w:rFonts w:ascii="Courier New" w:eastAsia="Times New Roman" w:hAnsi="Courier New" w:cs="Courier New"/>
+          <w:color w:val="CC7832"/>
+          <w:sz w:val="18"/>
+          <w:szCs w:val="18"/>
+          <w:lang w:eastAsia="en-GB"/>
+        </w:rPr>
+        <w:t>apiVersion</w:t>
+      </w:r>
+      <w:r>
+        <w:rPr>
+          <w:rFonts w:ascii="Courier New" w:eastAsia="Times New Roman" w:hAnsi="Courier New" w:cs="Courier New"/>
+          <w:color w:val="A9B7C6"/>
+          <w:sz w:val="18"/>
+          <w:szCs w:val="18"/>
+          <w:lang w:eastAsia="en-GB"/>
+        </w:rPr>
+        <w:t>: v1</w:t>
+      </w:r>
+      <w:r>
+        <w:rPr>
+          <w:rFonts w:ascii="Courier New" w:eastAsia="Times New Roman" w:hAnsi="Courier New" w:cs="Courier New"/>
+          <w:color w:val="A9B7C6"/>
+          <w:sz w:val="18"/>
+          <w:szCs w:val="18"/>
+          <w:lang w:eastAsia="en-GB"/>
+        </w:rPr>
+        <w:br/>
+      </w:r>
+      <w:r>
+        <w:rPr>
+          <w:rFonts w:ascii="Courier New" w:eastAsia="Times New Roman" w:hAnsi="Courier New" w:cs="Courier New"/>
+          <w:color w:val="CC7832"/>
+          <w:sz w:val="18"/>
+          <w:szCs w:val="18"/>
+          <w:lang w:eastAsia="en-GB"/>
+        </w:rPr>
+        <w:t>kind</w:t>
+      </w:r>
+      <w:r>
+        <w:rPr>
+          <w:rFonts w:ascii="Courier New" w:eastAsia="Times New Roman" w:hAnsi="Courier New" w:cs="Courier New"/>
+          <w:color w:val="A9B7C6"/>
+          <w:sz w:val="18"/>
+          <w:szCs w:val="18"/>
+          <w:lang w:eastAsia="en-GB"/>
+        </w:rPr>
+        <w:t>: Service</w:t>
+      </w:r>
+      <w:r>
+        <w:rPr>
+          <w:rFonts w:ascii="Courier New" w:eastAsia="Times New Roman" w:hAnsi="Courier New" w:cs="Courier New"/>
+          <w:color w:val="A9B7C6"/>
+          <w:sz w:val="18"/>
+          <w:szCs w:val="18"/>
+          <w:lang w:eastAsia="en-GB"/>
+        </w:rPr>
+        <w:br/>
+      </w:r>
+      <w:r>
+        <w:rPr>
+          <w:rFonts w:ascii="Courier New" w:eastAsia="Times New Roman" w:hAnsi="Courier New" w:cs="Courier New"/>
+          <w:color w:val="CC7832"/>
+          <w:sz w:val="18"/>
+          <w:szCs w:val="18"/>
+          <w:lang w:eastAsia="en-GB"/>
+        </w:rPr>
+        <w:t>metadata</w:t>
+      </w:r>
+      <w:r>
+        <w:rPr>
+          <w:rFonts w:ascii="Courier New" w:eastAsia="Times New Roman" w:hAnsi="Courier New" w:cs="Courier New"/>
+          <w:color w:val="A9B7C6"/>
+          <w:sz w:val="18"/>
+          <w:szCs w:val="18"/>
+          <w:lang w:eastAsia="en-GB"/>
+        </w:rPr>
+        <w:t>:</w:t>
+      </w:r>
+      <w:r>
+        <w:rPr>
+          <w:rFonts w:ascii="Courier New" w:eastAsia="Times New Roman" w:hAnsi="Courier New" w:cs="Courier New"/>
+          <w:color w:val="A9B7C6"/>
+          <w:sz w:val="18"/>
+          <w:szCs w:val="18"/>
+          <w:lang w:eastAsia="en-GB"/>
+        </w:rPr>
+        <w:br/>
+        <w:t xml:space="preserve">  </w:t>
+      </w:r>
+      <w:r>
+        <w:rPr>
+          <w:rFonts w:ascii="Courier New" w:eastAsia="Times New Roman" w:hAnsi="Courier New" w:cs="Courier New"/>
+          <w:color w:val="CC7832"/>
+          <w:sz w:val="18"/>
+          <w:szCs w:val="18"/>
+          <w:lang w:eastAsia="en-GB"/>
+        </w:rPr>
+        <w:t>labels</w:t>
+      </w:r>
+      <w:r>
+        <w:rPr>
+          <w:rFonts w:ascii="Courier New" w:eastAsia="Times New Roman" w:hAnsi="Courier New" w:cs="Courier New"/>
+          <w:color w:val="A9B7C6"/>
+          <w:sz w:val="18"/>
+          <w:szCs w:val="18"/>
+          <w:lang w:eastAsia="en-GB"/>
+        </w:rPr>
+        <w:t>:</w:t>
+      </w:r>
+      <w:r>
+        <w:rPr>
+          <w:rFonts w:ascii="Courier New" w:eastAsia="Times New Roman" w:hAnsi="Courier New" w:cs="Courier New"/>
+          <w:color w:val="A9B7C6"/>
+          <w:sz w:val="18"/>
+          <w:szCs w:val="18"/>
+          <w:lang w:eastAsia="en-GB"/>
+        </w:rPr>
+        <w:br/>
+        <w:t xml:space="preserve">    </w:t>
+      </w:r>
+      <w:r>
+        <w:rPr>
+          <w:rFonts w:ascii="Courier New" w:eastAsia="Times New Roman" w:hAnsi="Courier New" w:cs="Courier New"/>
+          <w:color w:val="CC7832"/>
+          <w:sz w:val="18"/>
+          <w:szCs w:val="18"/>
+          <w:lang w:eastAsia="en-GB"/>
+        </w:rPr>
+        <w:t>app</w:t>
+      </w:r>
+      <w:r>
+        <w:rPr>
+          <w:rFonts w:ascii="Courier New" w:eastAsia="Times New Roman" w:hAnsi="Courier New" w:cs="Courier New"/>
+          <w:color w:val="A9B7C6"/>
+          <w:sz w:val="18"/>
+          <w:szCs w:val="18"/>
+          <w:lang w:eastAsia="en-GB"/>
+        </w:rPr>
+        <w:t>: hello-world</w:t>
+      </w:r>
+      <w:r>
+        <w:rPr>
+          <w:rFonts w:ascii="Courier New" w:eastAsia="Times New Roman" w:hAnsi="Courier New" w:cs="Courier New"/>
+          <w:color w:val="A9B7C6"/>
+          <w:sz w:val="18"/>
+          <w:szCs w:val="18"/>
+          <w:lang w:eastAsia="en-GB"/>
+        </w:rPr>
+        <w:br/>
+        <w:t xml:space="preserve">  </w:t>
+      </w:r>
+      <w:r>
+        <w:rPr>
+          <w:rFonts w:ascii="Courier New" w:eastAsia="Times New Roman" w:hAnsi="Courier New" w:cs="Courier New"/>
+          <w:color w:val="CC7832"/>
+          <w:sz w:val="18"/>
+          <w:szCs w:val="18"/>
+          <w:lang w:eastAsia="en-GB"/>
+        </w:rPr>
+        <w:t>name</w:t>
+      </w:r>
+      <w:r>
+        <w:rPr>
+          <w:rFonts w:ascii="Courier New" w:eastAsia="Times New Roman" w:hAnsi="Courier New" w:cs="Courier New"/>
+          <w:color w:val="A9B7C6"/>
+          <w:sz w:val="18"/>
+          <w:szCs w:val="18"/>
+          <w:lang w:eastAsia="en-GB"/>
+        </w:rPr>
+        <w:t>: hello-world</w:t>
+      </w:r>
+      <w:r>
+        <w:rPr>
+          <w:rFonts w:ascii="Courier New" w:eastAsia="Times New Roman" w:hAnsi="Courier New" w:cs="Courier New"/>
+          <w:color w:val="A9B7C6"/>
+          <w:sz w:val="18"/>
+          <w:szCs w:val="18"/>
+          <w:lang w:eastAsia="en-GB"/>
+        </w:rPr>
+        <w:br/>
+        <w:t xml:space="preserve">  </w:t>
+      </w:r>
+      <w:r>
+        <w:rPr>
+          <w:rFonts w:ascii="Courier New" w:eastAsia="Times New Roman" w:hAnsi="Courier New" w:cs="Courier New"/>
+          <w:color w:val="CC7832"/>
+          <w:sz w:val="18"/>
+          <w:szCs w:val="18"/>
+          <w:lang w:eastAsia="en-GB"/>
+        </w:rPr>
+        <w:t>namespace</w:t>
+      </w:r>
+      <w:r>
+        <w:rPr>
+          <w:rFonts w:ascii="Courier New" w:eastAsia="Times New Roman" w:hAnsi="Courier New" w:cs="Courier New"/>
+          <w:color w:val="A9B7C6"/>
+          <w:sz w:val="18"/>
+          <w:szCs w:val="18"/>
+          <w:lang w:eastAsia="en-GB"/>
+        </w:rPr>
+        <w:t>: default</w:t>
+      </w:r>
+      <w:r>
+        <w:rPr>
+          <w:rFonts w:ascii="Courier New" w:eastAsia="Times New Roman" w:hAnsi="Courier New" w:cs="Courier New"/>
+          <w:color w:val="A9B7C6"/>
+          <w:sz w:val="18"/>
+          <w:szCs w:val="18"/>
+          <w:lang w:eastAsia="en-GB"/>
+        </w:rPr>
+        <w:br/>
+      </w:r>
+      <w:r>
+        <w:rPr>
+          <w:rFonts w:ascii="Courier New" w:eastAsia="Times New Roman" w:hAnsi="Courier New" w:cs="Courier New"/>
+          <w:color w:val="CC7832"/>
+          <w:sz w:val="18"/>
+          <w:szCs w:val="18"/>
+          <w:lang w:eastAsia="en-GB"/>
+        </w:rPr>
+        <w:t>spec</w:t>
+      </w:r>
+      <w:r>
+        <w:rPr>
+          <w:rFonts w:ascii="Courier New" w:eastAsia="Times New Roman" w:hAnsi="Courier New" w:cs="Courier New"/>
+          <w:color w:val="A9B7C6"/>
+          <w:sz w:val="18"/>
+          <w:szCs w:val="18"/>
+          <w:lang w:eastAsia="en-GB"/>
+        </w:rPr>
+        <w:t>:</w:t>
+      </w:r>
+      <w:r>
+        <w:rPr>
+          <w:rFonts w:ascii="Courier New" w:eastAsia="Times New Roman" w:hAnsi="Courier New" w:cs="Courier New"/>
+          <w:color w:val="A9B7C6"/>
+          <w:sz w:val="18"/>
+          <w:szCs w:val="18"/>
+          <w:lang w:eastAsia="en-GB"/>
+        </w:rPr>
+        <w:br/>
+        <w:t xml:space="preserve">  </w:t>
+      </w:r>
+      <w:r>
+        <w:rPr>
+          <w:rFonts w:ascii="Courier New" w:eastAsia="Times New Roman" w:hAnsi="Courier New" w:cs="Courier New"/>
+          <w:color w:val="CC7832"/>
+          <w:sz w:val="18"/>
+          <w:szCs w:val="18"/>
+          <w:lang w:eastAsia="en-GB"/>
+        </w:rPr>
+        <w:t>ports</w:t>
+      </w:r>
+      <w:r>
+        <w:rPr>
+          <w:rFonts w:ascii="Courier New" w:eastAsia="Times New Roman" w:hAnsi="Courier New" w:cs="Courier New"/>
+          <w:color w:val="A9B7C6"/>
+          <w:sz w:val="18"/>
+          <w:szCs w:val="18"/>
+          <w:lang w:eastAsia="en-GB"/>
+        </w:rPr>
+        <w:t>:</w:t>
+      </w:r>
+      <w:r>
+        <w:rPr>
+          <w:rFonts w:ascii="Courier New" w:eastAsia="Times New Roman" w:hAnsi="Courier New" w:cs="Courier New"/>
+          <w:color w:val="A9B7C6"/>
+          <w:sz w:val="18"/>
+          <w:szCs w:val="18"/>
+          <w:lang w:eastAsia="en-GB"/>
+        </w:rPr>
+        <w:br/>
+        <w:t xml:space="preserve">    - </w:t>
+      </w:r>
+      <w:r>
+        <w:rPr>
+          <w:rFonts w:ascii="Courier New" w:eastAsia="Times New Roman" w:hAnsi="Courier New" w:cs="Courier New"/>
+          <w:color w:val="CC7832"/>
+          <w:sz w:val="18"/>
+          <w:szCs w:val="18"/>
+          <w:lang w:eastAsia="en-GB"/>
+        </w:rPr>
+        <w:t>nodePort</w:t>
+      </w:r>
+      <w:r>
+        <w:rPr>
+          <w:rFonts w:ascii="Courier New" w:eastAsia="Times New Roman" w:hAnsi="Courier New" w:cs="Courier New"/>
+          <w:color w:val="A9B7C6"/>
+          <w:sz w:val="18"/>
+          <w:szCs w:val="18"/>
+          <w:lang w:eastAsia="en-GB"/>
+        </w:rPr>
+        <w:t>: 32239</w:t>
+      </w:r>
+      <w:r>
+        <w:rPr>
+          <w:rFonts w:ascii="Courier New" w:eastAsia="Times New Roman" w:hAnsi="Courier New" w:cs="Courier New"/>
+          <w:color w:val="A9B7C6"/>
+          <w:sz w:val="18"/>
+          <w:szCs w:val="18"/>
+          <w:lang w:eastAsia="en-GB"/>
+        </w:rPr>
+        <w:br/>
+        <w:t xml:space="preserve">      </w:t>
+      </w:r>
+      <w:r>
+        <w:rPr>
+          <w:rFonts w:ascii="Courier New" w:eastAsia="Times New Roman" w:hAnsi="Courier New" w:cs="Courier New"/>
+          <w:color w:val="CC7832"/>
+          <w:sz w:val="18"/>
+          <w:szCs w:val="18"/>
+          <w:lang w:eastAsia="en-GB"/>
+        </w:rPr>
+        <w:t>port</w:t>
+      </w:r>
+      <w:r>
+        <w:rPr>
+          <w:rFonts w:ascii="Courier New" w:eastAsia="Times New Roman" w:hAnsi="Courier New" w:cs="Courier New"/>
+          <w:color w:val="A9B7C6"/>
+          <w:sz w:val="18"/>
+          <w:szCs w:val="18"/>
+          <w:lang w:eastAsia="en-GB"/>
+        </w:rPr>
+        <w:t>: 8080</w:t>
+      </w:r>
+      <w:r>
+        <w:rPr>
+          <w:rFonts w:ascii="Courier New" w:eastAsia="Times New Roman" w:hAnsi="Courier New" w:cs="Courier New"/>
+          <w:color w:val="A9B7C6"/>
+          <w:sz w:val="18"/>
+          <w:szCs w:val="18"/>
+          <w:lang w:eastAsia="en-GB"/>
+        </w:rPr>
+        <w:br/>
+        <w:t xml:space="preserve">      </w:t>
+      </w:r>
+      <w:r>
+        <w:rPr>
+          <w:rFonts w:ascii="Courier New" w:eastAsia="Times New Roman" w:hAnsi="Courier New" w:cs="Courier New"/>
+          <w:color w:val="CC7832"/>
+          <w:sz w:val="18"/>
+          <w:szCs w:val="18"/>
+          <w:lang w:eastAsia="en-GB"/>
+        </w:rPr>
+        <w:t>protocol</w:t>
+      </w:r>
+      <w:r>
+        <w:rPr>
+          <w:rFonts w:ascii="Courier New" w:eastAsia="Times New Roman" w:hAnsi="Courier New" w:cs="Courier New"/>
+          <w:color w:val="A9B7C6"/>
+          <w:sz w:val="18"/>
+          <w:szCs w:val="18"/>
+          <w:lang w:eastAsia="en-GB"/>
+        </w:rPr>
+        <w:t>: TCP</w:t>
+      </w:r>
+      <w:r>
+        <w:rPr>
+          <w:rFonts w:ascii="Courier New" w:eastAsia="Times New Roman" w:hAnsi="Courier New" w:cs="Courier New"/>
+          <w:color w:val="A9B7C6"/>
+          <w:sz w:val="18"/>
+          <w:szCs w:val="18"/>
+          <w:lang w:eastAsia="en-GB"/>
+        </w:rPr>
+        <w:br/>
+        <w:t xml:space="preserve">      </w:t>
+      </w:r>
+      <w:r>
+        <w:rPr>
+          <w:rFonts w:ascii="Courier New" w:eastAsia="Times New Roman" w:hAnsi="Courier New" w:cs="Courier New"/>
+          <w:color w:val="CC7832"/>
+          <w:sz w:val="18"/>
+          <w:szCs w:val="18"/>
+          <w:lang w:eastAsia="en-GB"/>
+        </w:rPr>
+        <w:t>targetPort</w:t>
+      </w:r>
+      <w:r>
+        <w:rPr>
+          <w:rFonts w:ascii="Courier New" w:eastAsia="Times New Roman" w:hAnsi="Courier New" w:cs="Courier New"/>
+          <w:color w:val="A9B7C6"/>
+          <w:sz w:val="18"/>
+          <w:szCs w:val="18"/>
+          <w:lang w:eastAsia="en-GB"/>
+        </w:rPr>
+        <w:t>: 8080</w:t>
+      </w:r>
+      <w:r>
+        <w:rPr>
+          <w:rFonts w:ascii="Courier New" w:eastAsia="Times New Roman" w:hAnsi="Courier New" w:cs="Courier New"/>
+          <w:color w:val="A9B7C6"/>
+          <w:sz w:val="18"/>
+          <w:szCs w:val="18"/>
+          <w:lang w:eastAsia="en-GB"/>
+        </w:rPr>
+        <w:br/>
+        <w:t xml:space="preserve">  </w:t>
+      </w:r>
+      <w:r>
+        <w:rPr>
+          <w:rFonts w:ascii="Courier New" w:eastAsia="Times New Roman" w:hAnsi="Courier New" w:cs="Courier New"/>
+          <w:color w:val="CC7832"/>
+          <w:sz w:val="18"/>
+          <w:szCs w:val="18"/>
+          <w:lang w:eastAsia="en-GB"/>
+        </w:rPr>
+        <w:t>selector</w:t>
+      </w:r>
+      <w:r>
+        <w:rPr>
+          <w:rFonts w:ascii="Courier New" w:eastAsia="Times New Roman" w:hAnsi="Courier New" w:cs="Courier New"/>
+          <w:color w:val="A9B7C6"/>
+          <w:sz w:val="18"/>
+          <w:szCs w:val="18"/>
+          <w:lang w:eastAsia="en-GB"/>
+        </w:rPr>
+        <w:t>:</w:t>
+      </w:r>
+      <w:r>
+        <w:rPr>
+          <w:rFonts w:ascii="Courier New" w:eastAsia="Times New Roman" w:hAnsi="Courier New" w:cs="Courier New"/>
+          <w:color w:val="A9B7C6"/>
+          <w:sz w:val="18"/>
+          <w:szCs w:val="18"/>
+          <w:lang w:eastAsia="en-GB"/>
+        </w:rPr>
+        <w:br/>
+        <w:t xml:space="preserve">    </w:t>
+      </w:r>
+      <w:r>
+        <w:rPr>
+          <w:rFonts w:ascii="Courier New" w:eastAsia="Times New Roman" w:hAnsi="Courier New" w:cs="Courier New"/>
+          <w:color w:val="CC7832"/>
+          <w:sz w:val="18"/>
+          <w:szCs w:val="18"/>
+          <w:lang w:eastAsia="en-GB"/>
+        </w:rPr>
+        <w:t>app</w:t>
+      </w:r>
+      <w:r>
+        <w:rPr>
+          <w:rFonts w:ascii="Courier New" w:eastAsia="Times New Roman" w:hAnsi="Courier New" w:cs="Courier New"/>
+          <w:color w:val="A9B7C6"/>
+          <w:sz w:val="18"/>
+          <w:szCs w:val="18"/>
+          <w:lang w:eastAsia="en-GB"/>
+        </w:rPr>
+        <w:t>: hello-world</w:t>
+      </w:r>
+      <w:r>
+        <w:rPr>
+          <w:rFonts w:ascii="Courier New" w:eastAsia="Times New Roman" w:hAnsi="Courier New" w:cs="Courier New"/>
+          <w:color w:val="A9B7C6"/>
+          <w:sz w:val="18"/>
+          <w:szCs w:val="18"/>
+          <w:lang w:eastAsia="en-GB"/>
+        </w:rPr>
+        <w:br/>
+        <w:t xml:space="preserve">  </w:t>
+      </w:r>
+      <w:r>
+        <w:rPr>
+          <w:rFonts w:ascii="Courier New" w:eastAsia="Times New Roman" w:hAnsi="Courier New" w:cs="Courier New"/>
+          <w:color w:val="CC7832"/>
+          <w:sz w:val="18"/>
+          <w:szCs w:val="18"/>
+          <w:lang w:eastAsia="en-GB"/>
+        </w:rPr>
+        <w:t>sessionAffinity</w:t>
+      </w:r>
+      <w:r>
+        <w:rPr>
+          <w:rFonts w:ascii="Courier New" w:eastAsia="Times New Roman" w:hAnsi="Courier New" w:cs="Courier New"/>
+          <w:color w:val="A9B7C6"/>
+          <w:sz w:val="18"/>
+          <w:szCs w:val="18"/>
+          <w:lang w:eastAsia="en-GB"/>
+        </w:rPr>
+        <w:t>: None</w:t>
+      </w:r>
+      <w:r>
+        <w:rPr>
+          <w:rFonts w:ascii="Courier New" w:eastAsia="Times New Roman" w:hAnsi="Courier New" w:cs="Courier New"/>
+          <w:color w:val="A9B7C6"/>
+          <w:sz w:val="18"/>
+          <w:szCs w:val="18"/>
+          <w:lang w:eastAsia="en-GB"/>
+        </w:rPr>
+        <w:br/>
+        <w:t xml:space="preserve">  </w:t>
+      </w:r>
+      <w:r>
+        <w:rPr>
+          <w:rFonts w:ascii="Courier New" w:eastAsia="Times New Roman" w:hAnsi="Courier New" w:cs="Courier New"/>
+          <w:color w:val="CC7832"/>
+          <w:sz w:val="18"/>
+          <w:szCs w:val="18"/>
+          <w:lang w:eastAsia="en-GB"/>
+        </w:rPr>
+        <w:t>type</w:t>
+      </w:r>
+      <w:r>
+        <w:rPr>
+          <w:rFonts w:ascii="Courier New" w:eastAsia="Times New Roman" w:hAnsi="Courier New" w:cs="Courier New"/>
+          <w:color w:val="A9B7C6"/>
+          <w:sz w:val="18"/>
+          <w:szCs w:val="18"/>
+          <w:lang w:eastAsia="en-GB"/>
+        </w:rPr>
+        <w:t>: LoadBalancer</w:t>
+      </w:r>
       <w:bookmarkEnd w:id="0"/>
     </w:p>
+    <w:p>
+      <w:pPr>
+        <w:spacing w:after="0"/>
+        <w:rPr>
+          <w:rFonts w:ascii="Comic Sans MS" w:eastAsia="Times New Roman" w:hAnsi="Comic Sans MS" w:cs="Courier New"/>
+          <w:sz w:val="20"/>
+          <w:szCs w:val="20"/>
+          <w:lang w:eastAsia="en-GB"/>
+        </w:rPr>
+      </w:pPr>
+    </w:p>
+    <w:p>
+      <w:pPr>
+        <w:spacing w:after="0"/>
+        <w:rPr>
+          <w:rFonts w:ascii="Comic Sans MS" w:eastAsia="Times New Roman" w:hAnsi="Comic Sans MS" w:cs="Courier New"/>
+          <w:sz w:val="20"/>
+          <w:szCs w:val="20"/>
+          <w:lang w:eastAsia="en-GB"/>
+        </w:rPr>
+      </w:pPr>
+    </w:p>
     <w:sectPr>
-      <w:pgSz w:w="11906" w:h="16838"/>
+      <w:pgSz w:w="11907" w:h="16839" w:code="9"/>
       <w:pgMar w:top="1440" w:right="1440" w:bottom="1440" w:left="1440" w:header="708" w:footer="708" w:gutter="0"/>
       <w:cols w:space="708"/>
       <w:docGrid w:linePitch="360"/>
@@ -5669,9 +11050,9 @@
 <file path=word/numbering.xml><?xml version="1.0" encoding="utf-8"?>
 <w:numbering xmlns:wpc="http://schemas.microsoft.com/office/word/2010/wordprocessingCanvas" xmlns:mc="http://schemas.openxmlformats.org/markup-compatibility/2006" xmlns:o="urn:schemas-microsoft-com:office:office" xmlns:r="http://schemas.openxmlformats.org/officeDocument/2006/relationships" xmlns:m="http://schemas.openxmlformats.org/officeDocument/2006/math" xmlns:v="urn:schemas-microsoft-com:vml" xmlns:wp14="http://schemas.microsoft.com/office/word/2010/wordprocessingDrawing" xmlns:wp="http://schemas.openxmlformats.org/drawingml/2006/wordprocessingDrawing" xmlns:w10="urn:schemas-microsoft-com:office:word" xmlns:w="http://schemas.openxmlformats.org/wordprocessingml/2006/main" xmlns:w14="http://schemas.microsoft.com/office/word/2010/wordml" xmlns:w15="http://schemas.microsoft.com/office/word/2012/wordml" xmlns:wpg="http://schemas.microsoft.com/office/word/2010/wordprocessingGroup" xmlns:wpi="http://schemas.microsoft.com/office/word/2010/wordprocessingInk" xmlns:wne="http://schemas.microsoft.com/office/word/2006/wordml" xmlns:wps="http://schemas.microsoft.com/office/word/2010/wordprocessingShape" mc:Ignorable="w14 w15 wp14">
   <w:abstractNum w:abstractNumId="0" w15:restartNumberingAfterBreak="0">
-    <w:nsid w:val="02F06B49"/>
+    <w:nsid w:val="00154A6A"/>
     <w:multiLevelType w:val="hybridMultilevel"/>
-    <w:tmpl w:val="E2B02D48"/>
+    <w:tmpl w:val="C74AE1B0"/>
     <w:lvl w:ilvl="0" w:tplc="0809000F">
       <w:start w:val="1"/>
       <w:numFmt w:val="decimal"/>
@@ -5758,6 +11139,95 @@
     </w:lvl>
   </w:abstractNum>
   <w:abstractNum w:abstractNumId="1" w15:restartNumberingAfterBreak="0">
+    <w:nsid w:val="02F06B49"/>
+    <w:multiLevelType w:val="hybridMultilevel"/>
+    <w:tmpl w:val="E2B02D48"/>
+    <w:lvl w:ilvl="0" w:tplc="0809000F">
+      <w:start w:val="1"/>
+      <w:numFmt w:val="decimal"/>
+      <w:lvlText w:val="%1."/>
+      <w:lvlJc w:val="left"/>
+      <w:pPr>
+        <w:ind w:left="720" w:hanging="360"/>
+      </w:pPr>
+      <w:rPr>
+        <w:rFonts w:hint="default"/>
+      </w:rPr>
+    </w:lvl>
+    <w:lvl w:ilvl="1" w:tplc="08090019" w:tentative="1">
+      <w:start w:val="1"/>
+      <w:numFmt w:val="lowerLetter"/>
+      <w:lvlText w:val="%2."/>
+      <w:lvlJc w:val="left"/>
+      <w:pPr>
+        <w:ind w:left="1440" w:hanging="360"/>
+      </w:pPr>
+    </w:lvl>
+    <w:lvl w:ilvl="2" w:tplc="0809001B" w:tentative="1">
+      <w:start w:val="1"/>
+      <w:numFmt w:val="lowerRoman"/>
+      <w:lvlText w:val="%3."/>
+      <w:lvlJc w:val="right"/>
+      <w:pPr>
+        <w:ind w:left="2160" w:hanging="180"/>
+      </w:pPr>
+    </w:lvl>
+    <w:lvl w:ilvl="3" w:tplc="0809000F" w:tentative="1">
+      <w:start w:val="1"/>
+      <w:numFmt w:val="decimal"/>
+      <w:lvlText w:val="%4."/>
+      <w:lvlJc w:val="left"/>
+      <w:pPr>
+        <w:ind w:left="2880" w:hanging="360"/>
+      </w:pPr>
+    </w:lvl>
+    <w:lvl w:ilvl="4" w:tplc="08090019" w:tentative="1">
+      <w:start w:val="1"/>
+      <w:numFmt w:val="lowerLetter"/>
+      <w:lvlText w:val="%5."/>
+      <w:lvlJc w:val="left"/>
+      <w:pPr>
+        <w:ind w:left="3600" w:hanging="360"/>
+      </w:pPr>
+    </w:lvl>
+    <w:lvl w:ilvl="5" w:tplc="0809001B" w:tentative="1">
+      <w:start w:val="1"/>
+      <w:numFmt w:val="lowerRoman"/>
+      <w:lvlText w:val="%6."/>
+      <w:lvlJc w:val="right"/>
+      <w:pPr>
+        <w:ind w:left="4320" w:hanging="180"/>
+      </w:pPr>
+    </w:lvl>
+    <w:lvl w:ilvl="6" w:tplc="0809000F" w:tentative="1">
+      <w:start w:val="1"/>
+      <w:numFmt w:val="decimal"/>
+      <w:lvlText w:val="%7."/>
+      <w:lvlJc w:val="left"/>
+      <w:pPr>
+        <w:ind w:left="5040" w:hanging="360"/>
+      </w:pPr>
+    </w:lvl>
+    <w:lvl w:ilvl="7" w:tplc="08090019" w:tentative="1">
+      <w:start w:val="1"/>
+      <w:numFmt w:val="lowerLetter"/>
+      <w:lvlText w:val="%8."/>
+      <w:lvlJc w:val="left"/>
+      <w:pPr>
+        <w:ind w:left="5760" w:hanging="360"/>
+      </w:pPr>
+    </w:lvl>
+    <w:lvl w:ilvl="8" w:tplc="0809001B" w:tentative="1">
+      <w:start w:val="1"/>
+      <w:numFmt w:val="lowerRoman"/>
+      <w:lvlText w:val="%9."/>
+      <w:lvlJc w:val="right"/>
+      <w:pPr>
+        <w:ind w:left="6480" w:hanging="180"/>
+      </w:pPr>
+    </w:lvl>
+  </w:abstractNum>
+  <w:abstractNum w:abstractNumId="2" w15:restartNumberingAfterBreak="0">
     <w:nsid w:val="0CC17CBF"/>
     <w:multiLevelType w:val="hybridMultilevel"/>
     <w:tmpl w:val="F8BA8560"/>
@@ -5870,7 +11340,7 @@
       </w:rPr>
     </w:lvl>
   </w:abstractNum>
-  <w:abstractNum w:abstractNumId="2" w15:restartNumberingAfterBreak="0">
+  <w:abstractNum w:abstractNumId="3" w15:restartNumberingAfterBreak="0">
     <w:nsid w:val="147B5BC9"/>
     <w:multiLevelType w:val="hybridMultilevel"/>
     <w:tmpl w:val="6EF4084E"/>
@@ -5959,7 +11429,7 @@
       </w:pPr>
     </w:lvl>
   </w:abstractNum>
-  <w:abstractNum w:abstractNumId="3" w15:restartNumberingAfterBreak="0">
+  <w:abstractNum w:abstractNumId="4" w15:restartNumberingAfterBreak="0">
     <w:nsid w:val="25771046"/>
     <w:multiLevelType w:val="hybridMultilevel"/>
     <w:tmpl w:val="0A327EAE"/>
@@ -6048,7 +11518,7 @@
       </w:pPr>
     </w:lvl>
   </w:abstractNum>
-  <w:abstractNum w:abstractNumId="4" w15:restartNumberingAfterBreak="0">
+  <w:abstractNum w:abstractNumId="5" w15:restartNumberingAfterBreak="0">
     <w:nsid w:val="352B629A"/>
     <w:multiLevelType w:val="hybridMultilevel"/>
     <w:tmpl w:val="28662A7A"/>
@@ -6137,7 +11607,7 @@
       </w:pPr>
     </w:lvl>
   </w:abstractNum>
-  <w:abstractNum w:abstractNumId="5" w15:restartNumberingAfterBreak="0">
+  <w:abstractNum w:abstractNumId="6" w15:restartNumberingAfterBreak="0">
     <w:nsid w:val="492A1D3A"/>
     <w:multiLevelType w:val="hybridMultilevel"/>
     <w:tmpl w:val="CB18D79A"/>
@@ -6250,7 +11720,7 @@
       </w:rPr>
     </w:lvl>
   </w:abstractNum>
-  <w:abstractNum w:abstractNumId="6" w15:restartNumberingAfterBreak="0">
+  <w:abstractNum w:abstractNumId="7" w15:restartNumberingAfterBreak="0">
     <w:nsid w:val="52E90A9E"/>
     <w:multiLevelType w:val="hybridMultilevel"/>
     <w:tmpl w:val="8932C40E"/>
@@ -6340,25 +11810,28 @@
     </w:lvl>
   </w:abstractNum>
   <w:num w:numId="1">
+    <w:abstractNumId w:val="7"/>
+  </w:num>
+  <w:num w:numId="2">
+    <w:abstractNumId w:val="2"/>
+  </w:num>
+  <w:num w:numId="3">
+    <w:abstractNumId w:val="1"/>
+  </w:num>
+  <w:num w:numId="4">
+    <w:abstractNumId w:val="3"/>
+  </w:num>
+  <w:num w:numId="5">
     <w:abstractNumId w:val="6"/>
   </w:num>
-  <w:num w:numId="2">
-    <w:abstractNumId w:val="1"/>
+  <w:num w:numId="6">
+    <w:abstractNumId w:val="4"/>
   </w:num>
-  <w:num w:numId="3">
-    <w:abstractNumId w:val="0"/>
-  </w:num>
-  <w:num w:numId="4">
-    <w:abstractNumId w:val="2"/>
-  </w:num>
-  <w:num w:numId="5">
+  <w:num w:numId="7">
     <w:abstractNumId w:val="5"/>
   </w:num>
-  <w:num w:numId="6">
-    <w:abstractNumId w:val="3"/>
-  </w:num>
-  <w:num w:numId="7">
-    <w:abstractNumId w:val="4"/>
+  <w:num w:numId="8">
+    <w:abstractNumId w:val="0"/>
   </w:num>
 </w:numbering>
 </file>
@@ -6760,6 +12233,7 @@
   <w:style w:type="character" w:default="1" w:styleId="DefaultParagraphFont">
     <w:name w:val="Default Paragraph Font"/>
     <w:uiPriority w:val="1"/>
+    <w:semiHidden/>
     <w:unhideWhenUsed/>
   </w:style>
   <w:style w:type="table" w:default="1" w:styleId="TableNormal">

--- a/Kubernetes.docx
+++ b/Kubernetes.docx
@@ -3,14 +3,22 @@
 <w:document xmlns:wpc="http://schemas.microsoft.com/office/word/2010/wordprocessingCanvas" xmlns:mc="http://schemas.openxmlformats.org/markup-compatibility/2006" xmlns:o="urn:schemas-microsoft-com:office:office" xmlns:r="http://schemas.openxmlformats.org/officeDocument/2006/relationships" xmlns:m="http://schemas.openxmlformats.org/officeDocument/2006/math" xmlns:v="urn:schemas-microsoft-com:vml" xmlns:wp14="http://schemas.microsoft.com/office/word/2010/wordprocessingDrawing" xmlns:wp="http://schemas.openxmlformats.org/drawingml/2006/wordprocessingDrawing" xmlns:w10="urn:schemas-microsoft-com:office:word" xmlns:w="http://schemas.openxmlformats.org/wordprocessingml/2006/main" xmlns:w14="http://schemas.microsoft.com/office/word/2010/wordml" xmlns:w15="http://schemas.microsoft.com/office/word/2012/wordml" xmlns:wpg="http://schemas.microsoft.com/office/word/2010/wordprocessingGroup" xmlns:wpi="http://schemas.microsoft.com/office/word/2010/wordprocessingInk" xmlns:wne="http://schemas.microsoft.com/office/word/2006/wordml" xmlns:wps="http://schemas.microsoft.com/office/word/2010/wordprocessingShape" mc:Ignorable="w14 w15 wp14">
   <w:body>
     <w:p>
-      <w:r>
+      <w:pPr>
+        <w:rPr>
+          <w:rFonts w:ascii="Comic Sans MS" w:hAnsi="Comic Sans MS"/>
+        </w:rPr>
+      </w:pPr>
+      <w:r>
+        <w:rPr>
+          <w:rFonts w:ascii="Comic Sans MS" w:hAnsi="Comic Sans MS"/>
+        </w:rPr>
         <w:t xml:space="preserve">Github: </w:t>
       </w:r>
       <w:hyperlink r:id="rId7" w:tgtFrame="_blank" w:history="1">
         <w:r>
           <w:rPr>
             <w:rStyle w:val="Hyperlink"/>
-            <w:rFonts w:ascii="Helvetica" w:hAnsi="Helvetica" w:cs="Helvetica"/>
+            <w:rFonts w:ascii="Comic Sans MS" w:hAnsi="Comic Sans MS" w:cs="Helvetica"/>
             <w:color w:val="007791"/>
             <w:sz w:val="27"/>
             <w:szCs w:val="27"/>
@@ -21,31 +29,48 @@
         </w:r>
       </w:hyperlink>
       <w:r>
+        <w:rPr>
+          <w:rFonts w:ascii="Comic Sans MS" w:hAnsi="Comic Sans MS"/>
+        </w:rPr>
         <w:tab/>
       </w:r>
     </w:p>
     <w:p>
       <w:pPr>
         <w:rPr>
+          <w:rFonts w:ascii="Comic Sans MS" w:hAnsi="Comic Sans MS"/>
           <w:b/>
           <w:sz w:val="28"/>
           <w:szCs w:val="28"/>
         </w:rPr>
       </w:pPr>
       <w:r>
+        <w:rPr>
+          <w:rFonts w:ascii="Comic Sans MS" w:hAnsi="Comic Sans MS"/>
+        </w:rPr>
         <w:tab/>
       </w:r>
       <w:r>
+        <w:rPr>
+          <w:rFonts w:ascii="Comic Sans MS" w:hAnsi="Comic Sans MS"/>
+        </w:rPr>
         <w:tab/>
       </w:r>
       <w:r>
+        <w:rPr>
+          <w:rFonts w:ascii="Comic Sans MS" w:hAnsi="Comic Sans MS"/>
+        </w:rPr>
         <w:tab/>
       </w:r>
       <w:r>
+        <w:rPr>
+          <w:rFonts w:ascii="Comic Sans MS" w:hAnsi="Comic Sans MS"/>
+        </w:rPr>
         <w:tab/>
       </w:r>
       <w:r>
         <w:rPr>
+          <w:rFonts w:ascii="Comic Sans MS" w:hAnsi="Comic Sans MS"/>
           <w:b/>
           <w:sz w:val="28"/>
           <w:szCs w:val="28"/>
@@ -56,6 +81,7 @@
     <w:p>
       <w:pPr>
         <w:rPr>
+          <w:rFonts w:ascii="Comic Sans MS" w:hAnsi="Comic Sans MS"/>
           <w:b/>
         </w:rPr>
       </w:pPr>
@@ -63,12 +89,15 @@
     <w:p>
       <w:pPr>
         <w:rPr>
+          <w:rFonts w:ascii="Comic Sans MS" w:hAnsi="Comic Sans MS"/>
           <w:b/>
         </w:rPr>
       </w:pPr>
       <w:r>
         <w:rPr>
+          <w:rFonts w:ascii="Comic Sans MS" w:hAnsi="Comic Sans MS"/>
           <w:b/>
+          <w:highlight w:val="yellow"/>
         </w:rPr>
         <w:t>Advantage of Docker</w:t>
       </w:r>
@@ -80,9 +109,27 @@
           <w:ilvl w:val="0"/>
           <w:numId w:val="1"/>
         </w:numPr>
-      </w:pPr>
-      <w:r>
-        <w:t>You Application can be run on any machine containing Docker engine.</w:t>
+        <w:rPr>
+          <w:rFonts w:ascii="Comic Sans MS" w:hAnsi="Comic Sans MS"/>
+        </w:rPr>
+      </w:pPr>
+      <w:r>
+        <w:rPr>
+          <w:rFonts w:ascii="Comic Sans MS" w:hAnsi="Comic Sans MS"/>
+        </w:rPr>
+        <w:t>You</w:t>
+      </w:r>
+      <w:r>
+        <w:rPr>
+          <w:rFonts w:ascii="Comic Sans MS" w:hAnsi="Comic Sans MS"/>
+        </w:rPr>
+        <w:t>r</w:t>
+      </w:r>
+      <w:r>
+        <w:rPr>
+          <w:rFonts w:ascii="Comic Sans MS" w:hAnsi="Comic Sans MS"/>
+        </w:rPr>
+        <w:t xml:space="preserve"> Application can be run on any machine containing Docker engine.</w:t>
       </w:r>
     </w:p>
     <w:p>
@@ -92,61 +139,144 @@
           <w:ilvl w:val="0"/>
           <w:numId w:val="1"/>
         </w:numPr>
-      </w:pPr>
-      <w:r>
-        <w:t>You don’t have to tell about the configuration you App needs to run. You only have to share the image and Docker engine will take care of running it.</w:t>
-      </w:r>
-    </w:p>
-    <w:p/>
-    <w:p>
-      <w:pPr>
-        <w:rPr>
+        <w:rPr>
+          <w:rFonts w:ascii="Comic Sans MS" w:hAnsi="Comic Sans MS"/>
+        </w:rPr>
+      </w:pPr>
+      <w:r>
+        <w:rPr>
+          <w:rFonts w:ascii="Comic Sans MS" w:hAnsi="Comic Sans MS"/>
+        </w:rPr>
+        <w:t>You don’t have to tell about the configuration you</w:t>
+      </w:r>
+      <w:r>
+        <w:rPr>
+          <w:rFonts w:ascii="Comic Sans MS" w:hAnsi="Comic Sans MS"/>
+        </w:rPr>
+        <w:t>r</w:t>
+      </w:r>
+      <w:r>
+        <w:rPr>
+          <w:rFonts w:ascii="Comic Sans MS" w:hAnsi="Comic Sans MS"/>
+        </w:rPr>
+        <w:t xml:space="preserve"> App needs to run. You only have to share the image and Docker engine will take care of running it.</w:t>
+      </w:r>
+    </w:p>
+    <w:p>
+      <w:pPr>
+        <w:rPr>
+          <w:rFonts w:ascii="Comic Sans MS" w:hAnsi="Comic Sans MS"/>
+        </w:rPr>
+      </w:pPr>
+    </w:p>
+    <w:p>
+      <w:pPr>
+        <w:rPr>
+          <w:rFonts w:ascii="Comic Sans MS" w:hAnsi="Comic Sans MS"/>
           <w:b/>
         </w:rPr>
       </w:pPr>
       <w:r>
         <w:rPr>
+          <w:rFonts w:ascii="Comic Sans MS" w:hAnsi="Comic Sans MS"/>
           <w:b/>
+          <w:highlight w:val="yellow"/>
         </w:rPr>
         <w:t>Need of Kubernetes</w:t>
       </w:r>
     </w:p>
     <w:p>
-      <w:r>
+      <w:pPr>
+        <w:rPr>
+          <w:rFonts w:ascii="Comic Sans MS" w:hAnsi="Comic Sans MS"/>
+        </w:rPr>
+      </w:pPr>
+      <w:r>
+        <w:rPr>
+          <w:rFonts w:ascii="Comic Sans MS" w:hAnsi="Comic Sans MS"/>
+        </w:rPr>
         <w:t>You have your application running on Docker, You wants to load balance it.</w:t>
       </w:r>
       <w:r>
+        <w:rPr>
+          <w:rFonts w:ascii="Comic Sans MS" w:hAnsi="Comic Sans MS"/>
+        </w:rPr>
         <w:t xml:space="preserve"> There are several application you have to manage. It is very difficult to manage all the applications.</w:t>
       </w:r>
     </w:p>
-    <w:p/>
-    <w:p>
-      <w:r>
+    <w:p>
+      <w:pPr>
+        <w:rPr>
+          <w:rFonts w:ascii="Comic Sans MS" w:hAnsi="Comic Sans MS"/>
+        </w:rPr>
+      </w:pPr>
+    </w:p>
+    <w:p>
+      <w:pPr>
+        <w:rPr>
+          <w:rFonts w:ascii="Comic Sans MS" w:hAnsi="Comic Sans MS"/>
+          <w:b/>
+          <w:u w:val="single"/>
+        </w:rPr>
+      </w:pPr>
+      <w:r>
+        <w:rPr>
+          <w:rFonts w:ascii="Comic Sans MS" w:hAnsi="Comic Sans MS"/>
+          <w:b/>
+          <w:u w:val="single"/>
+        </w:rPr>
         <w:t>Key Terms</w:t>
       </w:r>
     </w:p>
     <w:p>
-      <w:r>
-        <w:rPr>
+      <w:pPr>
+        <w:rPr>
+          <w:rFonts w:ascii="Comic Sans MS" w:hAnsi="Comic Sans MS"/>
+        </w:rPr>
+      </w:pPr>
+      <w:r>
+        <w:rPr>
+          <w:rFonts w:ascii="Comic Sans MS" w:hAnsi="Comic Sans MS"/>
           <w:b/>
         </w:rPr>
         <w:t>Kubernates cluster:</w:t>
       </w:r>
       <w:r>
+        <w:rPr>
+          <w:rFonts w:ascii="Comic Sans MS" w:hAnsi="Comic Sans MS"/>
+        </w:rPr>
         <w:t xml:space="preserve"> Group of Servers that are managed together.</w:t>
       </w:r>
       <w:r>
+        <w:rPr>
+          <w:rFonts w:ascii="Comic Sans MS" w:hAnsi="Comic Sans MS"/>
+        </w:rPr>
         <w:t xml:space="preserve"> </w:t>
       </w:r>
     </w:p>
-    <w:p/>
-    <w:p>
-      <w:r>
+    <w:p>
+      <w:pPr>
+        <w:rPr>
+          <w:rFonts w:ascii="Comic Sans MS" w:hAnsi="Comic Sans MS"/>
+        </w:rPr>
+      </w:pPr>
+      <w:r>
+        <w:rPr>
+          <w:rFonts w:ascii="Comic Sans MS" w:hAnsi="Comic Sans MS"/>
+        </w:rPr>
         <w:t>Kubernetes manages servers and these servers are in the cloud so they are virtual servers.</w:t>
       </w:r>
     </w:p>
     <w:p>
-      <w:r>
+      <w:pPr>
+        <w:rPr>
+          <w:rFonts w:ascii="Comic Sans MS" w:hAnsi="Comic Sans MS"/>
+        </w:rPr>
+      </w:pPr>
+      <w:r>
+        <w:rPr>
+          <w:rFonts w:ascii="Comic Sans MS" w:hAnsi="Comic Sans MS"/>
+        </w:rPr>
         <w:t xml:space="preserve">Different cloud providers have different names for these virtual servers. </w:t>
       </w:r>
     </w:p>
@@ -158,14 +288,26 @@
           <w:numId w:val="2"/>
         </w:numPr>
         <w:spacing w:after="0"/>
-      </w:pPr>
-      <w:r>
+        <w:rPr>
+          <w:rFonts w:ascii="Comic Sans MS" w:hAnsi="Comic Sans MS"/>
+        </w:rPr>
+      </w:pPr>
+      <w:r>
+        <w:rPr>
+          <w:rFonts w:ascii="Comic Sans MS" w:hAnsi="Comic Sans MS"/>
+        </w:rPr>
         <w:t>Amazon calls it AWS EC2(Elastic compute cloud</w:t>
       </w:r>
       <w:r>
+        <w:rPr>
+          <w:rFonts w:ascii="Comic Sans MS" w:hAnsi="Comic Sans MS"/>
+        </w:rPr>
         <w:t>.</w:t>
       </w:r>
       <w:r>
+        <w:rPr>
+          <w:rFonts w:ascii="Comic Sans MS" w:hAnsi="Comic Sans MS"/>
+        </w:rPr>
         <w:t>)</w:t>
       </w:r>
     </w:p>
@@ -177,11 +319,20 @@
           <w:numId w:val="2"/>
         </w:numPr>
         <w:spacing w:after="0"/>
-      </w:pPr>
-      <w:r>
+        <w:rPr>
+          <w:rFonts w:ascii="Comic Sans MS" w:hAnsi="Comic Sans MS"/>
+        </w:rPr>
+      </w:pPr>
+      <w:r>
+        <w:rPr>
+          <w:rFonts w:ascii="Comic Sans MS" w:hAnsi="Comic Sans MS"/>
+        </w:rPr>
         <w:t>Azure calls it virtual machine</w:t>
       </w:r>
       <w:r>
+        <w:rPr>
+          <w:rFonts w:ascii="Comic Sans MS" w:hAnsi="Comic Sans MS"/>
+        </w:rPr>
         <w:t>.</w:t>
       </w:r>
     </w:p>
@@ -193,8 +344,14 @@
           <w:numId w:val="2"/>
         </w:numPr>
         <w:spacing w:after="0"/>
-      </w:pPr>
-      <w:r>
+        <w:rPr>
+          <w:rFonts w:ascii="Comic Sans MS" w:hAnsi="Comic Sans MS"/>
+        </w:rPr>
+      </w:pPr>
+      <w:r>
+        <w:rPr>
+          <w:rFonts w:ascii="Comic Sans MS" w:hAnsi="Comic Sans MS"/>
+        </w:rPr>
         <w:t>Google cloud calls it Compute Engine</w:t>
       </w:r>
     </w:p>
@@ -206,35 +363,86 @@
           <w:numId w:val="2"/>
         </w:numPr>
         <w:spacing w:after="0"/>
-      </w:pPr>
-      <w:r>
+        <w:rPr>
+          <w:rFonts w:ascii="Comic Sans MS" w:hAnsi="Comic Sans MS"/>
+        </w:rPr>
+      </w:pPr>
+      <w:r>
+        <w:rPr>
+          <w:rFonts w:ascii="Comic Sans MS" w:hAnsi="Comic Sans MS"/>
+        </w:rPr>
         <w:t>Kubernete calls them Nodes.</w:t>
       </w:r>
     </w:p>
     <w:p>
       <w:pPr>
         <w:spacing w:after="0"/>
-      </w:pPr>
-    </w:p>
-    <w:p>
-      <w:pPr>
-        <w:spacing w:after="0"/>
-      </w:pPr>
-      <w:r>
-        <w:t>Kubernets can manage thousands of such nodes. Now, practically if you have to manages resources, you introduce Managers</w:t>
-      </w:r>
-      <w:r>
+        <w:rPr>
+          <w:rFonts w:ascii="Comic Sans MS" w:hAnsi="Comic Sans MS"/>
+        </w:rPr>
+      </w:pPr>
+    </w:p>
+    <w:p>
+      <w:pPr>
+        <w:spacing w:after="0"/>
+        <w:rPr>
+          <w:rFonts w:ascii="Comic Sans MS" w:hAnsi="Comic Sans MS"/>
+        </w:rPr>
+      </w:pPr>
+      <w:r>
+        <w:rPr>
+          <w:rFonts w:ascii="Comic Sans MS" w:hAnsi="Comic Sans MS"/>
+        </w:rPr>
+        <w:t>Kubernet</w:t>
+      </w:r>
+      <w:r>
+        <w:rPr>
+          <w:rFonts w:ascii="Comic Sans MS" w:hAnsi="Comic Sans MS"/>
+        </w:rPr>
+        <w:t>e</w:t>
+      </w:r>
+      <w:r>
+        <w:rPr>
+          <w:rFonts w:ascii="Comic Sans MS" w:hAnsi="Comic Sans MS"/>
+        </w:rPr>
+        <w:t>s can manage thousands of such nodes. Now, pr</w:t>
+      </w:r>
+      <w:r>
+        <w:rPr>
+          <w:rFonts w:ascii="Comic Sans MS" w:hAnsi="Comic Sans MS"/>
+        </w:rPr>
+        <w:t>actically if you have to manage</w:t>
+      </w:r>
+      <w:r>
+        <w:rPr>
+          <w:rFonts w:ascii="Comic Sans MS" w:hAnsi="Comic Sans MS"/>
+        </w:rPr>
+        <w:t xml:space="preserve"> resources, you introduce Managers</w:t>
+      </w:r>
+      <w:r>
+        <w:rPr>
+          <w:rFonts w:ascii="Comic Sans MS" w:hAnsi="Comic Sans MS"/>
+        </w:rPr>
         <w:t>. So to manage thousands of such nodes we have master nodes.</w:t>
       </w:r>
     </w:p>
     <w:p>
       <w:pPr>
         <w:spacing w:after="0"/>
-      </w:pPr>
-      <w:r>
+        <w:rPr>
+          <w:rFonts w:ascii="Comic Sans MS" w:hAnsi="Comic Sans MS"/>
+        </w:rPr>
+      </w:pPr>
+      <w:r>
+        <w:rPr>
+          <w:rFonts w:ascii="Comic Sans MS" w:hAnsi="Comic Sans MS"/>
+        </w:rPr>
         <w:t>Typically there is one Master nodes but when the number of Nodes increases there can be multiple master nodes.</w:t>
       </w:r>
       <w:r>
+        <w:rPr>
+          <w:rFonts w:ascii="Comic Sans MS" w:hAnsi="Comic Sans MS"/>
+        </w:rPr>
         <w:t xml:space="preserve"> </w:t>
       </w:r>
     </w:p>
@@ -246,8 +454,14 @@
           <w:numId w:val="3"/>
         </w:numPr>
         <w:spacing w:after="0"/>
-      </w:pPr>
-      <w:r>
+        <w:rPr>
+          <w:rFonts w:ascii="Comic Sans MS" w:hAnsi="Comic Sans MS"/>
+        </w:rPr>
+      </w:pPr>
+      <w:r>
+        <w:rPr>
+          <w:rFonts w:ascii="Comic Sans MS" w:hAnsi="Comic Sans MS"/>
+        </w:rPr>
         <w:t>The Nodes that do the work are called worker nodes.</w:t>
       </w:r>
     </w:p>
@@ -259,22 +473,30 @@
           <w:numId w:val="3"/>
         </w:numPr>
         <w:spacing w:after="0"/>
-      </w:pPr>
-      <w:r>
+        <w:rPr>
+          <w:rFonts w:ascii="Comic Sans MS" w:hAnsi="Comic Sans MS"/>
+        </w:rPr>
+      </w:pPr>
+      <w:r>
+        <w:rPr>
+          <w:rFonts w:ascii="Comic Sans MS" w:hAnsi="Comic Sans MS"/>
+        </w:rPr>
         <w:t>The Nodes that do management work are called Master Nodes.</w:t>
       </w:r>
     </w:p>
     <w:p>
       <w:pPr>
-        <w:spacing w:after="0"/>
-      </w:pPr>
-    </w:p>
-    <w:p>
-      <w:r>
-        <w:rPr>
+        <w:rPr>
+          <w:rFonts w:ascii="Comic Sans MS" w:hAnsi="Comic Sans MS"/>
+        </w:rPr>
+      </w:pPr>
+      <w:r>
+        <w:rPr>
+          <w:rFonts w:ascii="Comic Sans MS" w:hAnsi="Comic Sans MS"/>
           <w:noProof/>
           <w:lang w:eastAsia="en-GB"/>
         </w:rPr>
+        <w:lastRenderedPageBreak/>
         <w:drawing>
           <wp:inline distT="0" distB="0" distL="0" distR="0">
             <wp:extent cx="2674620" cy="1904648"/>
@@ -328,38 +550,64 @@
     <w:p>
       <w:pPr>
         <w:spacing w:after="0"/>
-      </w:pPr>
-      <w:r>
-        <w:lastRenderedPageBreak/>
+        <w:rPr>
+          <w:rFonts w:ascii="Comic Sans MS" w:hAnsi="Comic Sans MS"/>
+        </w:rPr>
+      </w:pPr>
+      <w:r>
+        <w:rPr>
+          <w:rFonts w:ascii="Comic Sans MS" w:hAnsi="Comic Sans MS"/>
+        </w:rPr>
         <w:t>On a high level, Cluster containes Nodes i.e, Master Nodes and Worker Nodes</w:t>
       </w:r>
       <w:r>
+        <w:rPr>
+          <w:rFonts w:ascii="Comic Sans MS" w:hAnsi="Comic Sans MS"/>
+        </w:rPr>
         <w:t>.</w:t>
       </w:r>
     </w:p>
     <w:p>
       <w:pPr>
         <w:spacing w:after="0"/>
-      </w:pPr>
-    </w:p>
-    <w:p>
-      <w:pPr>
-        <w:spacing w:after="0"/>
-      </w:pPr>
-      <w:r>
+        <w:rPr>
+          <w:rFonts w:ascii="Comic Sans MS" w:hAnsi="Comic Sans MS"/>
+        </w:rPr>
+      </w:pPr>
+    </w:p>
+    <w:p>
+      <w:pPr>
+        <w:spacing w:after="0"/>
+        <w:rPr>
+          <w:rFonts w:ascii="Comic Sans MS" w:hAnsi="Comic Sans MS"/>
+        </w:rPr>
+      </w:pPr>
+      <w:r>
+        <w:rPr>
+          <w:rFonts w:ascii="Comic Sans MS" w:hAnsi="Comic Sans MS"/>
+        </w:rPr>
         <w:t>K8S stands of Kubernetes</w:t>
       </w:r>
     </w:p>
     <w:p>
       <w:pPr>
         <w:spacing w:after="0"/>
-      </w:pPr>
-    </w:p>
-    <w:p>
-      <w:pPr>
-        <w:spacing w:after="0"/>
-      </w:pPr>
-      <w:r>
+        <w:rPr>
+          <w:rFonts w:ascii="Comic Sans MS" w:hAnsi="Comic Sans MS"/>
+        </w:rPr>
+      </w:pPr>
+    </w:p>
+    <w:p>
+      <w:pPr>
+        <w:spacing w:after="0"/>
+        <w:rPr>
+          <w:rFonts w:ascii="Comic Sans MS" w:hAnsi="Comic Sans MS"/>
+        </w:rPr>
+      </w:pPr>
+      <w:r>
+        <w:rPr>
+          <w:rFonts w:ascii="Comic Sans MS" w:hAnsi="Comic Sans MS"/>
+        </w:rPr>
         <w:t>Steps</w:t>
       </w:r>
     </w:p>
@@ -371,8 +619,14 @@
           <w:numId w:val="4"/>
         </w:numPr>
         <w:spacing w:after="0"/>
-      </w:pPr>
-      <w:r>
+        <w:rPr>
+          <w:rFonts w:ascii="Comic Sans MS" w:hAnsi="Comic Sans MS"/>
+        </w:rPr>
+      </w:pPr>
+      <w:r>
+        <w:rPr>
+          <w:rFonts w:ascii="Comic Sans MS" w:hAnsi="Comic Sans MS"/>
+        </w:rPr>
         <w:t>Create account in Google Cloud.</w:t>
       </w:r>
     </w:p>
@@ -384,11 +638,20 @@
           <w:numId w:val="4"/>
         </w:numPr>
         <w:spacing w:after="0"/>
-      </w:pPr>
-      <w:r>
+        <w:rPr>
+          <w:rFonts w:ascii="Comic Sans MS" w:hAnsi="Comic Sans MS"/>
+        </w:rPr>
+      </w:pPr>
+      <w:r>
+        <w:rPr>
+          <w:rFonts w:ascii="Comic Sans MS" w:hAnsi="Comic Sans MS"/>
+        </w:rPr>
         <w:t xml:space="preserve">Create cluster in one of your </w:t>
       </w:r>
       <w:r>
+        <w:rPr>
+          <w:rFonts w:ascii="Comic Sans MS" w:hAnsi="Comic Sans MS"/>
+        </w:rPr>
         <w:t>projects.</w:t>
       </w:r>
     </w:p>
@@ -396,14 +659,23 @@
       <w:pPr>
         <w:spacing w:after="0"/>
         <w:ind w:left="360"/>
+        <w:rPr>
+          <w:rFonts w:ascii="Comic Sans MS" w:hAnsi="Comic Sans MS"/>
+        </w:rPr>
       </w:pPr>
     </w:p>
     <w:p>
       <w:pPr>
         <w:spacing w:after="0"/>
         <w:ind w:left="360"/>
-      </w:pPr>
-      <w:r>
+        <w:rPr>
+          <w:rFonts w:ascii="Comic Sans MS" w:hAnsi="Comic Sans MS"/>
+        </w:rPr>
+      </w:pPr>
+      <w:r>
+        <w:rPr>
+          <w:rFonts w:ascii="Comic Sans MS" w:hAnsi="Comic Sans MS"/>
+        </w:rPr>
         <w:t>To connect</w:t>
       </w:r>
     </w:p>
@@ -428,11 +700,29 @@
         <w:t>gcloud container clusters get-credentials kubernetes-standard-cluster --zone us-central1-a --project metal-smithy-265006</w:t>
       </w:r>
     </w:p>
-    <w:p/>
-    <w:p/>
-    <w:p>
-      <w:r>
-        <w:rPr>
+    <w:p>
+      <w:pPr>
+        <w:rPr>
+          <w:rFonts w:ascii="Comic Sans MS" w:hAnsi="Comic Sans MS"/>
+        </w:rPr>
+      </w:pPr>
+    </w:p>
+    <w:p>
+      <w:pPr>
+        <w:rPr>
+          <w:rFonts w:ascii="Comic Sans MS" w:hAnsi="Comic Sans MS"/>
+        </w:rPr>
+      </w:pPr>
+    </w:p>
+    <w:p>
+      <w:pPr>
+        <w:rPr>
+          <w:rFonts w:ascii="Comic Sans MS" w:hAnsi="Comic Sans MS"/>
+        </w:rPr>
+      </w:pPr>
+      <w:r>
+        <w:rPr>
+          <w:rFonts w:ascii="Comic Sans MS" w:hAnsi="Comic Sans MS"/>
           <w:noProof/>
           <w:lang w:eastAsia="en-GB"/>
         </w:rPr>
@@ -473,9 +763,23 @@
         </w:drawing>
       </w:r>
     </w:p>
-    <w:p/>
-    <w:p>
-      <w:r>
+    <w:p>
+      <w:pPr>
+        <w:rPr>
+          <w:rFonts w:ascii="Comic Sans MS" w:hAnsi="Comic Sans MS"/>
+        </w:rPr>
+      </w:pPr>
+    </w:p>
+    <w:p>
+      <w:pPr>
+        <w:rPr>
+          <w:rFonts w:ascii="Comic Sans MS" w:hAnsi="Comic Sans MS"/>
+        </w:rPr>
+      </w:pPr>
+      <w:r>
+        <w:rPr>
+          <w:rFonts w:ascii="Comic Sans MS" w:hAnsi="Comic Sans MS"/>
+        </w:rPr>
         <w:t>Kubectl is kubernate controller.</w:t>
       </w:r>
     </w:p>
@@ -655,6 +959,7 @@
           <w:sz w:val="20"/>
           <w:szCs w:val="20"/>
         </w:rPr>
+        <w:lastRenderedPageBreak/>
         <w:t>Above image is pulled from dockerhub</w:t>
       </w:r>
     </w:p>
@@ -769,16 +1074,16 @@
         </w:tabs>
         <w:spacing w:after="0" w:line="240" w:lineRule="auto"/>
         <w:rPr>
-          <w:rFonts w:ascii="Courier New" w:eastAsia="Times New Roman" w:hAnsi="Courier New" w:cs="Courier New"/>
-          <w:color w:val="FFFFFF" w:themeColor="background1"/>
-          <w:sz w:val="18"/>
-          <w:szCs w:val="18"/>
-          <w:lang w:eastAsia="en-GB"/>
-        </w:rPr>
-      </w:pPr>
-      <w:r>
-        <w:rPr>
-          <w:rFonts w:ascii="Courier New" w:eastAsia="Times New Roman" w:hAnsi="Courier New" w:cs="Courier New"/>
+          <w:rFonts w:ascii="Comic Sans MS" w:eastAsia="Times New Roman" w:hAnsi="Comic Sans MS" w:cs="Courier New"/>
+          <w:color w:val="FFFFFF" w:themeColor="background1"/>
+          <w:sz w:val="18"/>
+          <w:szCs w:val="18"/>
+          <w:lang w:eastAsia="en-GB"/>
+        </w:rPr>
+      </w:pPr>
+      <w:r>
+        <w:rPr>
+          <w:rFonts w:ascii="Comic Sans MS" w:eastAsia="Times New Roman" w:hAnsi="Comic Sans MS" w:cs="Courier New"/>
           <w:color w:val="FFFFFF" w:themeColor="background1"/>
           <w:sz w:val="18"/>
           <w:szCs w:val="18"/>
@@ -788,6 +1093,7 @@
       </w:r>
       <w:r>
         <w:rPr>
+          <w:rFonts w:ascii="Comic Sans MS" w:hAnsi="Comic Sans MS"/>
           <w:color w:val="FFC000" w:themeColor="accent4"/>
           <w:sz w:val="18"/>
           <w:szCs w:val="18"/>
@@ -797,7 +1103,7 @@
       </w:r>
       <w:r>
         <w:rPr>
-          <w:rFonts w:ascii="Courier New" w:eastAsia="Times New Roman" w:hAnsi="Courier New" w:cs="Courier New"/>
+          <w:rFonts w:ascii="Comic Sans MS" w:eastAsia="Times New Roman" w:hAnsi="Comic Sans MS" w:cs="Courier New"/>
           <w:color w:val="FFC000" w:themeColor="accent4"/>
           <w:sz w:val="18"/>
           <w:szCs w:val="18"/>
@@ -807,65 +1113,13 @@
       </w:r>
       <w:r>
         <w:rPr>
-          <w:rFonts w:ascii="Courier New" w:eastAsia="Times New Roman" w:hAnsi="Courier New" w:cs="Courier New"/>
+          <w:rFonts w:ascii="Comic Sans MS" w:eastAsia="Times New Roman" w:hAnsi="Comic Sans MS" w:cs="Courier New"/>
           <w:color w:val="FFFFFF" w:themeColor="background1"/>
           <w:sz w:val="18"/>
           <w:szCs w:val="18"/>
           <w:lang w:eastAsia="en-GB"/>
         </w:rPr>
         <w:t>$ kubectl get pods</w:t>
-      </w:r>
-      <w:r>
-        <w:rPr>
-          <w:rFonts w:ascii="Courier New" w:eastAsia="Times New Roman" w:hAnsi="Courier New" w:cs="Courier New"/>
-          <w:color w:val="FFFFFF" w:themeColor="background1"/>
-          <w:sz w:val="18"/>
-          <w:szCs w:val="18"/>
-          <w:lang w:eastAsia="en-GB"/>
-        </w:rPr>
-        <w:br/>
-        <w:t>NAME                                    READY   STATUS    RESTARTS   AGE</w:t>
-      </w:r>
-      <w:r>
-        <w:rPr>
-          <w:rFonts w:ascii="Courier New" w:eastAsia="Times New Roman" w:hAnsi="Courier New" w:cs="Courier New"/>
-          <w:color w:val="FFFFFF" w:themeColor="background1"/>
-          <w:sz w:val="18"/>
-          <w:szCs w:val="18"/>
-          <w:lang w:eastAsia="en-GB"/>
-        </w:rPr>
-        <w:br/>
-        <w:t xml:space="preserve">hello-world-68b4f9488-5vpvx             1/1     Running   0          4m49shello-world-rest-api-58ff5dd898-6sqf2   </w:t>
-      </w:r>
-      <w:r>
-        <w:rPr>
-          <w:rFonts w:ascii="Courier New" w:eastAsia="Times New Roman" w:hAnsi="Courier New" w:cs="Courier New"/>
-          <w:color w:val="FFFFFF" w:themeColor="background1"/>
-          <w:sz w:val="18"/>
-          <w:szCs w:val="18"/>
-          <w:lang w:eastAsia="en-GB"/>
-        </w:rPr>
-        <w:t xml:space="preserve">      </w:t>
-      </w:r>
-      <w:r>
-        <w:rPr>
-          <w:rFonts w:ascii="Courier New" w:eastAsia="Times New Roman" w:hAnsi="Courier New" w:cs="Courier New"/>
-          <w:color w:val="FFFFFF" w:themeColor="background1"/>
-          <w:sz w:val="18"/>
-          <w:szCs w:val="18"/>
-          <w:lang w:eastAsia="en-GB"/>
-        </w:rPr>
-        <w:t>1/1     Running   0          23m</w:t>
-      </w:r>
-      <w:r>
-        <w:rPr>
-          <w:rFonts w:ascii="Courier New" w:eastAsia="Times New Roman" w:hAnsi="Courier New" w:cs="Courier New"/>
-          <w:color w:val="FFFFFF" w:themeColor="background1"/>
-          <w:sz w:val="18"/>
-          <w:szCs w:val="18"/>
-          <w:lang w:eastAsia="en-GB"/>
-        </w:rPr>
-        <w:br/>
       </w:r>
     </w:p>
     <w:p>
@@ -891,13 +1145,155 @@
         </w:tabs>
         <w:spacing w:after="0" w:line="240" w:lineRule="auto"/>
         <w:rPr>
-          <w:rFonts w:ascii="Courier New" w:eastAsia="Times New Roman" w:hAnsi="Courier New" w:cs="Courier New"/>
-          <w:color w:val="FFFFFF" w:themeColor="background1"/>
-          <w:sz w:val="18"/>
-          <w:szCs w:val="18"/>
-          <w:lang w:eastAsia="en-GB"/>
-        </w:rPr>
-      </w:pPr>
+          <w:rFonts w:ascii="Comic Sans MS" w:eastAsia="Times New Roman" w:hAnsi="Comic Sans MS" w:cs="Courier New"/>
+          <w:color w:val="FFFFFF" w:themeColor="background1"/>
+          <w:sz w:val="18"/>
+          <w:szCs w:val="18"/>
+          <w:lang w:eastAsia="en-GB"/>
+        </w:rPr>
+      </w:pPr>
+      <w:r>
+        <w:rPr>
+          <w:rFonts w:ascii="Comic Sans MS" w:eastAsia="Times New Roman" w:hAnsi="Comic Sans MS" w:cs="Courier New"/>
+          <w:color w:val="FFFFFF" w:themeColor="background1"/>
+          <w:sz w:val="18"/>
+          <w:szCs w:val="18"/>
+          <w:lang w:eastAsia="en-GB"/>
+        </w:rPr>
+        <w:br/>
+        <w:t xml:space="preserve">NAME                                    </w:t>
+      </w:r>
+      <w:r>
+        <w:rPr>
+          <w:rFonts w:ascii="Comic Sans MS" w:eastAsia="Times New Roman" w:hAnsi="Comic Sans MS" w:cs="Courier New"/>
+          <w:color w:val="FFFFFF" w:themeColor="background1"/>
+          <w:sz w:val="18"/>
+          <w:szCs w:val="18"/>
+          <w:lang w:eastAsia="en-GB"/>
+        </w:rPr>
+        <w:t xml:space="preserve">                     </w:t>
+      </w:r>
+      <w:r>
+        <w:rPr>
+          <w:rFonts w:ascii="Comic Sans MS" w:eastAsia="Times New Roman" w:hAnsi="Comic Sans MS" w:cs="Courier New"/>
+          <w:color w:val="FFFFFF" w:themeColor="background1"/>
+          <w:sz w:val="18"/>
+          <w:szCs w:val="18"/>
+          <w:lang w:eastAsia="en-GB"/>
+        </w:rPr>
+        <w:t>READY   STATUS    RESTARTS   AGE</w:t>
+      </w:r>
+      <w:r>
+        <w:rPr>
+          <w:rFonts w:ascii="Comic Sans MS" w:eastAsia="Times New Roman" w:hAnsi="Comic Sans MS" w:cs="Courier New"/>
+          <w:color w:val="FFFFFF" w:themeColor="background1"/>
+          <w:sz w:val="18"/>
+          <w:szCs w:val="18"/>
+          <w:lang w:eastAsia="en-GB"/>
+        </w:rPr>
+        <w:br/>
+        <w:t>hello-wo</w:t>
+      </w:r>
+      <w:r>
+        <w:rPr>
+          <w:rFonts w:ascii="Comic Sans MS" w:eastAsia="Times New Roman" w:hAnsi="Comic Sans MS" w:cs="Courier New"/>
+          <w:color w:val="FFFFFF" w:themeColor="background1"/>
+          <w:sz w:val="18"/>
+          <w:szCs w:val="18"/>
+          <w:lang w:eastAsia="en-GB"/>
+        </w:rPr>
+        <w:t xml:space="preserve">rld-68b4f9488-5vpvx                       </w:t>
+      </w:r>
+      <w:r>
+        <w:rPr>
+          <w:rFonts w:ascii="Comic Sans MS" w:eastAsia="Times New Roman" w:hAnsi="Comic Sans MS" w:cs="Courier New"/>
+          <w:color w:val="FFFFFF" w:themeColor="background1"/>
+          <w:sz w:val="18"/>
+          <w:szCs w:val="18"/>
+          <w:lang w:eastAsia="en-GB"/>
+        </w:rPr>
+        <w:t xml:space="preserve">1/1   </w:t>
+      </w:r>
+      <w:r>
+        <w:rPr>
+          <w:rFonts w:ascii="Comic Sans MS" w:eastAsia="Times New Roman" w:hAnsi="Comic Sans MS" w:cs="Courier New"/>
+          <w:color w:val="FFFFFF" w:themeColor="background1"/>
+          <w:sz w:val="18"/>
+          <w:szCs w:val="18"/>
+          <w:lang w:eastAsia="en-GB"/>
+        </w:rPr>
+        <w:t xml:space="preserve">   </w:t>
+      </w:r>
+      <w:r>
+        <w:rPr>
+          <w:rFonts w:ascii="Comic Sans MS" w:eastAsia="Times New Roman" w:hAnsi="Comic Sans MS" w:cs="Courier New"/>
+          <w:color w:val="FFFFFF" w:themeColor="background1"/>
+          <w:sz w:val="18"/>
+          <w:szCs w:val="18"/>
+          <w:lang w:eastAsia="en-GB"/>
+        </w:rPr>
+        <w:t xml:space="preserve">  Running   </w:t>
+      </w:r>
+      <w:r>
+        <w:rPr>
+          <w:rFonts w:ascii="Comic Sans MS" w:eastAsia="Times New Roman" w:hAnsi="Comic Sans MS" w:cs="Courier New"/>
+          <w:color w:val="FFFFFF" w:themeColor="background1"/>
+          <w:sz w:val="18"/>
+          <w:szCs w:val="18"/>
+          <w:lang w:eastAsia="en-GB"/>
+        </w:rPr>
+        <w:t xml:space="preserve">          </w:t>
+      </w:r>
+      <w:r>
+        <w:rPr>
+          <w:rFonts w:ascii="Comic Sans MS" w:eastAsia="Times New Roman" w:hAnsi="Comic Sans MS" w:cs="Courier New"/>
+          <w:color w:val="FFFFFF" w:themeColor="background1"/>
+          <w:sz w:val="18"/>
+          <w:szCs w:val="18"/>
+          <w:lang w:eastAsia="en-GB"/>
+        </w:rPr>
+        <w:t xml:space="preserve">0     </w:t>
+      </w:r>
+      <w:r>
+        <w:rPr>
+          <w:rFonts w:ascii="Comic Sans MS" w:eastAsia="Times New Roman" w:hAnsi="Comic Sans MS" w:cs="Courier New"/>
+          <w:color w:val="FFFFFF" w:themeColor="background1"/>
+          <w:sz w:val="18"/>
+          <w:szCs w:val="18"/>
+          <w:lang w:eastAsia="en-GB"/>
+        </w:rPr>
+        <w:t xml:space="preserve">   </w:t>
+      </w:r>
+      <w:r>
+        <w:rPr>
+          <w:rFonts w:ascii="Comic Sans MS" w:eastAsia="Times New Roman" w:hAnsi="Comic Sans MS" w:cs="Courier New"/>
+          <w:color w:val="FFFFFF" w:themeColor="background1"/>
+          <w:sz w:val="18"/>
+          <w:szCs w:val="18"/>
+          <w:lang w:eastAsia="en-GB"/>
+        </w:rPr>
+        <w:t xml:space="preserve">    </w:t>
+      </w:r>
+      <w:r>
+        <w:rPr>
+          <w:rFonts w:ascii="Comic Sans MS" w:eastAsia="Times New Roman" w:hAnsi="Comic Sans MS" w:cs="Courier New"/>
+          <w:color w:val="FFFFFF" w:themeColor="background1"/>
+          <w:sz w:val="18"/>
+          <w:szCs w:val="18"/>
+          <w:lang w:eastAsia="en-GB"/>
+        </w:rPr>
+        <w:t xml:space="preserve"> </w:t>
+      </w:r>
+      <w:r>
+        <w:rPr>
+          <w:rFonts w:ascii="Comic Sans MS" w:eastAsia="Times New Roman" w:hAnsi="Comic Sans MS" w:cs="Courier New"/>
+          <w:color w:val="FFFFFF" w:themeColor="background1"/>
+          <w:sz w:val="18"/>
+          <w:szCs w:val="18"/>
+          <w:lang w:eastAsia="en-GB"/>
+        </w:rPr>
+        <w:t xml:space="preserve"> 4m49s</w:t>
+      </w:r>
     </w:p>
     <w:p>
       <w:pPr>
@@ -922,27 +1318,228 @@
         </w:tabs>
         <w:spacing w:after="0" w:line="240" w:lineRule="auto"/>
         <w:rPr>
-          <w:rFonts w:ascii="Courier New" w:eastAsia="Times New Roman" w:hAnsi="Courier New" w:cs="Courier New"/>
-          <w:color w:val="FFFFFF" w:themeColor="background1"/>
-          <w:sz w:val="18"/>
-          <w:szCs w:val="18"/>
-          <w:lang w:eastAsia="en-GB"/>
-        </w:rPr>
-      </w:pPr>
-      <w:r>
-        <w:rPr>
-          <w:rFonts w:ascii="Courier New" w:eastAsia="Times New Roman" w:hAnsi="Courier New" w:cs="Courier New"/>
-          <w:color w:val="FFFFFF" w:themeColor="background1"/>
-          <w:sz w:val="18"/>
-          <w:szCs w:val="18"/>
-          <w:lang w:eastAsia="en-GB"/>
-        </w:rPr>
-        <w:lastRenderedPageBreak/>
+          <w:rFonts w:ascii="Comic Sans MS" w:eastAsia="Times New Roman" w:hAnsi="Comic Sans MS" w:cs="Courier New"/>
+          <w:color w:val="FFFFFF" w:themeColor="background1"/>
+          <w:sz w:val="18"/>
+          <w:szCs w:val="18"/>
+          <w:lang w:eastAsia="en-GB"/>
+        </w:rPr>
+      </w:pPr>
+      <w:r>
+        <w:rPr>
+          <w:rFonts w:ascii="Comic Sans MS" w:eastAsia="Times New Roman" w:hAnsi="Comic Sans MS" w:cs="Courier New"/>
+          <w:color w:val="FFFFFF" w:themeColor="background1"/>
+          <w:sz w:val="18"/>
+          <w:szCs w:val="18"/>
+          <w:lang w:eastAsia="en-GB"/>
+        </w:rPr>
+        <w:t xml:space="preserve">hello-world-rest-api-58ff5dd898-6sqf2   </w:t>
+      </w:r>
+      <w:r>
+        <w:rPr>
+          <w:rFonts w:ascii="Comic Sans MS" w:eastAsia="Times New Roman" w:hAnsi="Comic Sans MS" w:cs="Courier New"/>
+          <w:color w:val="FFFFFF" w:themeColor="background1"/>
+          <w:sz w:val="18"/>
+          <w:szCs w:val="18"/>
+          <w:lang w:eastAsia="en-GB"/>
+        </w:rPr>
+        <w:t xml:space="preserve">    </w:t>
+      </w:r>
+      <w:r>
+        <w:rPr>
+          <w:rFonts w:ascii="Comic Sans MS" w:eastAsia="Times New Roman" w:hAnsi="Comic Sans MS" w:cs="Courier New"/>
+          <w:color w:val="FFFFFF" w:themeColor="background1"/>
+          <w:sz w:val="18"/>
+          <w:szCs w:val="18"/>
+          <w:lang w:eastAsia="en-GB"/>
+        </w:rPr>
+        <w:t xml:space="preserve">1/1     </w:t>
+      </w:r>
+      <w:r>
+        <w:rPr>
+          <w:rFonts w:ascii="Comic Sans MS" w:eastAsia="Times New Roman" w:hAnsi="Comic Sans MS" w:cs="Courier New"/>
+          <w:color w:val="FFFFFF" w:themeColor="background1"/>
+          <w:sz w:val="18"/>
+          <w:szCs w:val="18"/>
+          <w:lang w:eastAsia="en-GB"/>
+        </w:rPr>
+        <w:t xml:space="preserve">   </w:t>
+      </w:r>
+      <w:r>
+        <w:rPr>
+          <w:rFonts w:ascii="Comic Sans MS" w:eastAsia="Times New Roman" w:hAnsi="Comic Sans MS" w:cs="Courier New"/>
+          <w:color w:val="FFFFFF" w:themeColor="background1"/>
+          <w:sz w:val="18"/>
+          <w:szCs w:val="18"/>
+          <w:lang w:eastAsia="en-GB"/>
+        </w:rPr>
+        <w:t xml:space="preserve">Running   </w:t>
+      </w:r>
+      <w:r>
+        <w:rPr>
+          <w:rFonts w:ascii="Comic Sans MS" w:eastAsia="Times New Roman" w:hAnsi="Comic Sans MS" w:cs="Courier New"/>
+          <w:color w:val="FFFFFF" w:themeColor="background1"/>
+          <w:sz w:val="18"/>
+          <w:szCs w:val="18"/>
+          <w:lang w:eastAsia="en-GB"/>
+        </w:rPr>
+        <w:t xml:space="preserve"> </w:t>
+      </w:r>
+      <w:r>
+        <w:rPr>
+          <w:rFonts w:ascii="Comic Sans MS" w:eastAsia="Times New Roman" w:hAnsi="Comic Sans MS" w:cs="Courier New"/>
+          <w:color w:val="FFFFFF" w:themeColor="background1"/>
+          <w:sz w:val="18"/>
+          <w:szCs w:val="18"/>
+          <w:lang w:eastAsia="en-GB"/>
+        </w:rPr>
+        <w:t xml:space="preserve"> </w:t>
+      </w:r>
+      <w:r>
+        <w:rPr>
+          <w:rFonts w:ascii="Comic Sans MS" w:eastAsia="Times New Roman" w:hAnsi="Comic Sans MS" w:cs="Courier New"/>
+          <w:color w:val="FFFFFF" w:themeColor="background1"/>
+          <w:sz w:val="18"/>
+          <w:szCs w:val="18"/>
+          <w:lang w:eastAsia="en-GB"/>
+        </w:rPr>
+        <w:t xml:space="preserve">         </w:t>
+      </w:r>
+      <w:r>
+        <w:rPr>
+          <w:rFonts w:ascii="Comic Sans MS" w:eastAsia="Times New Roman" w:hAnsi="Comic Sans MS" w:cs="Courier New"/>
+          <w:color w:val="FFFFFF" w:themeColor="background1"/>
+          <w:sz w:val="18"/>
+          <w:szCs w:val="18"/>
+          <w:lang w:eastAsia="en-GB"/>
+        </w:rPr>
+        <w:t xml:space="preserve">0        </w:t>
+      </w:r>
+      <w:r>
+        <w:rPr>
+          <w:rFonts w:ascii="Comic Sans MS" w:eastAsia="Times New Roman" w:hAnsi="Comic Sans MS" w:cs="Courier New"/>
+          <w:color w:val="FFFFFF" w:themeColor="background1"/>
+          <w:sz w:val="18"/>
+          <w:szCs w:val="18"/>
+          <w:lang w:eastAsia="en-GB"/>
+        </w:rPr>
+        <w:t xml:space="preserve">    </w:t>
+      </w:r>
+      <w:r>
+        <w:rPr>
+          <w:rFonts w:ascii="Comic Sans MS" w:eastAsia="Times New Roman" w:hAnsi="Comic Sans MS" w:cs="Courier New"/>
+          <w:color w:val="FFFFFF" w:themeColor="background1"/>
+          <w:sz w:val="18"/>
+          <w:szCs w:val="18"/>
+          <w:lang w:eastAsia="en-GB"/>
+        </w:rPr>
+        <w:t xml:space="preserve">  </w:t>
+      </w:r>
+      <w:r>
+        <w:rPr>
+          <w:rFonts w:ascii="Comic Sans MS" w:eastAsia="Times New Roman" w:hAnsi="Comic Sans MS" w:cs="Courier New"/>
+          <w:color w:val="FFFFFF" w:themeColor="background1"/>
+          <w:sz w:val="18"/>
+          <w:szCs w:val="18"/>
+          <w:lang w:eastAsia="en-GB"/>
+        </w:rPr>
+        <w:t xml:space="preserve"> </w:t>
+      </w:r>
+      <w:r>
+        <w:rPr>
+          <w:rFonts w:ascii="Comic Sans MS" w:eastAsia="Times New Roman" w:hAnsi="Comic Sans MS" w:cs="Courier New"/>
+          <w:color w:val="FFFFFF" w:themeColor="background1"/>
+          <w:sz w:val="18"/>
+          <w:szCs w:val="18"/>
+          <w:lang w:eastAsia="en-GB"/>
+        </w:rPr>
+        <w:t>23m</w:t>
+      </w:r>
+      <w:r>
+        <w:rPr>
+          <w:rFonts w:ascii="Comic Sans MS" w:eastAsia="Times New Roman" w:hAnsi="Comic Sans MS" w:cs="Courier New"/>
+          <w:color w:val="FFFFFF" w:themeColor="background1"/>
+          <w:sz w:val="18"/>
+          <w:szCs w:val="18"/>
+          <w:lang w:eastAsia="en-GB"/>
+        </w:rPr>
+        <w:br/>
+      </w:r>
+    </w:p>
+    <w:p>
+      <w:pPr>
+        <w:shd w:val="clear" w:color="auto" w:fill="2B2B2B"/>
+        <w:tabs>
+          <w:tab w:val="left" w:pos="916"/>
+          <w:tab w:val="left" w:pos="1832"/>
+          <w:tab w:val="left" w:pos="2748"/>
+          <w:tab w:val="left" w:pos="3664"/>
+          <w:tab w:val="left" w:pos="4580"/>
+          <w:tab w:val="left" w:pos="5496"/>
+          <w:tab w:val="left" w:pos="6412"/>
+          <w:tab w:val="left" w:pos="7328"/>
+          <w:tab w:val="left" w:pos="8244"/>
+          <w:tab w:val="left" w:pos="9160"/>
+          <w:tab w:val="left" w:pos="10076"/>
+          <w:tab w:val="left" w:pos="10992"/>
+          <w:tab w:val="left" w:pos="11908"/>
+          <w:tab w:val="left" w:pos="12824"/>
+          <w:tab w:val="left" w:pos="13740"/>
+          <w:tab w:val="left" w:pos="14656"/>
+        </w:tabs>
+        <w:spacing w:after="0" w:line="240" w:lineRule="auto"/>
+        <w:rPr>
+          <w:rFonts w:ascii="Comic Sans MS" w:eastAsia="Times New Roman" w:hAnsi="Comic Sans MS" w:cs="Courier New"/>
+          <w:color w:val="FFFFFF" w:themeColor="background1"/>
+          <w:sz w:val="18"/>
+          <w:szCs w:val="18"/>
+          <w:lang w:eastAsia="en-GB"/>
+        </w:rPr>
+      </w:pPr>
+    </w:p>
+    <w:p>
+      <w:pPr>
+        <w:shd w:val="clear" w:color="auto" w:fill="2B2B2B"/>
+        <w:tabs>
+          <w:tab w:val="left" w:pos="916"/>
+          <w:tab w:val="left" w:pos="1832"/>
+          <w:tab w:val="left" w:pos="2748"/>
+          <w:tab w:val="left" w:pos="3664"/>
+          <w:tab w:val="left" w:pos="4580"/>
+          <w:tab w:val="left" w:pos="5496"/>
+          <w:tab w:val="left" w:pos="6412"/>
+          <w:tab w:val="left" w:pos="7328"/>
+          <w:tab w:val="left" w:pos="8244"/>
+          <w:tab w:val="left" w:pos="9160"/>
+          <w:tab w:val="left" w:pos="10076"/>
+          <w:tab w:val="left" w:pos="10992"/>
+          <w:tab w:val="left" w:pos="11908"/>
+          <w:tab w:val="left" w:pos="12824"/>
+          <w:tab w:val="left" w:pos="13740"/>
+          <w:tab w:val="left" w:pos="14656"/>
+        </w:tabs>
+        <w:spacing w:after="0" w:line="240" w:lineRule="auto"/>
+        <w:rPr>
+          <w:rFonts w:ascii="Comic Sans MS" w:eastAsia="Times New Roman" w:hAnsi="Comic Sans MS" w:cs="Courier New"/>
+          <w:color w:val="FFFFFF" w:themeColor="background1"/>
+          <w:sz w:val="18"/>
+          <w:szCs w:val="18"/>
+          <w:lang w:eastAsia="en-GB"/>
+        </w:rPr>
+      </w:pPr>
+      <w:r>
+        <w:rPr>
+          <w:rFonts w:ascii="Comic Sans MS" w:eastAsia="Times New Roman" w:hAnsi="Comic Sans MS" w:cs="Courier New"/>
+          <w:color w:val="FFFFFF" w:themeColor="background1"/>
+          <w:sz w:val="18"/>
+          <w:szCs w:val="18"/>
+          <w:lang w:eastAsia="en-GB"/>
+        </w:rPr>
         <w:t xml:space="preserve">tanujtripathi94@cloudshell:~ </w:t>
       </w:r>
       <w:r>
         <w:rPr>
-          <w:rFonts w:ascii="Courier New" w:eastAsia="Times New Roman" w:hAnsi="Courier New" w:cs="Courier New"/>
+          <w:rFonts w:ascii="Comic Sans MS" w:eastAsia="Times New Roman" w:hAnsi="Comic Sans MS" w:cs="Courier New"/>
           <w:color w:val="FFC000" w:themeColor="accent4"/>
           <w:sz w:val="18"/>
           <w:szCs w:val="18"/>
@@ -952,7 +1549,7 @@
       </w:r>
       <w:r>
         <w:rPr>
-          <w:rFonts w:ascii="Courier New" w:eastAsia="Times New Roman" w:hAnsi="Courier New" w:cs="Courier New"/>
+          <w:rFonts w:ascii="Comic Sans MS" w:eastAsia="Times New Roman" w:hAnsi="Comic Sans MS" w:cs="Courier New"/>
           <w:color w:val="FFFFFF" w:themeColor="background1"/>
           <w:sz w:val="18"/>
           <w:szCs w:val="18"/>
@@ -962,36 +1559,216 @@
       </w:r>
       <w:r>
         <w:rPr>
-          <w:rFonts w:ascii="Courier New" w:eastAsia="Times New Roman" w:hAnsi="Courier New" w:cs="Courier New"/>
+          <w:rFonts w:ascii="Comic Sans MS" w:eastAsia="Times New Roman" w:hAnsi="Comic Sans MS" w:cs="Courier New"/>
           <w:color w:val="FFFFFF" w:themeColor="background1"/>
           <w:sz w:val="18"/>
           <w:szCs w:val="18"/>
           <w:lang w:eastAsia="en-GB"/>
         </w:rPr>
         <w:br/>
-        <w:t>NAME                              DESIRED   CURRENT   READY   AGE</w:t>
-      </w:r>
-      <w:r>
-        <w:rPr>
-          <w:rFonts w:ascii="Courier New" w:eastAsia="Times New Roman" w:hAnsi="Courier New" w:cs="Courier New"/>
+      </w:r>
+    </w:p>
+    <w:p>
+      <w:pPr>
+        <w:shd w:val="clear" w:color="auto" w:fill="2B2B2B"/>
+        <w:tabs>
+          <w:tab w:val="left" w:pos="916"/>
+          <w:tab w:val="left" w:pos="1832"/>
+          <w:tab w:val="left" w:pos="2748"/>
+          <w:tab w:val="left" w:pos="3664"/>
+          <w:tab w:val="left" w:pos="4580"/>
+          <w:tab w:val="left" w:pos="5496"/>
+          <w:tab w:val="left" w:pos="6412"/>
+          <w:tab w:val="left" w:pos="7328"/>
+          <w:tab w:val="left" w:pos="8244"/>
+          <w:tab w:val="left" w:pos="9160"/>
+          <w:tab w:val="left" w:pos="10076"/>
+          <w:tab w:val="left" w:pos="10992"/>
+          <w:tab w:val="left" w:pos="11908"/>
+          <w:tab w:val="left" w:pos="12824"/>
+          <w:tab w:val="left" w:pos="13740"/>
+          <w:tab w:val="left" w:pos="14656"/>
+        </w:tabs>
+        <w:spacing w:after="0" w:line="240" w:lineRule="auto"/>
+        <w:rPr>
+          <w:rFonts w:ascii="Comic Sans MS" w:eastAsia="Times New Roman" w:hAnsi="Comic Sans MS" w:cs="Courier New"/>
+          <w:color w:val="FFFFFF" w:themeColor="background1"/>
+          <w:sz w:val="18"/>
+          <w:szCs w:val="18"/>
+          <w:lang w:eastAsia="en-GB"/>
+        </w:rPr>
+      </w:pPr>
+      <w:r>
+        <w:rPr>
+          <w:rFonts w:ascii="Comic Sans MS" w:eastAsia="Times New Roman" w:hAnsi="Comic Sans MS" w:cs="Courier New"/>
+          <w:color w:val="FFFFFF" w:themeColor="background1"/>
+          <w:sz w:val="18"/>
+          <w:szCs w:val="18"/>
+          <w:lang w:eastAsia="en-GB"/>
+        </w:rPr>
+        <w:t xml:space="preserve">NAME                            </w:t>
+      </w:r>
+      <w:r>
+        <w:rPr>
+          <w:rFonts w:ascii="Comic Sans MS" w:eastAsia="Times New Roman" w:hAnsi="Comic Sans MS" w:cs="Courier New"/>
+          <w:color w:val="FFFFFF" w:themeColor="background1"/>
+          <w:sz w:val="18"/>
+          <w:szCs w:val="18"/>
+          <w:lang w:eastAsia="en-GB"/>
+        </w:rPr>
+        <w:t xml:space="preserve">            </w:t>
+      </w:r>
+      <w:r>
+        <w:rPr>
+          <w:rFonts w:ascii="Comic Sans MS" w:eastAsia="Times New Roman" w:hAnsi="Comic Sans MS" w:cs="Courier New"/>
+          <w:color w:val="FFFFFF" w:themeColor="background1"/>
+          <w:sz w:val="18"/>
+          <w:szCs w:val="18"/>
+          <w:lang w:eastAsia="en-GB"/>
+        </w:rPr>
+        <w:t xml:space="preserve">  DESIRED   CURRENT   READY   AGE</w:t>
+      </w:r>
+      <w:r>
+        <w:rPr>
+          <w:rFonts w:ascii="Comic Sans MS" w:eastAsia="Times New Roman" w:hAnsi="Comic Sans MS" w:cs="Courier New"/>
           <w:color w:val="FFFFFF" w:themeColor="background1"/>
           <w:sz w:val="18"/>
           <w:szCs w:val="18"/>
           <w:lang w:eastAsia="en-GB"/>
         </w:rPr>
         <w:br/>
-        <w:t>hello-world-68b4f9488             1         1         1       5m11s</w:t>
-      </w:r>
-      <w:r>
-        <w:rPr>
-          <w:rFonts w:ascii="Courier New" w:eastAsia="Times New Roman" w:hAnsi="Courier New" w:cs="Courier New"/>
+        <w:t xml:space="preserve">hello-world-68b4f9488             </w:t>
+      </w:r>
+      <w:r>
+        <w:rPr>
+          <w:rFonts w:ascii="Comic Sans MS" w:eastAsia="Times New Roman" w:hAnsi="Comic Sans MS" w:cs="Courier New"/>
+          <w:color w:val="FFFFFF" w:themeColor="background1"/>
+          <w:sz w:val="18"/>
+          <w:szCs w:val="18"/>
+          <w:lang w:eastAsia="en-GB"/>
+        </w:rPr>
+        <w:t xml:space="preserve">             </w:t>
+      </w:r>
+      <w:r>
+        <w:rPr>
+          <w:rFonts w:ascii="Comic Sans MS" w:eastAsia="Times New Roman" w:hAnsi="Comic Sans MS" w:cs="Courier New"/>
+          <w:color w:val="FFFFFF" w:themeColor="background1"/>
+          <w:sz w:val="18"/>
+          <w:szCs w:val="18"/>
+          <w:lang w:eastAsia="en-GB"/>
+        </w:rPr>
+        <w:t xml:space="preserve">1        </w:t>
+      </w:r>
+      <w:r>
+        <w:rPr>
+          <w:rFonts w:ascii="Comic Sans MS" w:eastAsia="Times New Roman" w:hAnsi="Comic Sans MS" w:cs="Courier New"/>
+          <w:color w:val="FFFFFF" w:themeColor="background1"/>
+          <w:sz w:val="18"/>
+          <w:szCs w:val="18"/>
+          <w:lang w:eastAsia="en-GB"/>
+        </w:rPr>
+        <w:t xml:space="preserve">    </w:t>
+      </w:r>
+      <w:r>
+        <w:rPr>
+          <w:rFonts w:ascii="Comic Sans MS" w:eastAsia="Times New Roman" w:hAnsi="Comic Sans MS" w:cs="Courier New"/>
+          <w:color w:val="FFFFFF" w:themeColor="background1"/>
+          <w:sz w:val="18"/>
+          <w:szCs w:val="18"/>
+          <w:lang w:eastAsia="en-GB"/>
+        </w:rPr>
+        <w:t xml:space="preserve"> 1  </w:t>
+      </w:r>
+      <w:r>
+        <w:rPr>
+          <w:rFonts w:ascii="Comic Sans MS" w:eastAsia="Times New Roman" w:hAnsi="Comic Sans MS" w:cs="Courier New"/>
+          <w:color w:val="FFFFFF" w:themeColor="background1"/>
+          <w:sz w:val="18"/>
+          <w:szCs w:val="18"/>
+          <w:lang w:eastAsia="en-GB"/>
+        </w:rPr>
+        <w:t xml:space="preserve">     </w:t>
+      </w:r>
+      <w:r>
+        <w:rPr>
+          <w:rFonts w:ascii="Comic Sans MS" w:eastAsia="Times New Roman" w:hAnsi="Comic Sans MS" w:cs="Courier New"/>
+          <w:color w:val="FFFFFF" w:themeColor="background1"/>
+          <w:sz w:val="18"/>
+          <w:szCs w:val="18"/>
+          <w:lang w:eastAsia="en-GB"/>
+        </w:rPr>
+        <w:t xml:space="preserve">       1       5m11s</w:t>
+      </w:r>
+      <w:r>
+        <w:rPr>
+          <w:rFonts w:ascii="Comic Sans MS" w:eastAsia="Times New Roman" w:hAnsi="Comic Sans MS" w:cs="Courier New"/>
           <w:color w:val="FFFFFF" w:themeColor="background1"/>
           <w:sz w:val="18"/>
           <w:szCs w:val="18"/>
           <w:lang w:eastAsia="en-GB"/>
         </w:rPr>
         <w:br/>
-        <w:t>hello-world-rest-api-58ff5dd898   1         1         1       24m</w:t>
+        <w:t xml:space="preserve">hello-world-rest-api-58ff5dd898   </w:t>
+      </w:r>
+      <w:r>
+        <w:rPr>
+          <w:rFonts w:ascii="Comic Sans MS" w:eastAsia="Times New Roman" w:hAnsi="Comic Sans MS" w:cs="Courier New"/>
+          <w:color w:val="FFFFFF" w:themeColor="background1"/>
+          <w:sz w:val="18"/>
+          <w:szCs w:val="18"/>
+          <w:lang w:eastAsia="en-GB"/>
+        </w:rPr>
+        <w:t xml:space="preserve">       </w:t>
+      </w:r>
+      <w:r>
+        <w:rPr>
+          <w:rFonts w:ascii="Comic Sans MS" w:eastAsia="Times New Roman" w:hAnsi="Comic Sans MS" w:cs="Courier New"/>
+          <w:color w:val="FFFFFF" w:themeColor="background1"/>
+          <w:sz w:val="18"/>
+          <w:szCs w:val="18"/>
+          <w:lang w:eastAsia="en-GB"/>
+        </w:rPr>
+        <w:t xml:space="preserve">1      </w:t>
+      </w:r>
+      <w:r>
+        <w:rPr>
+          <w:rFonts w:ascii="Comic Sans MS" w:eastAsia="Times New Roman" w:hAnsi="Comic Sans MS" w:cs="Courier New"/>
+          <w:color w:val="FFFFFF" w:themeColor="background1"/>
+          <w:sz w:val="18"/>
+          <w:szCs w:val="18"/>
+          <w:lang w:eastAsia="en-GB"/>
+        </w:rPr>
+        <w:t xml:space="preserve">     </w:t>
+      </w:r>
+      <w:r>
+        <w:rPr>
+          <w:rFonts w:ascii="Comic Sans MS" w:eastAsia="Times New Roman" w:hAnsi="Comic Sans MS" w:cs="Courier New"/>
+          <w:color w:val="FFFFFF" w:themeColor="background1"/>
+          <w:sz w:val="18"/>
+          <w:szCs w:val="18"/>
+          <w:lang w:eastAsia="en-GB"/>
+        </w:rPr>
+        <w:t xml:space="preserve">   1     </w:t>
+      </w:r>
+      <w:r>
+        <w:rPr>
+          <w:rFonts w:ascii="Comic Sans MS" w:eastAsia="Times New Roman" w:hAnsi="Comic Sans MS" w:cs="Courier New"/>
+          <w:color w:val="FFFFFF" w:themeColor="background1"/>
+          <w:sz w:val="18"/>
+          <w:szCs w:val="18"/>
+          <w:lang w:eastAsia="en-GB"/>
+        </w:rPr>
+        <w:t xml:space="preserve">     </w:t>
+      </w:r>
+      <w:r>
+        <w:rPr>
+          <w:rFonts w:ascii="Comic Sans MS" w:eastAsia="Times New Roman" w:hAnsi="Comic Sans MS" w:cs="Courier New"/>
+          <w:color w:val="FFFFFF" w:themeColor="background1"/>
+          <w:sz w:val="18"/>
+          <w:szCs w:val="18"/>
+          <w:lang w:eastAsia="en-GB"/>
+        </w:rPr>
+        <w:t xml:space="preserve">    1       24m</w:t>
       </w:r>
     </w:p>
     <w:p>
@@ -1052,15 +1829,7 @@
           <w:sz w:val="20"/>
           <w:szCs w:val="20"/>
         </w:rPr>
-        <w:t>POD</w:t>
-      </w:r>
-      <w:r>
-        <w:rPr>
-          <w:rFonts w:ascii="Comic Sans MS" w:hAnsi="Comic Sans MS"/>
-          <w:sz w:val="20"/>
-          <w:szCs w:val="20"/>
-        </w:rPr>
-        <w:t xml:space="preserve"> is a smallest deployable unit in kubernetes</w:t>
+        <w:t>POD is a smallest deployable unit in kubernetes</w:t>
       </w:r>
       <w:r>
         <w:rPr>
@@ -1085,23 +1854,7 @@
           <w:sz w:val="20"/>
           <w:szCs w:val="20"/>
         </w:rPr>
-        <w:t xml:space="preserve">Pod is a collection of containers that can </w:t>
-      </w:r>
-      <w:r>
-        <w:rPr>
-          <w:rFonts w:ascii="Comic Sans MS" w:hAnsi="Comic Sans MS"/>
-          <w:sz w:val="20"/>
-          <w:szCs w:val="20"/>
-        </w:rPr>
-        <w:t>run on a host. This resource is</w:t>
-      </w:r>
-      <w:r>
-        <w:rPr>
-          <w:rFonts w:ascii="Comic Sans MS" w:hAnsi="Comic Sans MS"/>
-          <w:sz w:val="20"/>
-          <w:szCs w:val="20"/>
-        </w:rPr>
-        <w:t xml:space="preserve"> created by clients and scheduled onto hosts.</w:t>
+        <w:t>Pod is a collection of containers that can run on a host. This resource is created by clients and scheduled onto hosts.</w:t>
       </w:r>
     </w:p>
     <w:p>
@@ -1258,6 +2011,7 @@
       </w:pPr>
       <w:r>
         <w:rPr>
+          <w:rFonts w:ascii="Comic Sans MS" w:hAnsi="Comic Sans MS"/>
           <w:noProof/>
           <w:lang w:eastAsia="en-GB"/>
         </w:rPr>
@@ -1445,9 +2199,11 @@
       </w:pPr>
       <w:r>
         <w:rPr>
+          <w:rFonts w:ascii="Comic Sans MS" w:hAnsi="Comic Sans MS"/>
           <w:noProof/>
           <w:lang w:eastAsia="en-GB"/>
         </w:rPr>
+        <w:lastRenderedPageBreak/>
         <w:drawing>
           <wp:inline distT="0" distB="0" distL="0" distR="0">
             <wp:extent cx="3375660" cy="3421042"/>
@@ -1613,6 +2369,7 @@
       </w:pPr>
       <w:r>
         <w:rPr>
+          <w:rFonts w:ascii="Comic Sans MS" w:hAnsi="Comic Sans MS"/>
           <w:noProof/>
           <w:lang w:eastAsia="en-GB"/>
         </w:rPr>
@@ -1789,6 +2546,7 @@
         </w:tabs>
         <w:spacing w:after="0" w:line="240" w:lineRule="auto"/>
         <w:rPr>
+          <w:rFonts w:ascii="Comic Sans MS" w:hAnsi="Comic Sans MS"/>
           <w:noProof/>
           <w:lang w:eastAsia="en-GB"/>
         </w:rPr>
@@ -1825,9 +2583,11 @@
       </w:pPr>
       <w:r>
         <w:rPr>
+          <w:rFonts w:ascii="Comic Sans MS" w:hAnsi="Comic Sans MS"/>
           <w:noProof/>
           <w:lang w:eastAsia="en-GB"/>
         </w:rPr>
+        <w:lastRenderedPageBreak/>
         <w:drawing>
           <wp:inline distT="0" distB="0" distL="0" distR="0" wp14:anchorId="7BC0A9F5" wp14:editId="03F6B612">
             <wp:extent cx="5731510" cy="3987165"/>
@@ -2069,16 +2829,7 @@
           <w:szCs w:val="20"/>
           <w:lang w:eastAsia="en-GB"/>
         </w:rPr>
-        <w:t>Rep</w:t>
-      </w:r>
-      <w:r>
-        <w:rPr>
-          <w:rFonts w:ascii="Comic Sans MS" w:eastAsia="Times New Roman" w:hAnsi="Comic Sans MS" w:cs="Courier New"/>
-          <w:sz w:val="20"/>
-          <w:szCs w:val="20"/>
-          <w:lang w:eastAsia="en-GB"/>
-        </w:rPr>
-        <w:t>lica set refers to the number of instances of PODS. So, it ensures that certain number of PODS are always running.</w:t>
+        <w:t>Replica set refers to the number of instances of PODS. So, it ensures that certain number of PODS are always running.</w:t>
       </w:r>
       <w:r>
         <w:rPr>
@@ -2450,10 +3201,10 @@
       </w:pPr>
       <w:r>
         <w:rPr>
+          <w:rFonts w:ascii="Comic Sans MS" w:hAnsi="Comic Sans MS"/>
           <w:noProof/>
           <w:lang w:eastAsia="en-GB"/>
         </w:rPr>
-        <w:lastRenderedPageBreak/>
         <w:drawing>
           <wp:inline distT="0" distB="0" distL="0" distR="0" wp14:anchorId="32325D7F" wp14:editId="086F9236">
             <wp:extent cx="5731510" cy="828040"/>
@@ -2581,37 +3332,7 @@
           <w:szCs w:val="20"/>
           <w:lang w:eastAsia="en-GB"/>
         </w:rPr>
-        <w:t xml:space="preserve">$ kubectl </w:t>
-      </w:r>
-      <w:r>
-        <w:rPr>
-          <w:rFonts w:ascii="Comic Sans MS" w:eastAsia="Times New Roman" w:hAnsi="Comic Sans MS" w:cs="Courier New"/>
-          <w:color w:val="FFFFFF" w:themeColor="background1"/>
-          <w:sz w:val="20"/>
-          <w:szCs w:val="20"/>
-          <w:lang w:eastAsia="en-GB"/>
-        </w:rPr>
-        <w:t>delete</w:t>
-      </w:r>
-      <w:r>
-        <w:rPr>
-          <w:rFonts w:ascii="Comic Sans MS" w:eastAsia="Times New Roman" w:hAnsi="Comic Sans MS" w:cs="Courier New"/>
-          <w:color w:val="FFFFFF" w:themeColor="background1"/>
-          <w:sz w:val="20"/>
-          <w:szCs w:val="20"/>
-          <w:lang w:eastAsia="en-GB"/>
-        </w:rPr>
-        <w:t xml:space="preserve"> </w:t>
-      </w:r>
-      <w:r>
-        <w:rPr>
-          <w:rFonts w:ascii="Comic Sans MS" w:eastAsia="Times New Roman" w:hAnsi="Comic Sans MS" w:cs="Courier New"/>
-          <w:color w:val="FFFFFF" w:themeColor="background1"/>
-          <w:sz w:val="20"/>
-          <w:szCs w:val="20"/>
-          <w:lang w:eastAsia="en-GB"/>
-        </w:rPr>
-        <w:t>hello-world-rest-api-58ff5dd898</w:t>
+        <w:t>$ kubectl delete hello-world-rest-api-58ff5dd898</w:t>
       </w:r>
     </w:p>
     <w:p>
@@ -2685,6 +3406,7 @@
           <w:u w:val="single"/>
           <w:lang w:eastAsia="en-GB"/>
         </w:rPr>
+        <w:lastRenderedPageBreak/>
         <w:t>SCALING:</w:t>
       </w:r>
       <w:r>
@@ -2694,16 +3416,7 @@
           <w:szCs w:val="20"/>
           <w:lang w:eastAsia="en-GB"/>
         </w:rPr>
-        <w:t xml:space="preserve"> </w:t>
-      </w:r>
-      <w:r>
-        <w:rPr>
-          <w:rFonts w:ascii="Comic Sans MS" w:eastAsia="Times New Roman" w:hAnsi="Comic Sans MS" w:cs="Courier New"/>
-          <w:sz w:val="20"/>
-          <w:szCs w:val="20"/>
-          <w:lang w:eastAsia="en-GB"/>
-        </w:rPr>
-        <w:t>If we want to have more instances of pod to be running, we use</w:t>
+        <w:t xml:space="preserve"> If we want to have more instances of pod to be running, we use</w:t>
       </w:r>
     </w:p>
     <w:p>
@@ -2763,17 +3476,7 @@
           <w:szCs w:val="20"/>
           <w:lang w:eastAsia="en-GB"/>
         </w:rPr>
-        <w:t xml:space="preserve">$ kubectl </w:t>
-      </w:r>
-      <w:r>
-        <w:rPr>
-          <w:rFonts w:ascii="Comic Sans MS" w:eastAsia="Times New Roman" w:hAnsi="Comic Sans MS" w:cs="Courier New"/>
-          <w:color w:val="FFFFFF" w:themeColor="background1"/>
-          <w:sz w:val="20"/>
-          <w:szCs w:val="20"/>
-          <w:lang w:eastAsia="en-GB"/>
-        </w:rPr>
-        <w:t>scale deployment hello-world --replicas=3</w:t>
+        <w:t>$ kubectl scale deployment hello-world --replicas=3</w:t>
       </w:r>
     </w:p>
     <w:p>
@@ -2859,6 +3562,7 @@
       </w:pPr>
       <w:r>
         <w:rPr>
+          <w:rFonts w:ascii="Comic Sans MS" w:hAnsi="Comic Sans MS"/>
           <w:noProof/>
           <w:lang w:eastAsia="en-GB"/>
         </w:rPr>
@@ -2953,10 +3657,10 @@
       </w:pPr>
       <w:r>
         <w:rPr>
+          <w:rFonts w:ascii="Comic Sans MS" w:hAnsi="Comic Sans MS"/>
           <w:noProof/>
           <w:lang w:eastAsia="en-GB"/>
         </w:rPr>
-        <w:lastRenderedPageBreak/>
         <w:drawing>
           <wp:inline distT="0" distB="0" distL="0" distR="0" wp14:anchorId="585B2CE6" wp14:editId="0A306F80">
             <wp:extent cx="6484620" cy="4290060"/>
@@ -3054,6 +3758,119 @@
         <w:spacing w:after="0"/>
         <w:rPr>
           <w:rFonts w:ascii="Comic Sans MS" w:eastAsia="Times New Roman" w:hAnsi="Comic Sans MS" w:cs="Courier New"/>
+          <w:sz w:val="18"/>
+          <w:szCs w:val="18"/>
+          <w:lang w:eastAsia="en-GB"/>
+        </w:rPr>
+      </w:pPr>
+      <w:r>
+        <w:rPr>
+          <w:rFonts w:ascii="Comic Sans MS" w:eastAsia="Times New Roman" w:hAnsi="Comic Sans MS" w:cs="Courier New"/>
+          <w:sz w:val="18"/>
+          <w:szCs w:val="18"/>
+          <w:lang w:eastAsia="en-GB"/>
+        </w:rPr>
+        <w:tab/>
+      </w:r>
+      <w:r>
+        <w:rPr>
+          <w:rFonts w:ascii="Comic Sans MS" w:eastAsia="Times New Roman" w:hAnsi="Comic Sans MS" w:cs="Courier New"/>
+          <w:sz w:val="18"/>
+          <w:szCs w:val="18"/>
+          <w:lang w:eastAsia="en-GB"/>
+        </w:rPr>
+        <w:tab/>
+      </w:r>
+      <w:r>
+        <w:rPr>
+          <w:rFonts w:ascii="Comic Sans MS" w:eastAsia="Times New Roman" w:hAnsi="Comic Sans MS" w:cs="Courier New"/>
+          <w:sz w:val="18"/>
+          <w:szCs w:val="18"/>
+          <w:lang w:eastAsia="en-GB"/>
+        </w:rPr>
+        <w:tab/>
+      </w:r>
+      <w:r>
+        <w:rPr>
+          <w:rFonts w:ascii="Comic Sans MS" w:eastAsia="Times New Roman" w:hAnsi="Comic Sans MS" w:cs="Courier New"/>
+          <w:sz w:val="18"/>
+          <w:szCs w:val="18"/>
+          <w:lang w:eastAsia="en-GB"/>
+        </w:rPr>
+        <w:tab/>
+      </w:r>
+    </w:p>
+    <w:p>
+      <w:pPr>
+        <w:spacing w:after="0"/>
+        <w:rPr>
+          <w:rFonts w:ascii="Comic Sans MS" w:eastAsia="Times New Roman" w:hAnsi="Comic Sans MS" w:cs="Courier New"/>
+          <w:sz w:val="18"/>
+          <w:szCs w:val="18"/>
+          <w:lang w:eastAsia="en-GB"/>
+        </w:rPr>
+      </w:pPr>
+    </w:p>
+    <w:p>
+      <w:pPr>
+        <w:spacing w:after="0"/>
+        <w:rPr>
+          <w:rFonts w:ascii="Comic Sans MS" w:eastAsia="Times New Roman" w:hAnsi="Comic Sans MS" w:cs="Courier New"/>
+          <w:sz w:val="18"/>
+          <w:szCs w:val="18"/>
+          <w:lang w:eastAsia="en-GB"/>
+        </w:rPr>
+      </w:pPr>
+    </w:p>
+    <w:p>
+      <w:pPr>
+        <w:spacing w:after="0"/>
+        <w:rPr>
+          <w:rFonts w:ascii="Comic Sans MS" w:eastAsia="Times New Roman" w:hAnsi="Comic Sans MS" w:cs="Courier New"/>
+          <w:sz w:val="18"/>
+          <w:szCs w:val="18"/>
+          <w:lang w:eastAsia="en-GB"/>
+        </w:rPr>
+      </w:pPr>
+    </w:p>
+    <w:p>
+      <w:pPr>
+        <w:spacing w:after="0"/>
+        <w:rPr>
+          <w:rFonts w:ascii="Comic Sans MS" w:eastAsia="Times New Roman" w:hAnsi="Comic Sans MS" w:cs="Courier New"/>
+          <w:sz w:val="18"/>
+          <w:szCs w:val="18"/>
+          <w:lang w:eastAsia="en-GB"/>
+        </w:rPr>
+      </w:pPr>
+    </w:p>
+    <w:p>
+      <w:pPr>
+        <w:spacing w:after="0"/>
+        <w:rPr>
+          <w:rFonts w:ascii="Comic Sans MS" w:eastAsia="Times New Roman" w:hAnsi="Comic Sans MS" w:cs="Courier New"/>
+          <w:sz w:val="18"/>
+          <w:szCs w:val="18"/>
+          <w:lang w:eastAsia="en-GB"/>
+        </w:rPr>
+      </w:pPr>
+    </w:p>
+    <w:p>
+      <w:pPr>
+        <w:spacing w:after="0"/>
+        <w:rPr>
+          <w:rFonts w:ascii="Comic Sans MS" w:eastAsia="Times New Roman" w:hAnsi="Comic Sans MS" w:cs="Courier New"/>
+          <w:sz w:val="18"/>
+          <w:szCs w:val="18"/>
+          <w:lang w:eastAsia="en-GB"/>
+        </w:rPr>
+      </w:pPr>
+    </w:p>
+    <w:p>
+      <w:pPr>
+        <w:spacing w:after="0"/>
+        <w:rPr>
+          <w:rFonts w:ascii="Comic Sans MS" w:eastAsia="Times New Roman" w:hAnsi="Comic Sans MS" w:cs="Courier New"/>
           <w:b/>
           <w:lang w:eastAsia="en-GB"/>
         </w:rPr>
@@ -3065,6 +3882,7 @@
           <w:szCs w:val="18"/>
           <w:lang w:eastAsia="en-GB"/>
         </w:rPr>
+        <w:lastRenderedPageBreak/>
         <w:tab/>
       </w:r>
       <w:r>
@@ -3165,27 +3983,20 @@
           <w:rFonts w:ascii="Comic Sans MS" w:hAnsi="Comic Sans MS"/>
           <w:color w:val="FFC000" w:themeColor="accent4"/>
         </w:rPr>
-        <w:t>(metal-smithy-265006</w:t>
+        <w:t xml:space="preserve">(metal-smithy-265006) </w:t>
+      </w:r>
+      <w:r>
+        <w:rPr>
+          <w:rFonts w:ascii="Comic Sans MS" w:hAnsi="Comic Sans MS"/>
+          <w:color w:val="FFFFFF" w:themeColor="background1"/>
+        </w:rPr>
+        <w:t>$</w:t>
       </w:r>
       <w:r>
         <w:rPr>
           <w:rFonts w:ascii="Comic Sans MS" w:hAnsi="Comic Sans MS"/>
           <w:color w:val="FFC000" w:themeColor="accent4"/>
         </w:rPr>
-        <w:t xml:space="preserve">) </w:t>
-      </w:r>
-      <w:r>
-        <w:rPr>
-          <w:rFonts w:ascii="Comic Sans MS" w:hAnsi="Comic Sans MS"/>
-          <w:color w:val="FFFFFF" w:themeColor="background1"/>
-        </w:rPr>
-        <w:t>$</w:t>
-      </w:r>
-      <w:r>
-        <w:rPr>
-          <w:rFonts w:ascii="Comic Sans MS" w:hAnsi="Comic Sans MS"/>
-          <w:color w:val="FFC000" w:themeColor="accent4"/>
-        </w:rPr>
         <w:t xml:space="preserve"> </w:t>
       </w:r>
       <w:r>
@@ -3207,56 +4018,7 @@
           <w:rFonts w:ascii="Comic Sans MS" w:hAnsi="Comic Sans MS"/>
           <w:color w:val="FFFFFF" w:themeColor="background1"/>
         </w:rPr>
-        <w:t xml:space="preserve"> --image=</w:t>
-      </w:r>
-      <w:r>
-        <w:rPr>
-          <w:rFonts w:ascii="Comic Sans MS" w:hAnsi="Comic Sans MS"/>
-          <w:color w:val="FFFFFF" w:themeColor="background1"/>
-        </w:rPr>
-        <w:t>tanujt1</w:t>
-      </w:r>
-      <w:r>
-        <w:rPr>
-          <w:rFonts w:ascii="Comic Sans MS" w:hAnsi="Comic Sans MS"/>
-          <w:color w:val="FFFFFF" w:themeColor="background1"/>
-        </w:rPr>
-        <w:t>/</w:t>
-      </w:r>
-      <w:r>
-        <w:rPr>
-          <w:rFonts w:ascii="Comic Sans MS" w:hAnsi="Comic Sans MS"/>
-          <w:color w:val="FFFFFF" w:themeColor="background1"/>
-        </w:rPr>
-        <w:t>dockerapps</w:t>
-      </w:r>
-      <w:r>
-        <w:rPr>
-          <w:rFonts w:ascii="Comic Sans MS" w:hAnsi="Comic Sans MS"/>
-          <w:color w:val="FFFFFF" w:themeColor="background1"/>
-        </w:rPr>
-        <w:t>:</w:t>
-      </w:r>
-      <w:r>
-        <w:rPr>
-          <w:rFonts w:ascii="Comic Sans MS" w:hAnsi="Comic Sans MS"/>
-          <w:color w:val="FFFFFF" w:themeColor="background1"/>
-        </w:rPr>
-        <w:t>0.0.1</w:t>
-      </w:r>
-      <w:r>
-        <w:rPr>
-          <w:rFonts w:ascii="Comic Sans MS" w:hAnsi="Comic Sans MS"/>
-          <w:color w:val="FFFFFF" w:themeColor="background1"/>
-        </w:rPr>
-        <w:t>.</w:t>
-      </w:r>
-      <w:r>
-        <w:rPr>
-          <w:rFonts w:ascii="Comic Sans MS" w:hAnsi="Comic Sans MS"/>
-          <w:color w:val="FFFFFF" w:themeColor="background1"/>
-        </w:rPr>
-        <w:t>SNAPSHOT</w:t>
+        <w:t xml:space="preserve"> --image=tanujt1/dockerapps:0.0.1.SNAPSHOT</w:t>
       </w:r>
     </w:p>
     <w:p>
@@ -3816,17 +4578,7 @@
           <w:szCs w:val="20"/>
           <w:lang w:eastAsia="en-GB"/>
         </w:rPr>
-        <w:t xml:space="preserve"> the new deployment by 1. Hence both new and old deployment will be 2 and 2. Further it will </w:t>
-      </w:r>
-      <w:r>
-        <w:rPr>
-          <w:rFonts w:ascii="Comic Sans MS" w:eastAsia="Times New Roman" w:hAnsi="Comic Sans MS" w:cs="Courier New"/>
-          <w:sz w:val="20"/>
-          <w:szCs w:val="20"/>
-          <w:lang w:eastAsia="en-GB"/>
-        </w:rPr>
-        <w:lastRenderedPageBreak/>
-        <w:t>scale DOWN again the old deployment by 1 and scale UP the new deployment by 1 this making Old deployment instance 1 and new deployment instances by 3.</w:t>
+        <w:t xml:space="preserve"> the new deployment by 1. Hence both new and old deployment will be 2 and 2. Further it will scale DOWN again the old deployment by 1 and scale UP the new deployment by 1 this making Old deployment instance 1 and new deployment instances by 3.</w:t>
       </w:r>
       <w:r>
         <w:rPr>
@@ -4151,9 +4903,11 @@
       </w:pPr>
       <w:r>
         <w:rPr>
+          <w:rFonts w:ascii="Comic Sans MS" w:hAnsi="Comic Sans MS"/>
           <w:noProof/>
           <w:lang w:eastAsia="en-GB"/>
         </w:rPr>
+        <w:lastRenderedPageBreak/>
         <w:drawing>
           <wp:inline distT="0" distB="0" distL="0" distR="0" wp14:anchorId="6AC55BAA" wp14:editId="506022A0">
             <wp:extent cx="6598920" cy="4846320"/>
@@ -4292,8 +5046,25 @@
           <w:szCs w:val="18"/>
           <w:lang w:eastAsia="en-GB"/>
         </w:rPr>
-        <w:lastRenderedPageBreak/>
-        <w:t>Every POD has its own IP address. If you delete any of the PODS, Kubernetes will brung up another POD with new IP address i.e, suppose if the IP address is 10.4.1.8, new IP will be 10.4.1.9 most probably.</w:t>
+        <w:t xml:space="preserve">Every POD has its own IP address. If you delete any </w:t>
+      </w:r>
+      <w:r>
+        <w:rPr>
+          <w:rFonts w:ascii="Comic Sans MS" w:eastAsia="Times New Roman" w:hAnsi="Comic Sans MS" w:cs="Courier New"/>
+          <w:sz w:val="18"/>
+          <w:szCs w:val="18"/>
+          <w:lang w:eastAsia="en-GB"/>
+        </w:rPr>
+        <w:t>of the PODS, Kubernetes will bri</w:t>
+      </w:r>
+      <w:r>
+        <w:rPr>
+          <w:rFonts w:ascii="Comic Sans MS" w:eastAsia="Times New Roman" w:hAnsi="Comic Sans MS" w:cs="Courier New"/>
+          <w:sz w:val="18"/>
+          <w:szCs w:val="18"/>
+          <w:lang w:eastAsia="en-GB"/>
+        </w:rPr>
+        <w:t>ng up another POD with new IP address i.e, suppose if the IP address is 10.4.1.8, new IP will be 10.4.1.9 most probably.</w:t>
       </w:r>
       <w:r>
         <w:rPr>
@@ -4317,6 +5088,7 @@
       </w:pPr>
       <w:r>
         <w:rPr>
+          <w:rFonts w:ascii="Comic Sans MS" w:hAnsi="Comic Sans MS"/>
           <w:noProof/>
           <w:lang w:eastAsia="en-GB"/>
         </w:rPr>
@@ -4427,9 +5199,11 @@
       </w:pPr>
       <w:r>
         <w:rPr>
+          <w:rFonts w:ascii="Comic Sans MS" w:hAnsi="Comic Sans MS"/>
           <w:noProof/>
           <w:lang w:eastAsia="en-GB"/>
         </w:rPr>
+        <w:lastRenderedPageBreak/>
         <w:drawing>
           <wp:inline distT="0" distB="0" distL="0" distR="0" wp14:anchorId="71C890A3" wp14:editId="4E82C699">
             <wp:extent cx="6278880" cy="3185160"/>
@@ -4516,8 +5290,8 @@
         <w:spacing w:after="0"/>
         <w:rPr>
           <w:rFonts w:ascii="Comic Sans MS" w:eastAsia="Times New Roman" w:hAnsi="Comic Sans MS" w:cs="Courier New"/>
-          <w:sz w:val="18"/>
-          <w:szCs w:val="18"/>
+          <w:b/>
+          <w:u w:val="single"/>
           <w:lang w:eastAsia="en-GB"/>
         </w:rPr>
       </w:pPr>
@@ -4565,6 +5339,14 @@
           <w:lang w:eastAsia="en-GB"/>
         </w:rPr>
         <w:tab/>
+      </w:r>
+      <w:r>
+        <w:rPr>
+          <w:rFonts w:ascii="Comic Sans MS" w:eastAsia="Times New Roman" w:hAnsi="Comic Sans MS" w:cs="Courier New"/>
+          <w:b/>
+          <w:u w:val="single"/>
+          <w:lang w:eastAsia="en-GB"/>
+        </w:rPr>
         <w:t>Kubernetes Architecture</w:t>
       </w:r>
     </w:p>
@@ -4572,6 +5354,7 @@
       <w:pPr>
         <w:spacing w:after="0"/>
         <w:rPr>
+          <w:rFonts w:ascii="Comic Sans MS" w:hAnsi="Comic Sans MS"/>
           <w:noProof/>
           <w:lang w:eastAsia="en-GB"/>
         </w:rPr>
@@ -4581,6 +5364,7 @@
       <w:pPr>
         <w:spacing w:after="0"/>
         <w:rPr>
+          <w:rFonts w:ascii="Comic Sans MS" w:hAnsi="Comic Sans MS"/>
           <w:noProof/>
           <w:lang w:eastAsia="en-GB"/>
         </w:rPr>
@@ -4590,6 +5374,7 @@
       <w:pPr>
         <w:spacing w:after="0"/>
         <w:rPr>
+          <w:rFonts w:ascii="Comic Sans MS" w:hAnsi="Comic Sans MS"/>
           <w:noProof/>
           <w:lang w:eastAsia="en-GB"/>
         </w:rPr>
@@ -4599,12 +5384,14 @@
       <w:pPr>
         <w:spacing w:after="0"/>
         <w:rPr>
+          <w:rFonts w:ascii="Comic Sans MS" w:hAnsi="Comic Sans MS"/>
           <w:noProof/>
           <w:lang w:eastAsia="en-GB"/>
         </w:rPr>
       </w:pPr>
       <w:r>
         <w:rPr>
+          <w:rFonts w:ascii="Comic Sans MS" w:hAnsi="Comic Sans MS"/>
           <w:noProof/>
           <w:lang w:eastAsia="en-GB"/>
         </w:rPr>
@@ -4663,6 +5450,7 @@
         <w:spacing w:after="0"/>
         <w:ind w:firstLine="720"/>
         <w:rPr>
+          <w:rFonts w:ascii="Comic Sans MS" w:hAnsi="Comic Sans MS"/>
           <w:b/>
           <w:noProof/>
           <w:lang w:eastAsia="en-GB"/>
@@ -4670,6 +5458,7 @@
       </w:pPr>
       <w:r>
         <w:rPr>
+          <w:rFonts w:ascii="Comic Sans MS" w:hAnsi="Comic Sans MS"/>
           <w:b/>
           <w:noProof/>
           <w:highlight w:val="yellow"/>
@@ -4683,17 +5472,129 @@
         <w:spacing w:after="0"/>
         <w:ind w:left="2880" w:firstLine="720"/>
         <w:rPr>
+          <w:rFonts w:ascii="Comic Sans MS" w:hAnsi="Comic Sans MS"/>
           <w:b/>
           <w:noProof/>
           <w:lang w:eastAsia="en-GB"/>
         </w:rPr>
       </w:pPr>
-      <w:r>
-        <w:rPr>
+    </w:p>
+    <w:p>
+      <w:pPr>
+        <w:spacing w:after="0"/>
+        <w:ind w:left="2880" w:firstLine="720"/>
+        <w:rPr>
+          <w:rFonts w:ascii="Comic Sans MS" w:hAnsi="Comic Sans MS"/>
           <w:b/>
           <w:noProof/>
           <w:lang w:eastAsia="en-GB"/>
         </w:rPr>
+      </w:pPr>
+    </w:p>
+    <w:p>
+      <w:pPr>
+        <w:spacing w:after="0"/>
+        <w:ind w:left="2880" w:firstLine="720"/>
+        <w:rPr>
+          <w:rFonts w:ascii="Comic Sans MS" w:hAnsi="Comic Sans MS"/>
+          <w:b/>
+          <w:noProof/>
+          <w:lang w:eastAsia="en-GB"/>
+        </w:rPr>
+      </w:pPr>
+    </w:p>
+    <w:p>
+      <w:pPr>
+        <w:spacing w:after="0"/>
+        <w:ind w:left="2880" w:firstLine="720"/>
+        <w:rPr>
+          <w:rFonts w:ascii="Comic Sans MS" w:hAnsi="Comic Sans MS"/>
+          <w:b/>
+          <w:noProof/>
+          <w:lang w:eastAsia="en-GB"/>
+        </w:rPr>
+      </w:pPr>
+    </w:p>
+    <w:p>
+      <w:pPr>
+        <w:spacing w:after="0"/>
+        <w:ind w:left="2880" w:firstLine="720"/>
+        <w:rPr>
+          <w:rFonts w:ascii="Comic Sans MS" w:hAnsi="Comic Sans MS"/>
+          <w:b/>
+          <w:noProof/>
+          <w:lang w:eastAsia="en-GB"/>
+        </w:rPr>
+      </w:pPr>
+    </w:p>
+    <w:p>
+      <w:pPr>
+        <w:spacing w:after="0"/>
+        <w:ind w:left="2880" w:firstLine="720"/>
+        <w:rPr>
+          <w:rFonts w:ascii="Comic Sans MS" w:hAnsi="Comic Sans MS"/>
+          <w:b/>
+          <w:noProof/>
+          <w:lang w:eastAsia="en-GB"/>
+        </w:rPr>
+      </w:pPr>
+    </w:p>
+    <w:p>
+      <w:pPr>
+        <w:spacing w:after="0"/>
+        <w:ind w:left="2880" w:firstLine="720"/>
+        <w:rPr>
+          <w:rFonts w:ascii="Comic Sans MS" w:hAnsi="Comic Sans MS"/>
+          <w:b/>
+          <w:noProof/>
+          <w:lang w:eastAsia="en-GB"/>
+        </w:rPr>
+      </w:pPr>
+    </w:p>
+    <w:p>
+      <w:pPr>
+        <w:spacing w:after="0"/>
+        <w:ind w:left="2880" w:firstLine="720"/>
+        <w:rPr>
+          <w:rFonts w:ascii="Comic Sans MS" w:hAnsi="Comic Sans MS"/>
+          <w:b/>
+          <w:noProof/>
+          <w:lang w:eastAsia="en-GB"/>
+        </w:rPr>
+      </w:pPr>
+    </w:p>
+    <w:p>
+      <w:pPr>
+        <w:spacing w:after="0"/>
+        <w:ind w:left="2880" w:firstLine="720"/>
+        <w:rPr>
+          <w:rFonts w:ascii="Comic Sans MS" w:hAnsi="Comic Sans MS"/>
+          <w:b/>
+          <w:noProof/>
+          <w:lang w:eastAsia="en-GB"/>
+        </w:rPr>
+      </w:pPr>
+    </w:p>
+    <w:p>
+      <w:pPr>
+        <w:spacing w:after="0"/>
+        <w:ind w:left="2880" w:firstLine="720"/>
+        <w:rPr>
+          <w:rFonts w:ascii="Comic Sans MS" w:hAnsi="Comic Sans MS"/>
+          <w:b/>
+          <w:noProof/>
+          <w:lang w:eastAsia="en-GB"/>
+        </w:rPr>
+      </w:pPr>
+      <w:bookmarkStart w:id="0" w:name="_GoBack"/>
+      <w:bookmarkEnd w:id="0"/>
+      <w:r>
+        <w:rPr>
+          <w:rFonts w:ascii="Comic Sans MS" w:hAnsi="Comic Sans MS"/>
+          <w:b/>
+          <w:noProof/>
+          <w:lang w:eastAsia="en-GB"/>
+        </w:rPr>
         <w:lastRenderedPageBreak/>
         <w:t>Master Node</w:t>
       </w:r>
@@ -4710,6 +5611,7 @@
       </w:pPr>
       <w:r>
         <w:rPr>
+          <w:rFonts w:ascii="Comic Sans MS" w:hAnsi="Comic Sans MS"/>
           <w:noProof/>
           <w:lang w:eastAsia="en-GB"/>
         </w:rPr>
@@ -4926,27 +5828,20 @@
           <w:rFonts w:ascii="Comic Sans MS" w:hAnsi="Comic Sans MS"/>
           <w:color w:val="FFC000" w:themeColor="accent4"/>
         </w:rPr>
-        <w:t>(metal-smithy-265006</w:t>
+        <w:t xml:space="preserve">(metal-smithy-265006) </w:t>
+      </w:r>
+      <w:r>
+        <w:rPr>
+          <w:rFonts w:ascii="Comic Sans MS" w:hAnsi="Comic Sans MS"/>
+          <w:color w:val="FFFFFF" w:themeColor="background1"/>
+        </w:rPr>
+        <w:t>$</w:t>
       </w:r>
       <w:r>
         <w:rPr>
           <w:rFonts w:ascii="Comic Sans MS" w:hAnsi="Comic Sans MS"/>
           <w:color w:val="FFC000" w:themeColor="accent4"/>
         </w:rPr>
-        <w:t xml:space="preserve">) </w:t>
-      </w:r>
-      <w:r>
-        <w:rPr>
-          <w:rFonts w:ascii="Comic Sans MS" w:hAnsi="Comic Sans MS"/>
-          <w:color w:val="FFFFFF" w:themeColor="background1"/>
-        </w:rPr>
-        <w:t>$</w:t>
-      </w:r>
-      <w:r>
-        <w:rPr>
-          <w:rFonts w:ascii="Comic Sans MS" w:hAnsi="Comic Sans MS"/>
-          <w:color w:val="FFC000" w:themeColor="accent4"/>
-        </w:rPr>
         <w:t xml:space="preserve"> </w:t>
       </w:r>
       <w:r>
@@ -4991,6 +5886,7 @@
       </w:pPr>
       <w:r>
         <w:rPr>
+          <w:rFonts w:ascii="Comic Sans MS" w:hAnsi="Comic Sans MS"/>
           <w:noProof/>
           <w:lang w:eastAsia="en-GB"/>
         </w:rPr>
@@ -5276,6 +6172,7 @@
       </w:pPr>
       <w:r>
         <w:rPr>
+          <w:rFonts w:ascii="Comic Sans MS" w:hAnsi="Comic Sans MS"/>
           <w:noProof/>
           <w:lang w:eastAsia="en-GB"/>
         </w:rPr>
@@ -5379,16 +6276,7 @@
           <w:szCs w:val="18"/>
           <w:lang w:eastAsia="en-GB"/>
         </w:rPr>
-        <w:t>Its</w:t>
-      </w:r>
-      <w:r>
-        <w:rPr>
-          <w:rFonts w:ascii="Comic Sans MS" w:eastAsia="Times New Roman" w:hAnsi="Comic Sans MS" w:cs="Courier New"/>
-          <w:sz w:val="18"/>
-          <w:szCs w:val="18"/>
-          <w:lang w:eastAsia="en-GB"/>
-        </w:rPr>
-        <w:t xml:space="preserve"> called a kubelet. Its job is to monitor what happing in Node and communicate back it to Master Node.</w:t>
+        <w:t>Its called a kubelet. Its job is to monitor what happing in Node and communicate back it to Master Node.</w:t>
       </w:r>
     </w:p>
     <w:p>
@@ -5795,14 +6683,7 @@
           <w:rFonts w:ascii="Comic Sans MS" w:hAnsi="Comic Sans MS"/>
           <w:color w:val="FFC000" w:themeColor="accent4"/>
         </w:rPr>
-        <w:t>(metal-smithy-265006</w:t>
-      </w:r>
-      <w:r>
-        <w:rPr>
-          <w:rFonts w:ascii="Comic Sans MS" w:hAnsi="Comic Sans MS"/>
-          <w:color w:val="FFC000" w:themeColor="accent4"/>
-        </w:rPr>
-        <w:t xml:space="preserve">) </w:t>
+        <w:t xml:space="preserve">(metal-smithy-265006) </w:t>
       </w:r>
       <w:r>
         <w:rPr>
@@ -5878,27 +6759,20 @@
           <w:rFonts w:ascii="Comic Sans MS" w:hAnsi="Comic Sans MS"/>
           <w:color w:val="FFC000" w:themeColor="accent4"/>
         </w:rPr>
-        <w:t>(metal-smithy-265006</w:t>
+        <w:t xml:space="preserve">(metal-smithy-265006) </w:t>
+      </w:r>
+      <w:r>
+        <w:rPr>
+          <w:rFonts w:ascii="Comic Sans MS" w:hAnsi="Comic Sans MS"/>
+          <w:color w:val="FFFFFF" w:themeColor="background1"/>
+        </w:rPr>
+        <w:t>$</w:t>
       </w:r>
       <w:r>
         <w:rPr>
           <w:rFonts w:ascii="Comic Sans MS" w:hAnsi="Comic Sans MS"/>
           <w:color w:val="FFC000" w:themeColor="accent4"/>
         </w:rPr>
-        <w:t xml:space="preserve">) </w:t>
-      </w:r>
-      <w:r>
-        <w:rPr>
-          <w:rFonts w:ascii="Comic Sans MS" w:hAnsi="Comic Sans MS"/>
-          <w:color w:val="FFFFFF" w:themeColor="background1"/>
-        </w:rPr>
-        <w:t>$</w:t>
-      </w:r>
-      <w:r>
-        <w:rPr>
-          <w:rFonts w:ascii="Comic Sans MS" w:hAnsi="Comic Sans MS"/>
-          <w:color w:val="FFC000" w:themeColor="accent4"/>
-        </w:rPr>
         <w:t xml:space="preserve"> </w:t>
       </w:r>
       <w:r>
@@ -5906,39 +6780,33 @@
           <w:rFonts w:ascii="Comic Sans MS" w:hAnsi="Comic Sans MS"/>
           <w:color w:val="FFFFFF" w:themeColor="background1"/>
         </w:rPr>
-        <w:t xml:space="preserve">kubectl </w:t>
-      </w:r>
-      <w:r>
-        <w:rPr>
-          <w:rFonts w:ascii="Comic Sans MS" w:hAnsi="Comic Sans MS"/>
-          <w:color w:val="FFFFFF" w:themeColor="background1"/>
-        </w:rPr>
-        <w:t>rollout history deployment hellow-world</w:t>
-      </w:r>
-    </w:p>
-    <w:p>
-      <w:pPr>
-        <w:spacing w:after="0"/>
-        <w:rPr>
-          <w:rFonts w:ascii="Comic Sans MS" w:eastAsia="Times New Roman" w:hAnsi="Comic Sans MS" w:cs="Courier New"/>
-          <w:sz w:val="20"/>
-          <w:szCs w:val="20"/>
-          <w:lang w:eastAsia="en-GB"/>
-        </w:rPr>
-      </w:pPr>
-    </w:p>
-    <w:p>
-      <w:pPr>
-        <w:spacing w:after="0"/>
-        <w:rPr>
-          <w:rFonts w:ascii="Comic Sans MS" w:eastAsia="Times New Roman" w:hAnsi="Comic Sans MS" w:cs="Courier New"/>
-          <w:sz w:val="20"/>
-          <w:szCs w:val="20"/>
-          <w:lang w:eastAsia="en-GB"/>
-        </w:rPr>
-      </w:pPr>
-      <w:r>
-        <w:rPr>
+        <w:t>kubectl rollout history deployment hellow-world</w:t>
+      </w:r>
+    </w:p>
+    <w:p>
+      <w:pPr>
+        <w:spacing w:after="0"/>
+        <w:rPr>
+          <w:rFonts w:ascii="Comic Sans MS" w:eastAsia="Times New Roman" w:hAnsi="Comic Sans MS" w:cs="Courier New"/>
+          <w:sz w:val="20"/>
+          <w:szCs w:val="20"/>
+          <w:lang w:eastAsia="en-GB"/>
+        </w:rPr>
+      </w:pPr>
+    </w:p>
+    <w:p>
+      <w:pPr>
+        <w:spacing w:after="0"/>
+        <w:rPr>
+          <w:rFonts w:ascii="Comic Sans MS" w:eastAsia="Times New Roman" w:hAnsi="Comic Sans MS" w:cs="Courier New"/>
+          <w:sz w:val="20"/>
+          <w:szCs w:val="20"/>
+          <w:lang w:eastAsia="en-GB"/>
+        </w:rPr>
+      </w:pPr>
+      <w:r>
+        <w:rPr>
+          <w:rFonts w:ascii="Comic Sans MS" w:hAnsi="Comic Sans MS"/>
           <w:noProof/>
           <w:lang w:eastAsia="en-GB"/>
         </w:rPr>
@@ -6041,27 +6909,20 @@
           <w:rFonts w:ascii="Comic Sans MS" w:hAnsi="Comic Sans MS"/>
           <w:color w:val="FFC000" w:themeColor="accent4"/>
         </w:rPr>
-        <w:t>(metal-smithy-265006</w:t>
+        <w:t xml:space="preserve">(metal-smithy-265006) </w:t>
+      </w:r>
+      <w:r>
+        <w:rPr>
+          <w:rFonts w:ascii="Comic Sans MS" w:hAnsi="Comic Sans MS"/>
+          <w:color w:val="FFFFFF" w:themeColor="background1"/>
+        </w:rPr>
+        <w:t>$</w:t>
       </w:r>
       <w:r>
         <w:rPr>
           <w:rFonts w:ascii="Comic Sans MS" w:hAnsi="Comic Sans MS"/>
           <w:color w:val="FFC000" w:themeColor="accent4"/>
         </w:rPr>
-        <w:t xml:space="preserve">) </w:t>
-      </w:r>
-      <w:r>
-        <w:rPr>
-          <w:rFonts w:ascii="Comic Sans MS" w:hAnsi="Comic Sans MS"/>
-          <w:color w:val="FFFFFF" w:themeColor="background1"/>
-        </w:rPr>
-        <w:t>$</w:t>
-      </w:r>
-      <w:r>
-        <w:rPr>
-          <w:rFonts w:ascii="Comic Sans MS" w:hAnsi="Comic Sans MS"/>
-          <w:color w:val="FFC000" w:themeColor="accent4"/>
-        </w:rPr>
         <w:t xml:space="preserve"> </w:t>
       </w:r>
       <w:r>
@@ -6069,14 +6930,7 @@
           <w:rFonts w:ascii="Comic Sans MS" w:hAnsi="Comic Sans MS"/>
           <w:color w:val="FFFFFF" w:themeColor="background1"/>
         </w:rPr>
-        <w:t>kubectl set image deployment hello-world dockerapps=tanujt1/dockerapps:latest</w:t>
-      </w:r>
-      <w:r>
-        <w:rPr>
-          <w:rFonts w:ascii="Comic Sans MS" w:hAnsi="Comic Sans MS"/>
-          <w:color w:val="FFFFFF" w:themeColor="background1"/>
-        </w:rPr>
-        <w:t xml:space="preserve"> --record</w:t>
+        <w:t>kubectl set image deployment hello-world dockerapps=tanujt1/dockerapps:latest --record</w:t>
       </w:r>
     </w:p>
     <w:p>
@@ -6149,27 +7003,20 @@
           <w:rFonts w:ascii="Comic Sans MS" w:hAnsi="Comic Sans MS"/>
           <w:color w:val="FFC000" w:themeColor="accent4"/>
         </w:rPr>
-        <w:t>(metal-smithy-265006</w:t>
+        <w:t xml:space="preserve">(metal-smithy-265006) </w:t>
+      </w:r>
+      <w:r>
+        <w:rPr>
+          <w:rFonts w:ascii="Comic Sans MS" w:hAnsi="Comic Sans MS"/>
+          <w:color w:val="FFFFFF" w:themeColor="background1"/>
+        </w:rPr>
+        <w:t>$</w:t>
       </w:r>
       <w:r>
         <w:rPr>
           <w:rFonts w:ascii="Comic Sans MS" w:hAnsi="Comic Sans MS"/>
           <w:color w:val="FFC000" w:themeColor="accent4"/>
         </w:rPr>
-        <w:t xml:space="preserve">) </w:t>
-      </w:r>
-      <w:r>
-        <w:rPr>
-          <w:rFonts w:ascii="Comic Sans MS" w:hAnsi="Comic Sans MS"/>
-          <w:color w:val="FFFFFF" w:themeColor="background1"/>
-        </w:rPr>
-        <w:t>$</w:t>
-      </w:r>
-      <w:r>
-        <w:rPr>
-          <w:rFonts w:ascii="Comic Sans MS" w:hAnsi="Comic Sans MS"/>
-          <w:color w:val="FFC000" w:themeColor="accent4"/>
-        </w:rPr>
         <w:t xml:space="preserve"> </w:t>
       </w:r>
       <w:r>
@@ -6177,28 +7024,22 @@
           <w:rFonts w:ascii="Comic Sans MS" w:hAnsi="Comic Sans MS"/>
           <w:color w:val="FFFFFF" w:themeColor="background1"/>
         </w:rPr>
-        <w:t xml:space="preserve">kubectl </w:t>
-      </w:r>
-      <w:r>
-        <w:rPr>
-          <w:rFonts w:ascii="Comic Sans MS" w:hAnsi="Comic Sans MS"/>
-          <w:color w:val="FFFFFF" w:themeColor="background1"/>
-        </w:rPr>
-        <w:t>rollout status deployment hellow-world</w:t>
-      </w:r>
-    </w:p>
-    <w:p>
-      <w:pPr>
-        <w:spacing w:after="0"/>
-        <w:rPr>
-          <w:rFonts w:ascii="Comic Sans MS" w:eastAsia="Times New Roman" w:hAnsi="Comic Sans MS" w:cs="Courier New"/>
-          <w:sz w:val="20"/>
-          <w:szCs w:val="20"/>
-          <w:lang w:eastAsia="en-GB"/>
-        </w:rPr>
-      </w:pPr>
-      <w:r>
-        <w:rPr>
+        <w:t>kubectl rollout status deployment hellow-world</w:t>
+      </w:r>
+    </w:p>
+    <w:p>
+      <w:pPr>
+        <w:spacing w:after="0"/>
+        <w:rPr>
+          <w:rFonts w:ascii="Comic Sans MS" w:eastAsia="Times New Roman" w:hAnsi="Comic Sans MS" w:cs="Courier New"/>
+          <w:sz w:val="20"/>
+          <w:szCs w:val="20"/>
+          <w:lang w:eastAsia="en-GB"/>
+        </w:rPr>
+      </w:pPr>
+      <w:r>
+        <w:rPr>
+          <w:rFonts w:ascii="Comic Sans MS" w:hAnsi="Comic Sans MS"/>
           <w:noProof/>
           <w:lang w:eastAsia="en-GB"/>
         </w:rPr>
@@ -6291,27 +7132,20 @@
           <w:rFonts w:ascii="Comic Sans MS" w:hAnsi="Comic Sans MS"/>
           <w:color w:val="FFC000" w:themeColor="accent4"/>
         </w:rPr>
-        <w:t>(metal-smithy-265006</w:t>
+        <w:t xml:space="preserve">(metal-smithy-265006) </w:t>
+      </w:r>
+      <w:r>
+        <w:rPr>
+          <w:rFonts w:ascii="Comic Sans MS" w:hAnsi="Comic Sans MS"/>
+          <w:color w:val="FFFFFF" w:themeColor="background1"/>
+        </w:rPr>
+        <w:t>$</w:t>
       </w:r>
       <w:r>
         <w:rPr>
           <w:rFonts w:ascii="Comic Sans MS" w:hAnsi="Comic Sans MS"/>
           <w:color w:val="FFC000" w:themeColor="accent4"/>
         </w:rPr>
-        <w:t xml:space="preserve">) </w:t>
-      </w:r>
-      <w:r>
-        <w:rPr>
-          <w:rFonts w:ascii="Comic Sans MS" w:hAnsi="Comic Sans MS"/>
-          <w:color w:val="FFFFFF" w:themeColor="background1"/>
-        </w:rPr>
-        <w:t>$</w:t>
-      </w:r>
-      <w:r>
-        <w:rPr>
-          <w:rFonts w:ascii="Comic Sans MS" w:hAnsi="Comic Sans MS"/>
-          <w:color w:val="FFC000" w:themeColor="accent4"/>
-        </w:rPr>
         <w:t xml:space="preserve"> </w:t>
       </w:r>
       <w:r>
@@ -6319,28 +7153,22 @@
           <w:rFonts w:ascii="Comic Sans MS" w:hAnsi="Comic Sans MS"/>
           <w:color w:val="FFFFFF" w:themeColor="background1"/>
         </w:rPr>
-        <w:t xml:space="preserve">kubectl </w:t>
-      </w:r>
-      <w:r>
-        <w:rPr>
-          <w:rFonts w:ascii="Comic Sans MS" w:hAnsi="Comic Sans MS"/>
-          <w:color w:val="FFFFFF" w:themeColor="background1"/>
-        </w:rPr>
-        <w:t>rollout undo deployment hellow-world –to-revision=14</w:t>
-      </w:r>
-    </w:p>
-    <w:p>
-      <w:pPr>
-        <w:spacing w:after="0"/>
-        <w:rPr>
-          <w:rFonts w:ascii="Comic Sans MS" w:eastAsia="Times New Roman" w:hAnsi="Comic Sans MS" w:cs="Courier New"/>
-          <w:sz w:val="20"/>
-          <w:szCs w:val="20"/>
-          <w:lang w:eastAsia="en-GB"/>
-        </w:rPr>
-      </w:pPr>
-      <w:r>
-        <w:rPr>
+        <w:t>kubectl rollout undo deployment hellow-world –to-revision=14</w:t>
+      </w:r>
+    </w:p>
+    <w:p>
+      <w:pPr>
+        <w:spacing w:after="0"/>
+        <w:rPr>
+          <w:rFonts w:ascii="Comic Sans MS" w:eastAsia="Times New Roman" w:hAnsi="Comic Sans MS" w:cs="Courier New"/>
+          <w:sz w:val="20"/>
+          <w:szCs w:val="20"/>
+          <w:lang w:eastAsia="en-GB"/>
+        </w:rPr>
+      </w:pPr>
+      <w:r>
+        <w:rPr>
+          <w:rFonts w:ascii="Comic Sans MS" w:hAnsi="Comic Sans MS"/>
           <w:noProof/>
           <w:lang w:eastAsia="en-GB"/>
         </w:rPr>
@@ -6492,27 +7320,20 @@
           <w:rFonts w:ascii="Comic Sans MS" w:hAnsi="Comic Sans MS"/>
           <w:color w:val="FFC000" w:themeColor="accent4"/>
         </w:rPr>
-        <w:t>(metal-smithy-265006</w:t>
+        <w:t xml:space="preserve">(metal-smithy-265006) </w:t>
+      </w:r>
+      <w:r>
+        <w:rPr>
+          <w:rFonts w:ascii="Comic Sans MS" w:hAnsi="Comic Sans MS"/>
+          <w:color w:val="FFFFFF" w:themeColor="background1"/>
+        </w:rPr>
+        <w:t>$</w:t>
       </w:r>
       <w:r>
         <w:rPr>
           <w:rFonts w:ascii="Comic Sans MS" w:hAnsi="Comic Sans MS"/>
           <w:color w:val="FFC000" w:themeColor="accent4"/>
         </w:rPr>
-        <w:t xml:space="preserve">) </w:t>
-      </w:r>
-      <w:r>
-        <w:rPr>
-          <w:rFonts w:ascii="Comic Sans MS" w:hAnsi="Comic Sans MS"/>
-          <w:color w:val="FFFFFF" w:themeColor="background1"/>
-        </w:rPr>
-        <w:t>$</w:t>
-      </w:r>
-      <w:r>
-        <w:rPr>
-          <w:rFonts w:ascii="Comic Sans MS" w:hAnsi="Comic Sans MS"/>
-          <w:color w:val="FFC000" w:themeColor="accent4"/>
-        </w:rPr>
         <w:t xml:space="preserve"> </w:t>
       </w:r>
       <w:r>
@@ -6520,14 +7341,7 @@
           <w:rFonts w:ascii="Comic Sans MS" w:hAnsi="Comic Sans MS"/>
           <w:color w:val="FFFFFF" w:themeColor="background1"/>
         </w:rPr>
-        <w:t xml:space="preserve">kubectl </w:t>
-      </w:r>
-      <w:r>
-        <w:rPr>
-          <w:rFonts w:ascii="Comic Sans MS" w:hAnsi="Comic Sans MS"/>
-          <w:color w:val="FFFFFF" w:themeColor="background1"/>
-        </w:rPr>
-        <w:t>logs hello-world-696699ffs -f</w:t>
+        <w:t>kubectl logs hello-world-696699ffs -f</w:t>
       </w:r>
     </w:p>
     <w:p>
@@ -6683,16 +7497,7 @@
           <w:szCs w:val="20"/>
           <w:lang w:eastAsia="en-GB"/>
         </w:rPr>
-        <w:t xml:space="preserve">You </w:t>
-      </w:r>
-      <w:r>
-        <w:rPr>
-          <w:rFonts w:ascii="Comic Sans MS" w:eastAsia="Times New Roman" w:hAnsi="Comic Sans MS" w:cs="Courier New"/>
-          <w:sz w:val="20"/>
-          <w:szCs w:val="20"/>
-          <w:lang w:eastAsia="en-GB"/>
-        </w:rPr>
-        <w:t>can also get yaml by UI or by command and make change in it and apply</w:t>
+        <w:t>You can also get yaml by UI or by command and make change in it and apply</w:t>
       </w:r>
     </w:p>
     <w:p>
@@ -6745,27 +7550,20 @@
           <w:rFonts w:ascii="Comic Sans MS" w:hAnsi="Comic Sans MS"/>
           <w:color w:val="FFC000" w:themeColor="accent4"/>
         </w:rPr>
-        <w:t>(metal-smithy-265006</w:t>
+        <w:t xml:space="preserve">(metal-smithy-265006) </w:t>
+      </w:r>
+      <w:r>
+        <w:rPr>
+          <w:rFonts w:ascii="Comic Sans MS" w:hAnsi="Comic Sans MS"/>
+          <w:color w:val="FFFFFF" w:themeColor="background1"/>
+        </w:rPr>
+        <w:t>$</w:t>
       </w:r>
       <w:r>
         <w:rPr>
           <w:rFonts w:ascii="Comic Sans MS" w:hAnsi="Comic Sans MS"/>
           <w:color w:val="FFC000" w:themeColor="accent4"/>
         </w:rPr>
-        <w:t xml:space="preserve">) </w:t>
-      </w:r>
-      <w:r>
-        <w:rPr>
-          <w:rFonts w:ascii="Comic Sans MS" w:hAnsi="Comic Sans MS"/>
-          <w:color w:val="FFFFFF" w:themeColor="background1"/>
-        </w:rPr>
-        <w:t>$</w:t>
-      </w:r>
-      <w:r>
-        <w:rPr>
-          <w:rFonts w:ascii="Comic Sans MS" w:hAnsi="Comic Sans MS"/>
-          <w:color w:val="FFC000" w:themeColor="accent4"/>
-        </w:rPr>
         <w:t xml:space="preserve"> </w:t>
       </w:r>
       <w:r>
@@ -6773,14 +7571,7 @@
           <w:rFonts w:ascii="Comic Sans MS" w:hAnsi="Comic Sans MS"/>
           <w:color w:val="FFFFFF" w:themeColor="background1"/>
         </w:rPr>
-        <w:t xml:space="preserve">kubectl </w:t>
-      </w:r>
-      <w:r>
-        <w:rPr>
-          <w:rFonts w:ascii="Comic Sans MS" w:hAnsi="Comic Sans MS"/>
-          <w:color w:val="FFFFFF" w:themeColor="background1"/>
-        </w:rPr>
-        <w:t>get deployment hello-world –o yaml &gt; deployment.yaml</w:t>
+        <w:t>kubectl get deployment hello-world –o yaml &gt; deployment.yaml</w:t>
       </w:r>
     </w:p>
     <w:p>
@@ -6835,27 +7626,20 @@
           <w:rFonts w:ascii="Comic Sans MS" w:hAnsi="Comic Sans MS"/>
           <w:color w:val="FFC000" w:themeColor="accent4"/>
         </w:rPr>
-        <w:t>(metal-smithy-265006</w:t>
+        <w:t xml:space="preserve">(metal-smithy-265006) </w:t>
+      </w:r>
+      <w:r>
+        <w:rPr>
+          <w:rFonts w:ascii="Comic Sans MS" w:hAnsi="Comic Sans MS"/>
+          <w:color w:val="FFFFFF" w:themeColor="background1"/>
+        </w:rPr>
+        <w:t>$</w:t>
       </w:r>
       <w:r>
         <w:rPr>
           <w:rFonts w:ascii="Comic Sans MS" w:hAnsi="Comic Sans MS"/>
           <w:color w:val="FFC000" w:themeColor="accent4"/>
         </w:rPr>
-        <w:t xml:space="preserve">) </w:t>
-      </w:r>
-      <w:r>
-        <w:rPr>
-          <w:rFonts w:ascii="Comic Sans MS" w:hAnsi="Comic Sans MS"/>
-          <w:color w:val="FFFFFF" w:themeColor="background1"/>
-        </w:rPr>
-        <w:t>$</w:t>
-      </w:r>
-      <w:r>
-        <w:rPr>
-          <w:rFonts w:ascii="Comic Sans MS" w:hAnsi="Comic Sans MS"/>
-          <w:color w:val="FFC000" w:themeColor="accent4"/>
-        </w:rPr>
         <w:t xml:space="preserve"> </w:t>
       </w:r>
       <w:r>
@@ -6863,14 +7647,7 @@
           <w:rFonts w:ascii="Comic Sans MS" w:hAnsi="Comic Sans MS"/>
           <w:color w:val="FFFFFF" w:themeColor="background1"/>
         </w:rPr>
-        <w:t xml:space="preserve">kubectl </w:t>
-      </w:r>
-      <w:r>
-        <w:rPr>
-          <w:rFonts w:ascii="Comic Sans MS" w:hAnsi="Comic Sans MS"/>
-          <w:color w:val="FFFFFF" w:themeColor="background1"/>
-        </w:rPr>
-        <w:t>apply –f deployment.yaml</w:t>
+        <w:t>kubectl apply –f deployment.yaml</w:t>
       </w:r>
     </w:p>
     <w:p>
@@ -7151,16 +7928,16 @@
         </w:tabs>
         <w:spacing w:after="0" w:line="240" w:lineRule="auto"/>
         <w:rPr>
-          <w:rFonts w:ascii="Courier New" w:eastAsia="Times New Roman" w:hAnsi="Courier New" w:cs="Courier New"/>
-          <w:color w:val="A9B7C6"/>
-          <w:sz w:val="16"/>
-          <w:szCs w:val="16"/>
-          <w:lang w:eastAsia="en-GB"/>
-        </w:rPr>
-      </w:pPr>
-      <w:r>
-        <w:rPr>
-          <w:rFonts w:ascii="Courier New" w:eastAsia="Times New Roman" w:hAnsi="Courier New" w:cs="Courier New"/>
+          <w:rFonts w:ascii="Comic Sans MS" w:eastAsia="Times New Roman" w:hAnsi="Comic Sans MS" w:cs="Courier New"/>
+          <w:color w:val="A9B7C6"/>
+          <w:sz w:val="16"/>
+          <w:szCs w:val="16"/>
+          <w:lang w:eastAsia="en-GB"/>
+        </w:rPr>
+      </w:pPr>
+      <w:r>
+        <w:rPr>
+          <w:rFonts w:ascii="Comic Sans MS" w:eastAsia="Times New Roman" w:hAnsi="Comic Sans MS" w:cs="Courier New"/>
           <w:color w:val="CC7832"/>
           <w:sz w:val="16"/>
           <w:szCs w:val="16"/>
@@ -7170,7 +7947,7 @@
       </w:r>
       <w:r>
         <w:rPr>
-          <w:rFonts w:ascii="Courier New" w:eastAsia="Times New Roman" w:hAnsi="Courier New" w:cs="Courier New"/>
+          <w:rFonts w:ascii="Comic Sans MS" w:eastAsia="Times New Roman" w:hAnsi="Comic Sans MS" w:cs="Courier New"/>
           <w:color w:val="A9B7C6"/>
           <w:sz w:val="16"/>
           <w:szCs w:val="16"/>
@@ -7180,7 +7957,7 @@
       </w:r>
       <w:r>
         <w:rPr>
-          <w:rFonts w:ascii="Courier New" w:eastAsia="Times New Roman" w:hAnsi="Courier New" w:cs="Courier New"/>
+          <w:rFonts w:ascii="Comic Sans MS" w:eastAsia="Times New Roman" w:hAnsi="Comic Sans MS" w:cs="Courier New"/>
           <w:color w:val="A9B7C6"/>
           <w:sz w:val="16"/>
           <w:szCs w:val="16"/>
@@ -7190,7 +7967,7 @@
       </w:r>
       <w:r>
         <w:rPr>
-          <w:rFonts w:ascii="Courier New" w:eastAsia="Times New Roman" w:hAnsi="Courier New" w:cs="Courier New"/>
+          <w:rFonts w:ascii="Comic Sans MS" w:eastAsia="Times New Roman" w:hAnsi="Comic Sans MS" w:cs="Courier New"/>
           <w:color w:val="CC7832"/>
           <w:sz w:val="16"/>
           <w:szCs w:val="16"/>
@@ -7200,7 +7977,7 @@
       </w:r>
       <w:r>
         <w:rPr>
-          <w:rFonts w:ascii="Courier New" w:eastAsia="Times New Roman" w:hAnsi="Courier New" w:cs="Courier New"/>
+          <w:rFonts w:ascii="Comic Sans MS" w:eastAsia="Times New Roman" w:hAnsi="Comic Sans MS" w:cs="Courier New"/>
           <w:color w:val="A9B7C6"/>
           <w:sz w:val="16"/>
           <w:szCs w:val="16"/>
@@ -7210,7 +7987,7 @@
       </w:r>
       <w:r>
         <w:rPr>
-          <w:rFonts w:ascii="Courier New" w:eastAsia="Times New Roman" w:hAnsi="Courier New" w:cs="Courier New"/>
+          <w:rFonts w:ascii="Comic Sans MS" w:eastAsia="Times New Roman" w:hAnsi="Comic Sans MS" w:cs="Courier New"/>
           <w:color w:val="A9B7C6"/>
           <w:sz w:val="16"/>
           <w:szCs w:val="16"/>
@@ -7220,7 +7997,7 @@
       </w:r>
       <w:r>
         <w:rPr>
-          <w:rFonts w:ascii="Courier New" w:eastAsia="Times New Roman" w:hAnsi="Courier New" w:cs="Courier New"/>
+          <w:rFonts w:ascii="Comic Sans MS" w:eastAsia="Times New Roman" w:hAnsi="Comic Sans MS" w:cs="Courier New"/>
           <w:color w:val="CC7832"/>
           <w:sz w:val="16"/>
           <w:szCs w:val="16"/>
@@ -7230,7 +8007,7 @@
       </w:r>
       <w:r>
         <w:rPr>
-          <w:rFonts w:ascii="Courier New" w:eastAsia="Times New Roman" w:hAnsi="Courier New" w:cs="Courier New"/>
+          <w:rFonts w:ascii="Comic Sans MS" w:eastAsia="Times New Roman" w:hAnsi="Comic Sans MS" w:cs="Courier New"/>
           <w:color w:val="A9B7C6"/>
           <w:sz w:val="16"/>
           <w:szCs w:val="16"/>
@@ -7240,7 +8017,7 @@
       </w:r>
       <w:r>
         <w:rPr>
-          <w:rFonts w:ascii="Courier New" w:eastAsia="Times New Roman" w:hAnsi="Courier New" w:cs="Courier New"/>
+          <w:rFonts w:ascii="Comic Sans MS" w:eastAsia="Times New Roman" w:hAnsi="Comic Sans MS" w:cs="Courier New"/>
           <w:color w:val="A9B7C6"/>
           <w:sz w:val="16"/>
           <w:szCs w:val="16"/>
@@ -7251,7 +8028,7 @@
       </w:r>
       <w:r>
         <w:rPr>
-          <w:rFonts w:ascii="Courier New" w:eastAsia="Times New Roman" w:hAnsi="Courier New" w:cs="Courier New"/>
+          <w:rFonts w:ascii="Comic Sans MS" w:eastAsia="Times New Roman" w:hAnsi="Comic Sans MS" w:cs="Courier New"/>
           <w:color w:val="CC7832"/>
           <w:sz w:val="16"/>
           <w:szCs w:val="16"/>
@@ -7261,7 +8038,7 @@
       </w:r>
       <w:r>
         <w:rPr>
-          <w:rFonts w:ascii="Courier New" w:eastAsia="Times New Roman" w:hAnsi="Courier New" w:cs="Courier New"/>
+          <w:rFonts w:ascii="Comic Sans MS" w:eastAsia="Times New Roman" w:hAnsi="Comic Sans MS" w:cs="Courier New"/>
           <w:color w:val="A9B7C6"/>
           <w:sz w:val="16"/>
           <w:szCs w:val="16"/>
@@ -7271,7 +8048,7 @@
       </w:r>
       <w:r>
         <w:rPr>
-          <w:rFonts w:ascii="Courier New" w:eastAsia="Times New Roman" w:hAnsi="Courier New" w:cs="Courier New"/>
+          <w:rFonts w:ascii="Comic Sans MS" w:eastAsia="Times New Roman" w:hAnsi="Comic Sans MS" w:cs="Courier New"/>
           <w:color w:val="A9B7C6"/>
           <w:sz w:val="16"/>
           <w:szCs w:val="16"/>
@@ -7282,7 +8059,7 @@
       </w:r>
       <w:r>
         <w:rPr>
-          <w:rFonts w:ascii="Courier New" w:eastAsia="Times New Roman" w:hAnsi="Courier New" w:cs="Courier New"/>
+          <w:rFonts w:ascii="Comic Sans MS" w:eastAsia="Times New Roman" w:hAnsi="Comic Sans MS" w:cs="Courier New"/>
           <w:color w:val="CC7832"/>
           <w:sz w:val="16"/>
           <w:szCs w:val="16"/>
@@ -7292,7 +8069,7 @@
       </w:r>
       <w:r>
         <w:rPr>
-          <w:rFonts w:ascii="Courier New" w:eastAsia="Times New Roman" w:hAnsi="Courier New" w:cs="Courier New"/>
+          <w:rFonts w:ascii="Comic Sans MS" w:eastAsia="Times New Roman" w:hAnsi="Comic Sans MS" w:cs="Courier New"/>
           <w:color w:val="A9B7C6"/>
           <w:sz w:val="16"/>
           <w:szCs w:val="16"/>
@@ -7302,7 +8079,7 @@
       </w:r>
       <w:r>
         <w:rPr>
-          <w:rFonts w:ascii="Courier New" w:eastAsia="Times New Roman" w:hAnsi="Courier New" w:cs="Courier New"/>
+          <w:rFonts w:ascii="Comic Sans MS" w:eastAsia="Times New Roman" w:hAnsi="Comic Sans MS" w:cs="Courier New"/>
           <w:color w:val="6A8759"/>
           <w:sz w:val="16"/>
           <w:szCs w:val="16"/>
@@ -7312,7 +8089,7 @@
       </w:r>
       <w:r>
         <w:rPr>
-          <w:rFonts w:ascii="Courier New" w:eastAsia="Times New Roman" w:hAnsi="Courier New" w:cs="Courier New"/>
+          <w:rFonts w:ascii="Comic Sans MS" w:eastAsia="Times New Roman" w:hAnsi="Comic Sans MS" w:cs="Courier New"/>
           <w:color w:val="6A8759"/>
           <w:sz w:val="16"/>
           <w:szCs w:val="16"/>
@@ -7323,7 +8100,7 @@
       </w:r>
       <w:r>
         <w:rPr>
-          <w:rFonts w:ascii="Courier New" w:eastAsia="Times New Roman" w:hAnsi="Courier New" w:cs="Courier New"/>
+          <w:rFonts w:ascii="Comic Sans MS" w:eastAsia="Times New Roman" w:hAnsi="Comic Sans MS" w:cs="Courier New"/>
           <w:color w:val="CC7832"/>
           <w:sz w:val="16"/>
           <w:szCs w:val="16"/>
@@ -7333,7 +8110,7 @@
       </w:r>
       <w:r>
         <w:rPr>
-          <w:rFonts w:ascii="Courier New" w:eastAsia="Times New Roman" w:hAnsi="Courier New" w:cs="Courier New"/>
+          <w:rFonts w:ascii="Comic Sans MS" w:eastAsia="Times New Roman" w:hAnsi="Comic Sans MS" w:cs="Courier New"/>
           <w:color w:val="A9B7C6"/>
           <w:sz w:val="16"/>
           <w:szCs w:val="16"/>
@@ -7343,7 +8120,7 @@
       </w:r>
       <w:r>
         <w:rPr>
-          <w:rFonts w:ascii="Courier New" w:eastAsia="Times New Roman" w:hAnsi="Courier New" w:cs="Courier New"/>
+          <w:rFonts w:ascii="Comic Sans MS" w:eastAsia="Times New Roman" w:hAnsi="Comic Sans MS" w:cs="Courier New"/>
           <w:color w:val="6A8759"/>
           <w:sz w:val="16"/>
           <w:szCs w:val="16"/>
@@ -7353,7 +8130,7 @@
       </w:r>
       <w:r>
         <w:rPr>
-          <w:rFonts w:ascii="Courier New" w:eastAsia="Times New Roman" w:hAnsi="Courier New" w:cs="Courier New"/>
+          <w:rFonts w:ascii="Comic Sans MS" w:eastAsia="Times New Roman" w:hAnsi="Comic Sans MS" w:cs="Courier New"/>
           <w:color w:val="6A8759"/>
           <w:sz w:val="16"/>
           <w:szCs w:val="16"/>
@@ -7364,7 +8141,7 @@
       </w:r>
       <w:r>
         <w:rPr>
-          <w:rFonts w:ascii="Courier New" w:eastAsia="Times New Roman" w:hAnsi="Courier New" w:cs="Courier New"/>
+          <w:rFonts w:ascii="Comic Sans MS" w:eastAsia="Times New Roman" w:hAnsi="Comic Sans MS" w:cs="Courier New"/>
           <w:color w:val="CC7832"/>
           <w:sz w:val="16"/>
           <w:szCs w:val="16"/>
@@ -7374,7 +8151,7 @@
       </w:r>
       <w:r>
         <w:rPr>
-          <w:rFonts w:ascii="Courier New" w:eastAsia="Times New Roman" w:hAnsi="Courier New" w:cs="Courier New"/>
+          <w:rFonts w:ascii="Comic Sans MS" w:eastAsia="Times New Roman" w:hAnsi="Comic Sans MS" w:cs="Courier New"/>
           <w:color w:val="A9B7C6"/>
           <w:sz w:val="16"/>
           <w:szCs w:val="16"/>
@@ -7384,7 +8161,7 @@
       </w:r>
       <w:r>
         <w:rPr>
-          <w:rFonts w:ascii="Courier New" w:eastAsia="Times New Roman" w:hAnsi="Courier New" w:cs="Courier New"/>
+          <w:rFonts w:ascii="Comic Sans MS" w:eastAsia="Times New Roman" w:hAnsi="Comic Sans MS" w:cs="Courier New"/>
           <w:color w:val="A9B7C6"/>
           <w:sz w:val="16"/>
           <w:szCs w:val="16"/>
@@ -7395,7 +8172,7 @@
       </w:r>
       <w:r>
         <w:rPr>
-          <w:rFonts w:ascii="Courier New" w:eastAsia="Times New Roman" w:hAnsi="Courier New" w:cs="Courier New"/>
+          <w:rFonts w:ascii="Comic Sans MS" w:eastAsia="Times New Roman" w:hAnsi="Comic Sans MS" w:cs="Courier New"/>
           <w:color w:val="CC7832"/>
           <w:sz w:val="16"/>
           <w:szCs w:val="16"/>
@@ -7405,7 +8182,7 @@
       </w:r>
       <w:r>
         <w:rPr>
-          <w:rFonts w:ascii="Courier New" w:eastAsia="Times New Roman" w:hAnsi="Courier New" w:cs="Courier New"/>
+          <w:rFonts w:ascii="Comic Sans MS" w:eastAsia="Times New Roman" w:hAnsi="Comic Sans MS" w:cs="Courier New"/>
           <w:color w:val="A9B7C6"/>
           <w:sz w:val="16"/>
           <w:szCs w:val="16"/>
@@ -7415,7 +8192,7 @@
       </w:r>
       <w:r>
         <w:rPr>
-          <w:rFonts w:ascii="Courier New" w:eastAsia="Times New Roman" w:hAnsi="Courier New" w:cs="Courier New"/>
+          <w:rFonts w:ascii="Comic Sans MS" w:eastAsia="Times New Roman" w:hAnsi="Comic Sans MS" w:cs="Courier New"/>
           <w:color w:val="A9B7C6"/>
           <w:sz w:val="16"/>
           <w:szCs w:val="16"/>
@@ -7426,7 +8203,7 @@
       </w:r>
       <w:r>
         <w:rPr>
-          <w:rFonts w:ascii="Courier New" w:eastAsia="Times New Roman" w:hAnsi="Courier New" w:cs="Courier New"/>
+          <w:rFonts w:ascii="Comic Sans MS" w:eastAsia="Times New Roman" w:hAnsi="Comic Sans MS" w:cs="Courier New"/>
           <w:color w:val="CC7832"/>
           <w:sz w:val="16"/>
           <w:szCs w:val="16"/>
@@ -7436,7 +8213,7 @@
       </w:r>
       <w:r>
         <w:rPr>
-          <w:rFonts w:ascii="Courier New" w:eastAsia="Times New Roman" w:hAnsi="Courier New" w:cs="Courier New"/>
+          <w:rFonts w:ascii="Comic Sans MS" w:eastAsia="Times New Roman" w:hAnsi="Comic Sans MS" w:cs="Courier New"/>
           <w:color w:val="A9B7C6"/>
           <w:sz w:val="16"/>
           <w:szCs w:val="16"/>
@@ -7446,7 +8223,7 @@
       </w:r>
       <w:r>
         <w:rPr>
-          <w:rFonts w:ascii="Courier New" w:eastAsia="Times New Roman" w:hAnsi="Courier New" w:cs="Courier New"/>
+          <w:rFonts w:ascii="Comic Sans MS" w:eastAsia="Times New Roman" w:hAnsi="Comic Sans MS" w:cs="Courier New"/>
           <w:color w:val="A9B7C6"/>
           <w:sz w:val="16"/>
           <w:szCs w:val="16"/>
@@ -7457,7 +8234,7 @@
       </w:r>
       <w:r>
         <w:rPr>
-          <w:rFonts w:ascii="Courier New" w:eastAsia="Times New Roman" w:hAnsi="Courier New" w:cs="Courier New"/>
+          <w:rFonts w:ascii="Comic Sans MS" w:eastAsia="Times New Roman" w:hAnsi="Comic Sans MS" w:cs="Courier New"/>
           <w:color w:val="CC7832"/>
           <w:sz w:val="16"/>
           <w:szCs w:val="16"/>
@@ -7467,7 +8244,7 @@
       </w:r>
       <w:r>
         <w:rPr>
-          <w:rFonts w:ascii="Courier New" w:eastAsia="Times New Roman" w:hAnsi="Courier New" w:cs="Courier New"/>
+          <w:rFonts w:ascii="Comic Sans MS" w:eastAsia="Times New Roman" w:hAnsi="Comic Sans MS" w:cs="Courier New"/>
           <w:color w:val="A9B7C6"/>
           <w:sz w:val="16"/>
           <w:szCs w:val="16"/>
@@ -7477,7 +8254,7 @@
       </w:r>
       <w:r>
         <w:rPr>
-          <w:rFonts w:ascii="Courier New" w:eastAsia="Times New Roman" w:hAnsi="Courier New" w:cs="Courier New"/>
+          <w:rFonts w:ascii="Comic Sans MS" w:eastAsia="Times New Roman" w:hAnsi="Comic Sans MS" w:cs="Courier New"/>
           <w:color w:val="A9B7C6"/>
           <w:sz w:val="16"/>
           <w:szCs w:val="16"/>
@@ -7488,7 +8265,7 @@
       </w:r>
       <w:r>
         <w:rPr>
-          <w:rFonts w:ascii="Courier New" w:eastAsia="Times New Roman" w:hAnsi="Courier New" w:cs="Courier New"/>
+          <w:rFonts w:ascii="Comic Sans MS" w:eastAsia="Times New Roman" w:hAnsi="Comic Sans MS" w:cs="Courier New"/>
           <w:color w:val="CC7832"/>
           <w:sz w:val="16"/>
           <w:szCs w:val="16"/>
@@ -7498,7 +8275,7 @@
       </w:r>
       <w:r>
         <w:rPr>
-          <w:rFonts w:ascii="Courier New" w:eastAsia="Times New Roman" w:hAnsi="Courier New" w:cs="Courier New"/>
+          <w:rFonts w:ascii="Comic Sans MS" w:eastAsia="Times New Roman" w:hAnsi="Comic Sans MS" w:cs="Courier New"/>
           <w:color w:val="A9B7C6"/>
           <w:sz w:val="16"/>
           <w:szCs w:val="16"/>
@@ -7508,7 +8285,7 @@
       </w:r>
       <w:r>
         <w:rPr>
-          <w:rFonts w:ascii="Courier New" w:eastAsia="Times New Roman" w:hAnsi="Courier New" w:cs="Courier New"/>
+          <w:rFonts w:ascii="Comic Sans MS" w:eastAsia="Times New Roman" w:hAnsi="Comic Sans MS" w:cs="Courier New"/>
           <w:color w:val="A9B7C6"/>
           <w:sz w:val="16"/>
           <w:szCs w:val="16"/>
@@ -7519,7 +8296,7 @@
       </w:r>
       <w:r>
         <w:rPr>
-          <w:rFonts w:ascii="Courier New" w:eastAsia="Times New Roman" w:hAnsi="Courier New" w:cs="Courier New"/>
+          <w:rFonts w:ascii="Comic Sans MS" w:eastAsia="Times New Roman" w:hAnsi="Comic Sans MS" w:cs="Courier New"/>
           <w:color w:val="CC7832"/>
           <w:sz w:val="16"/>
           <w:szCs w:val="16"/>
@@ -7529,7 +8306,7 @@
       </w:r>
       <w:r>
         <w:rPr>
-          <w:rFonts w:ascii="Courier New" w:eastAsia="Times New Roman" w:hAnsi="Courier New" w:cs="Courier New"/>
+          <w:rFonts w:ascii="Comic Sans MS" w:eastAsia="Times New Roman" w:hAnsi="Comic Sans MS" w:cs="Courier New"/>
           <w:color w:val="A9B7C6"/>
           <w:sz w:val="16"/>
           <w:szCs w:val="16"/>
@@ -7539,7 +8316,7 @@
       </w:r>
       <w:r>
         <w:rPr>
-          <w:rFonts w:ascii="Courier New" w:eastAsia="Times New Roman" w:hAnsi="Courier New" w:cs="Courier New"/>
+          <w:rFonts w:ascii="Comic Sans MS" w:eastAsia="Times New Roman" w:hAnsi="Comic Sans MS" w:cs="Courier New"/>
           <w:color w:val="6A8759"/>
           <w:sz w:val="16"/>
           <w:szCs w:val="16"/>
@@ -7549,7 +8326,7 @@
       </w:r>
       <w:r>
         <w:rPr>
-          <w:rFonts w:ascii="Courier New" w:eastAsia="Times New Roman" w:hAnsi="Courier New" w:cs="Courier New"/>
+          <w:rFonts w:ascii="Comic Sans MS" w:eastAsia="Times New Roman" w:hAnsi="Comic Sans MS" w:cs="Courier New"/>
           <w:color w:val="6A8759"/>
           <w:sz w:val="16"/>
           <w:szCs w:val="16"/>
@@ -7560,7 +8337,7 @@
       </w:r>
       <w:r>
         <w:rPr>
-          <w:rFonts w:ascii="Courier New" w:eastAsia="Times New Roman" w:hAnsi="Courier New" w:cs="Courier New"/>
+          <w:rFonts w:ascii="Comic Sans MS" w:eastAsia="Times New Roman" w:hAnsi="Comic Sans MS" w:cs="Courier New"/>
           <w:color w:val="CC7832"/>
           <w:sz w:val="16"/>
           <w:szCs w:val="16"/>
@@ -7570,7 +8347,7 @@
       </w:r>
       <w:r>
         <w:rPr>
-          <w:rFonts w:ascii="Courier New" w:eastAsia="Times New Roman" w:hAnsi="Courier New" w:cs="Courier New"/>
+          <w:rFonts w:ascii="Comic Sans MS" w:eastAsia="Times New Roman" w:hAnsi="Comic Sans MS" w:cs="Courier New"/>
           <w:color w:val="A9B7C6"/>
           <w:sz w:val="16"/>
           <w:szCs w:val="16"/>
@@ -7580,7 +8357,7 @@
       </w:r>
       <w:r>
         <w:rPr>
-          <w:rFonts w:ascii="Courier New" w:eastAsia="Times New Roman" w:hAnsi="Courier New" w:cs="Courier New"/>
+          <w:rFonts w:ascii="Comic Sans MS" w:eastAsia="Times New Roman" w:hAnsi="Comic Sans MS" w:cs="Courier New"/>
           <w:color w:val="A9B7C6"/>
           <w:sz w:val="16"/>
           <w:szCs w:val="16"/>
@@ -7591,7 +8368,7 @@
       </w:r>
       <w:r>
         <w:rPr>
-          <w:rFonts w:ascii="Courier New" w:eastAsia="Times New Roman" w:hAnsi="Courier New" w:cs="Courier New"/>
+          <w:rFonts w:ascii="Comic Sans MS" w:eastAsia="Times New Roman" w:hAnsi="Comic Sans MS" w:cs="Courier New"/>
           <w:color w:val="CC7832"/>
           <w:sz w:val="16"/>
           <w:szCs w:val="16"/>
@@ -7601,7 +8378,7 @@
       </w:r>
       <w:r>
         <w:rPr>
-          <w:rFonts w:ascii="Courier New" w:eastAsia="Times New Roman" w:hAnsi="Courier New" w:cs="Courier New"/>
+          <w:rFonts w:ascii="Comic Sans MS" w:eastAsia="Times New Roman" w:hAnsi="Comic Sans MS" w:cs="Courier New"/>
           <w:color w:val="A9B7C6"/>
           <w:sz w:val="16"/>
           <w:szCs w:val="16"/>
@@ -7611,7 +8388,7 @@
       </w:r>
       <w:r>
         <w:rPr>
-          <w:rFonts w:ascii="Courier New" w:eastAsia="Times New Roman" w:hAnsi="Courier New" w:cs="Courier New"/>
+          <w:rFonts w:ascii="Comic Sans MS" w:eastAsia="Times New Roman" w:hAnsi="Comic Sans MS" w:cs="Courier New"/>
           <w:color w:val="A9B7C6"/>
           <w:sz w:val="16"/>
           <w:szCs w:val="16"/>
@@ -7621,7 +8398,7 @@
       </w:r>
       <w:r>
         <w:rPr>
-          <w:rFonts w:ascii="Courier New" w:eastAsia="Times New Roman" w:hAnsi="Courier New" w:cs="Courier New"/>
+          <w:rFonts w:ascii="Comic Sans MS" w:eastAsia="Times New Roman" w:hAnsi="Comic Sans MS" w:cs="Courier New"/>
           <w:color w:val="CC7832"/>
           <w:sz w:val="16"/>
           <w:szCs w:val="16"/>
@@ -7631,7 +8408,7 @@
       </w:r>
       <w:r>
         <w:rPr>
-          <w:rFonts w:ascii="Courier New" w:eastAsia="Times New Roman" w:hAnsi="Courier New" w:cs="Courier New"/>
+          <w:rFonts w:ascii="Comic Sans MS" w:eastAsia="Times New Roman" w:hAnsi="Comic Sans MS" w:cs="Courier New"/>
           <w:color w:val="A9B7C6"/>
           <w:sz w:val="16"/>
           <w:szCs w:val="16"/>
@@ -7641,7 +8418,7 @@
       </w:r>
       <w:r>
         <w:rPr>
-          <w:rFonts w:ascii="Courier New" w:eastAsia="Times New Roman" w:hAnsi="Courier New" w:cs="Courier New"/>
+          <w:rFonts w:ascii="Comic Sans MS" w:eastAsia="Times New Roman" w:hAnsi="Comic Sans MS" w:cs="Courier New"/>
           <w:color w:val="A9B7C6"/>
           <w:sz w:val="16"/>
           <w:szCs w:val="16"/>
@@ -7652,7 +8429,7 @@
       </w:r>
       <w:r>
         <w:rPr>
-          <w:rFonts w:ascii="Courier New" w:eastAsia="Times New Roman" w:hAnsi="Courier New" w:cs="Courier New"/>
+          <w:rFonts w:ascii="Comic Sans MS" w:eastAsia="Times New Roman" w:hAnsi="Comic Sans MS" w:cs="Courier New"/>
           <w:color w:val="CC7832"/>
           <w:sz w:val="16"/>
           <w:szCs w:val="16"/>
@@ -7662,7 +8439,7 @@
       </w:r>
       <w:r>
         <w:rPr>
-          <w:rFonts w:ascii="Courier New" w:eastAsia="Times New Roman" w:hAnsi="Courier New" w:cs="Courier New"/>
+          <w:rFonts w:ascii="Comic Sans MS" w:eastAsia="Times New Roman" w:hAnsi="Comic Sans MS" w:cs="Courier New"/>
           <w:color w:val="A9B7C6"/>
           <w:sz w:val="16"/>
           <w:szCs w:val="16"/>
@@ -7672,7 +8449,7 @@
       </w:r>
       <w:r>
         <w:rPr>
-          <w:rFonts w:ascii="Courier New" w:eastAsia="Times New Roman" w:hAnsi="Courier New" w:cs="Courier New"/>
+          <w:rFonts w:ascii="Comic Sans MS" w:eastAsia="Times New Roman" w:hAnsi="Comic Sans MS" w:cs="Courier New"/>
           <w:color w:val="A9B7C6"/>
           <w:sz w:val="16"/>
           <w:szCs w:val="16"/>
@@ -7683,7 +8460,7 @@
       </w:r>
       <w:r>
         <w:rPr>
-          <w:rFonts w:ascii="Courier New" w:eastAsia="Times New Roman" w:hAnsi="Courier New" w:cs="Courier New"/>
+          <w:rFonts w:ascii="Comic Sans MS" w:eastAsia="Times New Roman" w:hAnsi="Comic Sans MS" w:cs="Courier New"/>
           <w:color w:val="CC7832"/>
           <w:sz w:val="16"/>
           <w:szCs w:val="16"/>
@@ -7693,7 +8470,7 @@
       </w:r>
       <w:r>
         <w:rPr>
-          <w:rFonts w:ascii="Courier New" w:eastAsia="Times New Roman" w:hAnsi="Courier New" w:cs="Courier New"/>
+          <w:rFonts w:ascii="Comic Sans MS" w:eastAsia="Times New Roman" w:hAnsi="Comic Sans MS" w:cs="Courier New"/>
           <w:color w:val="A9B7C6"/>
           <w:sz w:val="16"/>
           <w:szCs w:val="16"/>
@@ -7703,7 +8480,7 @@
       </w:r>
       <w:r>
         <w:rPr>
-          <w:rFonts w:ascii="Courier New" w:eastAsia="Times New Roman" w:hAnsi="Courier New" w:cs="Courier New"/>
+          <w:rFonts w:ascii="Comic Sans MS" w:eastAsia="Times New Roman" w:hAnsi="Comic Sans MS" w:cs="Courier New"/>
           <w:color w:val="A9B7C6"/>
           <w:sz w:val="16"/>
           <w:szCs w:val="16"/>
@@ -7714,7 +8491,7 @@
       </w:r>
       <w:r>
         <w:rPr>
-          <w:rFonts w:ascii="Courier New" w:eastAsia="Times New Roman" w:hAnsi="Courier New" w:cs="Courier New"/>
+          <w:rFonts w:ascii="Comic Sans MS" w:eastAsia="Times New Roman" w:hAnsi="Comic Sans MS" w:cs="Courier New"/>
           <w:color w:val="CC7832"/>
           <w:sz w:val="16"/>
           <w:szCs w:val="16"/>
@@ -7724,7 +8501,7 @@
       </w:r>
       <w:r>
         <w:rPr>
-          <w:rFonts w:ascii="Courier New" w:eastAsia="Times New Roman" w:hAnsi="Courier New" w:cs="Courier New"/>
+          <w:rFonts w:ascii="Comic Sans MS" w:eastAsia="Times New Roman" w:hAnsi="Comic Sans MS" w:cs="Courier New"/>
           <w:color w:val="A9B7C6"/>
           <w:sz w:val="16"/>
           <w:szCs w:val="16"/>
@@ -7734,7 +8511,7 @@
       </w:r>
       <w:r>
         <w:rPr>
-          <w:rFonts w:ascii="Courier New" w:eastAsia="Times New Roman" w:hAnsi="Courier New" w:cs="Courier New"/>
+          <w:rFonts w:ascii="Comic Sans MS" w:eastAsia="Times New Roman" w:hAnsi="Comic Sans MS" w:cs="Courier New"/>
           <w:color w:val="A9B7C6"/>
           <w:sz w:val="16"/>
           <w:szCs w:val="16"/>
@@ -7745,7 +8522,7 @@
       </w:r>
       <w:r>
         <w:rPr>
-          <w:rFonts w:ascii="Courier New" w:eastAsia="Times New Roman" w:hAnsi="Courier New" w:cs="Courier New"/>
+          <w:rFonts w:ascii="Comic Sans MS" w:eastAsia="Times New Roman" w:hAnsi="Comic Sans MS" w:cs="Courier New"/>
           <w:color w:val="CC7832"/>
           <w:sz w:val="16"/>
           <w:szCs w:val="16"/>
@@ -7755,7 +8532,7 @@
       </w:r>
       <w:r>
         <w:rPr>
-          <w:rFonts w:ascii="Courier New" w:eastAsia="Times New Roman" w:hAnsi="Courier New" w:cs="Courier New"/>
+          <w:rFonts w:ascii="Comic Sans MS" w:eastAsia="Times New Roman" w:hAnsi="Comic Sans MS" w:cs="Courier New"/>
           <w:color w:val="A9B7C6"/>
           <w:sz w:val="16"/>
           <w:szCs w:val="16"/>
@@ -7765,7 +8542,7 @@
       </w:r>
       <w:r>
         <w:rPr>
-          <w:rFonts w:ascii="Courier New" w:eastAsia="Times New Roman" w:hAnsi="Courier New" w:cs="Courier New"/>
+          <w:rFonts w:ascii="Comic Sans MS" w:eastAsia="Times New Roman" w:hAnsi="Comic Sans MS" w:cs="Courier New"/>
           <w:color w:val="A9B7C6"/>
           <w:sz w:val="16"/>
           <w:szCs w:val="16"/>
@@ -7776,7 +8553,7 @@
       </w:r>
       <w:r>
         <w:rPr>
-          <w:rFonts w:ascii="Courier New" w:eastAsia="Times New Roman" w:hAnsi="Courier New" w:cs="Courier New"/>
+          <w:rFonts w:ascii="Comic Sans MS" w:eastAsia="Times New Roman" w:hAnsi="Comic Sans MS" w:cs="Courier New"/>
           <w:color w:val="CC7832"/>
           <w:sz w:val="16"/>
           <w:szCs w:val="16"/>
@@ -7786,7 +8563,7 @@
       </w:r>
       <w:r>
         <w:rPr>
-          <w:rFonts w:ascii="Courier New" w:eastAsia="Times New Roman" w:hAnsi="Courier New" w:cs="Courier New"/>
+          <w:rFonts w:ascii="Comic Sans MS" w:eastAsia="Times New Roman" w:hAnsi="Comic Sans MS" w:cs="Courier New"/>
           <w:color w:val="A9B7C6"/>
           <w:sz w:val="16"/>
           <w:szCs w:val="16"/>
@@ -7796,7 +8573,7 @@
       </w:r>
       <w:r>
         <w:rPr>
-          <w:rFonts w:ascii="Courier New" w:eastAsia="Times New Roman" w:hAnsi="Courier New" w:cs="Courier New"/>
+          <w:rFonts w:ascii="Comic Sans MS" w:eastAsia="Times New Roman" w:hAnsi="Comic Sans MS" w:cs="Courier New"/>
           <w:color w:val="A9B7C6"/>
           <w:sz w:val="16"/>
           <w:szCs w:val="16"/>
@@ -7807,7 +8584,7 @@
       </w:r>
       <w:r>
         <w:rPr>
-          <w:rFonts w:ascii="Courier New" w:eastAsia="Times New Roman" w:hAnsi="Courier New" w:cs="Courier New"/>
+          <w:rFonts w:ascii="Comic Sans MS" w:eastAsia="Times New Roman" w:hAnsi="Comic Sans MS" w:cs="Courier New"/>
           <w:color w:val="CC7832"/>
           <w:sz w:val="16"/>
           <w:szCs w:val="16"/>
@@ -7817,7 +8594,7 @@
       </w:r>
       <w:r>
         <w:rPr>
-          <w:rFonts w:ascii="Courier New" w:eastAsia="Times New Roman" w:hAnsi="Courier New" w:cs="Courier New"/>
+          <w:rFonts w:ascii="Comic Sans MS" w:eastAsia="Times New Roman" w:hAnsi="Comic Sans MS" w:cs="Courier New"/>
           <w:color w:val="A9B7C6"/>
           <w:sz w:val="16"/>
           <w:szCs w:val="16"/>
@@ -7827,7 +8604,7 @@
       </w:r>
       <w:r>
         <w:rPr>
-          <w:rFonts w:ascii="Courier New" w:eastAsia="Times New Roman" w:hAnsi="Courier New" w:cs="Courier New"/>
+          <w:rFonts w:ascii="Comic Sans MS" w:eastAsia="Times New Roman" w:hAnsi="Comic Sans MS" w:cs="Courier New"/>
           <w:color w:val="A9B7C6"/>
           <w:sz w:val="16"/>
           <w:szCs w:val="16"/>
@@ -7838,7 +8615,7 @@
       </w:r>
       <w:r>
         <w:rPr>
-          <w:rFonts w:ascii="Courier New" w:eastAsia="Times New Roman" w:hAnsi="Courier New" w:cs="Courier New"/>
+          <w:rFonts w:ascii="Comic Sans MS" w:eastAsia="Times New Roman" w:hAnsi="Comic Sans MS" w:cs="Courier New"/>
           <w:color w:val="CC7832"/>
           <w:sz w:val="16"/>
           <w:szCs w:val="16"/>
@@ -7848,7 +8625,7 @@
       </w:r>
       <w:r>
         <w:rPr>
-          <w:rFonts w:ascii="Courier New" w:eastAsia="Times New Roman" w:hAnsi="Courier New" w:cs="Courier New"/>
+          <w:rFonts w:ascii="Comic Sans MS" w:eastAsia="Times New Roman" w:hAnsi="Comic Sans MS" w:cs="Courier New"/>
           <w:color w:val="A9B7C6"/>
           <w:sz w:val="16"/>
           <w:szCs w:val="16"/>
@@ -7858,7 +8635,7 @@
       </w:r>
       <w:r>
         <w:rPr>
-          <w:rFonts w:ascii="Courier New" w:eastAsia="Times New Roman" w:hAnsi="Courier New" w:cs="Courier New"/>
+          <w:rFonts w:ascii="Comic Sans MS" w:eastAsia="Times New Roman" w:hAnsi="Comic Sans MS" w:cs="Courier New"/>
           <w:color w:val="A9B7C6"/>
           <w:sz w:val="16"/>
           <w:szCs w:val="16"/>
@@ -7869,7 +8646,7 @@
       </w:r>
       <w:r>
         <w:rPr>
-          <w:rFonts w:ascii="Courier New" w:eastAsia="Times New Roman" w:hAnsi="Courier New" w:cs="Courier New"/>
+          <w:rFonts w:ascii="Comic Sans MS" w:eastAsia="Times New Roman" w:hAnsi="Comic Sans MS" w:cs="Courier New"/>
           <w:color w:val="CC7832"/>
           <w:sz w:val="16"/>
           <w:szCs w:val="16"/>
@@ -7879,7 +8656,7 @@
       </w:r>
       <w:r>
         <w:rPr>
-          <w:rFonts w:ascii="Courier New" w:eastAsia="Times New Roman" w:hAnsi="Courier New" w:cs="Courier New"/>
+          <w:rFonts w:ascii="Comic Sans MS" w:eastAsia="Times New Roman" w:hAnsi="Comic Sans MS" w:cs="Courier New"/>
           <w:color w:val="A9B7C6"/>
           <w:sz w:val="16"/>
           <w:szCs w:val="16"/>
@@ -7889,7 +8666,7 @@
       </w:r>
       <w:r>
         <w:rPr>
-          <w:rFonts w:ascii="Courier New" w:eastAsia="Times New Roman" w:hAnsi="Courier New" w:cs="Courier New"/>
+          <w:rFonts w:ascii="Comic Sans MS" w:eastAsia="Times New Roman" w:hAnsi="Comic Sans MS" w:cs="Courier New"/>
           <w:color w:val="A9B7C6"/>
           <w:sz w:val="16"/>
           <w:szCs w:val="16"/>
@@ -7900,7 +8677,7 @@
       </w:r>
       <w:r>
         <w:rPr>
-          <w:rFonts w:ascii="Courier New" w:eastAsia="Times New Roman" w:hAnsi="Courier New" w:cs="Courier New"/>
+          <w:rFonts w:ascii="Comic Sans MS" w:eastAsia="Times New Roman" w:hAnsi="Comic Sans MS" w:cs="Courier New"/>
           <w:color w:val="CC7832"/>
           <w:sz w:val="16"/>
           <w:szCs w:val="16"/>
@@ -7910,7 +8687,7 @@
       </w:r>
       <w:r>
         <w:rPr>
-          <w:rFonts w:ascii="Courier New" w:eastAsia="Times New Roman" w:hAnsi="Courier New" w:cs="Courier New"/>
+          <w:rFonts w:ascii="Comic Sans MS" w:eastAsia="Times New Roman" w:hAnsi="Comic Sans MS" w:cs="Courier New"/>
           <w:color w:val="A9B7C6"/>
           <w:sz w:val="16"/>
           <w:szCs w:val="16"/>
@@ -7920,7 +8697,7 @@
       </w:r>
       <w:r>
         <w:rPr>
-          <w:rFonts w:ascii="Courier New" w:eastAsia="Times New Roman" w:hAnsi="Courier New" w:cs="Courier New"/>
+          <w:rFonts w:ascii="Comic Sans MS" w:eastAsia="Times New Roman" w:hAnsi="Comic Sans MS" w:cs="Courier New"/>
           <w:color w:val="A9B7C6"/>
           <w:sz w:val="16"/>
           <w:szCs w:val="16"/>
@@ -7931,7 +8708,7 @@
       </w:r>
       <w:r>
         <w:rPr>
-          <w:rFonts w:ascii="Courier New" w:eastAsia="Times New Roman" w:hAnsi="Courier New" w:cs="Courier New"/>
+          <w:rFonts w:ascii="Comic Sans MS" w:eastAsia="Times New Roman" w:hAnsi="Comic Sans MS" w:cs="Courier New"/>
           <w:color w:val="CC7832"/>
           <w:sz w:val="16"/>
           <w:szCs w:val="16"/>
@@ -7941,7 +8718,7 @@
       </w:r>
       <w:r>
         <w:rPr>
-          <w:rFonts w:ascii="Courier New" w:eastAsia="Times New Roman" w:hAnsi="Courier New" w:cs="Courier New"/>
+          <w:rFonts w:ascii="Comic Sans MS" w:eastAsia="Times New Roman" w:hAnsi="Comic Sans MS" w:cs="Courier New"/>
           <w:color w:val="A9B7C6"/>
           <w:sz w:val="16"/>
           <w:szCs w:val="16"/>
@@ -7951,7 +8728,7 @@
       </w:r>
       <w:r>
         <w:rPr>
-          <w:rFonts w:ascii="Courier New" w:eastAsia="Times New Roman" w:hAnsi="Courier New" w:cs="Courier New"/>
+          <w:rFonts w:ascii="Comic Sans MS" w:eastAsia="Times New Roman" w:hAnsi="Comic Sans MS" w:cs="Courier New"/>
           <w:color w:val="A9B7C6"/>
           <w:sz w:val="16"/>
           <w:szCs w:val="16"/>
@@ -7962,7 +8739,7 @@
       </w:r>
       <w:r>
         <w:rPr>
-          <w:rFonts w:ascii="Courier New" w:eastAsia="Times New Roman" w:hAnsi="Courier New" w:cs="Courier New"/>
+          <w:rFonts w:ascii="Comic Sans MS" w:eastAsia="Times New Roman" w:hAnsi="Comic Sans MS" w:cs="Courier New"/>
           <w:color w:val="CC7832"/>
           <w:sz w:val="16"/>
           <w:szCs w:val="16"/>
@@ -7972,7 +8749,7 @@
       </w:r>
       <w:r>
         <w:rPr>
-          <w:rFonts w:ascii="Courier New" w:eastAsia="Times New Roman" w:hAnsi="Courier New" w:cs="Courier New"/>
+          <w:rFonts w:ascii="Comic Sans MS" w:eastAsia="Times New Roman" w:hAnsi="Comic Sans MS" w:cs="Courier New"/>
           <w:color w:val="A9B7C6"/>
           <w:sz w:val="16"/>
           <w:szCs w:val="16"/>
@@ -7982,7 +8759,7 @@
       </w:r>
       <w:r>
         <w:rPr>
-          <w:rFonts w:ascii="Courier New" w:eastAsia="Times New Roman" w:hAnsi="Courier New" w:cs="Courier New"/>
+          <w:rFonts w:ascii="Comic Sans MS" w:eastAsia="Times New Roman" w:hAnsi="Comic Sans MS" w:cs="Courier New"/>
           <w:color w:val="A9B7C6"/>
           <w:sz w:val="16"/>
           <w:szCs w:val="16"/>
@@ -7993,7 +8770,7 @@
       </w:r>
       <w:r>
         <w:rPr>
-          <w:rFonts w:ascii="Courier New" w:eastAsia="Times New Roman" w:hAnsi="Courier New" w:cs="Courier New"/>
+          <w:rFonts w:ascii="Comic Sans MS" w:eastAsia="Times New Roman" w:hAnsi="Comic Sans MS" w:cs="Courier New"/>
           <w:color w:val="CC7832"/>
           <w:sz w:val="16"/>
           <w:szCs w:val="16"/>
@@ -8003,7 +8780,7 @@
       </w:r>
       <w:r>
         <w:rPr>
-          <w:rFonts w:ascii="Courier New" w:eastAsia="Times New Roman" w:hAnsi="Courier New" w:cs="Courier New"/>
+          <w:rFonts w:ascii="Comic Sans MS" w:eastAsia="Times New Roman" w:hAnsi="Comic Sans MS" w:cs="Courier New"/>
           <w:color w:val="A9B7C6"/>
           <w:sz w:val="16"/>
           <w:szCs w:val="16"/>
@@ -8013,7 +8790,7 @@
       </w:r>
       <w:r>
         <w:rPr>
-          <w:rFonts w:ascii="Courier New" w:eastAsia="Times New Roman" w:hAnsi="Courier New" w:cs="Courier New"/>
+          <w:rFonts w:ascii="Comic Sans MS" w:eastAsia="Times New Roman" w:hAnsi="Comic Sans MS" w:cs="Courier New"/>
           <w:color w:val="A9B7C6"/>
           <w:sz w:val="16"/>
           <w:szCs w:val="16"/>
@@ -8024,7 +8801,7 @@
       </w:r>
       <w:r>
         <w:rPr>
-          <w:rFonts w:ascii="Courier New" w:eastAsia="Times New Roman" w:hAnsi="Courier New" w:cs="Courier New"/>
+          <w:rFonts w:ascii="Comic Sans MS" w:eastAsia="Times New Roman" w:hAnsi="Comic Sans MS" w:cs="Courier New"/>
           <w:color w:val="CC7832"/>
           <w:sz w:val="16"/>
           <w:szCs w:val="16"/>
@@ -8034,7 +8811,7 @@
       </w:r>
       <w:r>
         <w:rPr>
-          <w:rFonts w:ascii="Courier New" w:eastAsia="Times New Roman" w:hAnsi="Courier New" w:cs="Courier New"/>
+          <w:rFonts w:ascii="Comic Sans MS" w:eastAsia="Times New Roman" w:hAnsi="Comic Sans MS" w:cs="Courier New"/>
           <w:color w:val="A9B7C6"/>
           <w:sz w:val="16"/>
           <w:szCs w:val="16"/>
@@ -8044,7 +8821,7 @@
       </w:r>
       <w:r>
         <w:rPr>
-          <w:rFonts w:ascii="Courier New" w:eastAsia="Times New Roman" w:hAnsi="Courier New" w:cs="Courier New"/>
+          <w:rFonts w:ascii="Comic Sans MS" w:eastAsia="Times New Roman" w:hAnsi="Comic Sans MS" w:cs="Courier New"/>
           <w:color w:val="A9B7C6"/>
           <w:sz w:val="16"/>
           <w:szCs w:val="16"/>
@@ -8055,7 +8832,7 @@
       </w:r>
       <w:r>
         <w:rPr>
-          <w:rFonts w:ascii="Courier New" w:eastAsia="Times New Roman" w:hAnsi="Courier New" w:cs="Courier New"/>
+          <w:rFonts w:ascii="Comic Sans MS" w:eastAsia="Times New Roman" w:hAnsi="Comic Sans MS" w:cs="Courier New"/>
           <w:color w:val="CC7832"/>
           <w:sz w:val="16"/>
           <w:szCs w:val="16"/>
@@ -8065,7 +8842,7 @@
       </w:r>
       <w:r>
         <w:rPr>
-          <w:rFonts w:ascii="Courier New" w:eastAsia="Times New Roman" w:hAnsi="Courier New" w:cs="Courier New"/>
+          <w:rFonts w:ascii="Comic Sans MS" w:eastAsia="Times New Roman" w:hAnsi="Comic Sans MS" w:cs="Courier New"/>
           <w:color w:val="A9B7C6"/>
           <w:sz w:val="16"/>
           <w:szCs w:val="16"/>
@@ -8075,7 +8852,7 @@
       </w:r>
       <w:r>
         <w:rPr>
-          <w:rFonts w:ascii="Courier New" w:eastAsia="Times New Roman" w:hAnsi="Courier New" w:cs="Courier New"/>
+          <w:rFonts w:ascii="Comic Sans MS" w:eastAsia="Times New Roman" w:hAnsi="Comic Sans MS" w:cs="Courier New"/>
           <w:color w:val="A9B7C6"/>
           <w:sz w:val="16"/>
           <w:szCs w:val="16"/>
@@ -8086,7 +8863,7 @@
       </w:r>
       <w:r>
         <w:rPr>
-          <w:rFonts w:ascii="Courier New" w:eastAsia="Times New Roman" w:hAnsi="Courier New" w:cs="Courier New"/>
+          <w:rFonts w:ascii="Comic Sans MS" w:eastAsia="Times New Roman" w:hAnsi="Comic Sans MS" w:cs="Courier New"/>
           <w:color w:val="CC7832"/>
           <w:sz w:val="16"/>
           <w:szCs w:val="16"/>
@@ -8096,7 +8873,7 @@
       </w:r>
       <w:r>
         <w:rPr>
-          <w:rFonts w:ascii="Courier New" w:eastAsia="Times New Roman" w:hAnsi="Courier New" w:cs="Courier New"/>
+          <w:rFonts w:ascii="Comic Sans MS" w:eastAsia="Times New Roman" w:hAnsi="Comic Sans MS" w:cs="Courier New"/>
           <w:color w:val="A9B7C6"/>
           <w:sz w:val="16"/>
           <w:szCs w:val="16"/>
@@ -8106,7 +8883,7 @@
       </w:r>
       <w:r>
         <w:rPr>
-          <w:rFonts w:ascii="Courier New" w:eastAsia="Times New Roman" w:hAnsi="Courier New" w:cs="Courier New"/>
+          <w:rFonts w:ascii="Comic Sans MS" w:eastAsia="Times New Roman" w:hAnsi="Comic Sans MS" w:cs="Courier New"/>
           <w:color w:val="A9B7C6"/>
           <w:sz w:val="16"/>
           <w:szCs w:val="16"/>
@@ -8117,7 +8894,7 @@
       </w:r>
       <w:r>
         <w:rPr>
-          <w:rFonts w:ascii="Courier New" w:eastAsia="Times New Roman" w:hAnsi="Courier New" w:cs="Courier New"/>
+          <w:rFonts w:ascii="Comic Sans MS" w:eastAsia="Times New Roman" w:hAnsi="Comic Sans MS" w:cs="Courier New"/>
           <w:color w:val="CC7832"/>
           <w:sz w:val="16"/>
           <w:szCs w:val="16"/>
@@ -8127,7 +8904,7 @@
       </w:r>
       <w:r>
         <w:rPr>
-          <w:rFonts w:ascii="Courier New" w:eastAsia="Times New Roman" w:hAnsi="Courier New" w:cs="Courier New"/>
+          <w:rFonts w:ascii="Comic Sans MS" w:eastAsia="Times New Roman" w:hAnsi="Comic Sans MS" w:cs="Courier New"/>
           <w:color w:val="A9B7C6"/>
           <w:sz w:val="16"/>
           <w:szCs w:val="16"/>
@@ -8137,7 +8914,7 @@
       </w:r>
       <w:r>
         <w:rPr>
-          <w:rFonts w:ascii="Courier New" w:eastAsia="Times New Roman" w:hAnsi="Courier New" w:cs="Courier New"/>
+          <w:rFonts w:ascii="Comic Sans MS" w:eastAsia="Times New Roman" w:hAnsi="Comic Sans MS" w:cs="Courier New"/>
           <w:color w:val="A9B7C6"/>
           <w:sz w:val="16"/>
           <w:szCs w:val="16"/>
@@ -8148,7 +8925,7 @@
       </w:r>
       <w:r>
         <w:rPr>
-          <w:rFonts w:ascii="Courier New" w:eastAsia="Times New Roman" w:hAnsi="Courier New" w:cs="Courier New"/>
+          <w:rFonts w:ascii="Comic Sans MS" w:eastAsia="Times New Roman" w:hAnsi="Comic Sans MS" w:cs="Courier New"/>
           <w:color w:val="CC7832"/>
           <w:sz w:val="16"/>
           <w:szCs w:val="16"/>
@@ -8158,7 +8935,7 @@
       </w:r>
       <w:r>
         <w:rPr>
-          <w:rFonts w:ascii="Courier New" w:eastAsia="Times New Roman" w:hAnsi="Courier New" w:cs="Courier New"/>
+          <w:rFonts w:ascii="Comic Sans MS" w:eastAsia="Times New Roman" w:hAnsi="Comic Sans MS" w:cs="Courier New"/>
           <w:color w:val="A9B7C6"/>
           <w:sz w:val="16"/>
           <w:szCs w:val="16"/>
@@ -8168,7 +8945,7 @@
       </w:r>
       <w:r>
         <w:rPr>
-          <w:rFonts w:ascii="Courier New" w:eastAsia="Times New Roman" w:hAnsi="Courier New" w:cs="Courier New"/>
+          <w:rFonts w:ascii="Comic Sans MS" w:eastAsia="Times New Roman" w:hAnsi="Comic Sans MS" w:cs="Courier New"/>
           <w:color w:val="A9B7C6"/>
           <w:sz w:val="16"/>
           <w:szCs w:val="16"/>
@@ -8179,7 +8956,7 @@
       </w:r>
       <w:r>
         <w:rPr>
-          <w:rFonts w:ascii="Courier New" w:eastAsia="Times New Roman" w:hAnsi="Courier New" w:cs="Courier New"/>
+          <w:rFonts w:ascii="Comic Sans MS" w:eastAsia="Times New Roman" w:hAnsi="Comic Sans MS" w:cs="Courier New"/>
           <w:color w:val="CC7832"/>
           <w:sz w:val="16"/>
           <w:szCs w:val="16"/>
@@ -8189,7 +8966,7 @@
       </w:r>
       <w:r>
         <w:rPr>
-          <w:rFonts w:ascii="Courier New" w:eastAsia="Times New Roman" w:hAnsi="Courier New" w:cs="Courier New"/>
+          <w:rFonts w:ascii="Comic Sans MS" w:eastAsia="Times New Roman" w:hAnsi="Comic Sans MS" w:cs="Courier New"/>
           <w:color w:val="A9B7C6"/>
           <w:sz w:val="16"/>
           <w:szCs w:val="16"/>
@@ -8199,7 +8976,7 @@
       </w:r>
       <w:r>
         <w:rPr>
-          <w:rFonts w:ascii="Courier New" w:eastAsia="Times New Roman" w:hAnsi="Courier New" w:cs="Courier New"/>
+          <w:rFonts w:ascii="Comic Sans MS" w:eastAsia="Times New Roman" w:hAnsi="Comic Sans MS" w:cs="Courier New"/>
           <w:color w:val="A9B7C6"/>
           <w:sz w:val="16"/>
           <w:szCs w:val="16"/>
@@ -8210,7 +8987,7 @@
       </w:r>
       <w:r>
         <w:rPr>
-          <w:rFonts w:ascii="Courier New" w:eastAsia="Times New Roman" w:hAnsi="Courier New" w:cs="Courier New"/>
+          <w:rFonts w:ascii="Comic Sans MS" w:eastAsia="Times New Roman" w:hAnsi="Comic Sans MS" w:cs="Courier New"/>
           <w:color w:val="CC7832"/>
           <w:sz w:val="16"/>
           <w:szCs w:val="16"/>
@@ -8220,7 +8997,7 @@
       </w:r>
       <w:r>
         <w:rPr>
-          <w:rFonts w:ascii="Courier New" w:eastAsia="Times New Roman" w:hAnsi="Courier New" w:cs="Courier New"/>
+          <w:rFonts w:ascii="Comic Sans MS" w:eastAsia="Times New Roman" w:hAnsi="Comic Sans MS" w:cs="Courier New"/>
           <w:color w:val="A9B7C6"/>
           <w:sz w:val="16"/>
           <w:szCs w:val="16"/>
@@ -8230,7 +9007,7 @@
       </w:r>
       <w:r>
         <w:rPr>
-          <w:rFonts w:ascii="Courier New" w:eastAsia="Times New Roman" w:hAnsi="Courier New" w:cs="Courier New"/>
+          <w:rFonts w:ascii="Comic Sans MS" w:eastAsia="Times New Roman" w:hAnsi="Comic Sans MS" w:cs="Courier New"/>
           <w:color w:val="A9B7C6"/>
           <w:sz w:val="16"/>
           <w:szCs w:val="16"/>
@@ -8241,7 +9018,7 @@
       </w:r>
       <w:r>
         <w:rPr>
-          <w:rFonts w:ascii="Courier New" w:eastAsia="Times New Roman" w:hAnsi="Courier New" w:cs="Courier New"/>
+          <w:rFonts w:ascii="Comic Sans MS" w:eastAsia="Times New Roman" w:hAnsi="Comic Sans MS" w:cs="Courier New"/>
           <w:color w:val="CC7832"/>
           <w:sz w:val="16"/>
           <w:szCs w:val="16"/>
@@ -8251,7 +9028,7 @@
       </w:r>
       <w:r>
         <w:rPr>
-          <w:rFonts w:ascii="Courier New" w:eastAsia="Times New Roman" w:hAnsi="Courier New" w:cs="Courier New"/>
+          <w:rFonts w:ascii="Comic Sans MS" w:eastAsia="Times New Roman" w:hAnsi="Comic Sans MS" w:cs="Courier New"/>
           <w:color w:val="A9B7C6"/>
           <w:sz w:val="16"/>
           <w:szCs w:val="16"/>
@@ -8261,7 +9038,7 @@
       </w:r>
       <w:r>
         <w:rPr>
-          <w:rFonts w:ascii="Courier New" w:eastAsia="Times New Roman" w:hAnsi="Courier New" w:cs="Courier New"/>
+          <w:rFonts w:ascii="Comic Sans MS" w:eastAsia="Times New Roman" w:hAnsi="Comic Sans MS" w:cs="Courier New"/>
           <w:color w:val="A9B7C6"/>
           <w:sz w:val="16"/>
           <w:szCs w:val="16"/>
@@ -8272,7 +9049,7 @@
       </w:r>
       <w:r>
         <w:rPr>
-          <w:rFonts w:ascii="Courier New" w:eastAsia="Times New Roman" w:hAnsi="Courier New" w:cs="Courier New"/>
+          <w:rFonts w:ascii="Comic Sans MS" w:eastAsia="Times New Roman" w:hAnsi="Comic Sans MS" w:cs="Courier New"/>
           <w:color w:val="CC7832"/>
           <w:sz w:val="16"/>
           <w:szCs w:val="16"/>
@@ -8282,7 +9059,7 @@
       </w:r>
       <w:r>
         <w:rPr>
-          <w:rFonts w:ascii="Courier New" w:eastAsia="Times New Roman" w:hAnsi="Courier New" w:cs="Courier New"/>
+          <w:rFonts w:ascii="Comic Sans MS" w:eastAsia="Times New Roman" w:hAnsi="Comic Sans MS" w:cs="Courier New"/>
           <w:color w:val="A9B7C6"/>
           <w:sz w:val="16"/>
           <w:szCs w:val="16"/>
@@ -8292,7 +9069,7 @@
       </w:r>
       <w:r>
         <w:rPr>
-          <w:rFonts w:ascii="Courier New" w:eastAsia="Times New Roman" w:hAnsi="Courier New" w:cs="Courier New"/>
+          <w:rFonts w:ascii="Comic Sans MS" w:eastAsia="Times New Roman" w:hAnsi="Comic Sans MS" w:cs="Courier New"/>
           <w:color w:val="A9B7C6"/>
           <w:sz w:val="16"/>
           <w:szCs w:val="16"/>
@@ -8303,7 +9080,7 @@
       </w:r>
       <w:r>
         <w:rPr>
-          <w:rFonts w:ascii="Courier New" w:eastAsia="Times New Roman" w:hAnsi="Courier New" w:cs="Courier New"/>
+          <w:rFonts w:ascii="Comic Sans MS" w:eastAsia="Times New Roman" w:hAnsi="Comic Sans MS" w:cs="Courier New"/>
           <w:color w:val="CC7832"/>
           <w:sz w:val="16"/>
           <w:szCs w:val="16"/>
@@ -8313,7 +9090,7 @@
       </w:r>
       <w:r>
         <w:rPr>
-          <w:rFonts w:ascii="Courier New" w:eastAsia="Times New Roman" w:hAnsi="Courier New" w:cs="Courier New"/>
+          <w:rFonts w:ascii="Comic Sans MS" w:eastAsia="Times New Roman" w:hAnsi="Comic Sans MS" w:cs="Courier New"/>
           <w:color w:val="A9B7C6"/>
           <w:sz w:val="16"/>
           <w:szCs w:val="16"/>
@@ -8323,7 +9100,7 @@
       </w:r>
       <w:r>
         <w:rPr>
-          <w:rFonts w:ascii="Courier New" w:eastAsia="Times New Roman" w:hAnsi="Courier New" w:cs="Courier New"/>
+          <w:rFonts w:ascii="Comic Sans MS" w:eastAsia="Times New Roman" w:hAnsi="Comic Sans MS" w:cs="Courier New"/>
           <w:color w:val="A9B7C6"/>
           <w:sz w:val="16"/>
           <w:szCs w:val="16"/>
@@ -8334,7 +9111,7 @@
       </w:r>
       <w:r>
         <w:rPr>
-          <w:rFonts w:ascii="Courier New" w:eastAsia="Times New Roman" w:hAnsi="Courier New" w:cs="Courier New"/>
+          <w:rFonts w:ascii="Comic Sans MS" w:eastAsia="Times New Roman" w:hAnsi="Comic Sans MS" w:cs="Courier New"/>
           <w:color w:val="CC7832"/>
           <w:sz w:val="16"/>
           <w:szCs w:val="16"/>
@@ -8344,7 +9121,7 @@
       </w:r>
       <w:r>
         <w:rPr>
-          <w:rFonts w:ascii="Courier New" w:eastAsia="Times New Roman" w:hAnsi="Courier New" w:cs="Courier New"/>
+          <w:rFonts w:ascii="Comic Sans MS" w:eastAsia="Times New Roman" w:hAnsi="Comic Sans MS" w:cs="Courier New"/>
           <w:color w:val="A9B7C6"/>
           <w:sz w:val="16"/>
           <w:szCs w:val="16"/>
@@ -8354,7 +9131,7 @@
       </w:r>
       <w:r>
         <w:rPr>
-          <w:rFonts w:ascii="Courier New" w:eastAsia="Times New Roman" w:hAnsi="Courier New" w:cs="Courier New"/>
+          <w:rFonts w:ascii="Comic Sans MS" w:eastAsia="Times New Roman" w:hAnsi="Comic Sans MS" w:cs="Courier New"/>
           <w:color w:val="A9B7C6"/>
           <w:sz w:val="16"/>
           <w:szCs w:val="16"/>
@@ -8365,7 +9142,7 @@
       </w:r>
       <w:r>
         <w:rPr>
-          <w:rFonts w:ascii="Courier New" w:eastAsia="Times New Roman" w:hAnsi="Courier New" w:cs="Courier New"/>
+          <w:rFonts w:ascii="Comic Sans MS" w:eastAsia="Times New Roman" w:hAnsi="Comic Sans MS" w:cs="Courier New"/>
           <w:color w:val="CC7832"/>
           <w:sz w:val="16"/>
           <w:szCs w:val="16"/>
@@ -8375,7 +9152,7 @@
       </w:r>
       <w:r>
         <w:rPr>
-          <w:rFonts w:ascii="Courier New" w:eastAsia="Times New Roman" w:hAnsi="Courier New" w:cs="Courier New"/>
+          <w:rFonts w:ascii="Comic Sans MS" w:eastAsia="Times New Roman" w:hAnsi="Comic Sans MS" w:cs="Courier New"/>
           <w:color w:val="A9B7C6"/>
           <w:sz w:val="16"/>
           <w:szCs w:val="16"/>
@@ -8385,7 +9162,7 @@
       </w:r>
       <w:r>
         <w:rPr>
-          <w:rFonts w:ascii="Courier New" w:eastAsia="Times New Roman" w:hAnsi="Courier New" w:cs="Courier New"/>
+          <w:rFonts w:ascii="Comic Sans MS" w:eastAsia="Times New Roman" w:hAnsi="Comic Sans MS" w:cs="Courier New"/>
           <w:color w:val="A9B7C6"/>
           <w:sz w:val="16"/>
           <w:szCs w:val="16"/>
@@ -8396,7 +9173,7 @@
       </w:r>
       <w:r>
         <w:rPr>
-          <w:rFonts w:ascii="Courier New" w:eastAsia="Times New Roman" w:hAnsi="Courier New" w:cs="Courier New"/>
+          <w:rFonts w:ascii="Comic Sans MS" w:eastAsia="Times New Roman" w:hAnsi="Comic Sans MS" w:cs="Courier New"/>
           <w:color w:val="CC7832"/>
           <w:sz w:val="16"/>
           <w:szCs w:val="16"/>
@@ -8406,7 +9183,7 @@
       </w:r>
       <w:r>
         <w:rPr>
-          <w:rFonts w:ascii="Courier New" w:eastAsia="Times New Roman" w:hAnsi="Courier New" w:cs="Courier New"/>
+          <w:rFonts w:ascii="Comic Sans MS" w:eastAsia="Times New Roman" w:hAnsi="Comic Sans MS" w:cs="Courier New"/>
           <w:color w:val="A9B7C6"/>
           <w:sz w:val="16"/>
           <w:szCs w:val="16"/>
@@ -8416,7 +9193,7 @@
       </w:r>
       <w:r>
         <w:rPr>
-          <w:rFonts w:ascii="Courier New" w:eastAsia="Times New Roman" w:hAnsi="Courier New" w:cs="Courier New"/>
+          <w:rFonts w:ascii="Comic Sans MS" w:eastAsia="Times New Roman" w:hAnsi="Comic Sans MS" w:cs="Courier New"/>
           <w:color w:val="A9B7C6"/>
           <w:sz w:val="16"/>
           <w:szCs w:val="16"/>
@@ -8427,7 +9204,7 @@
       </w:r>
       <w:r>
         <w:rPr>
-          <w:rFonts w:ascii="Courier New" w:eastAsia="Times New Roman" w:hAnsi="Courier New" w:cs="Courier New"/>
+          <w:rFonts w:ascii="Comic Sans MS" w:eastAsia="Times New Roman" w:hAnsi="Comic Sans MS" w:cs="Courier New"/>
           <w:color w:val="CC7832"/>
           <w:sz w:val="16"/>
           <w:szCs w:val="16"/>
@@ -8437,7 +9214,7 @@
       </w:r>
       <w:r>
         <w:rPr>
-          <w:rFonts w:ascii="Courier New" w:eastAsia="Times New Roman" w:hAnsi="Courier New" w:cs="Courier New"/>
+          <w:rFonts w:ascii="Comic Sans MS" w:eastAsia="Times New Roman" w:hAnsi="Comic Sans MS" w:cs="Courier New"/>
           <w:color w:val="A9B7C6"/>
           <w:sz w:val="16"/>
           <w:szCs w:val="16"/>
@@ -8447,7 +9224,7 @@
       </w:r>
       <w:r>
         <w:rPr>
-          <w:rFonts w:ascii="Courier New" w:eastAsia="Times New Roman" w:hAnsi="Courier New" w:cs="Courier New"/>
+          <w:rFonts w:ascii="Comic Sans MS" w:eastAsia="Times New Roman" w:hAnsi="Comic Sans MS" w:cs="Courier New"/>
           <w:color w:val="A9B7C6"/>
           <w:sz w:val="16"/>
           <w:szCs w:val="16"/>
@@ -8458,7 +9235,7 @@
       </w:r>
       <w:r>
         <w:rPr>
-          <w:rFonts w:ascii="Courier New" w:eastAsia="Times New Roman" w:hAnsi="Courier New" w:cs="Courier New"/>
+          <w:rFonts w:ascii="Comic Sans MS" w:eastAsia="Times New Roman" w:hAnsi="Comic Sans MS" w:cs="Courier New"/>
           <w:color w:val="CC7832"/>
           <w:sz w:val="16"/>
           <w:szCs w:val="16"/>
@@ -8468,7 +9245,7 @@
       </w:r>
       <w:r>
         <w:rPr>
-          <w:rFonts w:ascii="Courier New" w:eastAsia="Times New Roman" w:hAnsi="Courier New" w:cs="Courier New"/>
+          <w:rFonts w:ascii="Comic Sans MS" w:eastAsia="Times New Roman" w:hAnsi="Comic Sans MS" w:cs="Courier New"/>
           <w:color w:val="A9B7C6"/>
           <w:sz w:val="16"/>
           <w:szCs w:val="16"/>
@@ -8478,7 +9255,7 @@
       </w:r>
       <w:r>
         <w:rPr>
-          <w:rFonts w:ascii="Courier New" w:eastAsia="Times New Roman" w:hAnsi="Courier New" w:cs="Courier New"/>
+          <w:rFonts w:ascii="Comic Sans MS" w:eastAsia="Times New Roman" w:hAnsi="Comic Sans MS" w:cs="Courier New"/>
           <w:color w:val="A9B7C6"/>
           <w:sz w:val="16"/>
           <w:szCs w:val="16"/>
@@ -8489,7 +9266,7 @@
       </w:r>
       <w:r>
         <w:rPr>
-          <w:rFonts w:ascii="Courier New" w:eastAsia="Times New Roman" w:hAnsi="Courier New" w:cs="Courier New"/>
+          <w:rFonts w:ascii="Comic Sans MS" w:eastAsia="Times New Roman" w:hAnsi="Comic Sans MS" w:cs="Courier New"/>
           <w:color w:val="CC7832"/>
           <w:sz w:val="16"/>
           <w:szCs w:val="16"/>
@@ -8499,7 +9276,7 @@
       </w:r>
       <w:r>
         <w:rPr>
-          <w:rFonts w:ascii="Courier New" w:eastAsia="Times New Roman" w:hAnsi="Courier New" w:cs="Courier New"/>
+          <w:rFonts w:ascii="Comic Sans MS" w:eastAsia="Times New Roman" w:hAnsi="Comic Sans MS" w:cs="Courier New"/>
           <w:color w:val="A9B7C6"/>
           <w:sz w:val="16"/>
           <w:szCs w:val="16"/>
@@ -8509,7 +9286,7 @@
       </w:r>
       <w:r>
         <w:rPr>
-          <w:rFonts w:ascii="Courier New" w:eastAsia="Times New Roman" w:hAnsi="Courier New" w:cs="Courier New"/>
+          <w:rFonts w:ascii="Comic Sans MS" w:eastAsia="Times New Roman" w:hAnsi="Comic Sans MS" w:cs="Courier New"/>
           <w:color w:val="A9B7C6"/>
           <w:sz w:val="16"/>
           <w:szCs w:val="16"/>
@@ -8520,7 +9297,7 @@
       </w:r>
       <w:r>
         <w:rPr>
-          <w:rFonts w:ascii="Courier New" w:eastAsia="Times New Roman" w:hAnsi="Courier New" w:cs="Courier New"/>
+          <w:rFonts w:ascii="Comic Sans MS" w:eastAsia="Times New Roman" w:hAnsi="Comic Sans MS" w:cs="Courier New"/>
           <w:color w:val="CC7832"/>
           <w:sz w:val="16"/>
           <w:szCs w:val="16"/>
@@ -8530,7 +9307,7 @@
       </w:r>
       <w:r>
         <w:rPr>
-          <w:rFonts w:ascii="Courier New" w:eastAsia="Times New Roman" w:hAnsi="Courier New" w:cs="Courier New"/>
+          <w:rFonts w:ascii="Comic Sans MS" w:eastAsia="Times New Roman" w:hAnsi="Comic Sans MS" w:cs="Courier New"/>
           <w:color w:val="A9B7C6"/>
           <w:sz w:val="16"/>
           <w:szCs w:val="16"/>
@@ -8540,7 +9317,7 @@
       </w:r>
       <w:r>
         <w:rPr>
-          <w:rFonts w:ascii="Courier New" w:eastAsia="Times New Roman" w:hAnsi="Courier New" w:cs="Courier New"/>
+          <w:rFonts w:ascii="Comic Sans MS" w:eastAsia="Times New Roman" w:hAnsi="Comic Sans MS" w:cs="Courier New"/>
           <w:color w:val="A9B7C6"/>
           <w:sz w:val="16"/>
           <w:szCs w:val="16"/>
@@ -8550,7 +9327,7 @@
       </w:r>
       <w:r>
         <w:rPr>
-          <w:rFonts w:ascii="Courier New" w:eastAsia="Times New Roman" w:hAnsi="Courier New" w:cs="Courier New"/>
+          <w:rFonts w:ascii="Comic Sans MS" w:eastAsia="Times New Roman" w:hAnsi="Comic Sans MS" w:cs="Courier New"/>
           <w:color w:val="CC7832"/>
           <w:sz w:val="16"/>
           <w:szCs w:val="16"/>
@@ -8560,7 +9337,7 @@
       </w:r>
       <w:r>
         <w:rPr>
-          <w:rFonts w:ascii="Courier New" w:eastAsia="Times New Roman" w:hAnsi="Courier New" w:cs="Courier New"/>
+          <w:rFonts w:ascii="Comic Sans MS" w:eastAsia="Times New Roman" w:hAnsi="Comic Sans MS" w:cs="Courier New"/>
           <w:color w:val="A9B7C6"/>
           <w:sz w:val="16"/>
           <w:szCs w:val="16"/>
@@ -8570,7 +9347,7 @@
       </w:r>
       <w:r>
         <w:rPr>
-          <w:rFonts w:ascii="Courier New" w:eastAsia="Times New Roman" w:hAnsi="Courier New" w:cs="Courier New"/>
+          <w:rFonts w:ascii="Comic Sans MS" w:eastAsia="Times New Roman" w:hAnsi="Comic Sans MS" w:cs="Courier New"/>
           <w:color w:val="A9B7C6"/>
           <w:sz w:val="16"/>
           <w:szCs w:val="16"/>
@@ -8581,7 +9358,7 @@
       </w:r>
       <w:r>
         <w:rPr>
-          <w:rFonts w:ascii="Courier New" w:eastAsia="Times New Roman" w:hAnsi="Courier New" w:cs="Courier New"/>
+          <w:rFonts w:ascii="Comic Sans MS" w:eastAsia="Times New Roman" w:hAnsi="Comic Sans MS" w:cs="Courier New"/>
           <w:color w:val="CC7832"/>
           <w:sz w:val="16"/>
           <w:szCs w:val="16"/>
@@ -8591,7 +9368,7 @@
       </w:r>
       <w:r>
         <w:rPr>
-          <w:rFonts w:ascii="Courier New" w:eastAsia="Times New Roman" w:hAnsi="Courier New" w:cs="Courier New"/>
+          <w:rFonts w:ascii="Comic Sans MS" w:eastAsia="Times New Roman" w:hAnsi="Comic Sans MS" w:cs="Courier New"/>
           <w:color w:val="A9B7C6"/>
           <w:sz w:val="16"/>
           <w:szCs w:val="16"/>
@@ -8601,7 +9378,7 @@
       </w:r>
       <w:r>
         <w:rPr>
-          <w:rFonts w:ascii="Courier New" w:eastAsia="Times New Roman" w:hAnsi="Courier New" w:cs="Courier New"/>
+          <w:rFonts w:ascii="Comic Sans MS" w:eastAsia="Times New Roman" w:hAnsi="Comic Sans MS" w:cs="Courier New"/>
           <w:color w:val="A9B7C6"/>
           <w:sz w:val="16"/>
           <w:szCs w:val="16"/>
@@ -8612,7 +9389,7 @@
       </w:r>
       <w:r>
         <w:rPr>
-          <w:rFonts w:ascii="Courier New" w:eastAsia="Times New Roman" w:hAnsi="Courier New" w:cs="Courier New"/>
+          <w:rFonts w:ascii="Comic Sans MS" w:eastAsia="Times New Roman" w:hAnsi="Comic Sans MS" w:cs="Courier New"/>
           <w:color w:val="CC7832"/>
           <w:sz w:val="16"/>
           <w:szCs w:val="16"/>
@@ -8622,7 +9399,7 @@
       </w:r>
       <w:r>
         <w:rPr>
-          <w:rFonts w:ascii="Courier New" w:eastAsia="Times New Roman" w:hAnsi="Courier New" w:cs="Courier New"/>
+          <w:rFonts w:ascii="Comic Sans MS" w:eastAsia="Times New Roman" w:hAnsi="Comic Sans MS" w:cs="Courier New"/>
           <w:color w:val="A9B7C6"/>
           <w:sz w:val="16"/>
           <w:szCs w:val="16"/>
@@ -8632,7 +9409,7 @@
       </w:r>
       <w:r>
         <w:rPr>
-          <w:rFonts w:ascii="Courier New" w:eastAsia="Times New Roman" w:hAnsi="Courier New" w:cs="Courier New"/>
+          <w:rFonts w:ascii="Comic Sans MS" w:eastAsia="Times New Roman" w:hAnsi="Comic Sans MS" w:cs="Courier New"/>
           <w:color w:val="A9B7C6"/>
           <w:sz w:val="16"/>
           <w:szCs w:val="16"/>
@@ -8643,7 +9420,7 @@
       </w:r>
       <w:r>
         <w:rPr>
-          <w:rFonts w:ascii="Courier New" w:eastAsia="Times New Roman" w:hAnsi="Courier New" w:cs="Courier New"/>
+          <w:rFonts w:ascii="Comic Sans MS" w:eastAsia="Times New Roman" w:hAnsi="Comic Sans MS" w:cs="Courier New"/>
           <w:color w:val="CC7832"/>
           <w:sz w:val="16"/>
           <w:szCs w:val="16"/>
@@ -8653,7 +9430,7 @@
       </w:r>
       <w:r>
         <w:rPr>
-          <w:rFonts w:ascii="Courier New" w:eastAsia="Times New Roman" w:hAnsi="Courier New" w:cs="Courier New"/>
+          <w:rFonts w:ascii="Comic Sans MS" w:eastAsia="Times New Roman" w:hAnsi="Comic Sans MS" w:cs="Courier New"/>
           <w:color w:val="A9B7C6"/>
           <w:sz w:val="16"/>
           <w:szCs w:val="16"/>
@@ -8663,7 +9440,7 @@
       </w:r>
       <w:r>
         <w:rPr>
-          <w:rFonts w:ascii="Courier New" w:eastAsia="Times New Roman" w:hAnsi="Courier New" w:cs="Courier New"/>
+          <w:rFonts w:ascii="Comic Sans MS" w:eastAsia="Times New Roman" w:hAnsi="Comic Sans MS" w:cs="Courier New"/>
           <w:color w:val="6A8759"/>
           <w:sz w:val="16"/>
           <w:szCs w:val="16"/>
@@ -8673,7 +9450,7 @@
       </w:r>
       <w:r>
         <w:rPr>
-          <w:rFonts w:ascii="Courier New" w:eastAsia="Times New Roman" w:hAnsi="Courier New" w:cs="Courier New"/>
+          <w:rFonts w:ascii="Comic Sans MS" w:eastAsia="Times New Roman" w:hAnsi="Comic Sans MS" w:cs="Courier New"/>
           <w:color w:val="6A8759"/>
           <w:sz w:val="16"/>
           <w:szCs w:val="16"/>
@@ -8684,7 +9461,7 @@
       </w:r>
       <w:r>
         <w:rPr>
-          <w:rFonts w:ascii="Courier New" w:eastAsia="Times New Roman" w:hAnsi="Courier New" w:cs="Courier New"/>
+          <w:rFonts w:ascii="Comic Sans MS" w:eastAsia="Times New Roman" w:hAnsi="Comic Sans MS" w:cs="Courier New"/>
           <w:color w:val="CC7832"/>
           <w:sz w:val="16"/>
           <w:szCs w:val="16"/>
@@ -8694,7 +9471,7 @@
       </w:r>
       <w:r>
         <w:rPr>
-          <w:rFonts w:ascii="Courier New" w:eastAsia="Times New Roman" w:hAnsi="Courier New" w:cs="Courier New"/>
+          <w:rFonts w:ascii="Comic Sans MS" w:eastAsia="Times New Roman" w:hAnsi="Comic Sans MS" w:cs="Courier New"/>
           <w:color w:val="A9B7C6"/>
           <w:sz w:val="16"/>
           <w:szCs w:val="16"/>
@@ -8704,7 +9481,7 @@
       </w:r>
       <w:r>
         <w:rPr>
-          <w:rFonts w:ascii="Courier New" w:eastAsia="Times New Roman" w:hAnsi="Courier New" w:cs="Courier New"/>
+          <w:rFonts w:ascii="Comic Sans MS" w:eastAsia="Times New Roman" w:hAnsi="Comic Sans MS" w:cs="Courier New"/>
           <w:color w:val="6A8759"/>
           <w:sz w:val="16"/>
           <w:szCs w:val="16"/>
@@ -8714,7 +9491,7 @@
       </w:r>
       <w:r>
         <w:rPr>
-          <w:rFonts w:ascii="Courier New" w:eastAsia="Times New Roman" w:hAnsi="Courier New" w:cs="Courier New"/>
+          <w:rFonts w:ascii="Comic Sans MS" w:eastAsia="Times New Roman" w:hAnsi="Comic Sans MS" w:cs="Courier New"/>
           <w:color w:val="6A8759"/>
           <w:sz w:val="16"/>
           <w:szCs w:val="16"/>
@@ -8725,7 +9502,7 @@
       </w:r>
       <w:r>
         <w:rPr>
-          <w:rFonts w:ascii="Courier New" w:eastAsia="Times New Roman" w:hAnsi="Courier New" w:cs="Courier New"/>
+          <w:rFonts w:ascii="Comic Sans MS" w:eastAsia="Times New Roman" w:hAnsi="Comic Sans MS" w:cs="Courier New"/>
           <w:color w:val="CC7832"/>
           <w:sz w:val="16"/>
           <w:szCs w:val="16"/>
@@ -8735,7 +9512,7 @@
       </w:r>
       <w:r>
         <w:rPr>
-          <w:rFonts w:ascii="Courier New" w:eastAsia="Times New Roman" w:hAnsi="Courier New" w:cs="Courier New"/>
+          <w:rFonts w:ascii="Comic Sans MS" w:eastAsia="Times New Roman" w:hAnsi="Comic Sans MS" w:cs="Courier New"/>
           <w:color w:val="A9B7C6"/>
           <w:sz w:val="16"/>
           <w:szCs w:val="16"/>
@@ -8745,7 +9522,7 @@
       </w:r>
       <w:r>
         <w:rPr>
-          <w:rFonts w:ascii="Courier New" w:eastAsia="Times New Roman" w:hAnsi="Courier New" w:cs="Courier New"/>
+          <w:rFonts w:ascii="Comic Sans MS" w:eastAsia="Times New Roman" w:hAnsi="Comic Sans MS" w:cs="Courier New"/>
           <w:color w:val="A9B7C6"/>
           <w:sz w:val="16"/>
           <w:szCs w:val="16"/>
@@ -8756,7 +9533,7 @@
       </w:r>
       <w:r>
         <w:rPr>
-          <w:rFonts w:ascii="Courier New" w:eastAsia="Times New Roman" w:hAnsi="Courier New" w:cs="Courier New"/>
+          <w:rFonts w:ascii="Comic Sans MS" w:eastAsia="Times New Roman" w:hAnsi="Comic Sans MS" w:cs="Courier New"/>
           <w:color w:val="CC7832"/>
           <w:sz w:val="16"/>
           <w:szCs w:val="16"/>
@@ -8766,7 +9543,7 @@
       </w:r>
       <w:r>
         <w:rPr>
-          <w:rFonts w:ascii="Courier New" w:eastAsia="Times New Roman" w:hAnsi="Courier New" w:cs="Courier New"/>
+          <w:rFonts w:ascii="Comic Sans MS" w:eastAsia="Times New Roman" w:hAnsi="Comic Sans MS" w:cs="Courier New"/>
           <w:color w:val="A9B7C6"/>
           <w:sz w:val="16"/>
           <w:szCs w:val="16"/>
@@ -8776,7 +9553,7 @@
       </w:r>
       <w:r>
         <w:rPr>
-          <w:rFonts w:ascii="Courier New" w:eastAsia="Times New Roman" w:hAnsi="Courier New" w:cs="Courier New"/>
+          <w:rFonts w:ascii="Comic Sans MS" w:eastAsia="Times New Roman" w:hAnsi="Comic Sans MS" w:cs="Courier New"/>
           <w:color w:val="A9B7C6"/>
           <w:sz w:val="16"/>
           <w:szCs w:val="16"/>
@@ -8787,7 +9564,7 @@
       </w:r>
       <w:r>
         <w:rPr>
-          <w:rFonts w:ascii="Courier New" w:eastAsia="Times New Roman" w:hAnsi="Courier New" w:cs="Courier New"/>
+          <w:rFonts w:ascii="Comic Sans MS" w:eastAsia="Times New Roman" w:hAnsi="Comic Sans MS" w:cs="Courier New"/>
           <w:color w:val="CC7832"/>
           <w:sz w:val="16"/>
           <w:szCs w:val="16"/>
@@ -8797,7 +9574,7 @@
       </w:r>
       <w:r>
         <w:rPr>
-          <w:rFonts w:ascii="Courier New" w:eastAsia="Times New Roman" w:hAnsi="Courier New" w:cs="Courier New"/>
+          <w:rFonts w:ascii="Comic Sans MS" w:eastAsia="Times New Roman" w:hAnsi="Comic Sans MS" w:cs="Courier New"/>
           <w:color w:val="A9B7C6"/>
           <w:sz w:val="16"/>
           <w:szCs w:val="16"/>
@@ -8807,7 +9584,7 @@
       </w:r>
       <w:r>
         <w:rPr>
-          <w:rFonts w:ascii="Courier New" w:eastAsia="Times New Roman" w:hAnsi="Courier New" w:cs="Courier New"/>
+          <w:rFonts w:ascii="Comic Sans MS" w:eastAsia="Times New Roman" w:hAnsi="Comic Sans MS" w:cs="Courier New"/>
           <w:color w:val="6A8759"/>
           <w:sz w:val="16"/>
           <w:szCs w:val="16"/>
@@ -8817,7 +9594,7 @@
       </w:r>
       <w:r>
         <w:rPr>
-          <w:rFonts w:ascii="Courier New" w:eastAsia="Times New Roman" w:hAnsi="Courier New" w:cs="Courier New"/>
+          <w:rFonts w:ascii="Comic Sans MS" w:eastAsia="Times New Roman" w:hAnsi="Comic Sans MS" w:cs="Courier New"/>
           <w:color w:val="6A8759"/>
           <w:sz w:val="16"/>
           <w:szCs w:val="16"/>
@@ -8828,7 +9605,7 @@
       </w:r>
       <w:r>
         <w:rPr>
-          <w:rFonts w:ascii="Courier New" w:eastAsia="Times New Roman" w:hAnsi="Courier New" w:cs="Courier New"/>
+          <w:rFonts w:ascii="Comic Sans MS" w:eastAsia="Times New Roman" w:hAnsi="Comic Sans MS" w:cs="Courier New"/>
           <w:color w:val="CC7832"/>
           <w:sz w:val="16"/>
           <w:szCs w:val="16"/>
@@ -8838,7 +9615,7 @@
       </w:r>
       <w:r>
         <w:rPr>
-          <w:rFonts w:ascii="Courier New" w:eastAsia="Times New Roman" w:hAnsi="Courier New" w:cs="Courier New"/>
+          <w:rFonts w:ascii="Comic Sans MS" w:eastAsia="Times New Roman" w:hAnsi="Comic Sans MS" w:cs="Courier New"/>
           <w:color w:val="A9B7C6"/>
           <w:sz w:val="16"/>
           <w:szCs w:val="16"/>
@@ -8848,7 +9625,7 @@
       </w:r>
       <w:r>
         <w:rPr>
-          <w:rFonts w:ascii="Courier New" w:eastAsia="Times New Roman" w:hAnsi="Courier New" w:cs="Courier New"/>
+          <w:rFonts w:ascii="Comic Sans MS" w:eastAsia="Times New Roman" w:hAnsi="Comic Sans MS" w:cs="Courier New"/>
           <w:color w:val="A9B7C6"/>
           <w:sz w:val="16"/>
           <w:szCs w:val="16"/>
@@ -8859,7 +9636,7 @@
       </w:r>
       <w:r>
         <w:rPr>
-          <w:rFonts w:ascii="Courier New" w:eastAsia="Times New Roman" w:hAnsi="Courier New" w:cs="Courier New"/>
+          <w:rFonts w:ascii="Comic Sans MS" w:eastAsia="Times New Roman" w:hAnsi="Comic Sans MS" w:cs="Courier New"/>
           <w:color w:val="CC7832"/>
           <w:sz w:val="16"/>
           <w:szCs w:val="16"/>
@@ -8869,7 +9646,7 @@
       </w:r>
       <w:r>
         <w:rPr>
-          <w:rFonts w:ascii="Courier New" w:eastAsia="Times New Roman" w:hAnsi="Courier New" w:cs="Courier New"/>
+          <w:rFonts w:ascii="Comic Sans MS" w:eastAsia="Times New Roman" w:hAnsi="Comic Sans MS" w:cs="Courier New"/>
           <w:color w:val="A9B7C6"/>
           <w:sz w:val="16"/>
           <w:szCs w:val="16"/>
@@ -8879,7 +9656,7 @@
       </w:r>
       <w:r>
         <w:rPr>
-          <w:rFonts w:ascii="Courier New" w:eastAsia="Times New Roman" w:hAnsi="Courier New" w:cs="Courier New"/>
+          <w:rFonts w:ascii="Comic Sans MS" w:eastAsia="Times New Roman" w:hAnsi="Comic Sans MS" w:cs="Courier New"/>
           <w:color w:val="6A8759"/>
           <w:sz w:val="16"/>
           <w:szCs w:val="16"/>
@@ -8889,7 +9666,7 @@
       </w:r>
       <w:r>
         <w:rPr>
-          <w:rFonts w:ascii="Courier New" w:eastAsia="Times New Roman" w:hAnsi="Courier New" w:cs="Courier New"/>
+          <w:rFonts w:ascii="Comic Sans MS" w:eastAsia="Times New Roman" w:hAnsi="Comic Sans MS" w:cs="Courier New"/>
           <w:color w:val="6A8759"/>
           <w:sz w:val="16"/>
           <w:szCs w:val="16"/>
@@ -8900,7 +9677,7 @@
       </w:r>
       <w:r>
         <w:rPr>
-          <w:rFonts w:ascii="Courier New" w:eastAsia="Times New Roman" w:hAnsi="Courier New" w:cs="Courier New"/>
+          <w:rFonts w:ascii="Comic Sans MS" w:eastAsia="Times New Roman" w:hAnsi="Comic Sans MS" w:cs="Courier New"/>
           <w:color w:val="CC7832"/>
           <w:sz w:val="16"/>
           <w:szCs w:val="16"/>
@@ -8910,7 +9687,7 @@
       </w:r>
       <w:r>
         <w:rPr>
-          <w:rFonts w:ascii="Courier New" w:eastAsia="Times New Roman" w:hAnsi="Courier New" w:cs="Courier New"/>
+          <w:rFonts w:ascii="Comic Sans MS" w:eastAsia="Times New Roman" w:hAnsi="Comic Sans MS" w:cs="Courier New"/>
           <w:color w:val="A9B7C6"/>
           <w:sz w:val="16"/>
           <w:szCs w:val="16"/>
@@ -8920,7 +9697,7 @@
       </w:r>
       <w:r>
         <w:rPr>
-          <w:rFonts w:ascii="Courier New" w:eastAsia="Times New Roman" w:hAnsi="Courier New" w:cs="Courier New"/>
+          <w:rFonts w:ascii="Comic Sans MS" w:eastAsia="Times New Roman" w:hAnsi="Comic Sans MS" w:cs="Courier New"/>
           <w:color w:val="6A8759"/>
           <w:sz w:val="16"/>
           <w:szCs w:val="16"/>
@@ -8930,7 +9707,7 @@
       </w:r>
       <w:r>
         <w:rPr>
-          <w:rFonts w:ascii="Courier New" w:eastAsia="Times New Roman" w:hAnsi="Courier New" w:cs="Courier New"/>
+          <w:rFonts w:ascii="Comic Sans MS" w:eastAsia="Times New Roman" w:hAnsi="Comic Sans MS" w:cs="Courier New"/>
           <w:color w:val="6A8759"/>
           <w:sz w:val="16"/>
           <w:szCs w:val="16"/>
@@ -8941,7 +9718,7 @@
       </w:r>
       <w:r>
         <w:rPr>
-          <w:rFonts w:ascii="Courier New" w:eastAsia="Times New Roman" w:hAnsi="Courier New" w:cs="Courier New"/>
+          <w:rFonts w:ascii="Comic Sans MS" w:eastAsia="Times New Roman" w:hAnsi="Comic Sans MS" w:cs="Courier New"/>
           <w:color w:val="CC7832"/>
           <w:sz w:val="16"/>
           <w:szCs w:val="16"/>
@@ -8951,7 +9728,7 @@
       </w:r>
       <w:r>
         <w:rPr>
-          <w:rFonts w:ascii="Courier New" w:eastAsia="Times New Roman" w:hAnsi="Courier New" w:cs="Courier New"/>
+          <w:rFonts w:ascii="Comic Sans MS" w:eastAsia="Times New Roman" w:hAnsi="Comic Sans MS" w:cs="Courier New"/>
           <w:color w:val="A9B7C6"/>
           <w:sz w:val="16"/>
           <w:szCs w:val="16"/>
@@ -8961,7 +9738,7 @@
       </w:r>
       <w:r>
         <w:rPr>
-          <w:rFonts w:ascii="Courier New" w:eastAsia="Times New Roman" w:hAnsi="Courier New" w:cs="Courier New"/>
+          <w:rFonts w:ascii="Comic Sans MS" w:eastAsia="Times New Roman" w:hAnsi="Comic Sans MS" w:cs="Courier New"/>
           <w:color w:val="A9B7C6"/>
           <w:sz w:val="16"/>
           <w:szCs w:val="16"/>
@@ -8972,7 +9749,7 @@
       </w:r>
       <w:r>
         <w:rPr>
-          <w:rFonts w:ascii="Courier New" w:eastAsia="Times New Roman" w:hAnsi="Courier New" w:cs="Courier New"/>
+          <w:rFonts w:ascii="Comic Sans MS" w:eastAsia="Times New Roman" w:hAnsi="Comic Sans MS" w:cs="Courier New"/>
           <w:color w:val="CC7832"/>
           <w:sz w:val="16"/>
           <w:szCs w:val="16"/>
@@ -8982,7 +9759,7 @@
       </w:r>
       <w:r>
         <w:rPr>
-          <w:rFonts w:ascii="Courier New" w:eastAsia="Times New Roman" w:hAnsi="Courier New" w:cs="Courier New"/>
+          <w:rFonts w:ascii="Comic Sans MS" w:eastAsia="Times New Roman" w:hAnsi="Comic Sans MS" w:cs="Courier New"/>
           <w:color w:val="A9B7C6"/>
           <w:sz w:val="16"/>
           <w:szCs w:val="16"/>
@@ -8992,7 +9769,7 @@
       </w:r>
       <w:r>
         <w:rPr>
-          <w:rFonts w:ascii="Courier New" w:eastAsia="Times New Roman" w:hAnsi="Courier New" w:cs="Courier New"/>
+          <w:rFonts w:ascii="Comic Sans MS" w:eastAsia="Times New Roman" w:hAnsi="Comic Sans MS" w:cs="Courier New"/>
           <w:color w:val="A9B7C6"/>
           <w:sz w:val="16"/>
           <w:szCs w:val="16"/>
@@ -9003,7 +9780,7 @@
       </w:r>
       <w:r>
         <w:rPr>
-          <w:rFonts w:ascii="Courier New" w:eastAsia="Times New Roman" w:hAnsi="Courier New" w:cs="Courier New"/>
+          <w:rFonts w:ascii="Comic Sans MS" w:eastAsia="Times New Roman" w:hAnsi="Comic Sans MS" w:cs="Courier New"/>
           <w:color w:val="CC7832"/>
           <w:sz w:val="16"/>
           <w:szCs w:val="16"/>
@@ -9013,7 +9790,7 @@
       </w:r>
       <w:r>
         <w:rPr>
-          <w:rFonts w:ascii="Courier New" w:eastAsia="Times New Roman" w:hAnsi="Courier New" w:cs="Courier New"/>
+          <w:rFonts w:ascii="Comic Sans MS" w:eastAsia="Times New Roman" w:hAnsi="Comic Sans MS" w:cs="Courier New"/>
           <w:color w:val="A9B7C6"/>
           <w:sz w:val="16"/>
           <w:szCs w:val="16"/>
@@ -9023,7 +9800,7 @@
       </w:r>
       <w:r>
         <w:rPr>
-          <w:rFonts w:ascii="Courier New" w:eastAsia="Times New Roman" w:hAnsi="Courier New" w:cs="Courier New"/>
+          <w:rFonts w:ascii="Comic Sans MS" w:eastAsia="Times New Roman" w:hAnsi="Comic Sans MS" w:cs="Courier New"/>
           <w:color w:val="6A8759"/>
           <w:sz w:val="16"/>
           <w:szCs w:val="16"/>
@@ -9033,7 +9810,7 @@
       </w:r>
       <w:r>
         <w:rPr>
-          <w:rFonts w:ascii="Courier New" w:eastAsia="Times New Roman" w:hAnsi="Courier New" w:cs="Courier New"/>
+          <w:rFonts w:ascii="Comic Sans MS" w:eastAsia="Times New Roman" w:hAnsi="Comic Sans MS" w:cs="Courier New"/>
           <w:color w:val="6A8759"/>
           <w:sz w:val="16"/>
           <w:szCs w:val="16"/>
@@ -9044,7 +9821,7 @@
       </w:r>
       <w:r>
         <w:rPr>
-          <w:rFonts w:ascii="Courier New" w:eastAsia="Times New Roman" w:hAnsi="Courier New" w:cs="Courier New"/>
+          <w:rFonts w:ascii="Comic Sans MS" w:eastAsia="Times New Roman" w:hAnsi="Comic Sans MS" w:cs="Courier New"/>
           <w:color w:val="CC7832"/>
           <w:sz w:val="16"/>
           <w:szCs w:val="16"/>
@@ -9054,7 +9831,7 @@
       </w:r>
       <w:r>
         <w:rPr>
-          <w:rFonts w:ascii="Courier New" w:eastAsia="Times New Roman" w:hAnsi="Courier New" w:cs="Courier New"/>
+          <w:rFonts w:ascii="Comic Sans MS" w:eastAsia="Times New Roman" w:hAnsi="Comic Sans MS" w:cs="Courier New"/>
           <w:color w:val="A9B7C6"/>
           <w:sz w:val="16"/>
           <w:szCs w:val="16"/>
@@ -9064,7 +9841,7 @@
       </w:r>
       <w:r>
         <w:rPr>
-          <w:rFonts w:ascii="Courier New" w:eastAsia="Times New Roman" w:hAnsi="Courier New" w:cs="Courier New"/>
+          <w:rFonts w:ascii="Comic Sans MS" w:eastAsia="Times New Roman" w:hAnsi="Comic Sans MS" w:cs="Courier New"/>
           <w:color w:val="A9B7C6"/>
           <w:sz w:val="16"/>
           <w:szCs w:val="16"/>
@@ -9075,7 +9852,7 @@
       </w:r>
       <w:r>
         <w:rPr>
-          <w:rFonts w:ascii="Courier New" w:eastAsia="Times New Roman" w:hAnsi="Courier New" w:cs="Courier New"/>
+          <w:rFonts w:ascii="Comic Sans MS" w:eastAsia="Times New Roman" w:hAnsi="Comic Sans MS" w:cs="Courier New"/>
           <w:color w:val="CC7832"/>
           <w:sz w:val="16"/>
           <w:szCs w:val="16"/>
@@ -9085,7 +9862,7 @@
       </w:r>
       <w:r>
         <w:rPr>
-          <w:rFonts w:ascii="Courier New" w:eastAsia="Times New Roman" w:hAnsi="Courier New" w:cs="Courier New"/>
+          <w:rFonts w:ascii="Comic Sans MS" w:eastAsia="Times New Roman" w:hAnsi="Comic Sans MS" w:cs="Courier New"/>
           <w:color w:val="A9B7C6"/>
           <w:sz w:val="16"/>
           <w:szCs w:val="16"/>
@@ -9095,7 +9872,7 @@
       </w:r>
       <w:r>
         <w:rPr>
-          <w:rFonts w:ascii="Courier New" w:eastAsia="Times New Roman" w:hAnsi="Courier New" w:cs="Courier New"/>
+          <w:rFonts w:ascii="Comic Sans MS" w:eastAsia="Times New Roman" w:hAnsi="Comic Sans MS" w:cs="Courier New"/>
           <w:color w:val="A9B7C6"/>
           <w:sz w:val="16"/>
           <w:szCs w:val="16"/>
@@ -9106,7 +9883,7 @@
       </w:r>
       <w:r>
         <w:rPr>
-          <w:rFonts w:ascii="Courier New" w:eastAsia="Times New Roman" w:hAnsi="Courier New" w:cs="Courier New"/>
+          <w:rFonts w:ascii="Comic Sans MS" w:eastAsia="Times New Roman" w:hAnsi="Comic Sans MS" w:cs="Courier New"/>
           <w:color w:val="CC7832"/>
           <w:sz w:val="16"/>
           <w:szCs w:val="16"/>
@@ -9116,7 +9893,7 @@
       </w:r>
       <w:r>
         <w:rPr>
-          <w:rFonts w:ascii="Courier New" w:eastAsia="Times New Roman" w:hAnsi="Courier New" w:cs="Courier New"/>
+          <w:rFonts w:ascii="Comic Sans MS" w:eastAsia="Times New Roman" w:hAnsi="Comic Sans MS" w:cs="Courier New"/>
           <w:color w:val="A9B7C6"/>
           <w:sz w:val="16"/>
           <w:szCs w:val="16"/>
@@ -9126,7 +9903,48 @@
       </w:r>
       <w:r>
         <w:rPr>
-          <w:rFonts w:ascii="Courier New" w:eastAsia="Times New Roman" w:hAnsi="Courier New" w:cs="Courier New"/>
+          <w:rFonts w:ascii="Comic Sans MS" w:eastAsia="Times New Roman" w:hAnsi="Comic Sans MS" w:cs="Courier New"/>
+          <w:color w:val="A9B7C6"/>
+          <w:sz w:val="16"/>
+          <w:szCs w:val="16"/>
+          <w:lang w:eastAsia="en-GB"/>
+        </w:rPr>
+        <w:br/>
+      </w:r>
+      <w:r>
+        <w:rPr>
+          <w:rFonts w:ascii="Comic Sans MS" w:eastAsia="Times New Roman" w:hAnsi="Comic Sans MS" w:cs="Courier New"/>
+          <w:color w:val="A9B7C6"/>
+          <w:sz w:val="16"/>
+          <w:szCs w:val="16"/>
+          <w:lang w:eastAsia="en-GB"/>
+        </w:rPr>
+        <w:lastRenderedPageBreak/>
+        <w:t xml:space="preserve">  </w:t>
+      </w:r>
+      <w:r>
+        <w:rPr>
+          <w:rFonts w:ascii="Comic Sans MS" w:eastAsia="Times New Roman" w:hAnsi="Comic Sans MS" w:cs="Courier New"/>
+          <w:color w:val="CC7832"/>
+          <w:sz w:val="16"/>
+          <w:szCs w:val="16"/>
+          <w:lang w:eastAsia="en-GB"/>
+        </w:rPr>
+        <w:t>replicas</w:t>
+      </w:r>
+      <w:r>
+        <w:rPr>
+          <w:rFonts w:ascii="Comic Sans MS" w:eastAsia="Times New Roman" w:hAnsi="Comic Sans MS" w:cs="Courier New"/>
+          <w:color w:val="A9B7C6"/>
+          <w:sz w:val="16"/>
+          <w:szCs w:val="16"/>
+          <w:lang w:eastAsia="en-GB"/>
+        </w:rPr>
+        <w:t>: 3</w:t>
+      </w:r>
+      <w:r>
+        <w:rPr>
+          <w:rFonts w:ascii="Comic Sans MS" w:eastAsia="Times New Roman" w:hAnsi="Comic Sans MS" w:cs="Courier New"/>
           <w:color w:val="A9B7C6"/>
           <w:sz w:val="16"/>
           <w:szCs w:val="16"/>
@@ -9137,17 +9955,17 @@
       </w:r>
       <w:r>
         <w:rPr>
-          <w:rFonts w:ascii="Courier New" w:eastAsia="Times New Roman" w:hAnsi="Courier New" w:cs="Courier New"/>
+          <w:rFonts w:ascii="Comic Sans MS" w:eastAsia="Times New Roman" w:hAnsi="Comic Sans MS" w:cs="Courier New"/>
           <w:color w:val="CC7832"/>
           <w:sz w:val="16"/>
           <w:szCs w:val="16"/>
           <w:lang w:eastAsia="en-GB"/>
         </w:rPr>
-        <w:t>replicas</w:t>
-      </w:r>
-      <w:r>
-        <w:rPr>
-          <w:rFonts w:ascii="Courier New" w:eastAsia="Times New Roman" w:hAnsi="Courier New" w:cs="Courier New"/>
+        <w:t>updatedReplicas</w:t>
+      </w:r>
+      <w:r>
+        <w:rPr>
+          <w:rFonts w:ascii="Comic Sans MS" w:eastAsia="Times New Roman" w:hAnsi="Comic Sans MS" w:cs="Courier New"/>
           <w:color w:val="A9B7C6"/>
           <w:sz w:val="16"/>
           <w:szCs w:val="16"/>
@@ -9155,37 +9973,6 @@
         </w:rPr>
         <w:t>: 3</w:t>
       </w:r>
-      <w:r>
-        <w:rPr>
-          <w:rFonts w:ascii="Courier New" w:eastAsia="Times New Roman" w:hAnsi="Courier New" w:cs="Courier New"/>
-          <w:color w:val="A9B7C6"/>
-          <w:sz w:val="16"/>
-          <w:szCs w:val="16"/>
-          <w:lang w:eastAsia="en-GB"/>
-        </w:rPr>
-        <w:br/>
-        <w:t xml:space="preserve">  </w:t>
-      </w:r>
-      <w:r>
-        <w:rPr>
-          <w:rFonts w:ascii="Courier New" w:eastAsia="Times New Roman" w:hAnsi="Courier New" w:cs="Courier New"/>
-          <w:color w:val="CC7832"/>
-          <w:sz w:val="16"/>
-          <w:szCs w:val="16"/>
-          <w:lang w:eastAsia="en-GB"/>
-        </w:rPr>
-        <w:t>updatedReplicas</w:t>
-      </w:r>
-      <w:r>
-        <w:rPr>
-          <w:rFonts w:ascii="Courier New" w:eastAsia="Times New Roman" w:hAnsi="Courier New" w:cs="Courier New"/>
-          <w:color w:val="A9B7C6"/>
-          <w:sz w:val="16"/>
-          <w:szCs w:val="16"/>
-          <w:lang w:eastAsia="en-GB"/>
-        </w:rPr>
-        <w:t>: 3</w:t>
-      </w:r>
     </w:p>
     <w:p>
       <w:pPr>
@@ -9291,16 +10078,7 @@
           <w:szCs w:val="20"/>
           <w:lang w:eastAsia="en-GB"/>
         </w:rPr>
-        <w:t>in yaml</w:t>
-      </w:r>
-      <w:r>
-        <w:rPr>
-          <w:rFonts w:ascii="Comic Sans MS" w:eastAsia="Times New Roman" w:hAnsi="Comic Sans MS" w:cs="Courier New"/>
-          <w:sz w:val="20"/>
-          <w:szCs w:val="20"/>
-          <w:lang w:eastAsia="en-GB"/>
-        </w:rPr>
-        <w:t>.</w:t>
+        <w:t>in yaml.</w:t>
       </w:r>
     </w:p>
     <w:p>
@@ -9384,17 +10162,7 @@
           <w:szCs w:val="20"/>
           <w:lang w:eastAsia="en-GB"/>
         </w:rPr>
-        <w:t>:</w:t>
-      </w:r>
-      <w:r>
-        <w:rPr>
-          <w:rFonts w:ascii="Comic Sans MS" w:eastAsia="Times New Roman" w:hAnsi="Comic Sans MS" w:cs="Courier New"/>
-          <w:color w:val="A9B7C6"/>
-          <w:sz w:val="20"/>
-          <w:szCs w:val="20"/>
-          <w:lang w:eastAsia="en-GB"/>
-        </w:rPr>
-        <w:t xml:space="preserve"> 45</w:t>
+        <w:t>: 45</w:t>
       </w:r>
     </w:p>
     <w:p>
@@ -9419,7 +10187,6 @@
           <w:u w:val="single"/>
           <w:lang w:eastAsia="en-GB"/>
         </w:rPr>
-        <w:lastRenderedPageBreak/>
         <w:t>W</w:t>
       </w:r>
       <w:r>
@@ -9505,17 +10272,16 @@
         </w:tabs>
         <w:spacing w:after="0" w:line="240" w:lineRule="auto"/>
         <w:rPr>
-          <w:rFonts w:ascii="Courier New" w:eastAsia="Times New Roman" w:hAnsi="Courier New" w:cs="Courier New"/>
-          <w:color w:val="A9B7C6"/>
-          <w:sz w:val="18"/>
-          <w:szCs w:val="18"/>
-          <w:lang w:eastAsia="en-GB"/>
-        </w:rPr>
-      </w:pPr>
-      <w:bookmarkStart w:id="0" w:name="_GoBack"/>
-      <w:r>
-        <w:rPr>
-          <w:rFonts w:ascii="Courier New" w:eastAsia="Times New Roman" w:hAnsi="Courier New" w:cs="Courier New"/>
+          <w:rFonts w:ascii="Comic Sans MS" w:eastAsia="Times New Roman" w:hAnsi="Comic Sans MS" w:cs="Courier New"/>
+          <w:color w:val="A9B7C6"/>
+          <w:sz w:val="18"/>
+          <w:szCs w:val="18"/>
+          <w:lang w:eastAsia="en-GB"/>
+        </w:rPr>
+      </w:pPr>
+      <w:r>
+        <w:rPr>
+          <w:rFonts w:ascii="Comic Sans MS" w:eastAsia="Times New Roman" w:hAnsi="Comic Sans MS" w:cs="Courier New"/>
           <w:color w:val="CC7832"/>
           <w:sz w:val="18"/>
           <w:szCs w:val="18"/>
@@ -9525,7 +10291,7 @@
       </w:r>
       <w:r>
         <w:rPr>
-          <w:rFonts w:ascii="Courier New" w:eastAsia="Times New Roman" w:hAnsi="Courier New" w:cs="Courier New"/>
+          <w:rFonts w:ascii="Comic Sans MS" w:eastAsia="Times New Roman" w:hAnsi="Comic Sans MS" w:cs="Courier New"/>
           <w:color w:val="A9B7C6"/>
           <w:sz w:val="18"/>
           <w:szCs w:val="18"/>
@@ -9535,7 +10301,7 @@
       </w:r>
       <w:r>
         <w:rPr>
-          <w:rFonts w:ascii="Courier New" w:eastAsia="Times New Roman" w:hAnsi="Courier New" w:cs="Courier New"/>
+          <w:rFonts w:ascii="Comic Sans MS" w:eastAsia="Times New Roman" w:hAnsi="Comic Sans MS" w:cs="Courier New"/>
           <w:color w:val="A9B7C6"/>
           <w:sz w:val="18"/>
           <w:szCs w:val="18"/>
@@ -9545,7 +10311,7 @@
       </w:r>
       <w:r>
         <w:rPr>
-          <w:rFonts w:ascii="Courier New" w:eastAsia="Times New Roman" w:hAnsi="Courier New" w:cs="Courier New"/>
+          <w:rFonts w:ascii="Comic Sans MS" w:eastAsia="Times New Roman" w:hAnsi="Comic Sans MS" w:cs="Courier New"/>
           <w:color w:val="CC7832"/>
           <w:sz w:val="18"/>
           <w:szCs w:val="18"/>
@@ -9555,7 +10321,7 @@
       </w:r>
       <w:r>
         <w:rPr>
-          <w:rFonts w:ascii="Courier New" w:eastAsia="Times New Roman" w:hAnsi="Courier New" w:cs="Courier New"/>
+          <w:rFonts w:ascii="Comic Sans MS" w:eastAsia="Times New Roman" w:hAnsi="Comic Sans MS" w:cs="Courier New"/>
           <w:color w:val="A9B7C6"/>
           <w:sz w:val="18"/>
           <w:szCs w:val="18"/>
@@ -9565,7 +10331,7 @@
       </w:r>
       <w:r>
         <w:rPr>
-          <w:rFonts w:ascii="Courier New" w:eastAsia="Times New Roman" w:hAnsi="Courier New" w:cs="Courier New"/>
+          <w:rFonts w:ascii="Comic Sans MS" w:eastAsia="Times New Roman" w:hAnsi="Comic Sans MS" w:cs="Courier New"/>
           <w:color w:val="A9B7C6"/>
           <w:sz w:val="18"/>
           <w:szCs w:val="18"/>
@@ -9575,7 +10341,7 @@
       </w:r>
       <w:r>
         <w:rPr>
-          <w:rFonts w:ascii="Courier New" w:eastAsia="Times New Roman" w:hAnsi="Courier New" w:cs="Courier New"/>
+          <w:rFonts w:ascii="Comic Sans MS" w:eastAsia="Times New Roman" w:hAnsi="Comic Sans MS" w:cs="Courier New"/>
           <w:color w:val="CC7832"/>
           <w:sz w:val="18"/>
           <w:szCs w:val="18"/>
@@ -9585,7 +10351,7 @@
       </w:r>
       <w:r>
         <w:rPr>
-          <w:rFonts w:ascii="Courier New" w:eastAsia="Times New Roman" w:hAnsi="Courier New" w:cs="Courier New"/>
+          <w:rFonts w:ascii="Comic Sans MS" w:eastAsia="Times New Roman" w:hAnsi="Comic Sans MS" w:cs="Courier New"/>
           <w:color w:val="A9B7C6"/>
           <w:sz w:val="18"/>
           <w:szCs w:val="18"/>
@@ -9595,7 +10361,7 @@
       </w:r>
       <w:r>
         <w:rPr>
-          <w:rFonts w:ascii="Courier New" w:eastAsia="Times New Roman" w:hAnsi="Courier New" w:cs="Courier New"/>
+          <w:rFonts w:ascii="Comic Sans MS" w:eastAsia="Times New Roman" w:hAnsi="Comic Sans MS" w:cs="Courier New"/>
           <w:color w:val="A9B7C6"/>
           <w:sz w:val="18"/>
           <w:szCs w:val="18"/>
@@ -9606,7 +10372,7 @@
       </w:r>
       <w:r>
         <w:rPr>
-          <w:rFonts w:ascii="Courier New" w:eastAsia="Times New Roman" w:hAnsi="Courier New" w:cs="Courier New"/>
+          <w:rFonts w:ascii="Comic Sans MS" w:eastAsia="Times New Roman" w:hAnsi="Comic Sans MS" w:cs="Courier New"/>
           <w:color w:val="CC7832"/>
           <w:sz w:val="18"/>
           <w:szCs w:val="18"/>
@@ -9616,7 +10382,7 @@
       </w:r>
       <w:r>
         <w:rPr>
-          <w:rFonts w:ascii="Courier New" w:eastAsia="Times New Roman" w:hAnsi="Courier New" w:cs="Courier New"/>
+          <w:rFonts w:ascii="Comic Sans MS" w:eastAsia="Times New Roman" w:hAnsi="Comic Sans MS" w:cs="Courier New"/>
           <w:color w:val="A9B7C6"/>
           <w:sz w:val="18"/>
           <w:szCs w:val="18"/>
@@ -9626,7 +10392,7 @@
       </w:r>
       <w:r>
         <w:rPr>
-          <w:rFonts w:ascii="Courier New" w:eastAsia="Times New Roman" w:hAnsi="Courier New" w:cs="Courier New"/>
+          <w:rFonts w:ascii="Comic Sans MS" w:eastAsia="Times New Roman" w:hAnsi="Comic Sans MS" w:cs="Courier New"/>
           <w:color w:val="A9B7C6"/>
           <w:sz w:val="18"/>
           <w:szCs w:val="18"/>
@@ -9637,7 +10403,7 @@
       </w:r>
       <w:r>
         <w:rPr>
-          <w:rFonts w:ascii="Courier New" w:eastAsia="Times New Roman" w:hAnsi="Courier New" w:cs="Courier New"/>
+          <w:rFonts w:ascii="Comic Sans MS" w:eastAsia="Times New Roman" w:hAnsi="Comic Sans MS" w:cs="Courier New"/>
           <w:color w:val="CC7832"/>
           <w:sz w:val="18"/>
           <w:szCs w:val="18"/>
@@ -9647,7 +10413,7 @@
       </w:r>
       <w:r>
         <w:rPr>
-          <w:rFonts w:ascii="Courier New" w:eastAsia="Times New Roman" w:hAnsi="Courier New" w:cs="Courier New"/>
+          <w:rFonts w:ascii="Comic Sans MS" w:eastAsia="Times New Roman" w:hAnsi="Comic Sans MS" w:cs="Courier New"/>
           <w:color w:val="A9B7C6"/>
           <w:sz w:val="18"/>
           <w:szCs w:val="18"/>
@@ -9657,7 +10423,7 @@
       </w:r>
       <w:r>
         <w:rPr>
-          <w:rFonts w:ascii="Courier New" w:eastAsia="Times New Roman" w:hAnsi="Courier New" w:cs="Courier New"/>
+          <w:rFonts w:ascii="Comic Sans MS" w:eastAsia="Times New Roman" w:hAnsi="Comic Sans MS" w:cs="Courier New"/>
           <w:color w:val="A9B7C6"/>
           <w:sz w:val="18"/>
           <w:szCs w:val="18"/>
@@ -9668,7 +10434,7 @@
       </w:r>
       <w:r>
         <w:rPr>
-          <w:rFonts w:ascii="Courier New" w:eastAsia="Times New Roman" w:hAnsi="Courier New" w:cs="Courier New"/>
+          <w:rFonts w:ascii="Comic Sans MS" w:eastAsia="Times New Roman" w:hAnsi="Comic Sans MS" w:cs="Courier New"/>
           <w:color w:val="CC7832"/>
           <w:sz w:val="18"/>
           <w:szCs w:val="18"/>
@@ -9678,7 +10444,7 @@
       </w:r>
       <w:r>
         <w:rPr>
-          <w:rFonts w:ascii="Courier New" w:eastAsia="Times New Roman" w:hAnsi="Courier New" w:cs="Courier New"/>
+          <w:rFonts w:ascii="Comic Sans MS" w:eastAsia="Times New Roman" w:hAnsi="Comic Sans MS" w:cs="Courier New"/>
           <w:color w:val="A9B7C6"/>
           <w:sz w:val="18"/>
           <w:szCs w:val="18"/>
@@ -9688,7 +10454,7 @@
       </w:r>
       <w:r>
         <w:rPr>
-          <w:rFonts w:ascii="Courier New" w:eastAsia="Times New Roman" w:hAnsi="Courier New" w:cs="Courier New"/>
+          <w:rFonts w:ascii="Comic Sans MS" w:eastAsia="Times New Roman" w:hAnsi="Comic Sans MS" w:cs="Courier New"/>
           <w:color w:val="A9B7C6"/>
           <w:sz w:val="18"/>
           <w:szCs w:val="18"/>
@@ -9699,7 +10465,7 @@
       </w:r>
       <w:r>
         <w:rPr>
-          <w:rFonts w:ascii="Courier New" w:eastAsia="Times New Roman" w:hAnsi="Courier New" w:cs="Courier New"/>
+          <w:rFonts w:ascii="Comic Sans MS" w:eastAsia="Times New Roman" w:hAnsi="Comic Sans MS" w:cs="Courier New"/>
           <w:color w:val="CC7832"/>
           <w:sz w:val="18"/>
           <w:szCs w:val="18"/>
@@ -9709,7 +10475,7 @@
       </w:r>
       <w:r>
         <w:rPr>
-          <w:rFonts w:ascii="Courier New" w:eastAsia="Times New Roman" w:hAnsi="Courier New" w:cs="Courier New"/>
+          <w:rFonts w:ascii="Comic Sans MS" w:eastAsia="Times New Roman" w:hAnsi="Comic Sans MS" w:cs="Courier New"/>
           <w:color w:val="A9B7C6"/>
           <w:sz w:val="18"/>
           <w:szCs w:val="18"/>
@@ -9719,7 +10485,7 @@
       </w:r>
       <w:r>
         <w:rPr>
-          <w:rFonts w:ascii="Courier New" w:eastAsia="Times New Roman" w:hAnsi="Courier New" w:cs="Courier New"/>
+          <w:rFonts w:ascii="Comic Sans MS" w:eastAsia="Times New Roman" w:hAnsi="Comic Sans MS" w:cs="Courier New"/>
           <w:color w:val="A9B7C6"/>
           <w:sz w:val="18"/>
           <w:szCs w:val="18"/>
@@ -9729,7 +10495,7 @@
       </w:r>
       <w:r>
         <w:rPr>
-          <w:rFonts w:ascii="Courier New" w:eastAsia="Times New Roman" w:hAnsi="Courier New" w:cs="Courier New"/>
+          <w:rFonts w:ascii="Comic Sans MS" w:eastAsia="Times New Roman" w:hAnsi="Comic Sans MS" w:cs="Courier New"/>
           <w:color w:val="CC7832"/>
           <w:sz w:val="18"/>
           <w:szCs w:val="18"/>
@@ -9739,7 +10505,7 @@
       </w:r>
       <w:r>
         <w:rPr>
-          <w:rFonts w:ascii="Courier New" w:eastAsia="Times New Roman" w:hAnsi="Courier New" w:cs="Courier New"/>
+          <w:rFonts w:ascii="Comic Sans MS" w:eastAsia="Times New Roman" w:hAnsi="Comic Sans MS" w:cs="Courier New"/>
           <w:color w:val="A9B7C6"/>
           <w:sz w:val="18"/>
           <w:szCs w:val="18"/>
@@ -9749,7 +10515,7 @@
       </w:r>
       <w:r>
         <w:rPr>
-          <w:rFonts w:ascii="Courier New" w:eastAsia="Times New Roman" w:hAnsi="Courier New" w:cs="Courier New"/>
+          <w:rFonts w:ascii="Comic Sans MS" w:eastAsia="Times New Roman" w:hAnsi="Comic Sans MS" w:cs="Courier New"/>
           <w:color w:val="A9B7C6"/>
           <w:sz w:val="18"/>
           <w:szCs w:val="18"/>
@@ -9760,7 +10526,7 @@
       </w:r>
       <w:r>
         <w:rPr>
-          <w:rFonts w:ascii="Courier New" w:eastAsia="Times New Roman" w:hAnsi="Courier New" w:cs="Courier New"/>
+          <w:rFonts w:ascii="Comic Sans MS" w:eastAsia="Times New Roman" w:hAnsi="Comic Sans MS" w:cs="Courier New"/>
           <w:color w:val="CC7832"/>
           <w:sz w:val="18"/>
           <w:szCs w:val="18"/>
@@ -9770,7 +10536,7 @@
       </w:r>
       <w:r>
         <w:rPr>
-          <w:rFonts w:ascii="Courier New" w:eastAsia="Times New Roman" w:hAnsi="Courier New" w:cs="Courier New"/>
+          <w:rFonts w:ascii="Comic Sans MS" w:eastAsia="Times New Roman" w:hAnsi="Comic Sans MS" w:cs="Courier New"/>
           <w:color w:val="A9B7C6"/>
           <w:sz w:val="18"/>
           <w:szCs w:val="18"/>
@@ -9780,7 +10546,7 @@
       </w:r>
       <w:r>
         <w:rPr>
-          <w:rFonts w:ascii="Courier New" w:eastAsia="Times New Roman" w:hAnsi="Courier New" w:cs="Courier New"/>
+          <w:rFonts w:ascii="Comic Sans MS" w:eastAsia="Times New Roman" w:hAnsi="Comic Sans MS" w:cs="Courier New"/>
           <w:color w:val="A9B7C6"/>
           <w:sz w:val="18"/>
           <w:szCs w:val="18"/>
@@ -9791,7 +10557,7 @@
       </w:r>
       <w:r>
         <w:rPr>
-          <w:rFonts w:ascii="Courier New" w:eastAsia="Times New Roman" w:hAnsi="Courier New" w:cs="Courier New"/>
+          <w:rFonts w:ascii="Comic Sans MS" w:eastAsia="Times New Roman" w:hAnsi="Comic Sans MS" w:cs="Courier New"/>
           <w:color w:val="CC7832"/>
           <w:sz w:val="18"/>
           <w:szCs w:val="18"/>
@@ -9801,7 +10567,7 @@
       </w:r>
       <w:r>
         <w:rPr>
-          <w:rFonts w:ascii="Courier New" w:eastAsia="Times New Roman" w:hAnsi="Courier New" w:cs="Courier New"/>
+          <w:rFonts w:ascii="Comic Sans MS" w:eastAsia="Times New Roman" w:hAnsi="Comic Sans MS" w:cs="Courier New"/>
           <w:color w:val="A9B7C6"/>
           <w:sz w:val="18"/>
           <w:szCs w:val="18"/>
@@ -9811,7 +10577,7 @@
       </w:r>
       <w:r>
         <w:rPr>
-          <w:rFonts w:ascii="Courier New" w:eastAsia="Times New Roman" w:hAnsi="Courier New" w:cs="Courier New"/>
+          <w:rFonts w:ascii="Comic Sans MS" w:eastAsia="Times New Roman" w:hAnsi="Comic Sans MS" w:cs="Courier New"/>
           <w:color w:val="A9B7C6"/>
           <w:sz w:val="18"/>
           <w:szCs w:val="18"/>
@@ -9822,7 +10588,7 @@
       </w:r>
       <w:r>
         <w:rPr>
-          <w:rFonts w:ascii="Courier New" w:eastAsia="Times New Roman" w:hAnsi="Courier New" w:cs="Courier New"/>
+          <w:rFonts w:ascii="Comic Sans MS" w:eastAsia="Times New Roman" w:hAnsi="Comic Sans MS" w:cs="Courier New"/>
           <w:color w:val="CC7832"/>
           <w:sz w:val="18"/>
           <w:szCs w:val="18"/>
@@ -9832,7 +10598,7 @@
       </w:r>
       <w:r>
         <w:rPr>
-          <w:rFonts w:ascii="Courier New" w:eastAsia="Times New Roman" w:hAnsi="Courier New" w:cs="Courier New"/>
+          <w:rFonts w:ascii="Comic Sans MS" w:eastAsia="Times New Roman" w:hAnsi="Comic Sans MS" w:cs="Courier New"/>
           <w:color w:val="A9B7C6"/>
           <w:sz w:val="18"/>
           <w:szCs w:val="18"/>
@@ -9842,7 +10608,7 @@
       </w:r>
       <w:r>
         <w:rPr>
-          <w:rFonts w:ascii="Courier New" w:eastAsia="Times New Roman" w:hAnsi="Courier New" w:cs="Courier New"/>
+          <w:rFonts w:ascii="Comic Sans MS" w:eastAsia="Times New Roman" w:hAnsi="Comic Sans MS" w:cs="Courier New"/>
           <w:color w:val="A9B7C6"/>
           <w:sz w:val="18"/>
           <w:szCs w:val="18"/>
@@ -9853,7 +10619,7 @@
       </w:r>
       <w:r>
         <w:rPr>
-          <w:rFonts w:ascii="Courier New" w:eastAsia="Times New Roman" w:hAnsi="Courier New" w:cs="Courier New"/>
+          <w:rFonts w:ascii="Comic Sans MS" w:eastAsia="Times New Roman" w:hAnsi="Comic Sans MS" w:cs="Courier New"/>
           <w:color w:val="CC7832"/>
           <w:sz w:val="18"/>
           <w:szCs w:val="18"/>
@@ -9863,7 +10629,7 @@
       </w:r>
       <w:r>
         <w:rPr>
-          <w:rFonts w:ascii="Courier New" w:eastAsia="Times New Roman" w:hAnsi="Courier New" w:cs="Courier New"/>
+          <w:rFonts w:ascii="Comic Sans MS" w:eastAsia="Times New Roman" w:hAnsi="Comic Sans MS" w:cs="Courier New"/>
           <w:color w:val="A9B7C6"/>
           <w:sz w:val="18"/>
           <w:szCs w:val="18"/>
@@ -9873,7 +10639,7 @@
       </w:r>
       <w:r>
         <w:rPr>
-          <w:rFonts w:ascii="Courier New" w:eastAsia="Times New Roman" w:hAnsi="Courier New" w:cs="Courier New"/>
+          <w:rFonts w:ascii="Comic Sans MS" w:eastAsia="Times New Roman" w:hAnsi="Comic Sans MS" w:cs="Courier New"/>
           <w:color w:val="A9B7C6"/>
           <w:sz w:val="18"/>
           <w:szCs w:val="18"/>
@@ -9884,7 +10650,7 @@
       </w:r>
       <w:r>
         <w:rPr>
-          <w:rFonts w:ascii="Courier New" w:eastAsia="Times New Roman" w:hAnsi="Courier New" w:cs="Courier New"/>
+          <w:rFonts w:ascii="Comic Sans MS" w:eastAsia="Times New Roman" w:hAnsi="Comic Sans MS" w:cs="Courier New"/>
           <w:color w:val="CC7832"/>
           <w:sz w:val="18"/>
           <w:szCs w:val="18"/>
@@ -9894,7 +10660,7 @@
       </w:r>
       <w:r>
         <w:rPr>
-          <w:rFonts w:ascii="Courier New" w:eastAsia="Times New Roman" w:hAnsi="Courier New" w:cs="Courier New"/>
+          <w:rFonts w:ascii="Comic Sans MS" w:eastAsia="Times New Roman" w:hAnsi="Comic Sans MS" w:cs="Courier New"/>
           <w:color w:val="A9B7C6"/>
           <w:sz w:val="18"/>
           <w:szCs w:val="18"/>
@@ -9904,7 +10670,7 @@
       </w:r>
       <w:r>
         <w:rPr>
-          <w:rFonts w:ascii="Courier New" w:eastAsia="Times New Roman" w:hAnsi="Courier New" w:cs="Courier New"/>
+          <w:rFonts w:ascii="Comic Sans MS" w:eastAsia="Times New Roman" w:hAnsi="Comic Sans MS" w:cs="Courier New"/>
           <w:color w:val="A9B7C6"/>
           <w:sz w:val="18"/>
           <w:szCs w:val="18"/>
@@ -9915,7 +10681,7 @@
       </w:r>
       <w:r>
         <w:rPr>
-          <w:rFonts w:ascii="Courier New" w:eastAsia="Times New Roman" w:hAnsi="Courier New" w:cs="Courier New"/>
+          <w:rFonts w:ascii="Comic Sans MS" w:eastAsia="Times New Roman" w:hAnsi="Comic Sans MS" w:cs="Courier New"/>
           <w:color w:val="CC7832"/>
           <w:sz w:val="18"/>
           <w:szCs w:val="18"/>
@@ -9925,7 +10691,7 @@
       </w:r>
       <w:r>
         <w:rPr>
-          <w:rFonts w:ascii="Courier New" w:eastAsia="Times New Roman" w:hAnsi="Courier New" w:cs="Courier New"/>
+          <w:rFonts w:ascii="Comic Sans MS" w:eastAsia="Times New Roman" w:hAnsi="Comic Sans MS" w:cs="Courier New"/>
           <w:color w:val="A9B7C6"/>
           <w:sz w:val="18"/>
           <w:szCs w:val="18"/>
@@ -9935,7 +10701,7 @@
       </w:r>
       <w:r>
         <w:rPr>
-          <w:rFonts w:ascii="Courier New" w:eastAsia="Times New Roman" w:hAnsi="Courier New" w:cs="Courier New"/>
+          <w:rFonts w:ascii="Comic Sans MS" w:eastAsia="Times New Roman" w:hAnsi="Comic Sans MS" w:cs="Courier New"/>
           <w:color w:val="A9B7C6"/>
           <w:sz w:val="18"/>
           <w:szCs w:val="18"/>
@@ -9946,7 +10712,7 @@
       </w:r>
       <w:r>
         <w:rPr>
-          <w:rFonts w:ascii="Courier New" w:eastAsia="Times New Roman" w:hAnsi="Courier New" w:cs="Courier New"/>
+          <w:rFonts w:ascii="Comic Sans MS" w:eastAsia="Times New Roman" w:hAnsi="Comic Sans MS" w:cs="Courier New"/>
           <w:color w:val="CC7832"/>
           <w:sz w:val="18"/>
           <w:szCs w:val="18"/>
@@ -9956,7 +10722,7 @@
       </w:r>
       <w:r>
         <w:rPr>
-          <w:rFonts w:ascii="Courier New" w:eastAsia="Times New Roman" w:hAnsi="Courier New" w:cs="Courier New"/>
+          <w:rFonts w:ascii="Comic Sans MS" w:eastAsia="Times New Roman" w:hAnsi="Comic Sans MS" w:cs="Courier New"/>
           <w:color w:val="A9B7C6"/>
           <w:sz w:val="18"/>
           <w:szCs w:val="18"/>
@@ -9966,7 +10732,7 @@
       </w:r>
       <w:r>
         <w:rPr>
-          <w:rFonts w:ascii="Courier New" w:eastAsia="Times New Roman" w:hAnsi="Courier New" w:cs="Courier New"/>
+          <w:rFonts w:ascii="Comic Sans MS" w:eastAsia="Times New Roman" w:hAnsi="Comic Sans MS" w:cs="Courier New"/>
           <w:color w:val="A9B7C6"/>
           <w:sz w:val="18"/>
           <w:szCs w:val="18"/>
@@ -9977,7 +10743,7 @@
       </w:r>
       <w:r>
         <w:rPr>
-          <w:rFonts w:ascii="Courier New" w:eastAsia="Times New Roman" w:hAnsi="Courier New" w:cs="Courier New"/>
+          <w:rFonts w:ascii="Comic Sans MS" w:eastAsia="Times New Roman" w:hAnsi="Comic Sans MS" w:cs="Courier New"/>
           <w:color w:val="CC7832"/>
           <w:sz w:val="18"/>
           <w:szCs w:val="18"/>
@@ -9987,7 +10753,7 @@
       </w:r>
       <w:r>
         <w:rPr>
-          <w:rFonts w:ascii="Courier New" w:eastAsia="Times New Roman" w:hAnsi="Courier New" w:cs="Courier New"/>
+          <w:rFonts w:ascii="Comic Sans MS" w:eastAsia="Times New Roman" w:hAnsi="Comic Sans MS" w:cs="Courier New"/>
           <w:color w:val="A9B7C6"/>
           <w:sz w:val="18"/>
           <w:szCs w:val="18"/>
@@ -9997,7 +10763,7 @@
       </w:r>
       <w:r>
         <w:rPr>
-          <w:rFonts w:ascii="Courier New" w:eastAsia="Times New Roman" w:hAnsi="Courier New" w:cs="Courier New"/>
+          <w:rFonts w:ascii="Comic Sans MS" w:eastAsia="Times New Roman" w:hAnsi="Comic Sans MS" w:cs="Courier New"/>
           <w:color w:val="A9B7C6"/>
           <w:sz w:val="18"/>
           <w:szCs w:val="18"/>
@@ -10008,7 +10774,7 @@
       </w:r>
       <w:r>
         <w:rPr>
-          <w:rFonts w:ascii="Courier New" w:eastAsia="Times New Roman" w:hAnsi="Courier New" w:cs="Courier New"/>
+          <w:rFonts w:ascii="Comic Sans MS" w:eastAsia="Times New Roman" w:hAnsi="Comic Sans MS" w:cs="Courier New"/>
           <w:color w:val="CC7832"/>
           <w:sz w:val="18"/>
           <w:szCs w:val="18"/>
@@ -10018,7 +10784,7 @@
       </w:r>
       <w:r>
         <w:rPr>
-          <w:rFonts w:ascii="Courier New" w:eastAsia="Times New Roman" w:hAnsi="Courier New" w:cs="Courier New"/>
+          <w:rFonts w:ascii="Comic Sans MS" w:eastAsia="Times New Roman" w:hAnsi="Comic Sans MS" w:cs="Courier New"/>
           <w:color w:val="A9B7C6"/>
           <w:sz w:val="18"/>
           <w:szCs w:val="18"/>
@@ -10028,7 +10794,7 @@
       </w:r>
       <w:r>
         <w:rPr>
-          <w:rFonts w:ascii="Courier New" w:eastAsia="Times New Roman" w:hAnsi="Courier New" w:cs="Courier New"/>
+          <w:rFonts w:ascii="Comic Sans MS" w:eastAsia="Times New Roman" w:hAnsi="Comic Sans MS" w:cs="Courier New"/>
           <w:color w:val="A9B7C6"/>
           <w:sz w:val="18"/>
           <w:szCs w:val="18"/>
@@ -10039,7 +10805,7 @@
       </w:r>
       <w:r>
         <w:rPr>
-          <w:rFonts w:ascii="Courier New" w:eastAsia="Times New Roman" w:hAnsi="Courier New" w:cs="Courier New"/>
+          <w:rFonts w:ascii="Comic Sans MS" w:eastAsia="Times New Roman" w:hAnsi="Comic Sans MS" w:cs="Courier New"/>
           <w:color w:val="CC7832"/>
           <w:sz w:val="18"/>
           <w:szCs w:val="18"/>
@@ -10049,7 +10815,7 @@
       </w:r>
       <w:r>
         <w:rPr>
-          <w:rFonts w:ascii="Courier New" w:eastAsia="Times New Roman" w:hAnsi="Courier New" w:cs="Courier New"/>
+          <w:rFonts w:ascii="Comic Sans MS" w:eastAsia="Times New Roman" w:hAnsi="Comic Sans MS" w:cs="Courier New"/>
           <w:color w:val="A9B7C6"/>
           <w:sz w:val="18"/>
           <w:szCs w:val="18"/>
@@ -10059,7 +10825,7 @@
       </w:r>
       <w:r>
         <w:rPr>
-          <w:rFonts w:ascii="Courier New" w:eastAsia="Times New Roman" w:hAnsi="Courier New" w:cs="Courier New"/>
+          <w:rFonts w:ascii="Comic Sans MS" w:eastAsia="Times New Roman" w:hAnsi="Comic Sans MS" w:cs="Courier New"/>
           <w:color w:val="A9B7C6"/>
           <w:sz w:val="18"/>
           <w:szCs w:val="18"/>
@@ -10070,7 +10836,7 @@
       </w:r>
       <w:r>
         <w:rPr>
-          <w:rFonts w:ascii="Courier New" w:eastAsia="Times New Roman" w:hAnsi="Courier New" w:cs="Courier New"/>
+          <w:rFonts w:ascii="Comic Sans MS" w:eastAsia="Times New Roman" w:hAnsi="Comic Sans MS" w:cs="Courier New"/>
           <w:color w:val="CC7832"/>
           <w:sz w:val="18"/>
           <w:szCs w:val="18"/>
@@ -10080,7 +10846,7 @@
       </w:r>
       <w:r>
         <w:rPr>
-          <w:rFonts w:ascii="Courier New" w:eastAsia="Times New Roman" w:hAnsi="Courier New" w:cs="Courier New"/>
+          <w:rFonts w:ascii="Comic Sans MS" w:eastAsia="Times New Roman" w:hAnsi="Comic Sans MS" w:cs="Courier New"/>
           <w:color w:val="A9B7C6"/>
           <w:sz w:val="18"/>
           <w:szCs w:val="18"/>
@@ -10090,7 +10856,7 @@
       </w:r>
       <w:r>
         <w:rPr>
-          <w:rFonts w:ascii="Courier New" w:eastAsia="Times New Roman" w:hAnsi="Courier New" w:cs="Courier New"/>
+          <w:rFonts w:ascii="Comic Sans MS" w:eastAsia="Times New Roman" w:hAnsi="Comic Sans MS" w:cs="Courier New"/>
           <w:color w:val="A9B7C6"/>
           <w:sz w:val="18"/>
           <w:szCs w:val="18"/>
@@ -10101,7 +10867,7 @@
       </w:r>
       <w:r>
         <w:rPr>
-          <w:rFonts w:ascii="Courier New" w:eastAsia="Times New Roman" w:hAnsi="Courier New" w:cs="Courier New"/>
+          <w:rFonts w:ascii="Comic Sans MS" w:eastAsia="Times New Roman" w:hAnsi="Comic Sans MS" w:cs="Courier New"/>
           <w:color w:val="CC7832"/>
           <w:sz w:val="18"/>
           <w:szCs w:val="18"/>
@@ -10111,7 +10877,7 @@
       </w:r>
       <w:r>
         <w:rPr>
-          <w:rFonts w:ascii="Courier New" w:eastAsia="Times New Roman" w:hAnsi="Courier New" w:cs="Courier New"/>
+          <w:rFonts w:ascii="Comic Sans MS" w:eastAsia="Times New Roman" w:hAnsi="Comic Sans MS" w:cs="Courier New"/>
           <w:color w:val="A9B7C6"/>
           <w:sz w:val="18"/>
           <w:szCs w:val="18"/>
@@ -10121,7 +10887,7 @@
       </w:r>
       <w:r>
         <w:rPr>
-          <w:rFonts w:ascii="Courier New" w:eastAsia="Times New Roman" w:hAnsi="Courier New" w:cs="Courier New"/>
+          <w:rFonts w:ascii="Comic Sans MS" w:eastAsia="Times New Roman" w:hAnsi="Comic Sans MS" w:cs="Courier New"/>
           <w:color w:val="A9B7C6"/>
           <w:sz w:val="18"/>
           <w:szCs w:val="18"/>
@@ -10132,7 +10898,7 @@
       </w:r>
       <w:r>
         <w:rPr>
-          <w:rFonts w:ascii="Courier New" w:eastAsia="Times New Roman" w:hAnsi="Courier New" w:cs="Courier New"/>
+          <w:rFonts w:ascii="Comic Sans MS" w:eastAsia="Times New Roman" w:hAnsi="Comic Sans MS" w:cs="Courier New"/>
           <w:color w:val="CC7832"/>
           <w:sz w:val="18"/>
           <w:szCs w:val="18"/>
@@ -10142,7 +10908,7 @@
       </w:r>
       <w:r>
         <w:rPr>
-          <w:rFonts w:ascii="Courier New" w:eastAsia="Times New Roman" w:hAnsi="Courier New" w:cs="Courier New"/>
+          <w:rFonts w:ascii="Comic Sans MS" w:eastAsia="Times New Roman" w:hAnsi="Comic Sans MS" w:cs="Courier New"/>
           <w:color w:val="A9B7C6"/>
           <w:sz w:val="18"/>
           <w:szCs w:val="18"/>
@@ -10152,7 +10918,7 @@
       </w:r>
       <w:r>
         <w:rPr>
-          <w:rFonts w:ascii="Courier New" w:eastAsia="Times New Roman" w:hAnsi="Courier New" w:cs="Courier New"/>
+          <w:rFonts w:ascii="Comic Sans MS" w:eastAsia="Times New Roman" w:hAnsi="Comic Sans MS" w:cs="Courier New"/>
           <w:color w:val="A9B7C6"/>
           <w:sz w:val="18"/>
           <w:szCs w:val="18"/>
@@ -10163,7 +10929,7 @@
       </w:r>
       <w:r>
         <w:rPr>
-          <w:rFonts w:ascii="Courier New" w:eastAsia="Times New Roman" w:hAnsi="Courier New" w:cs="Courier New"/>
+          <w:rFonts w:ascii="Comic Sans MS" w:eastAsia="Times New Roman" w:hAnsi="Comic Sans MS" w:cs="Courier New"/>
           <w:color w:val="CC7832"/>
           <w:sz w:val="18"/>
           <w:szCs w:val="18"/>
@@ -10173,7 +10939,7 @@
       </w:r>
       <w:r>
         <w:rPr>
-          <w:rFonts w:ascii="Courier New" w:eastAsia="Times New Roman" w:hAnsi="Courier New" w:cs="Courier New"/>
+          <w:rFonts w:ascii="Comic Sans MS" w:eastAsia="Times New Roman" w:hAnsi="Comic Sans MS" w:cs="Courier New"/>
           <w:color w:val="A9B7C6"/>
           <w:sz w:val="18"/>
           <w:szCs w:val="18"/>
@@ -10183,7 +10949,7 @@
       </w:r>
       <w:r>
         <w:rPr>
-          <w:rFonts w:ascii="Courier New" w:eastAsia="Times New Roman" w:hAnsi="Courier New" w:cs="Courier New"/>
+          <w:rFonts w:ascii="Comic Sans MS" w:eastAsia="Times New Roman" w:hAnsi="Comic Sans MS" w:cs="Courier New"/>
           <w:color w:val="A9B7C6"/>
           <w:sz w:val="18"/>
           <w:szCs w:val="18"/>
@@ -10194,7 +10960,7 @@
       </w:r>
       <w:r>
         <w:rPr>
-          <w:rFonts w:ascii="Courier New" w:eastAsia="Times New Roman" w:hAnsi="Courier New" w:cs="Courier New"/>
+          <w:rFonts w:ascii="Comic Sans MS" w:eastAsia="Times New Roman" w:hAnsi="Comic Sans MS" w:cs="Courier New"/>
           <w:color w:val="CC7832"/>
           <w:sz w:val="18"/>
           <w:szCs w:val="18"/>
@@ -10204,7 +10970,7 @@
       </w:r>
       <w:r>
         <w:rPr>
-          <w:rFonts w:ascii="Courier New" w:eastAsia="Times New Roman" w:hAnsi="Courier New" w:cs="Courier New"/>
+          <w:rFonts w:ascii="Comic Sans MS" w:eastAsia="Times New Roman" w:hAnsi="Comic Sans MS" w:cs="Courier New"/>
           <w:color w:val="A9B7C6"/>
           <w:sz w:val="18"/>
           <w:szCs w:val="18"/>
@@ -10214,7 +10980,7 @@
       </w:r>
       <w:r>
         <w:rPr>
-          <w:rFonts w:ascii="Courier New" w:eastAsia="Times New Roman" w:hAnsi="Courier New" w:cs="Courier New"/>
+          <w:rFonts w:ascii="Comic Sans MS" w:eastAsia="Times New Roman" w:hAnsi="Comic Sans MS" w:cs="Courier New"/>
           <w:color w:val="A9B7C6"/>
           <w:sz w:val="18"/>
           <w:szCs w:val="18"/>
@@ -10225,7 +10991,7 @@
       </w:r>
       <w:r>
         <w:rPr>
-          <w:rFonts w:ascii="Courier New" w:eastAsia="Times New Roman" w:hAnsi="Courier New" w:cs="Courier New"/>
+          <w:rFonts w:ascii="Comic Sans MS" w:eastAsia="Times New Roman" w:hAnsi="Comic Sans MS" w:cs="Courier New"/>
           <w:color w:val="CC7832"/>
           <w:sz w:val="18"/>
           <w:szCs w:val="18"/>
@@ -10235,7 +11001,7 @@
       </w:r>
       <w:r>
         <w:rPr>
-          <w:rFonts w:ascii="Courier New" w:eastAsia="Times New Roman" w:hAnsi="Courier New" w:cs="Courier New"/>
+          <w:rFonts w:ascii="Comic Sans MS" w:eastAsia="Times New Roman" w:hAnsi="Comic Sans MS" w:cs="Courier New"/>
           <w:color w:val="A9B7C6"/>
           <w:sz w:val="18"/>
           <w:szCs w:val="18"/>
@@ -10245,7 +11011,7 @@
       </w:r>
       <w:r>
         <w:rPr>
-          <w:rFonts w:ascii="Courier New" w:eastAsia="Times New Roman" w:hAnsi="Courier New" w:cs="Courier New"/>
+          <w:rFonts w:ascii="Comic Sans MS" w:eastAsia="Times New Roman" w:hAnsi="Comic Sans MS" w:cs="Courier New"/>
           <w:color w:val="A9B7C6"/>
           <w:sz w:val="18"/>
           <w:szCs w:val="18"/>
@@ -10256,7 +11022,7 @@
       </w:r>
       <w:r>
         <w:rPr>
-          <w:rFonts w:ascii="Courier New" w:eastAsia="Times New Roman" w:hAnsi="Courier New" w:cs="Courier New"/>
+          <w:rFonts w:ascii="Comic Sans MS" w:eastAsia="Times New Roman" w:hAnsi="Comic Sans MS" w:cs="Courier New"/>
           <w:color w:val="CC7832"/>
           <w:sz w:val="18"/>
           <w:szCs w:val="18"/>
@@ -10266,7 +11032,7 @@
       </w:r>
       <w:r>
         <w:rPr>
-          <w:rFonts w:ascii="Courier New" w:eastAsia="Times New Roman" w:hAnsi="Courier New" w:cs="Courier New"/>
+          <w:rFonts w:ascii="Comic Sans MS" w:eastAsia="Times New Roman" w:hAnsi="Comic Sans MS" w:cs="Courier New"/>
           <w:color w:val="A9B7C6"/>
           <w:sz w:val="18"/>
           <w:szCs w:val="18"/>
@@ -10276,7 +11042,7 @@
       </w:r>
       <w:r>
         <w:rPr>
-          <w:rFonts w:ascii="Courier New" w:eastAsia="Times New Roman" w:hAnsi="Courier New" w:cs="Courier New"/>
+          <w:rFonts w:ascii="Comic Sans MS" w:eastAsia="Times New Roman" w:hAnsi="Comic Sans MS" w:cs="Courier New"/>
           <w:color w:val="A9B7C6"/>
           <w:sz w:val="18"/>
           <w:szCs w:val="18"/>
@@ -10287,7 +11053,7 @@
       </w:r>
       <w:r>
         <w:rPr>
-          <w:rFonts w:ascii="Courier New" w:eastAsia="Times New Roman" w:hAnsi="Courier New" w:cs="Courier New"/>
+          <w:rFonts w:ascii="Comic Sans MS" w:eastAsia="Times New Roman" w:hAnsi="Comic Sans MS" w:cs="Courier New"/>
           <w:color w:val="CC7832"/>
           <w:sz w:val="18"/>
           <w:szCs w:val="18"/>
@@ -10297,7 +11063,7 @@
       </w:r>
       <w:r>
         <w:rPr>
-          <w:rFonts w:ascii="Courier New" w:eastAsia="Times New Roman" w:hAnsi="Courier New" w:cs="Courier New"/>
+          <w:rFonts w:ascii="Comic Sans MS" w:eastAsia="Times New Roman" w:hAnsi="Comic Sans MS" w:cs="Courier New"/>
           <w:color w:val="A9B7C6"/>
           <w:sz w:val="18"/>
           <w:szCs w:val="18"/>
@@ -10307,7 +11073,7 @@
       </w:r>
       <w:r>
         <w:rPr>
-          <w:rFonts w:ascii="Courier New" w:eastAsia="Times New Roman" w:hAnsi="Courier New" w:cs="Courier New"/>
+          <w:rFonts w:ascii="Comic Sans MS" w:eastAsia="Times New Roman" w:hAnsi="Comic Sans MS" w:cs="Courier New"/>
           <w:color w:val="A9B7C6"/>
           <w:sz w:val="18"/>
           <w:szCs w:val="18"/>
@@ -10318,7 +11084,7 @@
       </w:r>
       <w:r>
         <w:rPr>
-          <w:rFonts w:ascii="Courier New" w:eastAsia="Times New Roman" w:hAnsi="Courier New" w:cs="Courier New"/>
+          <w:rFonts w:ascii="Comic Sans MS" w:eastAsia="Times New Roman" w:hAnsi="Comic Sans MS" w:cs="Courier New"/>
           <w:color w:val="CC7832"/>
           <w:sz w:val="18"/>
           <w:szCs w:val="18"/>
@@ -10328,7 +11094,7 @@
       </w:r>
       <w:r>
         <w:rPr>
-          <w:rFonts w:ascii="Courier New" w:eastAsia="Times New Roman" w:hAnsi="Courier New" w:cs="Courier New"/>
+          <w:rFonts w:ascii="Comic Sans MS" w:eastAsia="Times New Roman" w:hAnsi="Comic Sans MS" w:cs="Courier New"/>
           <w:color w:val="A9B7C6"/>
           <w:sz w:val="18"/>
           <w:szCs w:val="18"/>
@@ -10338,7 +11104,7 @@
       </w:r>
       <w:r>
         <w:rPr>
-          <w:rFonts w:ascii="Courier New" w:eastAsia="Times New Roman" w:hAnsi="Courier New" w:cs="Courier New"/>
+          <w:rFonts w:ascii="Comic Sans MS" w:eastAsia="Times New Roman" w:hAnsi="Comic Sans MS" w:cs="Courier New"/>
           <w:color w:val="A9B7C6"/>
           <w:sz w:val="18"/>
           <w:szCs w:val="18"/>
@@ -10349,7 +11115,7 @@
       </w:r>
       <w:r>
         <w:rPr>
-          <w:rFonts w:ascii="Courier New" w:eastAsia="Times New Roman" w:hAnsi="Courier New" w:cs="Courier New"/>
+          <w:rFonts w:ascii="Comic Sans MS" w:eastAsia="Times New Roman" w:hAnsi="Comic Sans MS" w:cs="Courier New"/>
           <w:color w:val="CC7832"/>
           <w:sz w:val="18"/>
           <w:szCs w:val="18"/>
@@ -10359,7 +11125,7 @@
       </w:r>
       <w:r>
         <w:rPr>
-          <w:rFonts w:ascii="Courier New" w:eastAsia="Times New Roman" w:hAnsi="Courier New" w:cs="Courier New"/>
+          <w:rFonts w:ascii="Comic Sans MS" w:eastAsia="Times New Roman" w:hAnsi="Comic Sans MS" w:cs="Courier New"/>
           <w:color w:val="A9B7C6"/>
           <w:sz w:val="18"/>
           <w:szCs w:val="18"/>
@@ -10369,7 +11135,7 @@
       </w:r>
       <w:r>
         <w:rPr>
-          <w:rFonts w:ascii="Courier New" w:eastAsia="Times New Roman" w:hAnsi="Courier New" w:cs="Courier New"/>
+          <w:rFonts w:ascii="Comic Sans MS" w:eastAsia="Times New Roman" w:hAnsi="Comic Sans MS" w:cs="Courier New"/>
           <w:color w:val="A9B7C6"/>
           <w:sz w:val="18"/>
           <w:szCs w:val="18"/>
@@ -10380,7 +11146,7 @@
       </w:r>
       <w:r>
         <w:rPr>
-          <w:rFonts w:ascii="Courier New" w:eastAsia="Times New Roman" w:hAnsi="Courier New" w:cs="Courier New"/>
+          <w:rFonts w:ascii="Comic Sans MS" w:eastAsia="Times New Roman" w:hAnsi="Comic Sans MS" w:cs="Courier New"/>
           <w:color w:val="CC7832"/>
           <w:sz w:val="18"/>
           <w:szCs w:val="18"/>
@@ -10390,7 +11156,7 @@
       </w:r>
       <w:r>
         <w:rPr>
-          <w:rFonts w:ascii="Courier New" w:eastAsia="Times New Roman" w:hAnsi="Courier New" w:cs="Courier New"/>
+          <w:rFonts w:ascii="Comic Sans MS" w:eastAsia="Times New Roman" w:hAnsi="Comic Sans MS" w:cs="Courier New"/>
           <w:color w:val="A9B7C6"/>
           <w:sz w:val="18"/>
           <w:szCs w:val="18"/>
@@ -10400,7 +11166,7 @@
       </w:r>
       <w:r>
         <w:rPr>
-          <w:rFonts w:ascii="Courier New" w:eastAsia="Times New Roman" w:hAnsi="Courier New" w:cs="Courier New"/>
+          <w:rFonts w:ascii="Comic Sans MS" w:eastAsia="Times New Roman" w:hAnsi="Comic Sans MS" w:cs="Courier New"/>
           <w:color w:val="A9B7C6"/>
           <w:sz w:val="18"/>
           <w:szCs w:val="18"/>
@@ -10411,7 +11177,7 @@
       </w:r>
       <w:r>
         <w:rPr>
-          <w:rFonts w:ascii="Courier New" w:eastAsia="Times New Roman" w:hAnsi="Courier New" w:cs="Courier New"/>
+          <w:rFonts w:ascii="Comic Sans MS" w:eastAsia="Times New Roman" w:hAnsi="Comic Sans MS" w:cs="Courier New"/>
           <w:color w:val="CC7832"/>
           <w:sz w:val="18"/>
           <w:szCs w:val="18"/>
@@ -10421,7 +11187,7 @@
       </w:r>
       <w:r>
         <w:rPr>
-          <w:rFonts w:ascii="Courier New" w:eastAsia="Times New Roman" w:hAnsi="Courier New" w:cs="Courier New"/>
+          <w:rFonts w:ascii="Comic Sans MS" w:eastAsia="Times New Roman" w:hAnsi="Comic Sans MS" w:cs="Courier New"/>
           <w:color w:val="A9B7C6"/>
           <w:sz w:val="18"/>
           <w:szCs w:val="18"/>
@@ -10431,7 +11197,7 @@
       </w:r>
       <w:r>
         <w:rPr>
-          <w:rFonts w:ascii="Courier New" w:eastAsia="Times New Roman" w:hAnsi="Courier New" w:cs="Courier New"/>
+          <w:rFonts w:ascii="Comic Sans MS" w:eastAsia="Times New Roman" w:hAnsi="Comic Sans MS" w:cs="Courier New"/>
           <w:color w:val="A9B7C6"/>
           <w:sz w:val="18"/>
           <w:szCs w:val="18"/>
@@ -10442,7 +11208,7 @@
       </w:r>
       <w:r>
         <w:rPr>
-          <w:rFonts w:ascii="Courier New" w:eastAsia="Times New Roman" w:hAnsi="Courier New" w:cs="Courier New"/>
+          <w:rFonts w:ascii="Comic Sans MS" w:eastAsia="Times New Roman" w:hAnsi="Comic Sans MS" w:cs="Courier New"/>
           <w:color w:val="A9B7C6"/>
           <w:sz w:val="18"/>
           <w:szCs w:val="18"/>
@@ -10452,7 +11218,7 @@
       </w:r>
       <w:r>
         <w:rPr>
-          <w:rFonts w:ascii="Courier New" w:eastAsia="Times New Roman" w:hAnsi="Courier New" w:cs="Courier New"/>
+          <w:rFonts w:ascii="Comic Sans MS" w:eastAsia="Times New Roman" w:hAnsi="Comic Sans MS" w:cs="Courier New"/>
           <w:color w:val="CC7832"/>
           <w:sz w:val="18"/>
           <w:szCs w:val="18"/>
@@ -10462,7 +11228,7 @@
       </w:r>
       <w:r>
         <w:rPr>
-          <w:rFonts w:ascii="Courier New" w:eastAsia="Times New Roman" w:hAnsi="Courier New" w:cs="Courier New"/>
+          <w:rFonts w:ascii="Comic Sans MS" w:eastAsia="Times New Roman" w:hAnsi="Comic Sans MS" w:cs="Courier New"/>
           <w:color w:val="A9B7C6"/>
           <w:sz w:val="18"/>
           <w:szCs w:val="18"/>
@@ -10472,7 +11238,7 @@
       </w:r>
       <w:r>
         <w:rPr>
-          <w:rFonts w:ascii="Courier New" w:eastAsia="Times New Roman" w:hAnsi="Courier New" w:cs="Courier New"/>
+          <w:rFonts w:ascii="Comic Sans MS" w:eastAsia="Times New Roman" w:hAnsi="Comic Sans MS" w:cs="Courier New"/>
           <w:color w:val="A9B7C6"/>
           <w:sz w:val="18"/>
           <w:szCs w:val="18"/>
@@ -10482,7 +11248,7 @@
       </w:r>
       <w:r>
         <w:rPr>
-          <w:rFonts w:ascii="Courier New" w:eastAsia="Times New Roman" w:hAnsi="Courier New" w:cs="Courier New"/>
+          <w:rFonts w:ascii="Comic Sans MS" w:eastAsia="Times New Roman" w:hAnsi="Comic Sans MS" w:cs="Courier New"/>
           <w:color w:val="CC7832"/>
           <w:sz w:val="18"/>
           <w:szCs w:val="18"/>
@@ -10492,7 +11258,7 @@
       </w:r>
       <w:r>
         <w:rPr>
-          <w:rFonts w:ascii="Courier New" w:eastAsia="Times New Roman" w:hAnsi="Courier New" w:cs="Courier New"/>
+          <w:rFonts w:ascii="Comic Sans MS" w:eastAsia="Times New Roman" w:hAnsi="Comic Sans MS" w:cs="Courier New"/>
           <w:color w:val="A9B7C6"/>
           <w:sz w:val="18"/>
           <w:szCs w:val="18"/>
@@ -10502,7 +11268,7 @@
       </w:r>
       <w:r>
         <w:rPr>
-          <w:rFonts w:ascii="Courier New" w:eastAsia="Times New Roman" w:hAnsi="Courier New" w:cs="Courier New"/>
+          <w:rFonts w:ascii="Comic Sans MS" w:eastAsia="Times New Roman" w:hAnsi="Comic Sans MS" w:cs="Courier New"/>
           <w:color w:val="A9B7C6"/>
           <w:sz w:val="18"/>
           <w:szCs w:val="18"/>
@@ -10512,7 +11278,7 @@
       </w:r>
       <w:r>
         <w:rPr>
-          <w:rFonts w:ascii="Courier New" w:eastAsia="Times New Roman" w:hAnsi="Courier New" w:cs="Courier New"/>
+          <w:rFonts w:ascii="Comic Sans MS" w:eastAsia="Times New Roman" w:hAnsi="Comic Sans MS" w:cs="Courier New"/>
           <w:color w:val="CC7832"/>
           <w:sz w:val="18"/>
           <w:szCs w:val="18"/>
@@ -10522,7 +11288,7 @@
       </w:r>
       <w:r>
         <w:rPr>
-          <w:rFonts w:ascii="Courier New" w:eastAsia="Times New Roman" w:hAnsi="Courier New" w:cs="Courier New"/>
+          <w:rFonts w:ascii="Comic Sans MS" w:eastAsia="Times New Roman" w:hAnsi="Comic Sans MS" w:cs="Courier New"/>
           <w:color w:val="A9B7C6"/>
           <w:sz w:val="18"/>
           <w:szCs w:val="18"/>
@@ -10532,7 +11298,7 @@
       </w:r>
       <w:r>
         <w:rPr>
-          <w:rFonts w:ascii="Courier New" w:eastAsia="Times New Roman" w:hAnsi="Courier New" w:cs="Courier New"/>
+          <w:rFonts w:ascii="Comic Sans MS" w:eastAsia="Times New Roman" w:hAnsi="Comic Sans MS" w:cs="Courier New"/>
           <w:color w:val="A9B7C6"/>
           <w:sz w:val="18"/>
           <w:szCs w:val="18"/>
@@ -10543,7 +11309,7 @@
       </w:r>
       <w:r>
         <w:rPr>
-          <w:rFonts w:ascii="Courier New" w:eastAsia="Times New Roman" w:hAnsi="Courier New" w:cs="Courier New"/>
+          <w:rFonts w:ascii="Comic Sans MS" w:eastAsia="Times New Roman" w:hAnsi="Comic Sans MS" w:cs="Courier New"/>
           <w:color w:val="CC7832"/>
           <w:sz w:val="18"/>
           <w:szCs w:val="18"/>
@@ -10553,7 +11319,7 @@
       </w:r>
       <w:r>
         <w:rPr>
-          <w:rFonts w:ascii="Courier New" w:eastAsia="Times New Roman" w:hAnsi="Courier New" w:cs="Courier New"/>
+          <w:rFonts w:ascii="Comic Sans MS" w:eastAsia="Times New Roman" w:hAnsi="Comic Sans MS" w:cs="Courier New"/>
           <w:color w:val="A9B7C6"/>
           <w:sz w:val="18"/>
           <w:szCs w:val="18"/>
@@ -10563,7 +11329,7 @@
       </w:r>
       <w:r>
         <w:rPr>
-          <w:rFonts w:ascii="Courier New" w:eastAsia="Times New Roman" w:hAnsi="Courier New" w:cs="Courier New"/>
+          <w:rFonts w:ascii="Comic Sans MS" w:eastAsia="Times New Roman" w:hAnsi="Comic Sans MS" w:cs="Courier New"/>
           <w:color w:val="A9B7C6"/>
           <w:sz w:val="18"/>
           <w:szCs w:val="18"/>
@@ -10574,7 +11340,7 @@
       </w:r>
       <w:r>
         <w:rPr>
-          <w:rFonts w:ascii="Courier New" w:eastAsia="Times New Roman" w:hAnsi="Courier New" w:cs="Courier New"/>
+          <w:rFonts w:ascii="Comic Sans MS" w:eastAsia="Times New Roman" w:hAnsi="Comic Sans MS" w:cs="Courier New"/>
           <w:color w:val="CC7832"/>
           <w:sz w:val="18"/>
           <w:szCs w:val="18"/>
@@ -10584,7 +11350,7 @@
       </w:r>
       <w:r>
         <w:rPr>
-          <w:rFonts w:ascii="Courier New" w:eastAsia="Times New Roman" w:hAnsi="Courier New" w:cs="Courier New"/>
+          <w:rFonts w:ascii="Comic Sans MS" w:eastAsia="Times New Roman" w:hAnsi="Comic Sans MS" w:cs="Courier New"/>
           <w:color w:val="A9B7C6"/>
           <w:sz w:val="18"/>
           <w:szCs w:val="18"/>
@@ -10594,7 +11360,7 @@
       </w:r>
       <w:r>
         <w:rPr>
-          <w:rFonts w:ascii="Courier New" w:eastAsia="Times New Roman" w:hAnsi="Courier New" w:cs="Courier New"/>
+          <w:rFonts w:ascii="Comic Sans MS" w:eastAsia="Times New Roman" w:hAnsi="Comic Sans MS" w:cs="Courier New"/>
           <w:color w:val="A9B7C6"/>
           <w:sz w:val="18"/>
           <w:szCs w:val="18"/>
@@ -10605,7 +11371,7 @@
       </w:r>
       <w:r>
         <w:rPr>
-          <w:rFonts w:ascii="Courier New" w:eastAsia="Times New Roman" w:hAnsi="Courier New" w:cs="Courier New"/>
+          <w:rFonts w:ascii="Comic Sans MS" w:eastAsia="Times New Roman" w:hAnsi="Comic Sans MS" w:cs="Courier New"/>
           <w:color w:val="CC7832"/>
           <w:sz w:val="18"/>
           <w:szCs w:val="18"/>
@@ -10615,7 +11381,7 @@
       </w:r>
       <w:r>
         <w:rPr>
-          <w:rFonts w:ascii="Courier New" w:eastAsia="Times New Roman" w:hAnsi="Courier New" w:cs="Courier New"/>
+          <w:rFonts w:ascii="Comic Sans MS" w:eastAsia="Times New Roman" w:hAnsi="Comic Sans MS" w:cs="Courier New"/>
           <w:color w:val="A9B7C6"/>
           <w:sz w:val="18"/>
           <w:szCs w:val="18"/>
@@ -10625,7 +11391,7 @@
       </w:r>
       <w:r>
         <w:rPr>
-          <w:rFonts w:ascii="Courier New" w:eastAsia="Times New Roman" w:hAnsi="Courier New" w:cs="Courier New"/>
+          <w:rFonts w:ascii="Comic Sans MS" w:eastAsia="Times New Roman" w:hAnsi="Comic Sans MS" w:cs="Courier New"/>
           <w:color w:val="A9B7C6"/>
           <w:sz w:val="18"/>
           <w:szCs w:val="18"/>
@@ -10636,7 +11402,7 @@
       </w:r>
       <w:r>
         <w:rPr>
-          <w:rFonts w:ascii="Courier New" w:eastAsia="Times New Roman" w:hAnsi="Courier New" w:cs="Courier New"/>
+          <w:rFonts w:ascii="Comic Sans MS" w:eastAsia="Times New Roman" w:hAnsi="Comic Sans MS" w:cs="Courier New"/>
           <w:color w:val="CC7832"/>
           <w:sz w:val="18"/>
           <w:szCs w:val="18"/>
@@ -10646,7 +11412,7 @@
       </w:r>
       <w:r>
         <w:rPr>
-          <w:rFonts w:ascii="Courier New" w:eastAsia="Times New Roman" w:hAnsi="Courier New" w:cs="Courier New"/>
+          <w:rFonts w:ascii="Comic Sans MS" w:eastAsia="Times New Roman" w:hAnsi="Comic Sans MS" w:cs="Courier New"/>
           <w:color w:val="A9B7C6"/>
           <w:sz w:val="18"/>
           <w:szCs w:val="18"/>
@@ -10656,7 +11422,7 @@
       </w:r>
       <w:r>
         <w:rPr>
-          <w:rFonts w:ascii="Courier New" w:eastAsia="Times New Roman" w:hAnsi="Courier New" w:cs="Courier New"/>
+          <w:rFonts w:ascii="Comic Sans MS" w:eastAsia="Times New Roman" w:hAnsi="Comic Sans MS" w:cs="Courier New"/>
           <w:color w:val="A9B7C6"/>
           <w:sz w:val="18"/>
           <w:szCs w:val="18"/>
@@ -10666,7 +11432,7 @@
       </w:r>
       <w:r>
         <w:rPr>
-          <w:rFonts w:ascii="Courier New" w:eastAsia="Times New Roman" w:hAnsi="Courier New" w:cs="Courier New"/>
+          <w:rFonts w:ascii="Comic Sans MS" w:eastAsia="Times New Roman" w:hAnsi="Comic Sans MS" w:cs="Courier New"/>
           <w:color w:val="CC7832"/>
           <w:sz w:val="18"/>
           <w:szCs w:val="18"/>
@@ -10676,7 +11442,7 @@
       </w:r>
       <w:r>
         <w:rPr>
-          <w:rFonts w:ascii="Courier New" w:eastAsia="Times New Roman" w:hAnsi="Courier New" w:cs="Courier New"/>
+          <w:rFonts w:ascii="Comic Sans MS" w:eastAsia="Times New Roman" w:hAnsi="Comic Sans MS" w:cs="Courier New"/>
           <w:color w:val="A9B7C6"/>
           <w:sz w:val="18"/>
           <w:szCs w:val="18"/>
@@ -10686,7 +11452,7 @@
       </w:r>
       <w:r>
         <w:rPr>
-          <w:rFonts w:ascii="Courier New" w:eastAsia="Times New Roman" w:hAnsi="Courier New" w:cs="Courier New"/>
+          <w:rFonts w:ascii="Comic Sans MS" w:eastAsia="Times New Roman" w:hAnsi="Comic Sans MS" w:cs="Courier New"/>
           <w:color w:val="A9B7C6"/>
           <w:sz w:val="18"/>
           <w:szCs w:val="18"/>
@@ -10697,7 +11463,7 @@
       </w:r>
       <w:r>
         <w:rPr>
-          <w:rFonts w:ascii="Courier New" w:eastAsia="Times New Roman" w:hAnsi="Courier New" w:cs="Courier New"/>
+          <w:rFonts w:ascii="Comic Sans MS" w:eastAsia="Times New Roman" w:hAnsi="Comic Sans MS" w:cs="Courier New"/>
           <w:color w:val="CC7832"/>
           <w:sz w:val="18"/>
           <w:szCs w:val="18"/>
@@ -10707,7 +11473,7 @@
       </w:r>
       <w:r>
         <w:rPr>
-          <w:rFonts w:ascii="Courier New" w:eastAsia="Times New Roman" w:hAnsi="Courier New" w:cs="Courier New"/>
+          <w:rFonts w:ascii="Comic Sans MS" w:eastAsia="Times New Roman" w:hAnsi="Comic Sans MS" w:cs="Courier New"/>
           <w:color w:val="A9B7C6"/>
           <w:sz w:val="18"/>
           <w:szCs w:val="18"/>
@@ -10717,7 +11483,7 @@
       </w:r>
       <w:r>
         <w:rPr>
-          <w:rFonts w:ascii="Courier New" w:eastAsia="Times New Roman" w:hAnsi="Courier New" w:cs="Courier New"/>
+          <w:rFonts w:ascii="Comic Sans MS" w:eastAsia="Times New Roman" w:hAnsi="Comic Sans MS" w:cs="Courier New"/>
           <w:color w:val="A9B7C6"/>
           <w:sz w:val="18"/>
           <w:szCs w:val="18"/>
@@ -10728,7 +11494,7 @@
       </w:r>
       <w:r>
         <w:rPr>
-          <w:rFonts w:ascii="Courier New" w:eastAsia="Times New Roman" w:hAnsi="Courier New" w:cs="Courier New"/>
+          <w:rFonts w:ascii="Comic Sans MS" w:eastAsia="Times New Roman" w:hAnsi="Comic Sans MS" w:cs="Courier New"/>
           <w:color w:val="CC7832"/>
           <w:sz w:val="18"/>
           <w:szCs w:val="18"/>
@@ -10738,7 +11504,7 @@
       </w:r>
       <w:r>
         <w:rPr>
-          <w:rFonts w:ascii="Courier New" w:eastAsia="Times New Roman" w:hAnsi="Courier New" w:cs="Courier New"/>
+          <w:rFonts w:ascii="Comic Sans MS" w:eastAsia="Times New Roman" w:hAnsi="Comic Sans MS" w:cs="Courier New"/>
           <w:color w:val="A9B7C6"/>
           <w:sz w:val="18"/>
           <w:szCs w:val="18"/>
@@ -10748,7 +11514,7 @@
       </w:r>
       <w:r>
         <w:rPr>
-          <w:rFonts w:ascii="Courier New" w:eastAsia="Times New Roman" w:hAnsi="Courier New" w:cs="Courier New"/>
+          <w:rFonts w:ascii="Comic Sans MS" w:eastAsia="Times New Roman" w:hAnsi="Comic Sans MS" w:cs="Courier New"/>
           <w:color w:val="A9B7C6"/>
           <w:sz w:val="18"/>
           <w:szCs w:val="18"/>
@@ -10759,7 +11525,7 @@
       </w:r>
       <w:r>
         <w:rPr>
-          <w:rFonts w:ascii="Courier New" w:eastAsia="Times New Roman" w:hAnsi="Courier New" w:cs="Courier New"/>
+          <w:rFonts w:ascii="Comic Sans MS" w:eastAsia="Times New Roman" w:hAnsi="Comic Sans MS" w:cs="Courier New"/>
           <w:color w:val="CC7832"/>
           <w:sz w:val="18"/>
           <w:szCs w:val="18"/>
@@ -10769,7 +11535,7 @@
       </w:r>
       <w:r>
         <w:rPr>
-          <w:rFonts w:ascii="Courier New" w:eastAsia="Times New Roman" w:hAnsi="Courier New" w:cs="Courier New"/>
+          <w:rFonts w:ascii="Comic Sans MS" w:eastAsia="Times New Roman" w:hAnsi="Comic Sans MS" w:cs="Courier New"/>
           <w:color w:val="A9B7C6"/>
           <w:sz w:val="18"/>
           <w:szCs w:val="18"/>
@@ -10779,7 +11545,7 @@
       </w:r>
       <w:r>
         <w:rPr>
-          <w:rFonts w:ascii="Courier New" w:eastAsia="Times New Roman" w:hAnsi="Courier New" w:cs="Courier New"/>
+          <w:rFonts w:ascii="Comic Sans MS" w:eastAsia="Times New Roman" w:hAnsi="Comic Sans MS" w:cs="Courier New"/>
           <w:color w:val="A9B7C6"/>
           <w:sz w:val="18"/>
           <w:szCs w:val="18"/>
@@ -10790,7 +11556,7 @@
       </w:r>
       <w:r>
         <w:rPr>
-          <w:rFonts w:ascii="Courier New" w:eastAsia="Times New Roman" w:hAnsi="Courier New" w:cs="Courier New"/>
+          <w:rFonts w:ascii="Comic Sans MS" w:eastAsia="Times New Roman" w:hAnsi="Comic Sans MS" w:cs="Courier New"/>
           <w:color w:val="CC7832"/>
           <w:sz w:val="18"/>
           <w:szCs w:val="18"/>
@@ -10800,7 +11566,7 @@
       </w:r>
       <w:r>
         <w:rPr>
-          <w:rFonts w:ascii="Courier New" w:eastAsia="Times New Roman" w:hAnsi="Courier New" w:cs="Courier New"/>
+          <w:rFonts w:ascii="Comic Sans MS" w:eastAsia="Times New Roman" w:hAnsi="Comic Sans MS" w:cs="Courier New"/>
           <w:color w:val="A9B7C6"/>
           <w:sz w:val="18"/>
           <w:szCs w:val="18"/>
@@ -10810,18 +11576,28 @@
       </w:r>
       <w:r>
         <w:rPr>
-          <w:rFonts w:ascii="Courier New" w:eastAsia="Times New Roman" w:hAnsi="Courier New" w:cs="Courier New"/>
+          <w:rFonts w:ascii="Comic Sans MS" w:eastAsia="Times New Roman" w:hAnsi="Comic Sans MS" w:cs="Courier New"/>
           <w:color w:val="A9B7C6"/>
           <w:sz w:val="18"/>
           <w:szCs w:val="18"/>
           <w:lang w:eastAsia="en-GB"/>
         </w:rPr>
         <w:br/>
+      </w:r>
+      <w:r>
+        <w:rPr>
+          <w:rFonts w:ascii="Comic Sans MS" w:eastAsia="Times New Roman" w:hAnsi="Comic Sans MS" w:cs="Courier New"/>
+          <w:color w:val="A9B7C6"/>
+          <w:sz w:val="18"/>
+          <w:szCs w:val="18"/>
+          <w:lang w:eastAsia="en-GB"/>
+        </w:rPr>
+        <w:lastRenderedPageBreak/>
         <w:t xml:space="preserve">      </w:t>
       </w:r>
       <w:r>
         <w:rPr>
-          <w:rFonts w:ascii="Courier New" w:eastAsia="Times New Roman" w:hAnsi="Courier New" w:cs="Courier New"/>
+          <w:rFonts w:ascii="Comic Sans MS" w:eastAsia="Times New Roman" w:hAnsi="Comic Sans MS" w:cs="Courier New"/>
           <w:color w:val="CC7832"/>
           <w:sz w:val="18"/>
           <w:szCs w:val="18"/>
@@ -10831,7 +11607,7 @@
       </w:r>
       <w:r>
         <w:rPr>
-          <w:rFonts w:ascii="Courier New" w:eastAsia="Times New Roman" w:hAnsi="Courier New" w:cs="Courier New"/>
+          <w:rFonts w:ascii="Comic Sans MS" w:eastAsia="Times New Roman" w:hAnsi="Comic Sans MS" w:cs="Courier New"/>
           <w:color w:val="A9B7C6"/>
           <w:sz w:val="18"/>
           <w:szCs w:val="18"/>
@@ -10841,7 +11617,7 @@
       </w:r>
       <w:r>
         <w:rPr>
-          <w:rFonts w:ascii="Courier New" w:eastAsia="Times New Roman" w:hAnsi="Courier New" w:cs="Courier New"/>
+          <w:rFonts w:ascii="Comic Sans MS" w:eastAsia="Times New Roman" w:hAnsi="Comic Sans MS" w:cs="Courier New"/>
           <w:color w:val="A9B7C6"/>
           <w:sz w:val="18"/>
           <w:szCs w:val="18"/>
@@ -10852,7 +11628,7 @@
       </w:r>
       <w:r>
         <w:rPr>
-          <w:rFonts w:ascii="Courier New" w:eastAsia="Times New Roman" w:hAnsi="Courier New" w:cs="Courier New"/>
+          <w:rFonts w:ascii="Comic Sans MS" w:eastAsia="Times New Roman" w:hAnsi="Comic Sans MS" w:cs="Courier New"/>
           <w:color w:val="CC7832"/>
           <w:sz w:val="18"/>
           <w:szCs w:val="18"/>
@@ -10862,7 +11638,7 @@
       </w:r>
       <w:r>
         <w:rPr>
-          <w:rFonts w:ascii="Courier New" w:eastAsia="Times New Roman" w:hAnsi="Courier New" w:cs="Courier New"/>
+          <w:rFonts w:ascii="Comic Sans MS" w:eastAsia="Times New Roman" w:hAnsi="Comic Sans MS" w:cs="Courier New"/>
           <w:color w:val="A9B7C6"/>
           <w:sz w:val="18"/>
           <w:szCs w:val="18"/>
@@ -10872,7 +11648,7 @@
       </w:r>
       <w:r>
         <w:rPr>
-          <w:rFonts w:ascii="Courier New" w:eastAsia="Times New Roman" w:hAnsi="Courier New" w:cs="Courier New"/>
+          <w:rFonts w:ascii="Comic Sans MS" w:eastAsia="Times New Roman" w:hAnsi="Comic Sans MS" w:cs="Courier New"/>
           <w:color w:val="A9B7C6"/>
           <w:sz w:val="18"/>
           <w:szCs w:val="18"/>
@@ -10883,7 +11659,7 @@
       </w:r>
       <w:r>
         <w:rPr>
-          <w:rFonts w:ascii="Courier New" w:eastAsia="Times New Roman" w:hAnsi="Courier New" w:cs="Courier New"/>
+          <w:rFonts w:ascii="Comic Sans MS" w:eastAsia="Times New Roman" w:hAnsi="Comic Sans MS" w:cs="Courier New"/>
           <w:color w:val="CC7832"/>
           <w:sz w:val="18"/>
           <w:szCs w:val="18"/>
@@ -10893,7 +11669,7 @@
       </w:r>
       <w:r>
         <w:rPr>
-          <w:rFonts w:ascii="Courier New" w:eastAsia="Times New Roman" w:hAnsi="Courier New" w:cs="Courier New"/>
+          <w:rFonts w:ascii="Comic Sans MS" w:eastAsia="Times New Roman" w:hAnsi="Comic Sans MS" w:cs="Courier New"/>
           <w:color w:val="A9B7C6"/>
           <w:sz w:val="18"/>
           <w:szCs w:val="18"/>
@@ -10903,7 +11679,7 @@
       </w:r>
       <w:r>
         <w:rPr>
-          <w:rFonts w:ascii="Courier New" w:eastAsia="Times New Roman" w:hAnsi="Courier New" w:cs="Courier New"/>
+          <w:rFonts w:ascii="Comic Sans MS" w:eastAsia="Times New Roman" w:hAnsi="Comic Sans MS" w:cs="Courier New"/>
           <w:color w:val="A9B7C6"/>
           <w:sz w:val="18"/>
           <w:szCs w:val="18"/>
@@ -10914,7 +11690,7 @@
       </w:r>
       <w:r>
         <w:rPr>
-          <w:rFonts w:ascii="Courier New" w:eastAsia="Times New Roman" w:hAnsi="Courier New" w:cs="Courier New"/>
+          <w:rFonts w:ascii="Comic Sans MS" w:eastAsia="Times New Roman" w:hAnsi="Comic Sans MS" w:cs="Courier New"/>
           <w:color w:val="CC7832"/>
           <w:sz w:val="18"/>
           <w:szCs w:val="18"/>
@@ -10924,7 +11700,7 @@
       </w:r>
       <w:r>
         <w:rPr>
-          <w:rFonts w:ascii="Courier New" w:eastAsia="Times New Roman" w:hAnsi="Courier New" w:cs="Courier New"/>
+          <w:rFonts w:ascii="Comic Sans MS" w:eastAsia="Times New Roman" w:hAnsi="Comic Sans MS" w:cs="Courier New"/>
           <w:color w:val="A9B7C6"/>
           <w:sz w:val="18"/>
           <w:szCs w:val="18"/>
@@ -10934,7 +11710,7 @@
       </w:r>
       <w:r>
         <w:rPr>
-          <w:rFonts w:ascii="Courier New" w:eastAsia="Times New Roman" w:hAnsi="Courier New" w:cs="Courier New"/>
+          <w:rFonts w:ascii="Comic Sans MS" w:eastAsia="Times New Roman" w:hAnsi="Comic Sans MS" w:cs="Courier New"/>
           <w:color w:val="A9B7C6"/>
           <w:sz w:val="18"/>
           <w:szCs w:val="18"/>
@@ -10945,7 +11721,7 @@
       </w:r>
       <w:r>
         <w:rPr>
-          <w:rFonts w:ascii="Courier New" w:eastAsia="Times New Roman" w:hAnsi="Courier New" w:cs="Courier New"/>
+          <w:rFonts w:ascii="Comic Sans MS" w:eastAsia="Times New Roman" w:hAnsi="Comic Sans MS" w:cs="Courier New"/>
           <w:color w:val="CC7832"/>
           <w:sz w:val="18"/>
           <w:szCs w:val="18"/>
@@ -10955,7 +11731,7 @@
       </w:r>
       <w:r>
         <w:rPr>
-          <w:rFonts w:ascii="Courier New" w:eastAsia="Times New Roman" w:hAnsi="Courier New" w:cs="Courier New"/>
+          <w:rFonts w:ascii="Comic Sans MS" w:eastAsia="Times New Roman" w:hAnsi="Comic Sans MS" w:cs="Courier New"/>
           <w:color w:val="A9B7C6"/>
           <w:sz w:val="18"/>
           <w:szCs w:val="18"/>
@@ -10963,7 +11739,6 @@
         </w:rPr>
         <w:t>: LoadBalancer</w:t>
       </w:r>
-      <w:bookmarkEnd w:id="0"/>
     </w:p>
     <w:p>
       <w:pPr>
